--- a/Notes from Scrimba Firebase App Tutorial.docx
+++ b/Notes from Scrimba Firebase App Tutorial.docx
@@ -817,7 +817,7 @@
         <mc:AlternateContent>
           <mc:Choice Requires="aink">
             <w:drawing>
-              <wp:anchor distT="0" distB="0" distL="114300" distR="114300" simplePos="0" relativeHeight="251716613" behindDoc="0" locked="0" layoutInCell="1" allowOverlap="1" wp14:anchorId="7C02661E" wp14:editId="5F2E5405">
+              <wp:anchor distT="0" distB="0" distL="114300" distR="114300" simplePos="0" relativeHeight="251658247" behindDoc="0" locked="0" layoutInCell="1" allowOverlap="1" wp14:anchorId="7C02661E" wp14:editId="5F2E5405">
                 <wp:simplePos x="0" y="0"/>
                 <wp:positionH relativeFrom="column">
                   <wp:posOffset>997585</wp:posOffset>
@@ -898,7 +898,7 @@
         <mc:AlternateContent>
           <mc:Choice Requires="aink">
             <w:drawing>
-              <wp:anchor distT="0" distB="0" distL="114300" distR="114300" simplePos="0" relativeHeight="251661317" behindDoc="0" locked="0" layoutInCell="1" allowOverlap="1" wp14:anchorId="6115753C" wp14:editId="7D01660F">
+              <wp:anchor distT="0" distB="0" distL="114300" distR="114300" simplePos="0" relativeHeight="251658246" behindDoc="0" locked="0" layoutInCell="1" allowOverlap="1" wp14:anchorId="6115753C" wp14:editId="7D01660F">
                 <wp:simplePos x="0" y="0"/>
                 <wp:positionH relativeFrom="column">
                   <wp:posOffset>732155</wp:posOffset>
@@ -998,7 +998,7 @@
         <mc:AlternateContent>
           <mc:Choice Requires="wpi">
             <w:drawing>
-              <wp:anchor distT="0" distB="0" distL="114300" distR="114300" simplePos="0" relativeHeight="251741189" behindDoc="0" locked="0" layoutInCell="1" allowOverlap="1" wp14:anchorId="1EAAB0F8" wp14:editId="219B3DBE">
+              <wp:anchor distT="0" distB="0" distL="114300" distR="114300" simplePos="0" relativeHeight="251658248" behindDoc="0" locked="0" layoutInCell="1" allowOverlap="1" wp14:anchorId="1EAAB0F8" wp14:editId="219B3DBE">
                 <wp:simplePos x="0" y="0"/>
                 <wp:positionH relativeFrom="column">
                   <wp:posOffset>1702435</wp:posOffset>
@@ -1210,7 +1210,7 @@
         <mc:AlternateContent>
           <mc:Choice Requires="wpi">
             <w:drawing>
-              <wp:anchor distT="0" distB="0" distL="114300" distR="114300" simplePos="0" relativeHeight="251760645" behindDoc="0" locked="0" layoutInCell="1" allowOverlap="1" wp14:anchorId="72B2087F" wp14:editId="3526CA33">
+              <wp:anchor distT="0" distB="0" distL="114300" distR="114300" simplePos="0" relativeHeight="251658249" behindDoc="0" locked="0" layoutInCell="1" allowOverlap="1" wp14:anchorId="72B2087F" wp14:editId="3526CA33">
                 <wp:simplePos x="0" y="0"/>
                 <wp:positionH relativeFrom="column">
                   <wp:posOffset>-144780</wp:posOffset>
@@ -1409,7 +1409,7 @@
         <mc:AlternateContent>
           <mc:Choice Requires="wpi">
             <w:drawing>
-              <wp:anchor distT="0" distB="0" distL="114300" distR="114300" simplePos="0" relativeHeight="251794437" behindDoc="0" locked="0" layoutInCell="1" allowOverlap="1" wp14:anchorId="36D426FB" wp14:editId="68CE97A2">
+              <wp:anchor distT="0" distB="0" distL="114300" distR="114300" simplePos="0" relativeHeight="251658250" behindDoc="0" locked="0" layoutInCell="1" allowOverlap="1" wp14:anchorId="36D426FB" wp14:editId="68CE97A2">
                 <wp:simplePos x="0" y="0"/>
                 <wp:positionH relativeFrom="column">
                   <wp:posOffset>2698115</wp:posOffset>
@@ -3324,6 +3324,4114 @@
           <w14:ligatures w14:val="none"/>
         </w:rPr>
       </w:pPr>
+    </w:p>
+    <w:p>
+      <w:pPr>
+        <w:pStyle w:val="Heading2"/>
+      </w:pPr>
+      <w:r>
+        <w:lastRenderedPageBreak/>
+        <w:t xml:space="preserve">Aside: Fetching database items in realtime using onValue </w:t>
+      </w:r>
+    </w:p>
+    <w:p>
+      <w:pPr>
+        <w:pStyle w:val="Heading3"/>
+      </w:pPr>
+      <w:r>
+        <w:t xml:space="preserve">(Going along with the </w:t>
+      </w:r>
+      <w:r>
+        <w:t>Book List Practice)</w:t>
+      </w:r>
+    </w:p>
+    <w:p>
+      <w:pPr>
+        <w:pStyle w:val="ListParagraph"/>
+        <w:numPr>
+          <w:ilvl w:val="0"/>
+          <w:numId w:val="1"/>
+        </w:numPr>
+      </w:pPr>
+      <w:r>
+        <w:t xml:space="preserve">Import the onValue to access the database and start using the </w:t>
+      </w:r>
+      <w:proofErr w:type="gramStart"/>
+      <w:r>
+        <w:t>function</w:t>
+      </w:r>
+      <w:proofErr w:type="gramEnd"/>
+      <w:r>
+        <w:t xml:space="preserve"> </w:t>
+      </w:r>
+    </w:p>
+    <w:p>
+      <w:pPr>
+        <w:pStyle w:val="ListParagraph"/>
+        <w:numPr>
+          <w:ilvl w:val="0"/>
+          <w:numId w:val="1"/>
+        </w:numPr>
+      </w:pPr>
+      <w:r>
+        <w:t xml:space="preserve">Give it the argument for the reference so it knows where to fetch the </w:t>
+      </w:r>
+      <w:proofErr w:type="gramStart"/>
+      <w:r>
+        <w:t>data</w:t>
+      </w:r>
+      <w:proofErr w:type="gramEnd"/>
+      <w:r>
+        <w:t xml:space="preserve"> </w:t>
+      </w:r>
+    </w:p>
+    <w:p>
+      <w:pPr>
+        <w:pStyle w:val="ListParagraph"/>
+        <w:numPr>
+          <w:ilvl w:val="0"/>
+          <w:numId w:val="1"/>
+        </w:numPr>
+      </w:pPr>
+      <w:r>
+        <w:rPr>
+          <w:noProof/>
+        </w:rPr>
+        <mc:AlternateContent>
+          <mc:Choice Requires="wpi">
+            <w:drawing>
+              <wp:anchor distT="0" distB="0" distL="114300" distR="114300" simplePos="0" relativeHeight="251714570" behindDoc="0" locked="0" layoutInCell="1" allowOverlap="1" wp14:anchorId="40039718" wp14:editId="1D39CC59">
+                <wp:simplePos x="0" y="0"/>
+                <wp:positionH relativeFrom="column">
+                  <wp:posOffset>2796540</wp:posOffset>
+                </wp:positionH>
+                <wp:positionV relativeFrom="paragraph">
+                  <wp:posOffset>44450</wp:posOffset>
+                </wp:positionV>
+                <wp:extent cx="500225" cy="185125"/>
+                <wp:effectExtent l="0" t="38100" r="8255" b="43815"/>
+                <wp:wrapNone/>
+                <wp:docPr id="131" name="Ink 131"/>
+                <wp:cNvGraphicFramePr/>
+                <a:graphic xmlns:a="http://schemas.openxmlformats.org/drawingml/2006/main">
+                  <a:graphicData uri="http://schemas.microsoft.com/office/word/2010/wordprocessingInk">
+                    <w14:contentPart bwMode="auto" r:id="rId29">
+                      <w14:nvContentPartPr>
+                        <w14:cNvContentPartPr/>
+                      </w14:nvContentPartPr>
+                      <w14:xfrm>
+                        <a:off x="0" y="0"/>
+                        <a:ext cx="500225" cy="185125"/>
+                      </w14:xfrm>
+                    </w14:contentPart>
+                  </a:graphicData>
+                </a:graphic>
+              </wp:anchor>
+            </w:drawing>
+          </mc:Choice>
+          <mc:Fallback>
+            <w:pict>
+              <v:shapetype w14:anchorId="225D1EAC" id="_x0000_t75" coordsize="21600,21600" o:spt="75" o:preferrelative="t" path="m@4@5l@4@11@9@11@9@5xe" filled="f" stroked="f">
+                <v:stroke joinstyle="miter"/>
+                <v:formulas>
+                  <v:f eqn="if lineDrawn pixelLineWidth 0"/>
+                  <v:f eqn="sum @0 1 0"/>
+                  <v:f eqn="sum 0 0 @1"/>
+                  <v:f eqn="prod @2 1 2"/>
+                  <v:f eqn="prod @3 21600 pixelWidth"/>
+                  <v:f eqn="prod @3 21600 pixelHeight"/>
+                  <v:f eqn="sum @0 0 1"/>
+                  <v:f eqn="prod @6 1 2"/>
+                  <v:f eqn="prod @7 21600 pixelWidth"/>
+                  <v:f eqn="sum @8 21600 0"/>
+                  <v:f eqn="prod @7 21600 pixelHeight"/>
+                  <v:f eqn="sum @10 21600 0"/>
+                </v:formulas>
+                <v:path o:extrusionok="f" gradientshapeok="t" o:connecttype="rect"/>
+                <o:lock v:ext="edit" aspectratio="t"/>
+              </v:shapetype>
+              <v:shape id="Ink 131" o:spid="_x0000_s1026" type="#_x0000_t75" style="position:absolute;margin-left:219pt;margin-top:2.3pt;width:41.85pt;height:17.05pt;z-index:251714570;visibility:visible;mso-wrap-style:square;mso-wrap-distance-left:9pt;mso-wrap-distance-top:0;mso-wrap-distance-right:9pt;mso-wrap-distance-bottom:0;mso-position-horizontal:absolute;mso-position-horizontal-relative:text;mso-position-vertical:absolute;mso-position-vertical-relative:text" o:gfxdata="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">
+                <v:imagedata r:id="rId30" o:title=""/>
+              </v:shape>
+            </w:pict>
+          </mc:Fallback>
+        </mc:AlternateContent>
+      </w:r>
+      <w:r>
+        <w:rPr>
+          <w:noProof/>
+        </w:rPr>
+        <mc:AlternateContent>
+          <mc:Choice Requires="wpi">
+            <w:drawing>
+              <wp:anchor distT="0" distB="0" distL="114300" distR="114300" simplePos="0" relativeHeight="251711498" behindDoc="0" locked="0" layoutInCell="1" allowOverlap="1" wp14:anchorId="40929E17" wp14:editId="6AEB95CF">
+                <wp:simplePos x="0" y="0"/>
+                <wp:positionH relativeFrom="column">
+                  <wp:posOffset>-50800</wp:posOffset>
+                </wp:positionH>
+                <wp:positionV relativeFrom="paragraph">
+                  <wp:posOffset>-51435</wp:posOffset>
+                </wp:positionV>
+                <wp:extent cx="1669305" cy="340155"/>
+                <wp:effectExtent l="38100" t="38100" r="45720" b="41275"/>
+                <wp:wrapNone/>
+                <wp:docPr id="62" name="Ink 62"/>
+                <wp:cNvGraphicFramePr/>
+                <a:graphic xmlns:a="http://schemas.openxmlformats.org/drawingml/2006/main">
+                  <a:graphicData uri="http://schemas.microsoft.com/office/word/2010/wordprocessingInk">
+                    <w14:contentPart bwMode="auto" r:id="rId31">
+                      <w14:nvContentPartPr>
+                        <w14:cNvContentPartPr/>
+                      </w14:nvContentPartPr>
+                      <w14:xfrm>
+                        <a:off x="0" y="0"/>
+                        <a:ext cx="1669305" cy="340155"/>
+                      </w14:xfrm>
+                    </w14:contentPart>
+                  </a:graphicData>
+                </a:graphic>
+              </wp:anchor>
+            </w:drawing>
+          </mc:Choice>
+          <mc:Fallback>
+            <w:pict>
+              <v:shape w14:anchorId="71C1F58B" id="Ink 62" o:spid="_x0000_s1026" type="#_x0000_t75" style="position:absolute;margin-left:-5.2pt;margin-top:-5.25pt;width:133.9pt;height:29.25pt;z-index:251711498;visibility:visible;mso-wrap-style:square;mso-wrap-distance-left:9pt;mso-wrap-distance-top:0;mso-wrap-distance-right:9pt;mso-wrap-distance-bottom:0;mso-position-horizontal:absolute;mso-position-horizontal-relative:text;mso-position-vertical:absolute;mso-position-vertical-relative:text" o:gfxdata="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">
+                <v:imagedata r:id="rId32" o:title=""/>
+              </v:shape>
+            </w:pict>
+          </mc:Fallback>
+        </mc:AlternateContent>
+      </w:r>
+      <w:r>
+        <w:t xml:space="preserve">Add a function which contains the </w:t>
+      </w:r>
+      <w:proofErr w:type="gramStart"/>
+      <w:r>
+        <w:t>snapshot</w:t>
+      </w:r>
+      <w:proofErr w:type="gramEnd"/>
+    </w:p>
+    <w:p>
+      <w:r>
+        <w:rPr>
+          <w:noProof/>
+        </w:rPr>
+        <mc:AlternateContent>
+          <mc:Choice Requires="wpi">
+            <w:drawing>
+              <wp:anchor distT="0" distB="0" distL="114300" distR="114300" simplePos="0" relativeHeight="251708426" behindDoc="0" locked="0" layoutInCell="1" allowOverlap="1" wp14:anchorId="2532A870" wp14:editId="273E1128">
+                <wp:simplePos x="0" y="0"/>
+                <wp:positionH relativeFrom="column">
+                  <wp:posOffset>2998470</wp:posOffset>
+                </wp:positionH>
+                <wp:positionV relativeFrom="paragraph">
+                  <wp:posOffset>-81915</wp:posOffset>
+                </wp:positionV>
+                <wp:extent cx="925695" cy="272670"/>
+                <wp:effectExtent l="38100" t="38100" r="14605" b="45085"/>
+                <wp:wrapNone/>
+                <wp:docPr id="59" name="Ink 59"/>
+                <wp:cNvGraphicFramePr/>
+                <a:graphic xmlns:a="http://schemas.openxmlformats.org/drawingml/2006/main">
+                  <a:graphicData uri="http://schemas.microsoft.com/office/word/2010/wordprocessingInk">
+                    <w14:contentPart bwMode="auto" r:id="rId33">
+                      <w14:nvContentPartPr>
+                        <w14:cNvContentPartPr/>
+                      </w14:nvContentPartPr>
+                      <w14:xfrm>
+                        <a:off x="0" y="0"/>
+                        <a:ext cx="925695" cy="272670"/>
+                      </w14:xfrm>
+                    </w14:contentPart>
+                  </a:graphicData>
+                </a:graphic>
+              </wp:anchor>
+            </w:drawing>
+          </mc:Choice>
+          <mc:Fallback>
+            <w:pict>
+              <v:shape w14:anchorId="125B5C0A" id="Ink 59" o:spid="_x0000_s1026" type="#_x0000_t75" style="position:absolute;margin-left:234.9pt;margin-top:-7.65pt;width:75.35pt;height:23.9pt;z-index:251708426;visibility:visible;mso-wrap-style:square;mso-wrap-distance-left:9pt;mso-wrap-distance-top:0;mso-wrap-distance-right:9pt;mso-wrap-distance-bottom:0;mso-position-horizontal:absolute;mso-position-horizontal-relative:text;mso-position-vertical:absolute;mso-position-vertical-relative:text" o:gfxdata="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">
+                <v:imagedata r:id="rId34" o:title=""/>
+              </v:shape>
+            </w:pict>
+          </mc:Fallback>
+        </mc:AlternateContent>
+      </w:r>
+      <w:r>
+        <w:rPr>
+          <w:noProof/>
+        </w:rPr>
+        <mc:AlternateContent>
+          <mc:Choice Requires="wpi">
+            <w:drawing>
+              <wp:anchor distT="0" distB="0" distL="114300" distR="114300" simplePos="0" relativeHeight="251695114" behindDoc="0" locked="0" layoutInCell="1" allowOverlap="1" wp14:anchorId="75D431D2" wp14:editId="5E0733FB">
+                <wp:simplePos x="0" y="0"/>
+                <wp:positionH relativeFrom="column">
+                  <wp:posOffset>2234565</wp:posOffset>
+                </wp:positionH>
+                <wp:positionV relativeFrom="paragraph">
+                  <wp:posOffset>-27940</wp:posOffset>
+                </wp:positionV>
+                <wp:extent cx="673305" cy="164945"/>
+                <wp:effectExtent l="38100" t="38100" r="50800" b="38735"/>
+                <wp:wrapNone/>
+                <wp:docPr id="43" name="Ink 43"/>
+                <wp:cNvGraphicFramePr/>
+                <a:graphic xmlns:a="http://schemas.openxmlformats.org/drawingml/2006/main">
+                  <a:graphicData uri="http://schemas.microsoft.com/office/word/2010/wordprocessingInk">
+                    <w14:contentPart bwMode="auto" r:id="rId35">
+                      <w14:nvContentPartPr>
+                        <w14:cNvContentPartPr/>
+                      </w14:nvContentPartPr>
+                      <w14:xfrm>
+                        <a:off x="0" y="0"/>
+                        <a:ext cx="673305" cy="164945"/>
+                      </w14:xfrm>
+                    </w14:contentPart>
+                  </a:graphicData>
+                </a:graphic>
+              </wp:anchor>
+            </w:drawing>
+          </mc:Choice>
+          <mc:Fallback>
+            <w:pict>
+              <v:shape w14:anchorId="0D4A8EDD" id="Ink 43" o:spid="_x0000_s1026" type="#_x0000_t75" style="position:absolute;margin-left:174.75pt;margin-top:-3.4pt;width:55.4pt;height:15.4pt;z-index:251695114;visibility:visible;mso-wrap-style:square;mso-wrap-distance-left:9pt;mso-wrap-distance-top:0;mso-wrap-distance-right:9pt;mso-wrap-distance-bottom:0;mso-position-horizontal:absolute;mso-position-horizontal-relative:text;mso-position-vertical:absolute;mso-position-vertical-relative:text" o:gfxdata="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">
+                <v:imagedata r:id="rId36" o:title=""/>
+              </v:shape>
+            </w:pict>
+          </mc:Fallback>
+        </mc:AlternateContent>
+      </w:r>
+      <w:r>
+        <w:rPr>
+          <w:noProof/>
+        </w:rPr>
+        <mc:AlternateContent>
+          <mc:Choice Requires="wpi">
+            <w:drawing>
+              <wp:anchor distT="0" distB="0" distL="114300" distR="114300" simplePos="0" relativeHeight="251682826" behindDoc="0" locked="0" layoutInCell="1" allowOverlap="1" wp14:anchorId="556E3376" wp14:editId="79CE4476">
+                <wp:simplePos x="0" y="0"/>
+                <wp:positionH relativeFrom="column">
+                  <wp:posOffset>417195</wp:posOffset>
+                </wp:positionH>
+                <wp:positionV relativeFrom="paragraph">
+                  <wp:posOffset>0</wp:posOffset>
+                </wp:positionV>
+                <wp:extent cx="1706990" cy="173355"/>
+                <wp:effectExtent l="38100" t="38100" r="33020" b="42545"/>
+                <wp:wrapNone/>
+                <wp:docPr id="30" name="Ink 30"/>
+                <wp:cNvGraphicFramePr/>
+                <a:graphic xmlns:a="http://schemas.openxmlformats.org/drawingml/2006/main">
+                  <a:graphicData uri="http://schemas.microsoft.com/office/word/2010/wordprocessingInk">
+                    <w14:contentPart bwMode="auto" r:id="rId37">
+                      <w14:nvContentPartPr>
+                        <w14:cNvContentPartPr/>
+                      </w14:nvContentPartPr>
+                      <w14:xfrm>
+                        <a:off x="0" y="0"/>
+                        <a:ext cx="1706990" cy="173355"/>
+                      </w14:xfrm>
+                    </w14:contentPart>
+                  </a:graphicData>
+                </a:graphic>
+              </wp:anchor>
+            </w:drawing>
+          </mc:Choice>
+          <mc:Fallback>
+            <w:pict>
+              <v:shape w14:anchorId="43462C2F" id="Ink 30" o:spid="_x0000_s1026" type="#_x0000_t75" style="position:absolute;margin-left:31.65pt;margin-top:-1.2pt;width:136.8pt;height:16.05pt;z-index:251682826;visibility:visible;mso-wrap-style:square;mso-wrap-distance-left:9pt;mso-wrap-distance-top:0;mso-wrap-distance-right:9pt;mso-wrap-distance-bottom:0;mso-position-horizontal:absolute;mso-position-horizontal-relative:text;mso-position-vertical:absolute;mso-position-vertical-relative:text" o:gfxdata="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">
+                <v:imagedata r:id="rId38" o:title=""/>
+              </v:shape>
+            </w:pict>
+          </mc:Fallback>
+        </mc:AlternateContent>
+      </w:r>
+    </w:p>
+    <w:p>
+      <w:pPr>
+        <w:pStyle w:val="ListParagraph"/>
+        <w:numPr>
+          <w:ilvl w:val="0"/>
+          <w:numId w:val="1"/>
+        </w:numPr>
+      </w:pPr>
+      <w:r>
+        <w:rPr>
+          <w:noProof/>
+        </w:rPr>
+        <mc:AlternateContent>
+          <mc:Choice Requires="wpi">
+            <w:drawing>
+              <wp:anchor distT="0" distB="0" distL="114300" distR="114300" simplePos="0" relativeHeight="251803658" behindDoc="0" locked="0" layoutInCell="1" allowOverlap="1" wp14:anchorId="0205D372" wp14:editId="4C729986">
+                <wp:simplePos x="0" y="0"/>
+                <wp:positionH relativeFrom="column">
+                  <wp:posOffset>4599905</wp:posOffset>
+                </wp:positionH>
+                <wp:positionV relativeFrom="paragraph">
+                  <wp:posOffset>157480</wp:posOffset>
+                </wp:positionV>
+                <wp:extent cx="42840" cy="162360"/>
+                <wp:effectExtent l="38100" t="38100" r="8255" b="41275"/>
+                <wp:wrapNone/>
+                <wp:docPr id="220" name="Ink 220"/>
+                <wp:cNvGraphicFramePr/>
+                <a:graphic xmlns:a="http://schemas.openxmlformats.org/drawingml/2006/main">
+                  <a:graphicData uri="http://schemas.microsoft.com/office/word/2010/wordprocessingInk">
+                    <w14:contentPart bwMode="auto" r:id="rId39">
+                      <w14:nvContentPartPr>
+                        <w14:cNvContentPartPr/>
+                      </w14:nvContentPartPr>
+                      <w14:xfrm>
+                        <a:off x="0" y="0"/>
+                        <a:ext cx="42840" cy="162360"/>
+                      </w14:xfrm>
+                    </w14:contentPart>
+                  </a:graphicData>
+                </a:graphic>
+              </wp:anchor>
+            </w:drawing>
+          </mc:Choice>
+          <mc:Fallback>
+            <w:pict>
+              <v:shape w14:anchorId="0C296D14" id="Ink 220" o:spid="_x0000_s1026" type="#_x0000_t75" style="position:absolute;margin-left:361pt;margin-top:11.2pt;width:5.8pt;height:15.25pt;z-index:251803658;visibility:visible;mso-wrap-style:square;mso-wrap-distance-left:9pt;mso-wrap-distance-top:0;mso-wrap-distance-right:9pt;mso-wrap-distance-bottom:0;mso-position-horizontal:absolute;mso-position-horizontal-relative:text;mso-position-vertical:absolute;mso-position-vertical-relative:text" o:gfxdata="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">
+                <v:imagedata r:id="rId40" o:title=""/>
+              </v:shape>
+            </w:pict>
+          </mc:Fallback>
+        </mc:AlternateContent>
+      </w:r>
+      <w:r>
+        <w:rPr>
+          <w:noProof/>
+        </w:rPr>
+        <mc:AlternateContent>
+          <mc:Choice Requires="wpi">
+            <w:drawing>
+              <wp:anchor distT="0" distB="0" distL="114300" distR="114300" simplePos="0" relativeHeight="251802634" behindDoc="0" locked="0" layoutInCell="1" allowOverlap="1" wp14:anchorId="6CC647AD" wp14:editId="31D3E259">
+                <wp:simplePos x="0" y="0"/>
+                <wp:positionH relativeFrom="column">
+                  <wp:posOffset>4123055</wp:posOffset>
+                </wp:positionH>
+                <wp:positionV relativeFrom="paragraph">
+                  <wp:posOffset>174625</wp:posOffset>
+                </wp:positionV>
+                <wp:extent cx="445700" cy="144850"/>
+                <wp:effectExtent l="38100" t="38100" r="24765" b="45720"/>
+                <wp:wrapNone/>
+                <wp:docPr id="219" name="Ink 219"/>
+                <wp:cNvGraphicFramePr/>
+                <a:graphic xmlns:a="http://schemas.openxmlformats.org/drawingml/2006/main">
+                  <a:graphicData uri="http://schemas.microsoft.com/office/word/2010/wordprocessingInk">
+                    <w14:contentPart bwMode="auto" r:id="rId41">
+                      <w14:nvContentPartPr>
+                        <w14:cNvContentPartPr/>
+                      </w14:nvContentPartPr>
+                      <w14:xfrm>
+                        <a:off x="0" y="0"/>
+                        <a:ext cx="445700" cy="144850"/>
+                      </w14:xfrm>
+                    </w14:contentPart>
+                  </a:graphicData>
+                </a:graphic>
+              </wp:anchor>
+            </w:drawing>
+          </mc:Choice>
+          <mc:Fallback>
+            <w:pict>
+              <v:shape w14:anchorId="5C49CFCD" id="Ink 219" o:spid="_x0000_s1026" type="#_x0000_t75" style="position:absolute;margin-left:323.45pt;margin-top:12.55pt;width:37.55pt;height:13.8pt;z-index:251802634;visibility:visible;mso-wrap-style:square;mso-wrap-distance-left:9pt;mso-wrap-distance-top:0;mso-wrap-distance-right:9pt;mso-wrap-distance-bottom:0;mso-position-horizontal:absolute;mso-position-horizontal-relative:text;mso-position-vertical:absolute;mso-position-vertical-relative:text" o:gfxdata="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">
+                <v:imagedata r:id="rId42" o:title=""/>
+              </v:shape>
+            </w:pict>
+          </mc:Fallback>
+        </mc:AlternateContent>
+      </w:r>
+      <w:r>
+        <w:rPr>
+          <w:noProof/>
+        </w:rPr>
+        <mc:AlternateContent>
+          <mc:Choice Requires="wpi">
+            <w:drawing>
+              <wp:anchor distT="0" distB="0" distL="114300" distR="114300" simplePos="0" relativeHeight="251784202" behindDoc="0" locked="0" layoutInCell="1" allowOverlap="1" wp14:anchorId="136FB64C" wp14:editId="095AB644">
+                <wp:simplePos x="0" y="0"/>
+                <wp:positionH relativeFrom="column">
+                  <wp:posOffset>3020695</wp:posOffset>
+                </wp:positionH>
+                <wp:positionV relativeFrom="paragraph">
+                  <wp:posOffset>188640</wp:posOffset>
+                </wp:positionV>
+                <wp:extent cx="210960" cy="159840"/>
+                <wp:effectExtent l="38100" t="38100" r="30480" b="43815"/>
+                <wp:wrapNone/>
+                <wp:docPr id="201" name="Ink 201"/>
+                <wp:cNvGraphicFramePr/>
+                <a:graphic xmlns:a="http://schemas.openxmlformats.org/drawingml/2006/main">
+                  <a:graphicData uri="http://schemas.microsoft.com/office/word/2010/wordprocessingInk">
+                    <w14:contentPart bwMode="auto" r:id="rId43">
+                      <w14:nvContentPartPr>
+                        <w14:cNvContentPartPr/>
+                      </w14:nvContentPartPr>
+                      <w14:xfrm>
+                        <a:off x="0" y="0"/>
+                        <a:ext cx="210960" cy="159840"/>
+                      </w14:xfrm>
+                    </w14:contentPart>
+                  </a:graphicData>
+                </a:graphic>
+                <wp14:sizeRelH relativeFrom="margin">
+                  <wp14:pctWidth>0</wp14:pctWidth>
+                </wp14:sizeRelH>
+                <wp14:sizeRelV relativeFrom="margin">
+                  <wp14:pctHeight>0</wp14:pctHeight>
+                </wp14:sizeRelV>
+              </wp:anchor>
+            </w:drawing>
+          </mc:Choice>
+          <mc:Fallback>
+            <w:pict>
+              <v:shape w14:anchorId="024F4914" id="Ink 201" o:spid="_x0000_s1026" type="#_x0000_t75" style="position:absolute;margin-left:236.65pt;margin-top:13.65pt;width:19pt;height:15.05pt;z-index:251784202;visibility:visible;mso-wrap-style:square;mso-width-percent:0;mso-height-percent:0;mso-wrap-distance-left:9pt;mso-wrap-distance-top:0;mso-wrap-distance-right:9pt;mso-wrap-distance-bottom:0;mso-position-horizontal:absolute;mso-position-horizontal-relative:text;mso-position-vertical:absolute;mso-position-vertical-relative:text;mso-width-percent:0;mso-height-percent:0;mso-width-relative:margin;mso-height-relative:margin" o:gfxdata="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">
+                <v:imagedata r:id="rId44" o:title=""/>
+              </v:shape>
+            </w:pict>
+          </mc:Fallback>
+        </mc:AlternateContent>
+      </w:r>
+      <w:r>
+        <w:rPr>
+          <w:noProof/>
+        </w:rPr>
+        <mc:AlternateContent>
+          <mc:Choice Requires="wpi">
+            <w:drawing>
+              <wp:anchor distT="0" distB="0" distL="114300" distR="114300" simplePos="0" relativeHeight="251780106" behindDoc="0" locked="0" layoutInCell="1" allowOverlap="1" wp14:anchorId="5D3C323A" wp14:editId="52F82D50">
+                <wp:simplePos x="0" y="0"/>
+                <wp:positionH relativeFrom="column">
+                  <wp:posOffset>3756660</wp:posOffset>
+                </wp:positionH>
+                <wp:positionV relativeFrom="paragraph">
+                  <wp:posOffset>-83820</wp:posOffset>
+                </wp:positionV>
+                <wp:extent cx="1672655" cy="210185"/>
+                <wp:effectExtent l="38100" t="38100" r="41910" b="43815"/>
+                <wp:wrapNone/>
+                <wp:docPr id="197" name="Ink 197"/>
+                <wp:cNvGraphicFramePr/>
+                <a:graphic xmlns:a="http://schemas.openxmlformats.org/drawingml/2006/main">
+                  <a:graphicData uri="http://schemas.microsoft.com/office/word/2010/wordprocessingInk">
+                    <w14:contentPart bwMode="auto" r:id="rId45">
+                      <w14:nvContentPartPr>
+                        <w14:cNvContentPartPr/>
+                      </w14:nvContentPartPr>
+                      <w14:xfrm>
+                        <a:off x="0" y="0"/>
+                        <a:ext cx="1672655" cy="210185"/>
+                      </w14:xfrm>
+                    </w14:contentPart>
+                  </a:graphicData>
+                </a:graphic>
+              </wp:anchor>
+            </w:drawing>
+          </mc:Choice>
+          <mc:Fallback>
+            <w:pict>
+              <v:shape w14:anchorId="5E52B335" id="Ink 197" o:spid="_x0000_s1026" type="#_x0000_t75" style="position:absolute;margin-left:294.6pt;margin-top:-7.8pt;width:134.1pt;height:18.95pt;z-index:251780106;visibility:visible;mso-wrap-style:square;mso-wrap-distance-left:9pt;mso-wrap-distance-top:0;mso-wrap-distance-right:9pt;mso-wrap-distance-bottom:0;mso-position-horizontal:absolute;mso-position-horizontal-relative:text;mso-position-vertical:absolute;mso-position-vertical-relative:text" o:gfxdata="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">
+                <v:imagedata r:id="rId46" o:title=""/>
+              </v:shape>
+            </w:pict>
+          </mc:Fallback>
+        </mc:AlternateContent>
+      </w:r>
+      <w:r>
+        <w:rPr>
+          <w:noProof/>
+        </w:rPr>
+        <mc:AlternateContent>
+          <mc:Choice Requires="wpi">
+            <w:drawing>
+              <wp:anchor distT="0" distB="0" distL="114300" distR="114300" simplePos="0" relativeHeight="251756554" behindDoc="0" locked="0" layoutInCell="1" allowOverlap="1" wp14:anchorId="4CE2CCBB" wp14:editId="177CC9CE">
+                <wp:simplePos x="0" y="0"/>
+                <wp:positionH relativeFrom="column">
+                  <wp:posOffset>1755775</wp:posOffset>
+                </wp:positionH>
+                <wp:positionV relativeFrom="paragraph">
+                  <wp:posOffset>262255</wp:posOffset>
+                </wp:positionV>
+                <wp:extent cx="98425" cy="40070"/>
+                <wp:effectExtent l="38100" t="38100" r="41275" b="36195"/>
+                <wp:wrapNone/>
+                <wp:docPr id="173" name="Ink 173"/>
+                <wp:cNvGraphicFramePr/>
+                <a:graphic xmlns:a="http://schemas.openxmlformats.org/drawingml/2006/main">
+                  <a:graphicData uri="http://schemas.microsoft.com/office/word/2010/wordprocessingInk">
+                    <w14:contentPart bwMode="auto" r:id="rId47">
+                      <w14:nvContentPartPr>
+                        <w14:cNvContentPartPr/>
+                      </w14:nvContentPartPr>
+                      <w14:xfrm>
+                        <a:off x="0" y="0"/>
+                        <a:ext cx="98425" cy="40070"/>
+                      </w14:xfrm>
+                    </w14:contentPart>
+                  </a:graphicData>
+                </a:graphic>
+              </wp:anchor>
+            </w:drawing>
+          </mc:Choice>
+          <mc:Fallback>
+            <w:pict>
+              <v:shape w14:anchorId="1B4EA81B" id="Ink 173" o:spid="_x0000_s1026" type="#_x0000_t75" style="position:absolute;margin-left:137.05pt;margin-top:19.45pt;width:10.15pt;height:5.55pt;z-index:251756554;visibility:visible;mso-wrap-style:square;mso-wrap-distance-left:9pt;mso-wrap-distance-top:0;mso-wrap-distance-right:9pt;mso-wrap-distance-bottom:0;mso-position-horizontal:absolute;mso-position-horizontal-relative:text;mso-position-vertical:absolute;mso-position-vertical-relative:text" o:gfxdata="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">
+                <v:imagedata r:id="rId48" o:title=""/>
+              </v:shape>
+            </w:pict>
+          </mc:Fallback>
+        </mc:AlternateContent>
+      </w:r>
+      <w:r>
+        <w:t xml:space="preserve">It will print an object so we will have to turn it </w:t>
+      </w:r>
+      <w:r>
+        <w:t xml:space="preserve">into an </w:t>
+      </w:r>
+      <w:proofErr w:type="gramStart"/>
+      <w:r>
+        <w:t>array</w:t>
+      </w:r>
+      <w:proofErr w:type="gramEnd"/>
+      <w:r>
+        <w:t xml:space="preserve"> </w:t>
+      </w:r>
+    </w:p>
+    <w:p>
+      <w:r>
+        <w:rPr>
+          <w:noProof/>
+        </w:rPr>
+        <mc:AlternateContent>
+          <mc:Choice Requires="wpi">
+            <w:drawing>
+              <wp:anchor distT="0" distB="0" distL="114300" distR="114300" simplePos="0" relativeHeight="251795466" behindDoc="0" locked="0" layoutInCell="1" allowOverlap="1" wp14:anchorId="346B5438" wp14:editId="3A4CD5CA">
+                <wp:simplePos x="0" y="0"/>
+                <wp:positionH relativeFrom="column">
+                  <wp:posOffset>3302000</wp:posOffset>
+                </wp:positionH>
+                <wp:positionV relativeFrom="paragraph">
+                  <wp:posOffset>-99695</wp:posOffset>
+                </wp:positionV>
+                <wp:extent cx="761275" cy="210940"/>
+                <wp:effectExtent l="38100" t="38100" r="13970" b="43180"/>
+                <wp:wrapNone/>
+                <wp:docPr id="212" name="Ink 212"/>
+                <wp:cNvGraphicFramePr/>
+                <a:graphic xmlns:a="http://schemas.openxmlformats.org/drawingml/2006/main">
+                  <a:graphicData uri="http://schemas.microsoft.com/office/word/2010/wordprocessingInk">
+                    <w14:contentPart bwMode="auto" r:id="rId49">
+                      <w14:nvContentPartPr>
+                        <w14:cNvContentPartPr/>
+                      </w14:nvContentPartPr>
+                      <w14:xfrm>
+                        <a:off x="0" y="0"/>
+                        <a:ext cx="761275" cy="210940"/>
+                      </w14:xfrm>
+                    </w14:contentPart>
+                  </a:graphicData>
+                </a:graphic>
+              </wp:anchor>
+            </w:drawing>
+          </mc:Choice>
+          <mc:Fallback>
+            <w:pict>
+              <v:shape w14:anchorId="78171950" id="Ink 212" o:spid="_x0000_s1026" type="#_x0000_t75" style="position:absolute;margin-left:258.8pt;margin-top:-9.05pt;width:62.4pt;height:19pt;z-index:251795466;visibility:visible;mso-wrap-style:square;mso-wrap-distance-left:9pt;mso-wrap-distance-top:0;mso-wrap-distance-right:9pt;mso-wrap-distance-bottom:0;mso-position-horizontal:absolute;mso-position-horizontal-relative:text;mso-position-vertical:absolute;mso-position-vertical-relative:text" o:gfxdata="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">
+                <v:imagedata r:id="rId50" o:title=""/>
+              </v:shape>
+            </w:pict>
+          </mc:Fallback>
+        </mc:AlternateContent>
+      </w:r>
+      <w:r>
+        <w:rPr>
+          <w:noProof/>
+        </w:rPr>
+        <mc:AlternateContent>
+          <mc:Choice Requires="wpi">
+            <w:drawing>
+              <wp:anchor distT="0" distB="0" distL="114300" distR="114300" simplePos="0" relativeHeight="251757578" behindDoc="0" locked="0" layoutInCell="1" allowOverlap="1" wp14:anchorId="44A5ACFD" wp14:editId="5E751F95">
+                <wp:simplePos x="0" y="0"/>
+                <wp:positionH relativeFrom="column">
+                  <wp:posOffset>1936639</wp:posOffset>
+                </wp:positionH>
+                <wp:positionV relativeFrom="paragraph">
+                  <wp:posOffset>124727</wp:posOffset>
+                </wp:positionV>
+                <wp:extent cx="897840" cy="20160"/>
+                <wp:effectExtent l="38100" t="38100" r="42545" b="43815"/>
+                <wp:wrapNone/>
+                <wp:docPr id="174" name="Ink 174"/>
+                <wp:cNvGraphicFramePr/>
+                <a:graphic xmlns:a="http://schemas.openxmlformats.org/drawingml/2006/main">
+                  <a:graphicData uri="http://schemas.microsoft.com/office/word/2010/wordprocessingInk">
+                    <w14:contentPart bwMode="auto" r:id="rId51">
+                      <w14:nvContentPartPr>
+                        <w14:cNvContentPartPr/>
+                      </w14:nvContentPartPr>
+                      <w14:xfrm>
+                        <a:off x="0" y="0"/>
+                        <a:ext cx="897840" cy="20160"/>
+                      </w14:xfrm>
+                    </w14:contentPart>
+                  </a:graphicData>
+                </a:graphic>
+              </wp:anchor>
+            </w:drawing>
+          </mc:Choice>
+          <mc:Fallback>
+            <w:pict>
+              <v:shape w14:anchorId="1BB442E5" id="Ink 174" o:spid="_x0000_s1026" type="#_x0000_t75" style="position:absolute;margin-left:151.3pt;margin-top:8.6pt;width:73.15pt;height:4.05pt;z-index:251757578;visibility:visible;mso-wrap-style:square;mso-wrap-distance-left:9pt;mso-wrap-distance-top:0;mso-wrap-distance-right:9pt;mso-wrap-distance-bottom:0;mso-position-horizontal:absolute;mso-position-horizontal-relative:text;mso-position-vertical:absolute;mso-position-vertical-relative:text" o:gfxdata="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">
+                <v:imagedata r:id="rId52" o:title=""/>
+              </v:shape>
+            </w:pict>
+          </mc:Fallback>
+        </mc:AlternateContent>
+      </w:r>
+      <w:r>
+        <w:rPr>
+          <w:noProof/>
+        </w:rPr>
+        <mc:AlternateContent>
+          <mc:Choice Requires="wpi">
+            <w:drawing>
+              <wp:anchor distT="0" distB="0" distL="114300" distR="114300" simplePos="0" relativeHeight="251753482" behindDoc="0" locked="0" layoutInCell="1" allowOverlap="1" wp14:anchorId="15B8E0F4" wp14:editId="090AA4B2">
+                <wp:simplePos x="0" y="0"/>
+                <wp:positionH relativeFrom="column">
+                  <wp:posOffset>1964690</wp:posOffset>
+                </wp:positionH>
+                <wp:positionV relativeFrom="paragraph">
+                  <wp:posOffset>-65315</wp:posOffset>
+                </wp:positionV>
+                <wp:extent cx="1014480" cy="196560"/>
+                <wp:effectExtent l="38100" t="38100" r="14605" b="45085"/>
+                <wp:wrapNone/>
+                <wp:docPr id="170" name="Ink 170"/>
+                <wp:cNvGraphicFramePr/>
+                <a:graphic xmlns:a="http://schemas.openxmlformats.org/drawingml/2006/main">
+                  <a:graphicData uri="http://schemas.microsoft.com/office/word/2010/wordprocessingInk">
+                    <w14:contentPart bwMode="auto" r:id="rId53">
+                      <w14:nvContentPartPr>
+                        <w14:cNvContentPartPr/>
+                      </w14:nvContentPartPr>
+                      <w14:xfrm>
+                        <a:off x="0" y="0"/>
+                        <a:ext cx="1014480" cy="196560"/>
+                      </w14:xfrm>
+                    </w14:contentPart>
+                  </a:graphicData>
+                </a:graphic>
+                <wp14:sizeRelH relativeFrom="margin">
+                  <wp14:pctWidth>0</wp14:pctWidth>
+                </wp14:sizeRelH>
+                <wp14:sizeRelV relativeFrom="margin">
+                  <wp14:pctHeight>0</wp14:pctHeight>
+                </wp14:sizeRelV>
+              </wp:anchor>
+            </w:drawing>
+          </mc:Choice>
+          <mc:Fallback>
+            <w:pict>
+              <v:shape w14:anchorId="6F20CEE8" id="Ink 170" o:spid="_x0000_s1026" type="#_x0000_t75" style="position:absolute;margin-left:153.5pt;margin-top:-6.35pt;width:82.35pt;height:17.95pt;z-index:251753482;visibility:visible;mso-wrap-style:square;mso-width-percent:0;mso-height-percent:0;mso-wrap-distance-left:9pt;mso-wrap-distance-top:0;mso-wrap-distance-right:9pt;mso-wrap-distance-bottom:0;mso-position-horizontal:absolute;mso-position-horizontal-relative:text;mso-position-vertical:absolute;mso-position-vertical-relative:text;mso-width-percent:0;mso-height-percent:0;mso-width-relative:margin;mso-height-relative:margin" o:gfxdata="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">
+                <v:imagedata r:id="rId54" o:title=""/>
+              </v:shape>
+            </w:pict>
+          </mc:Fallback>
+        </mc:AlternateContent>
+      </w:r>
+      <w:r>
+        <w:rPr>
+          <w:noProof/>
+        </w:rPr>
+        <mc:AlternateContent>
+          <mc:Choice Requires="wpi">
+            <w:drawing>
+              <wp:anchor distT="0" distB="0" distL="114300" distR="114300" simplePos="0" relativeHeight="251735050" behindDoc="0" locked="0" layoutInCell="1" allowOverlap="1" wp14:anchorId="45E13ACD" wp14:editId="7C96F9B8">
+                <wp:simplePos x="0" y="0"/>
+                <wp:positionH relativeFrom="column">
+                  <wp:posOffset>743585</wp:posOffset>
+                </wp:positionH>
+                <wp:positionV relativeFrom="paragraph">
+                  <wp:posOffset>-85725</wp:posOffset>
+                </wp:positionV>
+                <wp:extent cx="908980" cy="228085"/>
+                <wp:effectExtent l="38100" t="38100" r="56515" b="38735"/>
+                <wp:wrapNone/>
+                <wp:docPr id="152" name="Ink 152"/>
+                <wp:cNvGraphicFramePr/>
+                <a:graphic xmlns:a="http://schemas.openxmlformats.org/drawingml/2006/main">
+                  <a:graphicData uri="http://schemas.microsoft.com/office/word/2010/wordprocessingInk">
+                    <w14:contentPart bwMode="auto" r:id="rId55">
+                      <w14:nvContentPartPr>
+                        <w14:cNvContentPartPr/>
+                      </w14:nvContentPartPr>
+                      <w14:xfrm>
+                        <a:off x="0" y="0"/>
+                        <a:ext cx="908980" cy="228085"/>
+                      </w14:xfrm>
+                    </w14:contentPart>
+                  </a:graphicData>
+                </a:graphic>
+              </wp:anchor>
+            </w:drawing>
+          </mc:Choice>
+          <mc:Fallback>
+            <w:pict>
+              <v:shape w14:anchorId="4D59F680" id="Ink 152" o:spid="_x0000_s1026" type="#_x0000_t75" style="position:absolute;margin-left:57.35pt;margin-top:-7.95pt;width:74pt;height:20.35pt;z-index:251735050;visibility:visible;mso-wrap-style:square;mso-wrap-distance-left:9pt;mso-wrap-distance-top:0;mso-wrap-distance-right:9pt;mso-wrap-distance-bottom:0;mso-position-horizontal:absolute;mso-position-horizontal-relative:text;mso-position-vertical:absolute;mso-position-vertical-relative:text" o:gfxdata="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">
+                <v:imagedata r:id="rId56" o:title=""/>
+              </v:shape>
+            </w:pict>
+          </mc:Fallback>
+        </mc:AlternateContent>
+      </w:r>
+      <w:r>
+        <w:rPr>
+          <w:noProof/>
+        </w:rPr>
+        <mc:AlternateContent>
+          <mc:Choice Requires="wpi">
+            <w:drawing>
+              <wp:anchor distT="0" distB="0" distL="114300" distR="114300" simplePos="0" relativeHeight="251719690" behindDoc="0" locked="0" layoutInCell="1" allowOverlap="1" wp14:anchorId="35DA6DD1" wp14:editId="4E29C545">
+                <wp:simplePos x="0" y="0"/>
+                <wp:positionH relativeFrom="column">
+                  <wp:posOffset>454025</wp:posOffset>
+                </wp:positionH>
+                <wp:positionV relativeFrom="paragraph">
+                  <wp:posOffset>-25400</wp:posOffset>
+                </wp:positionV>
+                <wp:extent cx="216195" cy="124600"/>
+                <wp:effectExtent l="38100" t="38100" r="0" b="40640"/>
+                <wp:wrapNone/>
+                <wp:docPr id="136" name="Ink 136"/>
+                <wp:cNvGraphicFramePr/>
+                <a:graphic xmlns:a="http://schemas.openxmlformats.org/drawingml/2006/main">
+                  <a:graphicData uri="http://schemas.microsoft.com/office/word/2010/wordprocessingInk">
+                    <w14:contentPart bwMode="auto" r:id="rId57">
+                      <w14:nvContentPartPr>
+                        <w14:cNvContentPartPr/>
+                      </w14:nvContentPartPr>
+                      <w14:xfrm>
+                        <a:off x="0" y="0"/>
+                        <a:ext cx="216195" cy="124600"/>
+                      </w14:xfrm>
+                    </w14:contentPart>
+                  </a:graphicData>
+                </a:graphic>
+              </wp:anchor>
+            </w:drawing>
+          </mc:Choice>
+          <mc:Fallback>
+            <w:pict>
+              <v:shape w14:anchorId="4DA48ECF" id="Ink 136" o:spid="_x0000_s1026" type="#_x0000_t75" style="position:absolute;margin-left:34.55pt;margin-top:-3.2pt;width:19.4pt;height:12.2pt;z-index:251719690;visibility:visible;mso-wrap-style:square;mso-wrap-distance-left:9pt;mso-wrap-distance-top:0;mso-wrap-distance-right:9pt;mso-wrap-distance-bottom:0;mso-position-horizontal:absolute;mso-position-horizontal-relative:text;mso-position-vertical:absolute;mso-position-vertical-relative:text" o:gfxdata="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">
+                <v:imagedata r:id="rId58" o:title=""/>
+              </v:shape>
+            </w:pict>
+          </mc:Fallback>
+        </mc:AlternateContent>
+      </w:r>
+    </w:p>
+    <w:p>
+      <w:pPr>
+        <w:pStyle w:val="ListParagraph"/>
+        <w:numPr>
+          <w:ilvl w:val="0"/>
+          <w:numId w:val="1"/>
+        </w:numPr>
+      </w:pPr>
+      <w:r>
+        <w:rPr>
+          <w:noProof/>
+        </w:rPr>
+        <mc:AlternateContent>
+          <mc:Choice Requires="wpi">
+            <w:drawing>
+              <wp:anchor distT="0" distB="0" distL="114300" distR="114300" simplePos="0" relativeHeight="251959306" behindDoc="0" locked="0" layoutInCell="1" allowOverlap="1" wp14:anchorId="7C784528" wp14:editId="400F7C4A">
+                <wp:simplePos x="0" y="0"/>
+                <wp:positionH relativeFrom="column">
+                  <wp:posOffset>3893185</wp:posOffset>
+                </wp:positionH>
+                <wp:positionV relativeFrom="paragraph">
+                  <wp:posOffset>381635</wp:posOffset>
+                </wp:positionV>
+                <wp:extent cx="133485" cy="96840"/>
+                <wp:effectExtent l="38100" t="38100" r="6350" b="43180"/>
+                <wp:wrapNone/>
+                <wp:docPr id="372" name="Ink 372"/>
+                <wp:cNvGraphicFramePr/>
+                <a:graphic xmlns:a="http://schemas.openxmlformats.org/drawingml/2006/main">
+                  <a:graphicData uri="http://schemas.microsoft.com/office/word/2010/wordprocessingInk">
+                    <w14:contentPart bwMode="auto" r:id="rId59">
+                      <w14:nvContentPartPr>
+                        <w14:cNvContentPartPr/>
+                      </w14:nvContentPartPr>
+                      <w14:xfrm>
+                        <a:off x="0" y="0"/>
+                        <a:ext cx="133485" cy="96840"/>
+                      </w14:xfrm>
+                    </w14:contentPart>
+                  </a:graphicData>
+                </a:graphic>
+              </wp:anchor>
+            </w:drawing>
+          </mc:Choice>
+          <mc:Fallback>
+            <w:pict>
+              <v:shape w14:anchorId="466568D6" id="Ink 372" o:spid="_x0000_s1026" type="#_x0000_t75" style="position:absolute;margin-left:305.35pt;margin-top:28.85pt;width:12.9pt;height:10.1pt;z-index:251959306;visibility:visible;mso-wrap-style:square;mso-wrap-distance-left:9pt;mso-wrap-distance-top:0;mso-wrap-distance-right:9pt;mso-wrap-distance-bottom:0;mso-position-horizontal:absolute;mso-position-horizontal-relative:text;mso-position-vertical:absolute;mso-position-vertical-relative:text" o:gfxdata="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">
+                <v:imagedata r:id="rId60" o:title=""/>
+              </v:shape>
+            </w:pict>
+          </mc:Fallback>
+        </mc:AlternateContent>
+      </w:r>
+      <w:r>
+        <w:rPr>
+          <w:noProof/>
+        </w:rPr>
+        <mc:AlternateContent>
+          <mc:Choice Requires="wpi">
+            <w:drawing>
+              <wp:anchor distT="0" distB="0" distL="114300" distR="114300" simplePos="0" relativeHeight="251954186" behindDoc="0" locked="0" layoutInCell="1" allowOverlap="1" wp14:anchorId="7AA407B7" wp14:editId="736B2AD9">
+                <wp:simplePos x="0" y="0"/>
+                <wp:positionH relativeFrom="column">
+                  <wp:posOffset>3887470</wp:posOffset>
+                </wp:positionH>
+                <wp:positionV relativeFrom="paragraph">
+                  <wp:posOffset>140970</wp:posOffset>
+                </wp:positionV>
+                <wp:extent cx="954540" cy="177800"/>
+                <wp:effectExtent l="38100" t="38100" r="10795" b="38100"/>
+                <wp:wrapNone/>
+                <wp:docPr id="367" name="Ink 367"/>
+                <wp:cNvGraphicFramePr/>
+                <a:graphic xmlns:a="http://schemas.openxmlformats.org/drawingml/2006/main">
+                  <a:graphicData uri="http://schemas.microsoft.com/office/word/2010/wordprocessingInk">
+                    <w14:contentPart bwMode="auto" r:id="rId61">
+                      <w14:nvContentPartPr>
+                        <w14:cNvContentPartPr/>
+                      </w14:nvContentPartPr>
+                      <w14:xfrm>
+                        <a:off x="0" y="0"/>
+                        <a:ext cx="954540" cy="177800"/>
+                      </w14:xfrm>
+                    </w14:contentPart>
+                  </a:graphicData>
+                </a:graphic>
+              </wp:anchor>
+            </w:drawing>
+          </mc:Choice>
+          <mc:Fallback>
+            <w:pict>
+              <v:shape w14:anchorId="61F3A71D" id="Ink 367" o:spid="_x0000_s1026" type="#_x0000_t75" style="position:absolute;margin-left:304.9pt;margin-top:9.9pt;width:77.55pt;height:16.4pt;z-index:251954186;visibility:visible;mso-wrap-style:square;mso-wrap-distance-left:9pt;mso-wrap-distance-top:0;mso-wrap-distance-right:9pt;mso-wrap-distance-bottom:0;mso-position-horizontal:absolute;mso-position-horizontal-relative:text;mso-position-vertical:absolute;mso-position-vertical-relative:text" o:gfxdata="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">
+                <v:imagedata r:id="rId62" o:title=""/>
+              </v:shape>
+            </w:pict>
+          </mc:Fallback>
+        </mc:AlternateContent>
+      </w:r>
+      <w:r>
+        <w:rPr>
+          <w:noProof/>
+        </w:rPr>
+        <mc:AlternateContent>
+          <mc:Choice Requires="wpi">
+            <w:drawing>
+              <wp:anchor distT="0" distB="0" distL="114300" distR="114300" simplePos="0" relativeHeight="251940874" behindDoc="0" locked="0" layoutInCell="1" allowOverlap="1" wp14:anchorId="4A5CD5E7" wp14:editId="10D553D4">
+                <wp:simplePos x="0" y="0"/>
+                <wp:positionH relativeFrom="column">
+                  <wp:posOffset>1748790</wp:posOffset>
+                </wp:positionH>
+                <wp:positionV relativeFrom="paragraph">
+                  <wp:posOffset>163195</wp:posOffset>
+                </wp:positionV>
+                <wp:extent cx="1939770" cy="182565"/>
+                <wp:effectExtent l="38100" t="38100" r="41910" b="46355"/>
+                <wp:wrapNone/>
+                <wp:docPr id="354" name="Ink 354"/>
+                <wp:cNvGraphicFramePr/>
+                <a:graphic xmlns:a="http://schemas.openxmlformats.org/drawingml/2006/main">
+                  <a:graphicData uri="http://schemas.microsoft.com/office/word/2010/wordprocessingInk">
+                    <w14:contentPart bwMode="auto" r:id="rId63">
+                      <w14:nvContentPartPr>
+                        <w14:cNvContentPartPr/>
+                      </w14:nvContentPartPr>
+                      <w14:xfrm>
+                        <a:off x="0" y="0"/>
+                        <a:ext cx="1939770" cy="182565"/>
+                      </w14:xfrm>
+                    </w14:contentPart>
+                  </a:graphicData>
+                </a:graphic>
+              </wp:anchor>
+            </w:drawing>
+          </mc:Choice>
+          <mc:Fallback>
+            <w:pict>
+              <v:shape w14:anchorId="071F01E1" id="Ink 354" o:spid="_x0000_s1026" type="#_x0000_t75" style="position:absolute;margin-left:136.5pt;margin-top:11.65pt;width:155.2pt;height:16.85pt;z-index:251940874;visibility:visible;mso-wrap-style:square;mso-wrap-distance-left:9pt;mso-wrap-distance-top:0;mso-wrap-distance-right:9pt;mso-wrap-distance-bottom:0;mso-position-horizontal:absolute;mso-position-horizontal-relative:text;mso-position-vertical:absolute;mso-position-vertical-relative:text" o:gfxdata="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">
+                <v:imagedata r:id="rId64" o:title=""/>
+              </v:shape>
+            </w:pict>
+          </mc:Fallback>
+        </mc:AlternateContent>
+      </w:r>
+      <w:r>
+        <w:rPr>
+          <w:noProof/>
+        </w:rPr>
+        <mc:AlternateContent>
+          <mc:Choice Requires="wpi">
+            <w:drawing>
+              <wp:anchor distT="0" distB="0" distL="114300" distR="114300" simplePos="0" relativeHeight="251921418" behindDoc="0" locked="0" layoutInCell="1" allowOverlap="1" wp14:anchorId="6F3F7854" wp14:editId="1F5D19E8">
+                <wp:simplePos x="0" y="0"/>
+                <wp:positionH relativeFrom="column">
+                  <wp:posOffset>1777519</wp:posOffset>
+                </wp:positionH>
+                <wp:positionV relativeFrom="paragraph">
+                  <wp:posOffset>220597</wp:posOffset>
+                </wp:positionV>
+                <wp:extent cx="20160" cy="6120"/>
+                <wp:effectExtent l="38100" t="38100" r="43815" b="45085"/>
+                <wp:wrapNone/>
+                <wp:docPr id="335" name="Ink 335"/>
+                <wp:cNvGraphicFramePr/>
+                <a:graphic xmlns:a="http://schemas.openxmlformats.org/drawingml/2006/main">
+                  <a:graphicData uri="http://schemas.microsoft.com/office/word/2010/wordprocessingInk">
+                    <w14:contentPart bwMode="auto" r:id="rId65">
+                      <w14:nvContentPartPr>
+                        <w14:cNvContentPartPr/>
+                      </w14:nvContentPartPr>
+                      <w14:xfrm>
+                        <a:off x="0" y="0"/>
+                        <a:ext cx="20160" cy="6120"/>
+                      </w14:xfrm>
+                    </w14:contentPart>
+                  </a:graphicData>
+                </a:graphic>
+              </wp:anchor>
+            </w:drawing>
+          </mc:Choice>
+          <mc:Fallback>
+            <w:pict>
+              <v:shape w14:anchorId="29C3CCF8" id="Ink 335" o:spid="_x0000_s1026" type="#_x0000_t75" style="position:absolute;margin-left:138.75pt;margin-top:16.15pt;width:4.05pt;height:2.95pt;z-index:251921418;visibility:visible;mso-wrap-style:square;mso-wrap-distance-left:9pt;mso-wrap-distance-top:0;mso-wrap-distance-right:9pt;mso-wrap-distance-bottom:0;mso-position-horizontal:absolute;mso-position-horizontal-relative:text;mso-position-vertical:absolute;mso-position-vertical-relative:text" o:gfxdata="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">
+                <v:imagedata r:id="rId66" o:title=""/>
+              </v:shape>
+            </w:pict>
+          </mc:Fallback>
+        </mc:AlternateContent>
+      </w:r>
+      <w:r>
+        <w:rPr>
+          <w:noProof/>
+        </w:rPr>
+        <mc:AlternateContent>
+          <mc:Choice Requires="wpi">
+            <w:drawing>
+              <wp:anchor distT="0" distB="0" distL="114300" distR="114300" simplePos="0" relativeHeight="251920394" behindDoc="0" locked="0" layoutInCell="1" allowOverlap="1" wp14:anchorId="52178FF8" wp14:editId="7C6B6A6E">
+                <wp:simplePos x="0" y="0"/>
+                <wp:positionH relativeFrom="column">
+                  <wp:posOffset>871220</wp:posOffset>
+                </wp:positionH>
+                <wp:positionV relativeFrom="paragraph">
+                  <wp:posOffset>154940</wp:posOffset>
+                </wp:positionV>
+                <wp:extent cx="840900" cy="142240"/>
+                <wp:effectExtent l="38100" t="38100" r="35560" b="48260"/>
+                <wp:wrapNone/>
+                <wp:docPr id="334" name="Ink 334"/>
+                <wp:cNvGraphicFramePr/>
+                <a:graphic xmlns:a="http://schemas.openxmlformats.org/drawingml/2006/main">
+                  <a:graphicData uri="http://schemas.microsoft.com/office/word/2010/wordprocessingInk">
+                    <w14:contentPart bwMode="auto" r:id="rId67">
+                      <w14:nvContentPartPr>
+                        <w14:cNvContentPartPr/>
+                      </w14:nvContentPartPr>
+                      <w14:xfrm>
+                        <a:off x="0" y="0"/>
+                        <a:ext cx="840900" cy="142240"/>
+                      </w14:xfrm>
+                    </w14:contentPart>
+                  </a:graphicData>
+                </a:graphic>
+              </wp:anchor>
+            </w:drawing>
+          </mc:Choice>
+          <mc:Fallback>
+            <w:pict>
+              <v:shape w14:anchorId="2EDE133F" id="Ink 334" o:spid="_x0000_s1026" type="#_x0000_t75" style="position:absolute;margin-left:67.4pt;margin-top:11pt;width:68.6pt;height:13.6pt;z-index:251920394;visibility:visible;mso-wrap-style:square;mso-wrap-distance-left:9pt;mso-wrap-distance-top:0;mso-wrap-distance-right:9pt;mso-wrap-distance-bottom:0;mso-position-horizontal:absolute;mso-position-horizontal-relative:text;mso-position-vertical:absolute;mso-position-vertical-relative:text" o:gfxdata="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">
+                <v:imagedata r:id="rId68" o:title=""/>
+              </v:shape>
+            </w:pict>
+          </mc:Fallback>
+        </mc:AlternateContent>
+      </w:r>
+      <w:r>
+        <w:rPr>
+          <w:noProof/>
+        </w:rPr>
+        <mc:AlternateContent>
+          <mc:Choice Requires="wpi">
+            <w:drawing>
+              <wp:anchor distT="0" distB="0" distL="114300" distR="114300" simplePos="0" relativeHeight="251899914" behindDoc="0" locked="0" layoutInCell="1" allowOverlap="1" wp14:anchorId="574B119B" wp14:editId="717233C5">
+                <wp:simplePos x="0" y="0"/>
+                <wp:positionH relativeFrom="column">
+                  <wp:posOffset>805815</wp:posOffset>
+                </wp:positionH>
+                <wp:positionV relativeFrom="paragraph">
+                  <wp:posOffset>328295</wp:posOffset>
+                </wp:positionV>
+                <wp:extent cx="3032760" cy="516255"/>
+                <wp:effectExtent l="38100" t="38100" r="27940" b="42545"/>
+                <wp:wrapNone/>
+                <wp:docPr id="314" name="Ink 314"/>
+                <wp:cNvGraphicFramePr/>
+                <a:graphic xmlns:a="http://schemas.openxmlformats.org/drawingml/2006/main">
+                  <a:graphicData uri="http://schemas.microsoft.com/office/word/2010/wordprocessingInk">
+                    <w14:contentPart bwMode="auto" r:id="rId69">
+                      <w14:nvContentPartPr>
+                        <w14:cNvContentPartPr/>
+                      </w14:nvContentPartPr>
+                      <w14:xfrm>
+                        <a:off x="0" y="0"/>
+                        <a:ext cx="3032760" cy="516255"/>
+                      </w14:xfrm>
+                    </w14:contentPart>
+                  </a:graphicData>
+                </a:graphic>
+              </wp:anchor>
+            </w:drawing>
+          </mc:Choice>
+          <mc:Fallback>
+            <w:pict>
+              <v:shape w14:anchorId="32D30B04" id="Ink 314" o:spid="_x0000_s1026" type="#_x0000_t75" style="position:absolute;margin-left:62.25pt;margin-top:24.65pt;width:241.2pt;height:43.05pt;z-index:251899914;visibility:visible;mso-wrap-style:square;mso-wrap-distance-left:9pt;mso-wrap-distance-top:0;mso-wrap-distance-right:9pt;mso-wrap-distance-bottom:0;mso-position-horizontal:absolute;mso-position-horizontal-relative:text;mso-position-vertical:absolute;mso-position-vertical-relative:text" o:gfxdata="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">
+                <v:imagedata r:id="rId70" o:title=""/>
+              </v:shape>
+            </w:pict>
+          </mc:Fallback>
+        </mc:AlternateContent>
+      </w:r>
+      <w:r>
+        <w:rPr>
+          <w:noProof/>
+        </w:rPr>
+        <mc:AlternateContent>
+          <mc:Choice Requires="wpi">
+            <w:drawing>
+              <wp:anchor distT="0" distB="0" distL="114300" distR="114300" simplePos="0" relativeHeight="251863050" behindDoc="0" locked="0" layoutInCell="1" allowOverlap="1" wp14:anchorId="6139EFB9" wp14:editId="26156896">
+                <wp:simplePos x="0" y="0"/>
+                <wp:positionH relativeFrom="column">
+                  <wp:posOffset>4123055</wp:posOffset>
+                </wp:positionH>
+                <wp:positionV relativeFrom="paragraph">
+                  <wp:posOffset>316865</wp:posOffset>
+                </wp:positionV>
+                <wp:extent cx="221255" cy="179070"/>
+                <wp:effectExtent l="38100" t="38100" r="33020" b="36830"/>
+                <wp:wrapNone/>
+                <wp:docPr id="278" name="Ink 278"/>
+                <wp:cNvGraphicFramePr/>
+                <a:graphic xmlns:a="http://schemas.openxmlformats.org/drawingml/2006/main">
+                  <a:graphicData uri="http://schemas.microsoft.com/office/word/2010/wordprocessingInk">
+                    <w14:contentPart bwMode="auto" r:id="rId71">
+                      <w14:nvContentPartPr>
+                        <w14:cNvContentPartPr/>
+                      </w14:nvContentPartPr>
+                      <w14:xfrm>
+                        <a:off x="0" y="0"/>
+                        <a:ext cx="221255" cy="179070"/>
+                      </w14:xfrm>
+                    </w14:contentPart>
+                  </a:graphicData>
+                </a:graphic>
+              </wp:anchor>
+            </w:drawing>
+          </mc:Choice>
+          <mc:Fallback>
+            <w:pict>
+              <v:shape w14:anchorId="6E3F0A44" id="Ink 278" o:spid="_x0000_s1026" type="#_x0000_t75" style="position:absolute;margin-left:323.45pt;margin-top:23.75pt;width:19.85pt;height:16.5pt;z-index:251863050;visibility:visible;mso-wrap-style:square;mso-wrap-distance-left:9pt;mso-wrap-distance-top:0;mso-wrap-distance-right:9pt;mso-wrap-distance-bottom:0;mso-position-horizontal:absolute;mso-position-horizontal-relative:text;mso-position-vertical:absolute;mso-position-vertical-relative:text" o:gfxdata="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">
+                <v:imagedata r:id="rId72" o:title=""/>
+              </v:shape>
+            </w:pict>
+          </mc:Fallback>
+        </mc:AlternateContent>
+      </w:r>
+      <w:r>
+        <w:rPr>
+          <w:noProof/>
+        </w:rPr>
+        <mc:AlternateContent>
+          <mc:Choice Requires="wpi">
+            <w:drawing>
+              <wp:anchor distT="0" distB="0" distL="114300" distR="114300" simplePos="0" relativeHeight="251829258" behindDoc="0" locked="0" layoutInCell="1" allowOverlap="1" wp14:anchorId="1BB8B5A5" wp14:editId="6CCCED69">
+                <wp:simplePos x="0" y="0"/>
+                <wp:positionH relativeFrom="column">
+                  <wp:posOffset>1541145</wp:posOffset>
+                </wp:positionH>
+                <wp:positionV relativeFrom="paragraph">
+                  <wp:posOffset>356235</wp:posOffset>
+                </wp:positionV>
+                <wp:extent cx="287765" cy="170815"/>
+                <wp:effectExtent l="38100" t="38100" r="17145" b="45085"/>
+                <wp:wrapNone/>
+                <wp:docPr id="245" name="Ink 245"/>
+                <wp:cNvGraphicFramePr/>
+                <a:graphic xmlns:a="http://schemas.openxmlformats.org/drawingml/2006/main">
+                  <a:graphicData uri="http://schemas.microsoft.com/office/word/2010/wordprocessingInk">
+                    <w14:contentPart bwMode="auto" r:id="rId73">
+                      <w14:nvContentPartPr>
+                        <w14:cNvContentPartPr/>
+                      </w14:nvContentPartPr>
+                      <w14:xfrm>
+                        <a:off x="0" y="0"/>
+                        <a:ext cx="287765" cy="170815"/>
+                      </w14:xfrm>
+                    </w14:contentPart>
+                  </a:graphicData>
+                </a:graphic>
+              </wp:anchor>
+            </w:drawing>
+          </mc:Choice>
+          <mc:Fallback>
+            <w:pict>
+              <v:shape w14:anchorId="14BC5974" id="Ink 245" o:spid="_x0000_s1026" type="#_x0000_t75" style="position:absolute;margin-left:120.15pt;margin-top:26.85pt;width:25.05pt;height:15.85pt;z-index:251829258;visibility:visible;mso-wrap-style:square;mso-wrap-distance-left:9pt;mso-wrap-distance-top:0;mso-wrap-distance-right:9pt;mso-wrap-distance-bottom:0;mso-position-horizontal:absolute;mso-position-horizontal-relative:text;mso-position-vertical:absolute;mso-position-vertical-relative:text" o:gfxdata="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">
+                <v:imagedata r:id="rId74" o:title=""/>
+              </v:shape>
+            </w:pict>
+          </mc:Fallback>
+        </mc:AlternateContent>
+      </w:r>
+      <w:r>
+        <w:rPr>
+          <w:noProof/>
+        </w:rPr>
+        <mc:AlternateContent>
+          <mc:Choice Requires="wpi">
+            <w:drawing>
+              <wp:anchor distT="0" distB="0" distL="114300" distR="114300" simplePos="0" relativeHeight="251817994" behindDoc="0" locked="0" layoutInCell="1" allowOverlap="1" wp14:anchorId="05AFC05F" wp14:editId="33571FC9">
+                <wp:simplePos x="0" y="0"/>
+                <wp:positionH relativeFrom="column">
+                  <wp:posOffset>1908199</wp:posOffset>
+                </wp:positionH>
+                <wp:positionV relativeFrom="paragraph">
+                  <wp:posOffset>425077</wp:posOffset>
+                </wp:positionV>
+                <wp:extent cx="60120" cy="57240"/>
+                <wp:effectExtent l="38100" t="38100" r="41910" b="44450"/>
+                <wp:wrapNone/>
+                <wp:docPr id="234" name="Ink 234"/>
+                <wp:cNvGraphicFramePr/>
+                <a:graphic xmlns:a="http://schemas.openxmlformats.org/drawingml/2006/main">
+                  <a:graphicData uri="http://schemas.microsoft.com/office/word/2010/wordprocessingInk">
+                    <w14:contentPart bwMode="auto" r:id="rId75">
+                      <w14:nvContentPartPr>
+                        <w14:cNvContentPartPr/>
+                      </w14:nvContentPartPr>
+                      <w14:xfrm>
+                        <a:off x="0" y="0"/>
+                        <a:ext cx="60120" cy="57240"/>
+                      </w14:xfrm>
+                    </w14:contentPart>
+                  </a:graphicData>
+                </a:graphic>
+              </wp:anchor>
+            </w:drawing>
+          </mc:Choice>
+          <mc:Fallback>
+            <w:pict>
+              <v:shape w14:anchorId="58D1B34C" id="Ink 234" o:spid="_x0000_s1026" type="#_x0000_t75" style="position:absolute;margin-left:149.05pt;margin-top:32.25pt;width:7.2pt;height:6.9pt;z-index:251817994;visibility:visible;mso-wrap-style:square;mso-wrap-distance-left:9pt;mso-wrap-distance-top:0;mso-wrap-distance-right:9pt;mso-wrap-distance-bottom:0;mso-position-horizontal:absolute;mso-position-horizontal-relative:text;mso-position-vertical:absolute;mso-position-vertical-relative:text" o:gfxdata="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">
+                <v:imagedata r:id="rId76" o:title=""/>
+              </v:shape>
+            </w:pict>
+          </mc:Fallback>
+        </mc:AlternateContent>
+      </w:r>
+      <w:r>
+        <w:rPr>
+          <w:noProof/>
+        </w:rPr>
+        <mc:AlternateContent>
+          <mc:Choice Requires="wpi">
+            <w:drawing>
+              <wp:anchor distT="0" distB="0" distL="114300" distR="114300" simplePos="0" relativeHeight="251816970" behindDoc="0" locked="0" layoutInCell="1" allowOverlap="1" wp14:anchorId="08C54966" wp14:editId="1D9E3C48">
+                <wp:simplePos x="0" y="0"/>
+                <wp:positionH relativeFrom="column">
+                  <wp:posOffset>1396365</wp:posOffset>
+                </wp:positionH>
+                <wp:positionV relativeFrom="paragraph">
+                  <wp:posOffset>438785</wp:posOffset>
+                </wp:positionV>
+                <wp:extent cx="79830" cy="37235"/>
+                <wp:effectExtent l="38100" t="38100" r="34925" b="39370"/>
+                <wp:wrapNone/>
+                <wp:docPr id="233" name="Ink 233"/>
+                <wp:cNvGraphicFramePr/>
+                <a:graphic xmlns:a="http://schemas.openxmlformats.org/drawingml/2006/main">
+                  <a:graphicData uri="http://schemas.microsoft.com/office/word/2010/wordprocessingInk">
+                    <w14:contentPart bwMode="auto" r:id="rId77">
+                      <w14:nvContentPartPr>
+                        <w14:cNvContentPartPr/>
+                      </w14:nvContentPartPr>
+                      <w14:xfrm>
+                        <a:off x="0" y="0"/>
+                        <a:ext cx="79830" cy="37235"/>
+                      </w14:xfrm>
+                    </w14:contentPart>
+                  </a:graphicData>
+                </a:graphic>
+              </wp:anchor>
+            </w:drawing>
+          </mc:Choice>
+          <mc:Fallback>
+            <w:pict>
+              <v:shape w14:anchorId="7F104773" id="Ink 233" o:spid="_x0000_s1026" type="#_x0000_t75" style="position:absolute;margin-left:108.75pt;margin-top:33.35pt;width:8.75pt;height:5.35pt;z-index:251816970;visibility:visible;mso-wrap-style:square;mso-wrap-distance-left:9pt;mso-wrap-distance-top:0;mso-wrap-distance-right:9pt;mso-wrap-distance-bottom:0;mso-position-horizontal:absolute;mso-position-horizontal-relative:text;mso-position-vertical:absolute;mso-position-vertical-relative:text" o:gfxdata="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">
+                <v:imagedata r:id="rId78" o:title=""/>
+              </v:shape>
+            </w:pict>
+          </mc:Fallback>
+        </mc:AlternateContent>
+      </w:r>
+      <w:r>
+        <w:rPr>
+          <w:noProof/>
+        </w:rPr>
+        <mc:AlternateContent>
+          <mc:Choice Requires="wpi">
+            <w:drawing>
+              <wp:anchor distT="0" distB="0" distL="114300" distR="114300" simplePos="0" relativeHeight="251813898" behindDoc="0" locked="0" layoutInCell="1" allowOverlap="1" wp14:anchorId="082770E5" wp14:editId="7D82C0AF">
+                <wp:simplePos x="0" y="0"/>
+                <wp:positionH relativeFrom="column">
+                  <wp:posOffset>888365</wp:posOffset>
+                </wp:positionH>
+                <wp:positionV relativeFrom="paragraph">
+                  <wp:posOffset>387985</wp:posOffset>
+                </wp:positionV>
+                <wp:extent cx="225085" cy="144465"/>
+                <wp:effectExtent l="38100" t="38100" r="0" b="46355"/>
+                <wp:wrapNone/>
+                <wp:docPr id="230" name="Ink 230"/>
+                <wp:cNvGraphicFramePr/>
+                <a:graphic xmlns:a="http://schemas.openxmlformats.org/drawingml/2006/main">
+                  <a:graphicData uri="http://schemas.microsoft.com/office/word/2010/wordprocessingInk">
+                    <w14:contentPart bwMode="auto" r:id="rId79">
+                      <w14:nvContentPartPr>
+                        <w14:cNvContentPartPr/>
+                      </w14:nvContentPartPr>
+                      <w14:xfrm>
+                        <a:off x="0" y="0"/>
+                        <a:ext cx="225085" cy="144465"/>
+                      </w14:xfrm>
+                    </w14:contentPart>
+                  </a:graphicData>
+                </a:graphic>
+              </wp:anchor>
+            </w:drawing>
+          </mc:Choice>
+          <mc:Fallback>
+            <w:pict>
+              <v:shape w14:anchorId="6536F9E7" id="Ink 230" o:spid="_x0000_s1026" type="#_x0000_t75" style="position:absolute;margin-left:68.75pt;margin-top:29.35pt;width:20.15pt;height:13.85pt;z-index:251813898;visibility:visible;mso-wrap-style:square;mso-wrap-distance-left:9pt;mso-wrap-distance-top:0;mso-wrap-distance-right:9pt;mso-wrap-distance-bottom:0;mso-position-horizontal:absolute;mso-position-horizontal-relative:text;mso-position-vertical:absolute;mso-position-vertical-relative:text" o:gfxdata="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">
+                <v:imagedata r:id="rId80" o:title=""/>
+              </v:shape>
+            </w:pict>
+          </mc:Fallback>
+        </mc:AlternateContent>
+      </w:r>
+      <w:r>
+        <w:rPr>
+          <w:noProof/>
+        </w:rPr>
+        <mc:AlternateContent>
+          <mc:Choice Requires="wpi">
+            <w:drawing>
+              <wp:anchor distT="0" distB="0" distL="114300" distR="114300" simplePos="0" relativeHeight="251808778" behindDoc="0" locked="0" layoutInCell="1" allowOverlap="1" wp14:anchorId="5EE08DF2" wp14:editId="5041C433">
+                <wp:simplePos x="0" y="0"/>
+                <wp:positionH relativeFrom="column">
+                  <wp:posOffset>431165</wp:posOffset>
+                </wp:positionH>
+                <wp:positionV relativeFrom="paragraph">
+                  <wp:posOffset>376555</wp:posOffset>
+                </wp:positionV>
+                <wp:extent cx="262005" cy="165100"/>
+                <wp:effectExtent l="38100" t="38100" r="30480" b="38100"/>
+                <wp:wrapNone/>
+                <wp:docPr id="225" name="Ink 225"/>
+                <wp:cNvGraphicFramePr/>
+                <a:graphic xmlns:a="http://schemas.openxmlformats.org/drawingml/2006/main">
+                  <a:graphicData uri="http://schemas.microsoft.com/office/word/2010/wordprocessingInk">
+                    <w14:contentPart bwMode="auto" r:id="rId81">
+                      <w14:nvContentPartPr>
+                        <w14:cNvContentPartPr/>
+                      </w14:nvContentPartPr>
+                      <w14:xfrm>
+                        <a:off x="0" y="0"/>
+                        <a:ext cx="262005" cy="165100"/>
+                      </w14:xfrm>
+                    </w14:contentPart>
+                  </a:graphicData>
+                </a:graphic>
+              </wp:anchor>
+            </w:drawing>
+          </mc:Choice>
+          <mc:Fallback>
+            <w:pict>
+              <v:shape w14:anchorId="0B5AB0E6" id="Ink 225" o:spid="_x0000_s1026" type="#_x0000_t75" style="position:absolute;margin-left:32.75pt;margin-top:28.45pt;width:23.1pt;height:15.4pt;z-index:251808778;visibility:visible;mso-wrap-style:square;mso-wrap-distance-left:9pt;mso-wrap-distance-top:0;mso-wrap-distance-right:9pt;mso-wrap-distance-bottom:0;mso-position-horizontal:absolute;mso-position-horizontal-relative:text;mso-position-vertical:absolute;mso-position-vertical-relative:text" o:gfxdata="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">
+                <v:imagedata r:id="rId82" o:title=""/>
+              </v:shape>
+            </w:pict>
+          </mc:Fallback>
+        </mc:AlternateContent>
+      </w:r>
+      <w:r>
+        <w:t xml:space="preserve">Next write a for loop where you console log each </w:t>
+      </w:r>
+      <w:proofErr w:type="gramStart"/>
+      <w:r>
+        <w:t>book</w:t>
+      </w:r>
+      <w:proofErr w:type="gramEnd"/>
+      <w:r>
+        <w:t xml:space="preserve"> </w:t>
+      </w:r>
+    </w:p>
+    <w:p>
+      <w:pPr>
+        <w:pStyle w:val="ListParagraph"/>
+      </w:pPr>
+    </w:p>
+    <w:p/>
+    <w:p/>
+    <w:p>
+      <w:pPr>
+        <w:pStyle w:val="ListParagraph"/>
+        <w:numPr>
+          <w:ilvl w:val="0"/>
+          <w:numId w:val="1"/>
+        </w:numPr>
+      </w:pPr>
+      <w:r>
+        <w:t xml:space="preserve">Now </w:t>
+      </w:r>
+      <w:r>
+        <w:t xml:space="preserve">have the books list actually show up using function appendBooks inside of the </w:t>
+      </w:r>
+      <w:proofErr w:type="gramStart"/>
+      <w:r>
+        <w:t>loop</w:t>
+      </w:r>
+      <w:proofErr w:type="gramEnd"/>
+    </w:p>
+    <w:p>
+      <w:pPr>
+        <w:pStyle w:val="ListParagraph"/>
+        <w:numPr>
+          <w:ilvl w:val="0"/>
+          <w:numId w:val="1"/>
+        </w:numPr>
+        <w:rPr>
+          <w:b/>
+          <w:bCs/>
+        </w:rPr>
+      </w:pPr>
+      <w:r>
+        <w:rPr>
+          <w:b/>
+          <w:bCs/>
+        </w:rPr>
+        <w:t>Here’s</w:t>
+      </w:r>
+      <w:r>
+        <w:rPr>
+          <w:b/>
+          <w:bCs/>
+        </w:rPr>
+        <w:t xml:space="preserve"> our </w:t>
+      </w:r>
+      <w:proofErr w:type="spellStart"/>
+      <w:r>
+        <w:rPr>
+          <w:b/>
+          <w:bCs/>
+        </w:rPr>
+        <w:t>Scr</w:t>
+      </w:r>
+      <w:r>
+        <w:rPr>
+          <w:b/>
+          <w:bCs/>
+        </w:rPr>
+        <w:t>imba</w:t>
+      </w:r>
+      <w:proofErr w:type="spellEnd"/>
+      <w:r>
+        <w:rPr>
+          <w:b/>
+          <w:bCs/>
+        </w:rPr>
+        <w:t xml:space="preserve"> </w:t>
+      </w:r>
+      <w:proofErr w:type="gramStart"/>
+      <w:r>
+        <w:rPr>
+          <w:b/>
+          <w:bCs/>
+        </w:rPr>
+        <w:t>screen</w:t>
+      </w:r>
+      <w:proofErr w:type="gramEnd"/>
+    </w:p>
+    <w:p>
+      <w:pPr>
+        <w:pStyle w:val="ListParagraph"/>
+        <w:numPr>
+          <w:ilvl w:val="0"/>
+          <w:numId w:val="1"/>
+        </w:numPr>
+        <w:shd w:val="clear" w:color="auto" w:fill="282F33"/>
+        <w:spacing w:after="0" w:line="300" w:lineRule="atLeast"/>
+        <w:rPr>
+          <w:rFonts w:ascii="Source Code Pro" w:eastAsia="Times New Roman" w:hAnsi="Source Code Pro" w:cs="Times New Roman"/>
+          <w:color w:val="D4D4D4"/>
+          <w:kern w:val="0"/>
+          <w:sz w:val="20"/>
+          <w:szCs w:val="20"/>
+          <w14:ligatures w14:val="none"/>
+        </w:rPr>
+      </w:pPr>
+      <w:r>
+        <w:rPr>
+          <w:rFonts w:ascii="Source Code Pro" w:eastAsia="Times New Roman" w:hAnsi="Source Code Pro" w:cs="Times New Roman"/>
+          <w:color w:val="EA9B80"/>
+          <w:kern w:val="0"/>
+          <w:sz w:val="20"/>
+          <w:szCs w:val="20"/>
+          <w14:ligatures w14:val="none"/>
+        </w:rPr>
+        <w:t xml:space="preserve">import </w:t>
+      </w:r>
+      <w:proofErr w:type="gramStart"/>
+      <w:r>
+        <w:rPr>
+          <w:rFonts w:ascii="Source Code Pro" w:eastAsia="Times New Roman" w:hAnsi="Source Code Pro" w:cs="Times New Roman"/>
+          <w:color w:val="D4D4D4"/>
+          <w:kern w:val="0"/>
+          <w:sz w:val="20"/>
+          <w:szCs w:val="20"/>
+          <w14:ligatures w14:val="none"/>
+        </w:rPr>
+        <w:t xml:space="preserve">{ </w:t>
+      </w:r>
+      <w:proofErr w:type="spellStart"/>
+      <w:r>
+        <w:rPr>
+          <w:rFonts w:ascii="Source Code Pro" w:eastAsia="Times New Roman" w:hAnsi="Source Code Pro" w:cs="Times New Roman"/>
+          <w:color w:val="D4D4D4"/>
+          <w:kern w:val="0"/>
+          <w:sz w:val="20"/>
+          <w:szCs w:val="20"/>
+          <w14:ligatures w14:val="none"/>
+        </w:rPr>
+        <w:t>initializeApp</w:t>
+      </w:r>
+      <w:proofErr w:type="spellEnd"/>
+      <w:proofErr w:type="gramEnd"/>
+      <w:r>
+        <w:rPr>
+          <w:rFonts w:ascii="Source Code Pro" w:eastAsia="Times New Roman" w:hAnsi="Source Code Pro" w:cs="Times New Roman"/>
+          <w:color w:val="D4D4D4"/>
+          <w:kern w:val="0"/>
+          <w:sz w:val="20"/>
+          <w:szCs w:val="20"/>
+          <w14:ligatures w14:val="none"/>
+        </w:rPr>
+        <w:t xml:space="preserve"> } </w:t>
+      </w:r>
+      <w:r>
+        <w:rPr>
+          <w:rFonts w:ascii="Source Code Pro" w:eastAsia="Times New Roman" w:hAnsi="Source Code Pro" w:cs="Times New Roman"/>
+          <w:color w:val="EA9B80"/>
+          <w:kern w:val="0"/>
+          <w:sz w:val="20"/>
+          <w:szCs w:val="20"/>
+          <w14:ligatures w14:val="none"/>
+        </w:rPr>
+        <w:t>from</w:t>
+      </w:r>
+      <w:r>
+        <w:rPr>
+          <w:rFonts w:ascii="Source Code Pro" w:eastAsia="Times New Roman" w:hAnsi="Source Code Pro" w:cs="Times New Roman"/>
+          <w:color w:val="D4D4D4"/>
+          <w:kern w:val="0"/>
+          <w:sz w:val="20"/>
+          <w:szCs w:val="20"/>
+          <w14:ligatures w14:val="none"/>
+        </w:rPr>
+        <w:t xml:space="preserve"> </w:t>
+      </w:r>
+      <w:r>
+        <w:rPr>
+          <w:rFonts w:ascii="Source Code Pro" w:eastAsia="Times New Roman" w:hAnsi="Source Code Pro" w:cs="Times New Roman"/>
+          <w:color w:val="72B9DA"/>
+          <w:kern w:val="0"/>
+          <w:sz w:val="20"/>
+          <w:szCs w:val="20"/>
+          <w14:ligatures w14:val="none"/>
+        </w:rPr>
+        <w:t>"https://www.gstatic.com/firebasejs/9.15.0/firebase-app.js"</w:t>
+      </w:r>
+    </w:p>
+    <w:p>
+      <w:pPr>
+        <w:pStyle w:val="ListParagraph"/>
+        <w:numPr>
+          <w:ilvl w:val="0"/>
+          <w:numId w:val="1"/>
+        </w:numPr>
+        <w:shd w:val="clear" w:color="auto" w:fill="282F33"/>
+        <w:spacing w:after="0" w:line="300" w:lineRule="atLeast"/>
+        <w:rPr>
+          <w:rFonts w:ascii="Source Code Pro" w:eastAsia="Times New Roman" w:hAnsi="Source Code Pro" w:cs="Times New Roman"/>
+          <w:color w:val="D4D4D4"/>
+          <w:kern w:val="0"/>
+          <w:sz w:val="20"/>
+          <w:szCs w:val="20"/>
+          <w14:ligatures w14:val="none"/>
+        </w:rPr>
+      </w:pPr>
+      <w:r>
+        <w:rPr>
+          <w:rFonts w:ascii="Source Code Pro" w:eastAsia="Times New Roman" w:hAnsi="Source Code Pro" w:cs="Times New Roman"/>
+          <w:color w:val="EA9B80"/>
+          <w:kern w:val="0"/>
+          <w:sz w:val="20"/>
+          <w:szCs w:val="20"/>
+          <w14:ligatures w14:val="none"/>
+        </w:rPr>
+        <w:t xml:space="preserve">import </w:t>
+      </w:r>
+      <w:proofErr w:type="gramStart"/>
+      <w:r>
+        <w:rPr>
+          <w:rFonts w:ascii="Source Code Pro" w:eastAsia="Times New Roman" w:hAnsi="Source Code Pro" w:cs="Times New Roman"/>
+          <w:color w:val="D4D4D4"/>
+          <w:kern w:val="0"/>
+          <w:sz w:val="20"/>
+          <w:szCs w:val="20"/>
+          <w14:ligatures w14:val="none"/>
+        </w:rPr>
+        <w:t xml:space="preserve">{ </w:t>
+      </w:r>
+      <w:proofErr w:type="spellStart"/>
+      <w:r>
+        <w:rPr>
+          <w:rFonts w:ascii="Source Code Pro" w:eastAsia="Times New Roman" w:hAnsi="Source Code Pro" w:cs="Times New Roman"/>
+          <w:color w:val="D4D4D4"/>
+          <w:kern w:val="0"/>
+          <w:sz w:val="20"/>
+          <w:szCs w:val="20"/>
+          <w14:ligatures w14:val="none"/>
+        </w:rPr>
+        <w:t>getDatabase</w:t>
+      </w:r>
+      <w:proofErr w:type="spellEnd"/>
+      <w:proofErr w:type="gramEnd"/>
+      <w:r>
+        <w:rPr>
+          <w:rFonts w:ascii="Source Code Pro" w:eastAsia="Times New Roman" w:hAnsi="Source Code Pro" w:cs="Times New Roman"/>
+          <w:color w:val="D4D4D4"/>
+          <w:kern w:val="0"/>
+          <w:sz w:val="20"/>
+          <w:szCs w:val="20"/>
+          <w14:ligatures w14:val="none"/>
+        </w:rPr>
+        <w:t xml:space="preserve">, ref, onValue } </w:t>
+      </w:r>
+      <w:r>
+        <w:rPr>
+          <w:rFonts w:ascii="Source Code Pro" w:eastAsia="Times New Roman" w:hAnsi="Source Code Pro" w:cs="Times New Roman"/>
+          <w:color w:val="EA9B80"/>
+          <w:kern w:val="0"/>
+          <w:sz w:val="20"/>
+          <w:szCs w:val="20"/>
+          <w14:ligatures w14:val="none"/>
+        </w:rPr>
+        <w:t>from</w:t>
+      </w:r>
+      <w:r>
+        <w:rPr>
+          <w:rFonts w:ascii="Source Code Pro" w:eastAsia="Times New Roman" w:hAnsi="Source Code Pro" w:cs="Times New Roman"/>
+          <w:color w:val="D4D4D4"/>
+          <w:kern w:val="0"/>
+          <w:sz w:val="20"/>
+          <w:szCs w:val="20"/>
+          <w14:ligatures w14:val="none"/>
+        </w:rPr>
+        <w:t xml:space="preserve"> </w:t>
+      </w:r>
+      <w:r>
+        <w:rPr>
+          <w:rFonts w:ascii="Source Code Pro" w:eastAsia="Times New Roman" w:hAnsi="Source Code Pro" w:cs="Times New Roman"/>
+          <w:color w:val="72B9DA"/>
+          <w:kern w:val="0"/>
+          <w:sz w:val="20"/>
+          <w:szCs w:val="20"/>
+          <w14:ligatures w14:val="none"/>
+        </w:rPr>
+        <w:t>"https://www.gstatic.com/firebasejs/9.15.0/firebase-database.js"</w:t>
+      </w:r>
+    </w:p>
+    <w:p>
+      <w:pPr>
+        <w:pStyle w:val="ListParagraph"/>
+        <w:numPr>
+          <w:ilvl w:val="0"/>
+          <w:numId w:val="1"/>
+        </w:numPr>
+        <w:shd w:val="clear" w:color="auto" w:fill="282F33"/>
+        <w:spacing w:after="0" w:line="300" w:lineRule="atLeast"/>
+        <w:rPr>
+          <w:rFonts w:ascii="Source Code Pro" w:eastAsia="Times New Roman" w:hAnsi="Source Code Pro" w:cs="Times New Roman"/>
+          <w:color w:val="D4D4D4"/>
+          <w:kern w:val="0"/>
+          <w:sz w:val="20"/>
+          <w:szCs w:val="20"/>
+          <w14:ligatures w14:val="none"/>
+        </w:rPr>
+      </w:pPr>
+    </w:p>
+    <w:p>
+      <w:pPr>
+        <w:pStyle w:val="ListParagraph"/>
+        <w:numPr>
+          <w:ilvl w:val="0"/>
+          <w:numId w:val="1"/>
+        </w:numPr>
+        <w:shd w:val="clear" w:color="auto" w:fill="282F33"/>
+        <w:spacing w:after="0" w:line="300" w:lineRule="atLeast"/>
+        <w:rPr>
+          <w:rFonts w:ascii="Source Code Pro" w:eastAsia="Times New Roman" w:hAnsi="Source Code Pro" w:cs="Times New Roman"/>
+          <w:color w:val="D4D4D4"/>
+          <w:kern w:val="0"/>
+          <w:sz w:val="20"/>
+          <w:szCs w:val="20"/>
+          <w14:ligatures w14:val="none"/>
+        </w:rPr>
+      </w:pPr>
+      <w:r>
+        <w:rPr>
+          <w:rFonts w:ascii="Source Code Pro" w:eastAsia="Times New Roman" w:hAnsi="Source Code Pro" w:cs="Times New Roman"/>
+          <w:color w:val="EA9B80"/>
+          <w:kern w:val="0"/>
+          <w:sz w:val="20"/>
+          <w:szCs w:val="20"/>
+          <w14:ligatures w14:val="none"/>
+        </w:rPr>
+        <w:t>const</w:t>
+      </w:r>
+      <w:r>
+        <w:rPr>
+          <w:rFonts w:ascii="Source Code Pro" w:eastAsia="Times New Roman" w:hAnsi="Source Code Pro" w:cs="Times New Roman"/>
+          <w:color w:val="D4D4D4"/>
+          <w:kern w:val="0"/>
+          <w:sz w:val="20"/>
+          <w:szCs w:val="20"/>
+          <w14:ligatures w14:val="none"/>
+        </w:rPr>
+        <w:t xml:space="preserve"> </w:t>
+      </w:r>
+      <w:proofErr w:type="spellStart"/>
+      <w:r>
+        <w:rPr>
+          <w:rFonts w:ascii="Source Code Pro" w:eastAsia="Times New Roman" w:hAnsi="Source Code Pro" w:cs="Times New Roman"/>
+          <w:color w:val="D4D4D4"/>
+          <w:kern w:val="0"/>
+          <w:sz w:val="20"/>
+          <w:szCs w:val="20"/>
+          <w14:ligatures w14:val="none"/>
+        </w:rPr>
+        <w:t>appSettings</w:t>
+      </w:r>
+      <w:proofErr w:type="spellEnd"/>
+      <w:r>
+        <w:rPr>
+          <w:rFonts w:ascii="Source Code Pro" w:eastAsia="Times New Roman" w:hAnsi="Source Code Pro" w:cs="Times New Roman"/>
+          <w:color w:val="D4D4D4"/>
+          <w:kern w:val="0"/>
+          <w:sz w:val="20"/>
+          <w:szCs w:val="20"/>
+          <w14:ligatures w14:val="none"/>
+        </w:rPr>
+        <w:t xml:space="preserve"> </w:t>
+      </w:r>
+      <w:r>
+        <w:rPr>
+          <w:rFonts w:ascii="Source Code Pro" w:eastAsia="Times New Roman" w:hAnsi="Source Code Pro" w:cs="Times New Roman"/>
+          <w:color w:val="EA9B80"/>
+          <w:kern w:val="0"/>
+          <w:sz w:val="20"/>
+          <w:szCs w:val="20"/>
+          <w14:ligatures w14:val="none"/>
+        </w:rPr>
+        <w:t>=</w:t>
+      </w:r>
+      <w:r>
+        <w:rPr>
+          <w:rFonts w:ascii="Source Code Pro" w:eastAsia="Times New Roman" w:hAnsi="Source Code Pro" w:cs="Times New Roman"/>
+          <w:color w:val="D4D4D4"/>
+          <w:kern w:val="0"/>
+          <w:sz w:val="20"/>
+          <w:szCs w:val="20"/>
+          <w14:ligatures w14:val="none"/>
+        </w:rPr>
+        <w:t xml:space="preserve"> {</w:t>
+      </w:r>
+    </w:p>
+    <w:p>
+      <w:pPr>
+        <w:pStyle w:val="ListParagraph"/>
+        <w:numPr>
+          <w:ilvl w:val="0"/>
+          <w:numId w:val="1"/>
+        </w:numPr>
+        <w:shd w:val="clear" w:color="auto" w:fill="282F33"/>
+        <w:spacing w:after="0" w:line="300" w:lineRule="atLeast"/>
+        <w:rPr>
+          <w:rFonts w:ascii="Source Code Pro" w:eastAsia="Times New Roman" w:hAnsi="Source Code Pro" w:cs="Times New Roman"/>
+          <w:color w:val="D4D4D4"/>
+          <w:kern w:val="0"/>
+          <w:sz w:val="20"/>
+          <w:szCs w:val="20"/>
+          <w14:ligatures w14:val="none"/>
+        </w:rPr>
+      </w:pPr>
+      <w:r>
+        <w:rPr>
+          <w:rFonts w:ascii="Source Code Pro" w:eastAsia="Times New Roman" w:hAnsi="Source Code Pro" w:cs="Times New Roman"/>
+          <w:color w:val="D4D4D4"/>
+          <w:kern w:val="0"/>
+          <w:sz w:val="20"/>
+          <w:szCs w:val="20"/>
+          <w14:ligatures w14:val="none"/>
+        </w:rPr>
+        <w:t xml:space="preserve">    </w:t>
+      </w:r>
+      <w:proofErr w:type="spellStart"/>
+      <w:r>
+        <w:rPr>
+          <w:rFonts w:ascii="Source Code Pro" w:eastAsia="Times New Roman" w:hAnsi="Source Code Pro" w:cs="Times New Roman"/>
+          <w:color w:val="A7C9DE"/>
+          <w:kern w:val="0"/>
+          <w:sz w:val="20"/>
+          <w:szCs w:val="20"/>
+          <w14:ligatures w14:val="none"/>
+        </w:rPr>
+        <w:t>databaseURL</w:t>
+      </w:r>
+      <w:proofErr w:type="spellEnd"/>
+      <w:r>
+        <w:rPr>
+          <w:rFonts w:ascii="Source Code Pro" w:eastAsia="Times New Roman" w:hAnsi="Source Code Pro" w:cs="Times New Roman"/>
+          <w:color w:val="DCDCDC"/>
+          <w:kern w:val="0"/>
+          <w:sz w:val="20"/>
+          <w:szCs w:val="20"/>
+          <w14:ligatures w14:val="none"/>
+        </w:rPr>
+        <w:t>:</w:t>
+      </w:r>
+      <w:r>
+        <w:rPr>
+          <w:rFonts w:ascii="Source Code Pro" w:eastAsia="Times New Roman" w:hAnsi="Source Code Pro" w:cs="Times New Roman"/>
+          <w:color w:val="D4D4D4"/>
+          <w:kern w:val="0"/>
+          <w:sz w:val="20"/>
+          <w:szCs w:val="20"/>
+          <w14:ligatures w14:val="none"/>
+        </w:rPr>
+        <w:t xml:space="preserve"> </w:t>
+      </w:r>
+      <w:r>
+        <w:rPr>
+          <w:rFonts w:ascii="Source Code Pro" w:eastAsia="Times New Roman" w:hAnsi="Source Code Pro" w:cs="Times New Roman"/>
+          <w:color w:val="72B9DA"/>
+          <w:kern w:val="0"/>
+          <w:sz w:val="20"/>
+          <w:szCs w:val="20"/>
+          <w14:ligatures w14:val="none"/>
+        </w:rPr>
+        <w:t>"https://playground-c5b18-default-rtdb.europe-west1.firebasedatabase.app/"</w:t>
+      </w:r>
+    </w:p>
+    <w:p>
+      <w:pPr>
+        <w:pStyle w:val="ListParagraph"/>
+        <w:numPr>
+          <w:ilvl w:val="0"/>
+          <w:numId w:val="1"/>
+        </w:numPr>
+        <w:shd w:val="clear" w:color="auto" w:fill="282F33"/>
+        <w:spacing w:after="0" w:line="300" w:lineRule="atLeast"/>
+        <w:rPr>
+          <w:rFonts w:ascii="Source Code Pro" w:eastAsia="Times New Roman" w:hAnsi="Source Code Pro" w:cs="Times New Roman"/>
+          <w:color w:val="D4D4D4"/>
+          <w:kern w:val="0"/>
+          <w:sz w:val="20"/>
+          <w:szCs w:val="20"/>
+          <w14:ligatures w14:val="none"/>
+        </w:rPr>
+      </w:pPr>
+      <w:r>
+        <w:rPr>
+          <w:rFonts w:ascii="Source Code Pro" w:eastAsia="Times New Roman" w:hAnsi="Source Code Pro" w:cs="Times New Roman"/>
+          <w:color w:val="D4D4D4"/>
+          <w:kern w:val="0"/>
+          <w:sz w:val="20"/>
+          <w:szCs w:val="20"/>
+          <w14:ligatures w14:val="none"/>
+        </w:rPr>
+        <w:t>}</w:t>
+      </w:r>
+    </w:p>
+    <w:p>
+      <w:pPr>
+        <w:pStyle w:val="ListParagraph"/>
+        <w:numPr>
+          <w:ilvl w:val="0"/>
+          <w:numId w:val="1"/>
+        </w:numPr>
+        <w:shd w:val="clear" w:color="auto" w:fill="282F33"/>
+        <w:spacing w:after="0" w:line="300" w:lineRule="atLeast"/>
+        <w:rPr>
+          <w:rFonts w:ascii="Source Code Pro" w:eastAsia="Times New Roman" w:hAnsi="Source Code Pro" w:cs="Times New Roman"/>
+          <w:color w:val="D4D4D4"/>
+          <w:kern w:val="0"/>
+          <w:sz w:val="20"/>
+          <w:szCs w:val="20"/>
+          <w14:ligatures w14:val="none"/>
+        </w:rPr>
+      </w:pPr>
+    </w:p>
+    <w:p>
+      <w:pPr>
+        <w:pStyle w:val="ListParagraph"/>
+        <w:numPr>
+          <w:ilvl w:val="0"/>
+          <w:numId w:val="1"/>
+        </w:numPr>
+        <w:shd w:val="clear" w:color="auto" w:fill="282F33"/>
+        <w:spacing w:after="0" w:line="300" w:lineRule="atLeast"/>
+        <w:rPr>
+          <w:rFonts w:ascii="Source Code Pro" w:eastAsia="Times New Roman" w:hAnsi="Source Code Pro" w:cs="Times New Roman"/>
+          <w:color w:val="D4D4D4"/>
+          <w:kern w:val="0"/>
+          <w:sz w:val="20"/>
+          <w:szCs w:val="20"/>
+          <w14:ligatures w14:val="none"/>
+        </w:rPr>
+      </w:pPr>
+      <w:r>
+        <w:rPr>
+          <w:rFonts w:ascii="Source Code Pro" w:eastAsia="Times New Roman" w:hAnsi="Source Code Pro" w:cs="Times New Roman"/>
+          <w:color w:val="EA9B80"/>
+          <w:kern w:val="0"/>
+          <w:sz w:val="20"/>
+          <w:szCs w:val="20"/>
+          <w14:ligatures w14:val="none"/>
+        </w:rPr>
+        <w:t>const</w:t>
+      </w:r>
+      <w:r>
+        <w:rPr>
+          <w:rFonts w:ascii="Source Code Pro" w:eastAsia="Times New Roman" w:hAnsi="Source Code Pro" w:cs="Times New Roman"/>
+          <w:color w:val="D4D4D4"/>
+          <w:kern w:val="0"/>
+          <w:sz w:val="20"/>
+          <w:szCs w:val="20"/>
+          <w14:ligatures w14:val="none"/>
+        </w:rPr>
+        <w:t xml:space="preserve"> app </w:t>
+      </w:r>
+      <w:r>
+        <w:rPr>
+          <w:rFonts w:ascii="Source Code Pro" w:eastAsia="Times New Roman" w:hAnsi="Source Code Pro" w:cs="Times New Roman"/>
+          <w:color w:val="EA9B80"/>
+          <w:kern w:val="0"/>
+          <w:sz w:val="20"/>
+          <w:szCs w:val="20"/>
+          <w14:ligatures w14:val="none"/>
+        </w:rPr>
+        <w:t>=</w:t>
+      </w:r>
+      <w:r>
+        <w:rPr>
+          <w:rFonts w:ascii="Source Code Pro" w:eastAsia="Times New Roman" w:hAnsi="Source Code Pro" w:cs="Times New Roman"/>
+          <w:color w:val="D4D4D4"/>
+          <w:kern w:val="0"/>
+          <w:sz w:val="20"/>
+          <w:szCs w:val="20"/>
+          <w14:ligatures w14:val="none"/>
+        </w:rPr>
+        <w:t xml:space="preserve"> </w:t>
+      </w:r>
+      <w:proofErr w:type="spellStart"/>
+      <w:r>
+        <w:rPr>
+          <w:rFonts w:ascii="Source Code Pro" w:eastAsia="Times New Roman" w:hAnsi="Source Code Pro" w:cs="Times New Roman"/>
+          <w:color w:val="D4D4D4"/>
+          <w:kern w:val="0"/>
+          <w:sz w:val="20"/>
+          <w:szCs w:val="20"/>
+          <w14:ligatures w14:val="none"/>
+        </w:rPr>
+        <w:t>initializeApp</w:t>
+      </w:r>
+      <w:proofErr w:type="spellEnd"/>
+      <w:r>
+        <w:rPr>
+          <w:rFonts w:ascii="Source Code Pro" w:eastAsia="Times New Roman" w:hAnsi="Source Code Pro" w:cs="Times New Roman"/>
+          <w:color w:val="D4D4D4"/>
+          <w:kern w:val="0"/>
+          <w:sz w:val="20"/>
+          <w:szCs w:val="20"/>
+          <w14:ligatures w14:val="none"/>
+        </w:rPr>
+        <w:t>(</w:t>
+      </w:r>
+      <w:proofErr w:type="spellStart"/>
+      <w:r>
+        <w:rPr>
+          <w:rFonts w:ascii="Source Code Pro" w:eastAsia="Times New Roman" w:hAnsi="Source Code Pro" w:cs="Times New Roman"/>
+          <w:color w:val="D4D4D4"/>
+          <w:kern w:val="0"/>
+          <w:sz w:val="20"/>
+          <w:szCs w:val="20"/>
+          <w14:ligatures w14:val="none"/>
+        </w:rPr>
+        <w:t>appSettings</w:t>
+      </w:r>
+      <w:proofErr w:type="spellEnd"/>
+      <w:r>
+        <w:rPr>
+          <w:rFonts w:ascii="Source Code Pro" w:eastAsia="Times New Roman" w:hAnsi="Source Code Pro" w:cs="Times New Roman"/>
+          <w:color w:val="D4D4D4"/>
+          <w:kern w:val="0"/>
+          <w:sz w:val="20"/>
+          <w:szCs w:val="20"/>
+          <w14:ligatures w14:val="none"/>
+        </w:rPr>
+        <w:t>)</w:t>
+      </w:r>
+    </w:p>
+    <w:p>
+      <w:pPr>
+        <w:pStyle w:val="ListParagraph"/>
+        <w:numPr>
+          <w:ilvl w:val="0"/>
+          <w:numId w:val="1"/>
+        </w:numPr>
+        <w:shd w:val="clear" w:color="auto" w:fill="282F33"/>
+        <w:spacing w:after="0" w:line="300" w:lineRule="atLeast"/>
+        <w:rPr>
+          <w:rFonts w:ascii="Source Code Pro" w:eastAsia="Times New Roman" w:hAnsi="Source Code Pro" w:cs="Times New Roman"/>
+          <w:color w:val="D4D4D4"/>
+          <w:kern w:val="0"/>
+          <w:sz w:val="20"/>
+          <w:szCs w:val="20"/>
+          <w14:ligatures w14:val="none"/>
+        </w:rPr>
+      </w:pPr>
+      <w:r>
+        <w:rPr>
+          <w:rFonts w:ascii="Source Code Pro" w:eastAsia="Times New Roman" w:hAnsi="Source Code Pro" w:cs="Times New Roman"/>
+          <w:color w:val="EA9B80"/>
+          <w:kern w:val="0"/>
+          <w:sz w:val="20"/>
+          <w:szCs w:val="20"/>
+          <w14:ligatures w14:val="none"/>
+        </w:rPr>
+        <w:t>const</w:t>
+      </w:r>
+      <w:r>
+        <w:rPr>
+          <w:rFonts w:ascii="Source Code Pro" w:eastAsia="Times New Roman" w:hAnsi="Source Code Pro" w:cs="Times New Roman"/>
+          <w:color w:val="D4D4D4"/>
+          <w:kern w:val="0"/>
+          <w:sz w:val="20"/>
+          <w:szCs w:val="20"/>
+          <w14:ligatures w14:val="none"/>
+        </w:rPr>
+        <w:t xml:space="preserve"> database </w:t>
+      </w:r>
+      <w:r>
+        <w:rPr>
+          <w:rFonts w:ascii="Source Code Pro" w:eastAsia="Times New Roman" w:hAnsi="Source Code Pro" w:cs="Times New Roman"/>
+          <w:color w:val="EA9B80"/>
+          <w:kern w:val="0"/>
+          <w:sz w:val="20"/>
+          <w:szCs w:val="20"/>
+          <w14:ligatures w14:val="none"/>
+        </w:rPr>
+        <w:t>=</w:t>
+      </w:r>
+      <w:r>
+        <w:rPr>
+          <w:rFonts w:ascii="Source Code Pro" w:eastAsia="Times New Roman" w:hAnsi="Source Code Pro" w:cs="Times New Roman"/>
+          <w:color w:val="D4D4D4"/>
+          <w:kern w:val="0"/>
+          <w:sz w:val="20"/>
+          <w:szCs w:val="20"/>
+          <w14:ligatures w14:val="none"/>
+        </w:rPr>
+        <w:t xml:space="preserve"> </w:t>
+      </w:r>
+      <w:proofErr w:type="spellStart"/>
+      <w:r>
+        <w:rPr>
+          <w:rFonts w:ascii="Source Code Pro" w:eastAsia="Times New Roman" w:hAnsi="Source Code Pro" w:cs="Times New Roman"/>
+          <w:color w:val="D4D4D4"/>
+          <w:kern w:val="0"/>
+          <w:sz w:val="20"/>
+          <w:szCs w:val="20"/>
+          <w14:ligatures w14:val="none"/>
+        </w:rPr>
+        <w:t>getDatabase</w:t>
+      </w:r>
+      <w:proofErr w:type="spellEnd"/>
+      <w:r>
+        <w:rPr>
+          <w:rFonts w:ascii="Source Code Pro" w:eastAsia="Times New Roman" w:hAnsi="Source Code Pro" w:cs="Times New Roman"/>
+          <w:color w:val="D4D4D4"/>
+          <w:kern w:val="0"/>
+          <w:sz w:val="20"/>
+          <w:szCs w:val="20"/>
+          <w14:ligatures w14:val="none"/>
+        </w:rPr>
+        <w:t>(app)</w:t>
+      </w:r>
+    </w:p>
+    <w:p>
+      <w:pPr>
+        <w:pStyle w:val="ListParagraph"/>
+        <w:numPr>
+          <w:ilvl w:val="0"/>
+          <w:numId w:val="1"/>
+        </w:numPr>
+        <w:shd w:val="clear" w:color="auto" w:fill="282F33"/>
+        <w:spacing w:after="0" w:line="300" w:lineRule="atLeast"/>
+        <w:rPr>
+          <w:rFonts w:ascii="Source Code Pro" w:eastAsia="Times New Roman" w:hAnsi="Source Code Pro" w:cs="Times New Roman"/>
+          <w:color w:val="D4D4D4"/>
+          <w:kern w:val="0"/>
+          <w:sz w:val="20"/>
+          <w:szCs w:val="20"/>
+          <w14:ligatures w14:val="none"/>
+        </w:rPr>
+      </w:pPr>
+      <w:r>
+        <w:rPr>
+          <w:rFonts w:ascii="Source Code Pro" w:eastAsia="Times New Roman" w:hAnsi="Source Code Pro" w:cs="Times New Roman"/>
+          <w:color w:val="EA9B80"/>
+          <w:kern w:val="0"/>
+          <w:sz w:val="20"/>
+          <w:szCs w:val="20"/>
+          <w14:ligatures w14:val="none"/>
+        </w:rPr>
+        <w:t>const</w:t>
+      </w:r>
+      <w:r>
+        <w:rPr>
+          <w:rFonts w:ascii="Source Code Pro" w:eastAsia="Times New Roman" w:hAnsi="Source Code Pro" w:cs="Times New Roman"/>
+          <w:color w:val="D4D4D4"/>
+          <w:kern w:val="0"/>
+          <w:sz w:val="20"/>
+          <w:szCs w:val="20"/>
+          <w14:ligatures w14:val="none"/>
+        </w:rPr>
+        <w:t xml:space="preserve"> </w:t>
+      </w:r>
+      <w:proofErr w:type="spellStart"/>
+      <w:r>
+        <w:rPr>
+          <w:rFonts w:ascii="Source Code Pro" w:eastAsia="Times New Roman" w:hAnsi="Source Code Pro" w:cs="Times New Roman"/>
+          <w:color w:val="D4D4D4"/>
+          <w:kern w:val="0"/>
+          <w:sz w:val="20"/>
+          <w:szCs w:val="20"/>
+          <w14:ligatures w14:val="none"/>
+        </w:rPr>
+        <w:t>booksInDB</w:t>
+      </w:r>
+      <w:proofErr w:type="spellEnd"/>
+      <w:r>
+        <w:rPr>
+          <w:rFonts w:ascii="Source Code Pro" w:eastAsia="Times New Roman" w:hAnsi="Source Code Pro" w:cs="Times New Roman"/>
+          <w:color w:val="D4D4D4"/>
+          <w:kern w:val="0"/>
+          <w:sz w:val="20"/>
+          <w:szCs w:val="20"/>
+          <w14:ligatures w14:val="none"/>
+        </w:rPr>
+        <w:t xml:space="preserve"> </w:t>
+      </w:r>
+      <w:r>
+        <w:rPr>
+          <w:rFonts w:ascii="Source Code Pro" w:eastAsia="Times New Roman" w:hAnsi="Source Code Pro" w:cs="Times New Roman"/>
+          <w:color w:val="EA9B80"/>
+          <w:kern w:val="0"/>
+          <w:sz w:val="20"/>
+          <w:szCs w:val="20"/>
+          <w14:ligatures w14:val="none"/>
+        </w:rPr>
+        <w:t>=</w:t>
+      </w:r>
+      <w:r>
+        <w:rPr>
+          <w:rFonts w:ascii="Source Code Pro" w:eastAsia="Times New Roman" w:hAnsi="Source Code Pro" w:cs="Times New Roman"/>
+          <w:color w:val="D4D4D4"/>
+          <w:kern w:val="0"/>
+          <w:sz w:val="20"/>
+          <w:szCs w:val="20"/>
+          <w14:ligatures w14:val="none"/>
+        </w:rPr>
+        <w:t xml:space="preserve"> </w:t>
+      </w:r>
+      <w:proofErr w:type="gramStart"/>
+      <w:r>
+        <w:rPr>
+          <w:rFonts w:ascii="Source Code Pro" w:eastAsia="Times New Roman" w:hAnsi="Source Code Pro" w:cs="Times New Roman"/>
+          <w:color w:val="D4D4D4"/>
+          <w:kern w:val="0"/>
+          <w:sz w:val="20"/>
+          <w:szCs w:val="20"/>
+          <w14:ligatures w14:val="none"/>
+        </w:rPr>
+        <w:t>ref(</w:t>
+      </w:r>
+      <w:proofErr w:type="gramEnd"/>
+      <w:r>
+        <w:rPr>
+          <w:rFonts w:ascii="Source Code Pro" w:eastAsia="Times New Roman" w:hAnsi="Source Code Pro" w:cs="Times New Roman"/>
+          <w:color w:val="D4D4D4"/>
+          <w:kern w:val="0"/>
+          <w:sz w:val="20"/>
+          <w:szCs w:val="20"/>
+          <w14:ligatures w14:val="none"/>
+        </w:rPr>
+        <w:t>database</w:t>
+      </w:r>
+      <w:r>
+        <w:rPr>
+          <w:rFonts w:ascii="Source Code Pro" w:eastAsia="Times New Roman" w:hAnsi="Source Code Pro" w:cs="Times New Roman"/>
+          <w:color w:val="DCDCDC"/>
+          <w:kern w:val="0"/>
+          <w:sz w:val="20"/>
+          <w:szCs w:val="20"/>
+          <w14:ligatures w14:val="none"/>
+        </w:rPr>
+        <w:t>,</w:t>
+      </w:r>
+      <w:r>
+        <w:rPr>
+          <w:rFonts w:ascii="Source Code Pro" w:eastAsia="Times New Roman" w:hAnsi="Source Code Pro" w:cs="Times New Roman"/>
+          <w:color w:val="D4D4D4"/>
+          <w:kern w:val="0"/>
+          <w:sz w:val="20"/>
+          <w:szCs w:val="20"/>
+          <w14:ligatures w14:val="none"/>
+        </w:rPr>
+        <w:t xml:space="preserve"> </w:t>
+      </w:r>
+      <w:r>
+        <w:rPr>
+          <w:rFonts w:ascii="Source Code Pro" w:eastAsia="Times New Roman" w:hAnsi="Source Code Pro" w:cs="Times New Roman"/>
+          <w:color w:val="72B9DA"/>
+          <w:kern w:val="0"/>
+          <w:sz w:val="20"/>
+          <w:szCs w:val="20"/>
+          <w14:ligatures w14:val="none"/>
+        </w:rPr>
+        <w:t>"books"</w:t>
+      </w:r>
+      <w:r>
+        <w:rPr>
+          <w:rFonts w:ascii="Source Code Pro" w:eastAsia="Times New Roman" w:hAnsi="Source Code Pro" w:cs="Times New Roman"/>
+          <w:color w:val="D4D4D4"/>
+          <w:kern w:val="0"/>
+          <w:sz w:val="20"/>
+          <w:szCs w:val="20"/>
+          <w14:ligatures w14:val="none"/>
+        </w:rPr>
+        <w:t>)</w:t>
+      </w:r>
+    </w:p>
+    <w:p>
+      <w:pPr>
+        <w:pStyle w:val="ListParagraph"/>
+        <w:numPr>
+          <w:ilvl w:val="0"/>
+          <w:numId w:val="1"/>
+        </w:numPr>
+        <w:shd w:val="clear" w:color="auto" w:fill="282F33"/>
+        <w:spacing w:after="0" w:line="300" w:lineRule="atLeast"/>
+        <w:rPr>
+          <w:rFonts w:ascii="Source Code Pro" w:eastAsia="Times New Roman" w:hAnsi="Source Code Pro" w:cs="Times New Roman"/>
+          <w:color w:val="D4D4D4"/>
+          <w:kern w:val="0"/>
+          <w:sz w:val="20"/>
+          <w:szCs w:val="20"/>
+          <w14:ligatures w14:val="none"/>
+        </w:rPr>
+      </w:pPr>
+    </w:p>
+    <w:p>
+      <w:pPr>
+        <w:pStyle w:val="ListParagraph"/>
+        <w:numPr>
+          <w:ilvl w:val="0"/>
+          <w:numId w:val="1"/>
+        </w:numPr>
+        <w:shd w:val="clear" w:color="auto" w:fill="282F33"/>
+        <w:spacing w:after="0" w:line="300" w:lineRule="atLeast"/>
+        <w:rPr>
+          <w:rFonts w:ascii="Source Code Pro" w:eastAsia="Times New Roman" w:hAnsi="Source Code Pro" w:cs="Times New Roman"/>
+          <w:color w:val="D4D4D4"/>
+          <w:kern w:val="0"/>
+          <w:sz w:val="20"/>
+          <w:szCs w:val="20"/>
+          <w14:ligatures w14:val="none"/>
+        </w:rPr>
+      </w:pPr>
+      <w:r>
+        <w:rPr>
+          <w:rFonts w:ascii="Source Code Pro" w:eastAsia="Times New Roman" w:hAnsi="Source Code Pro" w:cs="Times New Roman"/>
+          <w:color w:val="EA9B80"/>
+          <w:kern w:val="0"/>
+          <w:sz w:val="20"/>
+          <w:szCs w:val="20"/>
+          <w14:ligatures w14:val="none"/>
+        </w:rPr>
+        <w:t>const</w:t>
+      </w:r>
+      <w:r>
+        <w:rPr>
+          <w:rFonts w:ascii="Source Code Pro" w:eastAsia="Times New Roman" w:hAnsi="Source Code Pro" w:cs="Times New Roman"/>
+          <w:color w:val="D4D4D4"/>
+          <w:kern w:val="0"/>
+          <w:sz w:val="20"/>
+          <w:szCs w:val="20"/>
+          <w14:ligatures w14:val="none"/>
+        </w:rPr>
+        <w:t xml:space="preserve"> </w:t>
+      </w:r>
+      <w:proofErr w:type="spellStart"/>
+      <w:r>
+        <w:rPr>
+          <w:rFonts w:ascii="Source Code Pro" w:eastAsia="Times New Roman" w:hAnsi="Source Code Pro" w:cs="Times New Roman"/>
+          <w:color w:val="D4D4D4"/>
+          <w:kern w:val="0"/>
+          <w:sz w:val="20"/>
+          <w:szCs w:val="20"/>
+          <w14:ligatures w14:val="none"/>
+        </w:rPr>
+        <w:t>booksEl</w:t>
+      </w:r>
+      <w:proofErr w:type="spellEnd"/>
+      <w:r>
+        <w:rPr>
+          <w:rFonts w:ascii="Source Code Pro" w:eastAsia="Times New Roman" w:hAnsi="Source Code Pro" w:cs="Times New Roman"/>
+          <w:color w:val="D4D4D4"/>
+          <w:kern w:val="0"/>
+          <w:sz w:val="20"/>
+          <w:szCs w:val="20"/>
+          <w14:ligatures w14:val="none"/>
+        </w:rPr>
+        <w:t xml:space="preserve"> </w:t>
+      </w:r>
+      <w:r>
+        <w:rPr>
+          <w:rFonts w:ascii="Source Code Pro" w:eastAsia="Times New Roman" w:hAnsi="Source Code Pro" w:cs="Times New Roman"/>
+          <w:color w:val="EA9B80"/>
+          <w:kern w:val="0"/>
+          <w:sz w:val="20"/>
+          <w:szCs w:val="20"/>
+          <w14:ligatures w14:val="none"/>
+        </w:rPr>
+        <w:t>=</w:t>
+      </w:r>
+      <w:r>
+        <w:rPr>
+          <w:rFonts w:ascii="Source Code Pro" w:eastAsia="Times New Roman" w:hAnsi="Source Code Pro" w:cs="Times New Roman"/>
+          <w:color w:val="D4D4D4"/>
+          <w:kern w:val="0"/>
+          <w:sz w:val="20"/>
+          <w:szCs w:val="20"/>
+          <w14:ligatures w14:val="none"/>
+        </w:rPr>
+        <w:t xml:space="preserve"> </w:t>
+      </w:r>
+      <w:proofErr w:type="spellStart"/>
+      <w:proofErr w:type="gramStart"/>
+      <w:r>
+        <w:rPr>
+          <w:rFonts w:ascii="Source Code Pro" w:eastAsia="Times New Roman" w:hAnsi="Source Code Pro" w:cs="Times New Roman"/>
+          <w:color w:val="D4D4D4"/>
+          <w:kern w:val="0"/>
+          <w:sz w:val="20"/>
+          <w:szCs w:val="20"/>
+          <w14:ligatures w14:val="none"/>
+        </w:rPr>
+        <w:t>document</w:t>
+      </w:r>
+      <w:r>
+        <w:rPr>
+          <w:rFonts w:ascii="Source Code Pro" w:eastAsia="Times New Roman" w:hAnsi="Source Code Pro" w:cs="Times New Roman"/>
+          <w:color w:val="DCDCDC"/>
+          <w:kern w:val="0"/>
+          <w:sz w:val="20"/>
+          <w:szCs w:val="20"/>
+          <w14:ligatures w14:val="none"/>
+        </w:rPr>
+        <w:t>.</w:t>
+      </w:r>
+      <w:r>
+        <w:rPr>
+          <w:rFonts w:ascii="Source Code Pro" w:eastAsia="Times New Roman" w:hAnsi="Source Code Pro" w:cs="Times New Roman"/>
+          <w:color w:val="D4D4D4"/>
+          <w:kern w:val="0"/>
+          <w:sz w:val="20"/>
+          <w:szCs w:val="20"/>
+          <w14:ligatures w14:val="none"/>
+        </w:rPr>
+        <w:t>getElementById</w:t>
+      </w:r>
+      <w:proofErr w:type="spellEnd"/>
+      <w:proofErr w:type="gramEnd"/>
+      <w:r>
+        <w:rPr>
+          <w:rFonts w:ascii="Source Code Pro" w:eastAsia="Times New Roman" w:hAnsi="Source Code Pro" w:cs="Times New Roman"/>
+          <w:color w:val="D4D4D4"/>
+          <w:kern w:val="0"/>
+          <w:sz w:val="20"/>
+          <w:szCs w:val="20"/>
+          <w14:ligatures w14:val="none"/>
+        </w:rPr>
+        <w:t>(</w:t>
+      </w:r>
+      <w:r>
+        <w:rPr>
+          <w:rFonts w:ascii="Source Code Pro" w:eastAsia="Times New Roman" w:hAnsi="Source Code Pro" w:cs="Times New Roman"/>
+          <w:color w:val="72B9DA"/>
+          <w:kern w:val="0"/>
+          <w:sz w:val="20"/>
+          <w:szCs w:val="20"/>
+          <w14:ligatures w14:val="none"/>
+        </w:rPr>
+        <w:t>"books"</w:t>
+      </w:r>
+      <w:r>
+        <w:rPr>
+          <w:rFonts w:ascii="Source Code Pro" w:eastAsia="Times New Roman" w:hAnsi="Source Code Pro" w:cs="Times New Roman"/>
+          <w:color w:val="D4D4D4"/>
+          <w:kern w:val="0"/>
+          <w:sz w:val="20"/>
+          <w:szCs w:val="20"/>
+          <w14:ligatures w14:val="none"/>
+        </w:rPr>
+        <w:t>)</w:t>
+      </w:r>
+    </w:p>
+    <w:p>
+      <w:pPr>
+        <w:pStyle w:val="ListParagraph"/>
+        <w:numPr>
+          <w:ilvl w:val="0"/>
+          <w:numId w:val="1"/>
+        </w:numPr>
+        <w:shd w:val="clear" w:color="auto" w:fill="282F33"/>
+        <w:spacing w:after="0" w:line="300" w:lineRule="atLeast"/>
+        <w:rPr>
+          <w:rFonts w:ascii="Source Code Pro" w:eastAsia="Times New Roman" w:hAnsi="Source Code Pro" w:cs="Times New Roman"/>
+          <w:color w:val="D4D4D4"/>
+          <w:kern w:val="0"/>
+          <w:sz w:val="20"/>
+          <w:szCs w:val="20"/>
+          <w14:ligatures w14:val="none"/>
+        </w:rPr>
+      </w:pPr>
+    </w:p>
+    <w:p>
+      <w:pPr>
+        <w:pStyle w:val="ListParagraph"/>
+        <w:numPr>
+          <w:ilvl w:val="0"/>
+          <w:numId w:val="1"/>
+        </w:numPr>
+        <w:shd w:val="clear" w:color="auto" w:fill="282F33"/>
+        <w:spacing w:after="0" w:line="300" w:lineRule="atLeast"/>
+        <w:rPr>
+          <w:rFonts w:ascii="Source Code Pro" w:eastAsia="Times New Roman" w:hAnsi="Source Code Pro" w:cs="Times New Roman"/>
+          <w:color w:val="D4D4D4"/>
+          <w:kern w:val="0"/>
+          <w:sz w:val="20"/>
+          <w:szCs w:val="20"/>
+          <w14:ligatures w14:val="none"/>
+        </w:rPr>
+      </w:pPr>
+      <w:proofErr w:type="gramStart"/>
+      <w:r>
+        <w:rPr>
+          <w:rFonts w:ascii="Source Code Pro" w:eastAsia="Times New Roman" w:hAnsi="Source Code Pro" w:cs="Times New Roman"/>
+          <w:color w:val="D4D4D4"/>
+          <w:kern w:val="0"/>
+          <w:sz w:val="20"/>
+          <w:szCs w:val="20"/>
+          <w14:ligatures w14:val="none"/>
+        </w:rPr>
+        <w:t>onValue(</w:t>
+      </w:r>
+      <w:proofErr w:type="spellStart"/>
+      <w:proofErr w:type="gramEnd"/>
+      <w:r>
+        <w:rPr>
+          <w:rFonts w:ascii="Source Code Pro" w:eastAsia="Times New Roman" w:hAnsi="Source Code Pro" w:cs="Times New Roman"/>
+          <w:color w:val="D4D4D4"/>
+          <w:kern w:val="0"/>
+          <w:sz w:val="20"/>
+          <w:szCs w:val="20"/>
+          <w14:ligatures w14:val="none"/>
+        </w:rPr>
+        <w:t>booksInDB</w:t>
+      </w:r>
+      <w:proofErr w:type="spellEnd"/>
+      <w:r>
+        <w:rPr>
+          <w:rFonts w:ascii="Source Code Pro" w:eastAsia="Times New Roman" w:hAnsi="Source Code Pro" w:cs="Times New Roman"/>
+          <w:color w:val="DCDCDC"/>
+          <w:kern w:val="0"/>
+          <w:sz w:val="20"/>
+          <w:szCs w:val="20"/>
+          <w14:ligatures w14:val="none"/>
+        </w:rPr>
+        <w:t>,</w:t>
+      </w:r>
+      <w:r>
+        <w:rPr>
+          <w:rFonts w:ascii="Source Code Pro" w:eastAsia="Times New Roman" w:hAnsi="Source Code Pro" w:cs="Times New Roman"/>
+          <w:color w:val="D4D4D4"/>
+          <w:kern w:val="0"/>
+          <w:sz w:val="20"/>
+          <w:szCs w:val="20"/>
+          <w14:ligatures w14:val="none"/>
+        </w:rPr>
+        <w:t xml:space="preserve"> </w:t>
+      </w:r>
+      <w:r>
+        <w:rPr>
+          <w:rFonts w:ascii="Source Code Pro" w:eastAsia="Times New Roman" w:hAnsi="Source Code Pro" w:cs="Times New Roman"/>
+          <w:color w:val="EA9B80"/>
+          <w:kern w:val="0"/>
+          <w:sz w:val="20"/>
+          <w:szCs w:val="20"/>
+          <w14:ligatures w14:val="none"/>
+        </w:rPr>
+        <w:t>function</w:t>
+      </w:r>
+      <w:r>
+        <w:rPr>
+          <w:rFonts w:ascii="Source Code Pro" w:eastAsia="Times New Roman" w:hAnsi="Source Code Pro" w:cs="Times New Roman"/>
+          <w:color w:val="D4D4D4"/>
+          <w:kern w:val="0"/>
+          <w:sz w:val="20"/>
+          <w:szCs w:val="20"/>
+          <w14:ligatures w14:val="none"/>
+        </w:rPr>
+        <w:t>(snapshot) {</w:t>
+      </w:r>
+    </w:p>
+    <w:p>
+      <w:pPr>
+        <w:pStyle w:val="ListParagraph"/>
+        <w:numPr>
+          <w:ilvl w:val="0"/>
+          <w:numId w:val="1"/>
+        </w:numPr>
+        <w:shd w:val="clear" w:color="auto" w:fill="282F33"/>
+        <w:spacing w:after="0" w:line="300" w:lineRule="atLeast"/>
+        <w:rPr>
+          <w:rFonts w:ascii="Source Code Pro" w:eastAsia="Times New Roman" w:hAnsi="Source Code Pro" w:cs="Times New Roman"/>
+          <w:color w:val="D4D4D4"/>
+          <w:kern w:val="0"/>
+          <w:sz w:val="20"/>
+          <w:szCs w:val="20"/>
+          <w14:ligatures w14:val="none"/>
+        </w:rPr>
+      </w:pPr>
+      <w:r>
+        <w:rPr>
+          <w:rFonts w:ascii="Source Code Pro" w:eastAsia="Times New Roman" w:hAnsi="Source Code Pro" w:cs="Times New Roman"/>
+          <w:color w:val="D4D4D4"/>
+          <w:kern w:val="0"/>
+          <w:sz w:val="20"/>
+          <w:szCs w:val="20"/>
+          <w14:ligatures w14:val="none"/>
+        </w:rPr>
+        <w:t xml:space="preserve">    </w:t>
+      </w:r>
+      <w:r>
+        <w:rPr>
+          <w:rFonts w:ascii="Source Code Pro" w:eastAsia="Times New Roman" w:hAnsi="Source Code Pro" w:cs="Times New Roman"/>
+          <w:color w:val="EA9B80"/>
+          <w:kern w:val="0"/>
+          <w:sz w:val="20"/>
+          <w:szCs w:val="20"/>
+          <w14:ligatures w14:val="none"/>
+        </w:rPr>
+        <w:t>let</w:t>
+      </w:r>
+      <w:r>
+        <w:rPr>
+          <w:rFonts w:ascii="Source Code Pro" w:eastAsia="Times New Roman" w:hAnsi="Source Code Pro" w:cs="Times New Roman"/>
+          <w:color w:val="D4D4D4"/>
+          <w:kern w:val="0"/>
+          <w:sz w:val="20"/>
+          <w:szCs w:val="20"/>
+          <w14:ligatures w14:val="none"/>
+        </w:rPr>
+        <w:t xml:space="preserve"> </w:t>
+      </w:r>
+      <w:proofErr w:type="spellStart"/>
+      <w:r>
+        <w:rPr>
+          <w:rFonts w:ascii="Source Code Pro" w:eastAsia="Times New Roman" w:hAnsi="Source Code Pro" w:cs="Times New Roman"/>
+          <w:color w:val="D4D4D4"/>
+          <w:kern w:val="0"/>
+          <w:sz w:val="20"/>
+          <w:szCs w:val="20"/>
+          <w14:ligatures w14:val="none"/>
+        </w:rPr>
+        <w:t>booksArray</w:t>
+      </w:r>
+      <w:proofErr w:type="spellEnd"/>
+      <w:r>
+        <w:rPr>
+          <w:rFonts w:ascii="Source Code Pro" w:eastAsia="Times New Roman" w:hAnsi="Source Code Pro" w:cs="Times New Roman"/>
+          <w:color w:val="D4D4D4"/>
+          <w:kern w:val="0"/>
+          <w:sz w:val="20"/>
+          <w:szCs w:val="20"/>
+          <w14:ligatures w14:val="none"/>
+        </w:rPr>
+        <w:t xml:space="preserve"> </w:t>
+      </w:r>
+      <w:r>
+        <w:rPr>
+          <w:rFonts w:ascii="Source Code Pro" w:eastAsia="Times New Roman" w:hAnsi="Source Code Pro" w:cs="Times New Roman"/>
+          <w:color w:val="EA9B80"/>
+          <w:kern w:val="0"/>
+          <w:sz w:val="20"/>
+          <w:szCs w:val="20"/>
+          <w14:ligatures w14:val="none"/>
+        </w:rPr>
+        <w:t>=</w:t>
+      </w:r>
+      <w:r>
+        <w:rPr>
+          <w:rFonts w:ascii="Source Code Pro" w:eastAsia="Times New Roman" w:hAnsi="Source Code Pro" w:cs="Times New Roman"/>
+          <w:color w:val="D4D4D4"/>
+          <w:kern w:val="0"/>
+          <w:sz w:val="20"/>
+          <w:szCs w:val="20"/>
+          <w14:ligatures w14:val="none"/>
+        </w:rPr>
+        <w:t xml:space="preserve"> </w:t>
+      </w:r>
+      <w:proofErr w:type="spellStart"/>
+      <w:r>
+        <w:rPr>
+          <w:rFonts w:ascii="Source Code Pro" w:eastAsia="Times New Roman" w:hAnsi="Source Code Pro" w:cs="Times New Roman"/>
+          <w:color w:val="D4D4D4"/>
+          <w:kern w:val="0"/>
+          <w:sz w:val="20"/>
+          <w:szCs w:val="20"/>
+          <w14:ligatures w14:val="none"/>
+        </w:rPr>
+        <w:t>Object</w:t>
+      </w:r>
+      <w:r>
+        <w:rPr>
+          <w:rFonts w:ascii="Source Code Pro" w:eastAsia="Times New Roman" w:hAnsi="Source Code Pro" w:cs="Times New Roman"/>
+          <w:color w:val="DCDCDC"/>
+          <w:kern w:val="0"/>
+          <w:sz w:val="20"/>
+          <w:szCs w:val="20"/>
+          <w14:ligatures w14:val="none"/>
+        </w:rPr>
+        <w:t>.</w:t>
+      </w:r>
+      <w:r>
+        <w:rPr>
+          <w:rFonts w:ascii="Source Code Pro" w:eastAsia="Times New Roman" w:hAnsi="Source Code Pro" w:cs="Times New Roman"/>
+          <w:color w:val="D4D4D4"/>
+          <w:kern w:val="0"/>
+          <w:sz w:val="20"/>
+          <w:szCs w:val="20"/>
+          <w14:ligatures w14:val="none"/>
+        </w:rPr>
+        <w:t>values</w:t>
+      </w:r>
+      <w:proofErr w:type="spellEnd"/>
+      <w:r>
+        <w:rPr>
+          <w:rFonts w:ascii="Source Code Pro" w:eastAsia="Times New Roman" w:hAnsi="Source Code Pro" w:cs="Times New Roman"/>
+          <w:color w:val="D4D4D4"/>
+          <w:kern w:val="0"/>
+          <w:sz w:val="20"/>
+          <w:szCs w:val="20"/>
+          <w14:ligatures w14:val="none"/>
+        </w:rPr>
+        <w:t>(</w:t>
+      </w:r>
+      <w:proofErr w:type="spellStart"/>
+      <w:proofErr w:type="gramStart"/>
+      <w:r>
+        <w:rPr>
+          <w:rFonts w:ascii="Source Code Pro" w:eastAsia="Times New Roman" w:hAnsi="Source Code Pro" w:cs="Times New Roman"/>
+          <w:color w:val="D4D4D4"/>
+          <w:kern w:val="0"/>
+          <w:sz w:val="20"/>
+          <w:szCs w:val="20"/>
+          <w14:ligatures w14:val="none"/>
+        </w:rPr>
+        <w:t>snapshot</w:t>
+      </w:r>
+      <w:r>
+        <w:rPr>
+          <w:rFonts w:ascii="Source Code Pro" w:eastAsia="Times New Roman" w:hAnsi="Source Code Pro" w:cs="Times New Roman"/>
+          <w:color w:val="DCDCDC"/>
+          <w:kern w:val="0"/>
+          <w:sz w:val="20"/>
+          <w:szCs w:val="20"/>
+          <w14:ligatures w14:val="none"/>
+        </w:rPr>
+        <w:t>.</w:t>
+      </w:r>
+      <w:r>
+        <w:rPr>
+          <w:rFonts w:ascii="Source Code Pro" w:eastAsia="Times New Roman" w:hAnsi="Source Code Pro" w:cs="Times New Roman"/>
+          <w:color w:val="D4D4D4"/>
+          <w:kern w:val="0"/>
+          <w:sz w:val="20"/>
+          <w:szCs w:val="20"/>
+          <w14:ligatures w14:val="none"/>
+        </w:rPr>
+        <w:t>val</w:t>
+      </w:r>
+      <w:proofErr w:type="spellEnd"/>
+      <w:r>
+        <w:rPr>
+          <w:rFonts w:ascii="Source Code Pro" w:eastAsia="Times New Roman" w:hAnsi="Source Code Pro" w:cs="Times New Roman"/>
+          <w:color w:val="D4D4D4"/>
+          <w:kern w:val="0"/>
+          <w:sz w:val="20"/>
+          <w:szCs w:val="20"/>
+          <w14:ligatures w14:val="none"/>
+        </w:rPr>
+        <w:t>(</w:t>
+      </w:r>
+      <w:proofErr w:type="gramEnd"/>
+      <w:r>
+        <w:rPr>
+          <w:rFonts w:ascii="Source Code Pro" w:eastAsia="Times New Roman" w:hAnsi="Source Code Pro" w:cs="Times New Roman"/>
+          <w:color w:val="D4D4D4"/>
+          <w:kern w:val="0"/>
+          <w:sz w:val="20"/>
+          <w:szCs w:val="20"/>
+          <w14:ligatures w14:val="none"/>
+        </w:rPr>
+        <w:t>))</w:t>
+      </w:r>
+    </w:p>
+    <w:p>
+      <w:pPr>
+        <w:pStyle w:val="ListParagraph"/>
+        <w:numPr>
+          <w:ilvl w:val="0"/>
+          <w:numId w:val="1"/>
+        </w:numPr>
+        <w:shd w:val="clear" w:color="auto" w:fill="282F33"/>
+        <w:spacing w:after="0" w:line="300" w:lineRule="atLeast"/>
+        <w:rPr>
+          <w:rFonts w:ascii="Source Code Pro" w:eastAsia="Times New Roman" w:hAnsi="Source Code Pro" w:cs="Times New Roman"/>
+          <w:color w:val="D4D4D4"/>
+          <w:kern w:val="0"/>
+          <w:sz w:val="20"/>
+          <w:szCs w:val="20"/>
+          <w14:ligatures w14:val="none"/>
+        </w:rPr>
+      </w:pPr>
+      <w:r>
+        <w:rPr>
+          <w:rFonts w:ascii="Source Code Pro" w:eastAsia="Times New Roman" w:hAnsi="Source Code Pro" w:cs="Times New Roman"/>
+          <w:color w:val="D4D4D4"/>
+          <w:kern w:val="0"/>
+          <w:sz w:val="20"/>
+          <w:szCs w:val="20"/>
+          <w14:ligatures w14:val="none"/>
+        </w:rPr>
+        <w:t xml:space="preserve">    </w:t>
+      </w:r>
+    </w:p>
+    <w:p>
+      <w:pPr>
+        <w:pStyle w:val="ListParagraph"/>
+        <w:numPr>
+          <w:ilvl w:val="0"/>
+          <w:numId w:val="1"/>
+        </w:numPr>
+        <w:shd w:val="clear" w:color="auto" w:fill="282F33"/>
+        <w:spacing w:after="0" w:line="300" w:lineRule="atLeast"/>
+        <w:rPr>
+          <w:rFonts w:ascii="Source Code Pro" w:eastAsia="Times New Roman" w:hAnsi="Source Code Pro" w:cs="Times New Roman"/>
+          <w:color w:val="D4D4D4"/>
+          <w:kern w:val="0"/>
+          <w:sz w:val="20"/>
+          <w:szCs w:val="20"/>
+          <w14:ligatures w14:val="none"/>
+        </w:rPr>
+      </w:pPr>
+      <w:r>
+        <w:rPr>
+          <w:rFonts w:ascii="Source Code Pro" w:eastAsia="Times New Roman" w:hAnsi="Source Code Pro" w:cs="Times New Roman"/>
+          <w:color w:val="D4D4D4"/>
+          <w:kern w:val="0"/>
+          <w:sz w:val="20"/>
+          <w:szCs w:val="20"/>
+          <w14:ligatures w14:val="none"/>
+        </w:rPr>
+        <w:t xml:space="preserve">    </w:t>
+      </w:r>
+      <w:proofErr w:type="spellStart"/>
+      <w:proofErr w:type="gramStart"/>
+      <w:r>
+        <w:rPr>
+          <w:rFonts w:ascii="Source Code Pro" w:eastAsia="Times New Roman" w:hAnsi="Source Code Pro" w:cs="Times New Roman"/>
+          <w:color w:val="D4D4D4"/>
+          <w:kern w:val="0"/>
+          <w:sz w:val="20"/>
+          <w:szCs w:val="20"/>
+          <w14:ligatures w14:val="none"/>
+        </w:rPr>
+        <w:t>clearBooksListEl</w:t>
+      </w:r>
+      <w:proofErr w:type="spellEnd"/>
+      <w:r>
+        <w:rPr>
+          <w:rFonts w:ascii="Source Code Pro" w:eastAsia="Times New Roman" w:hAnsi="Source Code Pro" w:cs="Times New Roman"/>
+          <w:color w:val="D4D4D4"/>
+          <w:kern w:val="0"/>
+          <w:sz w:val="20"/>
+          <w:szCs w:val="20"/>
+          <w14:ligatures w14:val="none"/>
+        </w:rPr>
+        <w:t>(</w:t>
+      </w:r>
+      <w:proofErr w:type="gramEnd"/>
+      <w:r>
+        <w:rPr>
+          <w:rFonts w:ascii="Source Code Pro" w:eastAsia="Times New Roman" w:hAnsi="Source Code Pro" w:cs="Times New Roman"/>
+          <w:color w:val="D4D4D4"/>
+          <w:kern w:val="0"/>
+          <w:sz w:val="20"/>
+          <w:szCs w:val="20"/>
+          <w14:ligatures w14:val="none"/>
+        </w:rPr>
+        <w:t>)</w:t>
+      </w:r>
+    </w:p>
+    <w:p>
+      <w:pPr>
+        <w:pStyle w:val="ListParagraph"/>
+        <w:numPr>
+          <w:ilvl w:val="0"/>
+          <w:numId w:val="1"/>
+        </w:numPr>
+        <w:shd w:val="clear" w:color="auto" w:fill="282F33"/>
+        <w:spacing w:after="0" w:line="300" w:lineRule="atLeast"/>
+        <w:rPr>
+          <w:rFonts w:ascii="Source Code Pro" w:eastAsia="Times New Roman" w:hAnsi="Source Code Pro" w:cs="Times New Roman"/>
+          <w:color w:val="D4D4D4"/>
+          <w:kern w:val="0"/>
+          <w:sz w:val="20"/>
+          <w:szCs w:val="20"/>
+          <w14:ligatures w14:val="none"/>
+        </w:rPr>
+      </w:pPr>
+      <w:r>
+        <w:rPr>
+          <w:rFonts w:ascii="Source Code Pro" w:eastAsia="Times New Roman" w:hAnsi="Source Code Pro" w:cs="Times New Roman"/>
+          <w:color w:val="D4D4D4"/>
+          <w:kern w:val="0"/>
+          <w:sz w:val="20"/>
+          <w:szCs w:val="20"/>
+          <w14:ligatures w14:val="none"/>
+        </w:rPr>
+        <w:t xml:space="preserve">    </w:t>
+      </w:r>
+    </w:p>
+    <w:p>
+      <w:pPr>
+        <w:pStyle w:val="ListParagraph"/>
+        <w:numPr>
+          <w:ilvl w:val="0"/>
+          <w:numId w:val="1"/>
+        </w:numPr>
+        <w:shd w:val="clear" w:color="auto" w:fill="282F33"/>
+        <w:spacing w:after="0" w:line="300" w:lineRule="atLeast"/>
+        <w:rPr>
+          <w:rFonts w:ascii="Source Code Pro" w:eastAsia="Times New Roman" w:hAnsi="Source Code Pro" w:cs="Times New Roman"/>
+          <w:color w:val="D4D4D4"/>
+          <w:kern w:val="0"/>
+          <w:sz w:val="20"/>
+          <w:szCs w:val="20"/>
+          <w14:ligatures w14:val="none"/>
+        </w:rPr>
+      </w:pPr>
+      <w:r>
+        <w:rPr>
+          <w:rFonts w:ascii="Source Code Pro" w:eastAsia="Times New Roman" w:hAnsi="Source Code Pro" w:cs="Times New Roman"/>
+          <w:color w:val="D4D4D4"/>
+          <w:kern w:val="0"/>
+          <w:sz w:val="20"/>
+          <w:szCs w:val="20"/>
+          <w14:ligatures w14:val="none"/>
+        </w:rPr>
+        <w:t xml:space="preserve">    </w:t>
+      </w:r>
+      <w:r>
+        <w:rPr>
+          <w:rFonts w:ascii="Source Code Pro" w:eastAsia="Times New Roman" w:hAnsi="Source Code Pro" w:cs="Times New Roman"/>
+          <w:color w:val="5D6E7A"/>
+          <w:kern w:val="0"/>
+          <w:sz w:val="20"/>
+          <w:szCs w:val="20"/>
+          <w14:ligatures w14:val="none"/>
+        </w:rPr>
+        <w:t>// Challenge: Write a for loop where you console log each book.</w:t>
+      </w:r>
+    </w:p>
+    <w:p>
+      <w:pPr>
+        <w:pStyle w:val="ListParagraph"/>
+        <w:numPr>
+          <w:ilvl w:val="0"/>
+          <w:numId w:val="1"/>
+        </w:numPr>
+        <w:shd w:val="clear" w:color="auto" w:fill="282F33"/>
+        <w:spacing w:after="0" w:line="300" w:lineRule="atLeast"/>
+        <w:rPr>
+          <w:rFonts w:ascii="Source Code Pro" w:eastAsia="Times New Roman" w:hAnsi="Source Code Pro" w:cs="Times New Roman"/>
+          <w:color w:val="D4D4D4"/>
+          <w:kern w:val="0"/>
+          <w:sz w:val="20"/>
+          <w:szCs w:val="20"/>
+          <w14:ligatures w14:val="none"/>
+        </w:rPr>
+      </w:pPr>
+      <w:r>
+        <w:rPr>
+          <w:rFonts w:ascii="Source Code Pro" w:eastAsia="Times New Roman" w:hAnsi="Source Code Pro" w:cs="Times New Roman"/>
+          <w:color w:val="D4D4D4"/>
+          <w:kern w:val="0"/>
+          <w:sz w:val="20"/>
+          <w:szCs w:val="20"/>
+          <w14:ligatures w14:val="none"/>
+        </w:rPr>
+        <w:t xml:space="preserve">    </w:t>
+      </w:r>
+      <w:r>
+        <w:rPr>
+          <w:rFonts w:ascii="Source Code Pro" w:eastAsia="Times New Roman" w:hAnsi="Source Code Pro" w:cs="Times New Roman"/>
+          <w:color w:val="EA9B80"/>
+          <w:kern w:val="0"/>
+          <w:sz w:val="20"/>
+          <w:szCs w:val="20"/>
+          <w14:ligatures w14:val="none"/>
+        </w:rPr>
+        <w:t>for</w:t>
+      </w:r>
+      <w:r>
+        <w:rPr>
+          <w:rFonts w:ascii="Source Code Pro" w:eastAsia="Times New Roman" w:hAnsi="Source Code Pro" w:cs="Times New Roman"/>
+          <w:color w:val="D4D4D4"/>
+          <w:kern w:val="0"/>
+          <w:sz w:val="20"/>
+          <w:szCs w:val="20"/>
+          <w14:ligatures w14:val="none"/>
+        </w:rPr>
+        <w:t xml:space="preserve"> (</w:t>
+      </w:r>
+      <w:r>
+        <w:rPr>
+          <w:rFonts w:ascii="Source Code Pro" w:eastAsia="Times New Roman" w:hAnsi="Source Code Pro" w:cs="Times New Roman"/>
+          <w:color w:val="EA9B80"/>
+          <w:kern w:val="0"/>
+          <w:sz w:val="20"/>
+          <w:szCs w:val="20"/>
+          <w14:ligatures w14:val="none"/>
+        </w:rPr>
+        <w:t>let</w:t>
+      </w:r>
+      <w:r>
+        <w:rPr>
+          <w:rFonts w:ascii="Source Code Pro" w:eastAsia="Times New Roman" w:hAnsi="Source Code Pro" w:cs="Times New Roman"/>
+          <w:color w:val="D4D4D4"/>
+          <w:kern w:val="0"/>
+          <w:sz w:val="20"/>
+          <w:szCs w:val="20"/>
+          <w14:ligatures w14:val="none"/>
+        </w:rPr>
+        <w:t xml:space="preserve"> </w:t>
+      </w:r>
+      <w:proofErr w:type="spellStart"/>
+      <w:r>
+        <w:rPr>
+          <w:rFonts w:ascii="Source Code Pro" w:eastAsia="Times New Roman" w:hAnsi="Source Code Pro" w:cs="Times New Roman"/>
+          <w:color w:val="D4D4D4"/>
+          <w:kern w:val="0"/>
+          <w:sz w:val="20"/>
+          <w:szCs w:val="20"/>
+          <w14:ligatures w14:val="none"/>
+        </w:rPr>
+        <w:t>i</w:t>
+      </w:r>
+      <w:proofErr w:type="spellEnd"/>
+      <w:r>
+        <w:rPr>
+          <w:rFonts w:ascii="Source Code Pro" w:eastAsia="Times New Roman" w:hAnsi="Source Code Pro" w:cs="Times New Roman"/>
+          <w:color w:val="D4D4D4"/>
+          <w:kern w:val="0"/>
+          <w:sz w:val="20"/>
+          <w:szCs w:val="20"/>
+          <w14:ligatures w14:val="none"/>
+        </w:rPr>
+        <w:t xml:space="preserve"> </w:t>
+      </w:r>
+      <w:r>
+        <w:rPr>
+          <w:rFonts w:ascii="Source Code Pro" w:eastAsia="Times New Roman" w:hAnsi="Source Code Pro" w:cs="Times New Roman"/>
+          <w:color w:val="EA9B80"/>
+          <w:kern w:val="0"/>
+          <w:sz w:val="20"/>
+          <w:szCs w:val="20"/>
+          <w14:ligatures w14:val="none"/>
+        </w:rPr>
+        <w:t>=</w:t>
+      </w:r>
+      <w:r>
+        <w:rPr>
+          <w:rFonts w:ascii="Source Code Pro" w:eastAsia="Times New Roman" w:hAnsi="Source Code Pro" w:cs="Times New Roman"/>
+          <w:color w:val="D4D4D4"/>
+          <w:kern w:val="0"/>
+          <w:sz w:val="20"/>
+          <w:szCs w:val="20"/>
+          <w14:ligatures w14:val="none"/>
+        </w:rPr>
+        <w:t xml:space="preserve"> </w:t>
+      </w:r>
+      <w:r>
+        <w:rPr>
+          <w:rFonts w:ascii="Source Code Pro" w:eastAsia="Times New Roman" w:hAnsi="Source Code Pro" w:cs="Times New Roman"/>
+          <w:color w:val="598DA6"/>
+          <w:kern w:val="0"/>
+          <w:sz w:val="20"/>
+          <w:szCs w:val="20"/>
+          <w14:ligatures w14:val="none"/>
+        </w:rPr>
+        <w:t>0</w:t>
+      </w:r>
+      <w:r>
+        <w:rPr>
+          <w:rFonts w:ascii="Source Code Pro" w:eastAsia="Times New Roman" w:hAnsi="Source Code Pro" w:cs="Times New Roman"/>
+          <w:color w:val="DCDCDC"/>
+          <w:kern w:val="0"/>
+          <w:sz w:val="20"/>
+          <w:szCs w:val="20"/>
+          <w14:ligatures w14:val="none"/>
+        </w:rPr>
+        <w:t>;</w:t>
+      </w:r>
+      <w:r>
+        <w:rPr>
+          <w:rFonts w:ascii="Source Code Pro" w:eastAsia="Times New Roman" w:hAnsi="Source Code Pro" w:cs="Times New Roman"/>
+          <w:color w:val="D4D4D4"/>
+          <w:kern w:val="0"/>
+          <w:sz w:val="20"/>
+          <w:szCs w:val="20"/>
+          <w14:ligatures w14:val="none"/>
+        </w:rPr>
+        <w:t xml:space="preserve"> </w:t>
+      </w:r>
+      <w:proofErr w:type="spellStart"/>
+      <w:r>
+        <w:rPr>
+          <w:rFonts w:ascii="Source Code Pro" w:eastAsia="Times New Roman" w:hAnsi="Source Code Pro" w:cs="Times New Roman"/>
+          <w:color w:val="D4D4D4"/>
+          <w:kern w:val="0"/>
+          <w:sz w:val="20"/>
+          <w:szCs w:val="20"/>
+          <w14:ligatures w14:val="none"/>
+        </w:rPr>
+        <w:t>i</w:t>
+      </w:r>
+      <w:proofErr w:type="spellEnd"/>
+      <w:r>
+        <w:rPr>
+          <w:rFonts w:ascii="Source Code Pro" w:eastAsia="Times New Roman" w:hAnsi="Source Code Pro" w:cs="Times New Roman"/>
+          <w:color w:val="D4D4D4"/>
+          <w:kern w:val="0"/>
+          <w:sz w:val="20"/>
+          <w:szCs w:val="20"/>
+          <w14:ligatures w14:val="none"/>
+        </w:rPr>
+        <w:t xml:space="preserve"> </w:t>
+      </w:r>
+      <w:r>
+        <w:rPr>
+          <w:rFonts w:ascii="Source Code Pro" w:eastAsia="Times New Roman" w:hAnsi="Source Code Pro" w:cs="Times New Roman"/>
+          <w:color w:val="EA9B80"/>
+          <w:kern w:val="0"/>
+          <w:sz w:val="20"/>
+          <w:szCs w:val="20"/>
+          <w14:ligatures w14:val="none"/>
+        </w:rPr>
+        <w:t>&lt;</w:t>
+      </w:r>
+      <w:r>
+        <w:rPr>
+          <w:rFonts w:ascii="Source Code Pro" w:eastAsia="Times New Roman" w:hAnsi="Source Code Pro" w:cs="Times New Roman"/>
+          <w:color w:val="D4D4D4"/>
+          <w:kern w:val="0"/>
+          <w:sz w:val="20"/>
+          <w:szCs w:val="20"/>
+          <w14:ligatures w14:val="none"/>
+        </w:rPr>
+        <w:t xml:space="preserve"> </w:t>
+      </w:r>
+      <w:proofErr w:type="spellStart"/>
+      <w:r>
+        <w:rPr>
+          <w:rFonts w:ascii="Source Code Pro" w:eastAsia="Times New Roman" w:hAnsi="Source Code Pro" w:cs="Times New Roman"/>
+          <w:color w:val="D4D4D4"/>
+          <w:kern w:val="0"/>
+          <w:sz w:val="20"/>
+          <w:szCs w:val="20"/>
+          <w14:ligatures w14:val="none"/>
+        </w:rPr>
+        <w:t>booksArray</w:t>
+      </w:r>
+      <w:r>
+        <w:rPr>
+          <w:rFonts w:ascii="Source Code Pro" w:eastAsia="Times New Roman" w:hAnsi="Source Code Pro" w:cs="Times New Roman"/>
+          <w:color w:val="DCDCDC"/>
+          <w:kern w:val="0"/>
+          <w:sz w:val="20"/>
+          <w:szCs w:val="20"/>
+          <w14:ligatures w14:val="none"/>
+        </w:rPr>
+        <w:t>.</w:t>
+      </w:r>
+      <w:r>
+        <w:rPr>
+          <w:rFonts w:ascii="Source Code Pro" w:eastAsia="Times New Roman" w:hAnsi="Source Code Pro" w:cs="Times New Roman"/>
+          <w:color w:val="D4D4D4"/>
+          <w:kern w:val="0"/>
+          <w:sz w:val="20"/>
+          <w:szCs w:val="20"/>
+          <w14:ligatures w14:val="none"/>
+        </w:rPr>
+        <w:t>length</w:t>
+      </w:r>
+      <w:proofErr w:type="spellEnd"/>
+      <w:r>
+        <w:rPr>
+          <w:rFonts w:ascii="Source Code Pro" w:eastAsia="Times New Roman" w:hAnsi="Source Code Pro" w:cs="Times New Roman"/>
+          <w:color w:val="DCDCDC"/>
+          <w:kern w:val="0"/>
+          <w:sz w:val="20"/>
+          <w:szCs w:val="20"/>
+          <w14:ligatures w14:val="none"/>
+        </w:rPr>
+        <w:t>;</w:t>
+      </w:r>
+      <w:r>
+        <w:rPr>
+          <w:rFonts w:ascii="Source Code Pro" w:eastAsia="Times New Roman" w:hAnsi="Source Code Pro" w:cs="Times New Roman"/>
+          <w:color w:val="D4D4D4"/>
+          <w:kern w:val="0"/>
+          <w:sz w:val="20"/>
+          <w:szCs w:val="20"/>
+          <w14:ligatures w14:val="none"/>
+        </w:rPr>
+        <w:t xml:space="preserve"> </w:t>
+      </w:r>
+      <w:proofErr w:type="spellStart"/>
+      <w:r>
+        <w:rPr>
+          <w:rFonts w:ascii="Source Code Pro" w:eastAsia="Times New Roman" w:hAnsi="Source Code Pro" w:cs="Times New Roman"/>
+          <w:color w:val="D4D4D4"/>
+          <w:kern w:val="0"/>
+          <w:sz w:val="20"/>
+          <w:szCs w:val="20"/>
+          <w14:ligatures w14:val="none"/>
+        </w:rPr>
+        <w:t>i</w:t>
+      </w:r>
+      <w:proofErr w:type="spellEnd"/>
+      <w:r>
+        <w:rPr>
+          <w:rFonts w:ascii="Source Code Pro" w:eastAsia="Times New Roman" w:hAnsi="Source Code Pro" w:cs="Times New Roman"/>
+          <w:color w:val="EA9B80"/>
+          <w:kern w:val="0"/>
+          <w:sz w:val="20"/>
+          <w:szCs w:val="20"/>
+          <w14:ligatures w14:val="none"/>
+        </w:rPr>
+        <w:t>++</w:t>
+      </w:r>
+      <w:r>
+        <w:rPr>
+          <w:rFonts w:ascii="Source Code Pro" w:eastAsia="Times New Roman" w:hAnsi="Source Code Pro" w:cs="Times New Roman"/>
+          <w:color w:val="D4D4D4"/>
+          <w:kern w:val="0"/>
+          <w:sz w:val="20"/>
+          <w:szCs w:val="20"/>
+          <w14:ligatures w14:val="none"/>
+        </w:rPr>
+        <w:t>) {</w:t>
+      </w:r>
+    </w:p>
+    <w:p>
+      <w:pPr>
+        <w:pStyle w:val="ListParagraph"/>
+        <w:numPr>
+          <w:ilvl w:val="0"/>
+          <w:numId w:val="1"/>
+        </w:numPr>
+        <w:shd w:val="clear" w:color="auto" w:fill="282F33"/>
+        <w:spacing w:after="0" w:line="300" w:lineRule="atLeast"/>
+        <w:rPr>
+          <w:rFonts w:ascii="Source Code Pro" w:eastAsia="Times New Roman" w:hAnsi="Source Code Pro" w:cs="Times New Roman"/>
+          <w:color w:val="D4D4D4"/>
+          <w:kern w:val="0"/>
+          <w:sz w:val="20"/>
+          <w:szCs w:val="20"/>
+          <w14:ligatures w14:val="none"/>
+        </w:rPr>
+      </w:pPr>
+      <w:r>
+        <w:rPr>
+          <w:rFonts w:ascii="Source Code Pro" w:eastAsia="Times New Roman" w:hAnsi="Source Code Pro" w:cs="Times New Roman"/>
+          <w:color w:val="D4D4D4"/>
+          <w:kern w:val="0"/>
+          <w:sz w:val="20"/>
+          <w:szCs w:val="20"/>
+          <w14:ligatures w14:val="none"/>
+        </w:rPr>
+        <w:t xml:space="preserve">        </w:t>
+      </w:r>
+      <w:r>
+        <w:rPr>
+          <w:rFonts w:ascii="Source Code Pro" w:eastAsia="Times New Roman" w:hAnsi="Source Code Pro" w:cs="Times New Roman"/>
+          <w:color w:val="EA9B80"/>
+          <w:kern w:val="0"/>
+          <w:sz w:val="20"/>
+          <w:szCs w:val="20"/>
+          <w14:ligatures w14:val="none"/>
+        </w:rPr>
+        <w:t>let</w:t>
+      </w:r>
+      <w:r>
+        <w:rPr>
+          <w:rFonts w:ascii="Source Code Pro" w:eastAsia="Times New Roman" w:hAnsi="Source Code Pro" w:cs="Times New Roman"/>
+          <w:color w:val="D4D4D4"/>
+          <w:kern w:val="0"/>
+          <w:sz w:val="20"/>
+          <w:szCs w:val="20"/>
+          <w14:ligatures w14:val="none"/>
+        </w:rPr>
+        <w:t xml:space="preserve"> </w:t>
+      </w:r>
+      <w:proofErr w:type="spellStart"/>
+      <w:r>
+        <w:rPr>
+          <w:rFonts w:ascii="Source Code Pro" w:eastAsia="Times New Roman" w:hAnsi="Source Code Pro" w:cs="Times New Roman"/>
+          <w:color w:val="D4D4D4"/>
+          <w:kern w:val="0"/>
+          <w:sz w:val="20"/>
+          <w:szCs w:val="20"/>
+          <w14:ligatures w14:val="none"/>
+        </w:rPr>
+        <w:t>currentBook</w:t>
+      </w:r>
+      <w:proofErr w:type="spellEnd"/>
+      <w:r>
+        <w:rPr>
+          <w:rFonts w:ascii="Source Code Pro" w:eastAsia="Times New Roman" w:hAnsi="Source Code Pro" w:cs="Times New Roman"/>
+          <w:color w:val="D4D4D4"/>
+          <w:kern w:val="0"/>
+          <w:sz w:val="20"/>
+          <w:szCs w:val="20"/>
+          <w14:ligatures w14:val="none"/>
+        </w:rPr>
+        <w:t xml:space="preserve"> </w:t>
+      </w:r>
+      <w:r>
+        <w:rPr>
+          <w:rFonts w:ascii="Source Code Pro" w:eastAsia="Times New Roman" w:hAnsi="Source Code Pro" w:cs="Times New Roman"/>
+          <w:color w:val="EA9B80"/>
+          <w:kern w:val="0"/>
+          <w:sz w:val="20"/>
+          <w:szCs w:val="20"/>
+          <w14:ligatures w14:val="none"/>
+        </w:rPr>
+        <w:t>=</w:t>
+      </w:r>
+      <w:r>
+        <w:rPr>
+          <w:rFonts w:ascii="Source Code Pro" w:eastAsia="Times New Roman" w:hAnsi="Source Code Pro" w:cs="Times New Roman"/>
+          <w:color w:val="D4D4D4"/>
+          <w:kern w:val="0"/>
+          <w:sz w:val="20"/>
+          <w:szCs w:val="20"/>
+          <w14:ligatures w14:val="none"/>
+        </w:rPr>
+        <w:t xml:space="preserve"> </w:t>
+      </w:r>
+      <w:proofErr w:type="spellStart"/>
+      <w:r>
+        <w:rPr>
+          <w:rFonts w:ascii="Source Code Pro" w:eastAsia="Times New Roman" w:hAnsi="Source Code Pro" w:cs="Times New Roman"/>
+          <w:color w:val="D4D4D4"/>
+          <w:kern w:val="0"/>
+          <w:sz w:val="20"/>
+          <w:szCs w:val="20"/>
+          <w14:ligatures w14:val="none"/>
+        </w:rPr>
+        <w:t>booksArray</w:t>
+      </w:r>
+      <w:proofErr w:type="spellEnd"/>
+      <w:r>
+        <w:rPr>
+          <w:rFonts w:ascii="Source Code Pro" w:eastAsia="Times New Roman" w:hAnsi="Source Code Pro" w:cs="Times New Roman"/>
+          <w:color w:val="D4D4D4"/>
+          <w:kern w:val="0"/>
+          <w:sz w:val="20"/>
+          <w:szCs w:val="20"/>
+          <w14:ligatures w14:val="none"/>
+        </w:rPr>
+        <w:t>[</w:t>
+      </w:r>
+      <w:proofErr w:type="spellStart"/>
+      <w:r>
+        <w:rPr>
+          <w:rFonts w:ascii="Source Code Pro" w:eastAsia="Times New Roman" w:hAnsi="Source Code Pro" w:cs="Times New Roman"/>
+          <w:color w:val="D4D4D4"/>
+          <w:kern w:val="0"/>
+          <w:sz w:val="20"/>
+          <w:szCs w:val="20"/>
+          <w14:ligatures w14:val="none"/>
+        </w:rPr>
+        <w:t>i</w:t>
+      </w:r>
+      <w:proofErr w:type="spellEnd"/>
+      <w:r>
+        <w:rPr>
+          <w:rFonts w:ascii="Source Code Pro" w:eastAsia="Times New Roman" w:hAnsi="Source Code Pro" w:cs="Times New Roman"/>
+          <w:color w:val="D4D4D4"/>
+          <w:kern w:val="0"/>
+          <w:sz w:val="20"/>
+          <w:szCs w:val="20"/>
+          <w14:ligatures w14:val="none"/>
+        </w:rPr>
+        <w:t>]</w:t>
+      </w:r>
+    </w:p>
+    <w:p>
+      <w:pPr>
+        <w:pStyle w:val="ListParagraph"/>
+        <w:numPr>
+          <w:ilvl w:val="0"/>
+          <w:numId w:val="1"/>
+        </w:numPr>
+        <w:shd w:val="clear" w:color="auto" w:fill="282F33"/>
+        <w:spacing w:after="0" w:line="300" w:lineRule="atLeast"/>
+        <w:rPr>
+          <w:rFonts w:ascii="Source Code Pro" w:eastAsia="Times New Roman" w:hAnsi="Source Code Pro" w:cs="Times New Roman"/>
+          <w:color w:val="D4D4D4"/>
+          <w:kern w:val="0"/>
+          <w:sz w:val="20"/>
+          <w:szCs w:val="20"/>
+          <w14:ligatures w14:val="none"/>
+        </w:rPr>
+      </w:pPr>
+      <w:r>
+        <w:rPr>
+          <w:rFonts w:ascii="Source Code Pro" w:eastAsia="Times New Roman" w:hAnsi="Source Code Pro" w:cs="Times New Roman"/>
+          <w:color w:val="D4D4D4"/>
+          <w:kern w:val="0"/>
+          <w:sz w:val="20"/>
+          <w:szCs w:val="20"/>
+          <w14:ligatures w14:val="none"/>
+        </w:rPr>
+        <w:t xml:space="preserve">        </w:t>
+      </w:r>
+    </w:p>
+    <w:p>
+      <w:pPr>
+        <w:pStyle w:val="ListParagraph"/>
+        <w:numPr>
+          <w:ilvl w:val="0"/>
+          <w:numId w:val="1"/>
+        </w:numPr>
+        <w:shd w:val="clear" w:color="auto" w:fill="282F33"/>
+        <w:spacing w:after="0" w:line="300" w:lineRule="atLeast"/>
+        <w:rPr>
+          <w:rFonts w:ascii="Source Code Pro" w:eastAsia="Times New Roman" w:hAnsi="Source Code Pro" w:cs="Times New Roman"/>
+          <w:color w:val="D4D4D4"/>
+          <w:kern w:val="0"/>
+          <w:sz w:val="20"/>
+          <w:szCs w:val="20"/>
+          <w14:ligatures w14:val="none"/>
+        </w:rPr>
+      </w:pPr>
+      <w:r>
+        <w:rPr>
+          <w:rFonts w:ascii="Source Code Pro" w:eastAsia="Times New Roman" w:hAnsi="Source Code Pro" w:cs="Times New Roman"/>
+          <w:color w:val="D4D4D4"/>
+          <w:kern w:val="0"/>
+          <w:sz w:val="20"/>
+          <w:szCs w:val="20"/>
+          <w14:ligatures w14:val="none"/>
+        </w:rPr>
+        <w:lastRenderedPageBreak/>
+        <w:t xml:space="preserve">        </w:t>
+      </w:r>
+      <w:r>
+        <w:rPr>
+          <w:rFonts w:ascii="Source Code Pro" w:eastAsia="Times New Roman" w:hAnsi="Source Code Pro" w:cs="Times New Roman"/>
+          <w:color w:val="5D6E7A"/>
+          <w:kern w:val="0"/>
+          <w:sz w:val="20"/>
+          <w:szCs w:val="20"/>
+          <w14:ligatures w14:val="none"/>
+        </w:rPr>
+        <w:t xml:space="preserve">// Challenge: Use the </w:t>
+      </w:r>
+      <w:proofErr w:type="spellStart"/>
+      <w:proofErr w:type="gramStart"/>
+      <w:r>
+        <w:rPr>
+          <w:rFonts w:ascii="Source Code Pro" w:eastAsia="Times New Roman" w:hAnsi="Source Code Pro" w:cs="Times New Roman"/>
+          <w:color w:val="5D6E7A"/>
+          <w:kern w:val="0"/>
+          <w:sz w:val="20"/>
+          <w:szCs w:val="20"/>
+          <w14:ligatures w14:val="none"/>
+        </w:rPr>
+        <w:t>appendBookToBooksListEl</w:t>
+      </w:r>
+      <w:proofErr w:type="spellEnd"/>
+      <w:r>
+        <w:rPr>
+          <w:rFonts w:ascii="Source Code Pro" w:eastAsia="Times New Roman" w:hAnsi="Source Code Pro" w:cs="Times New Roman"/>
+          <w:color w:val="5D6E7A"/>
+          <w:kern w:val="0"/>
+          <w:sz w:val="20"/>
+          <w:szCs w:val="20"/>
+          <w14:ligatures w14:val="none"/>
+        </w:rPr>
+        <w:t>(</w:t>
+      </w:r>
+      <w:proofErr w:type="gramEnd"/>
+      <w:r>
+        <w:rPr>
+          <w:rFonts w:ascii="Source Code Pro" w:eastAsia="Times New Roman" w:hAnsi="Source Code Pro" w:cs="Times New Roman"/>
+          <w:color w:val="5D6E7A"/>
+          <w:kern w:val="0"/>
+          <w:sz w:val="20"/>
+          <w:szCs w:val="20"/>
+          <w14:ligatures w14:val="none"/>
+        </w:rPr>
+        <w:t>) function to append book instead of console logging</w:t>
+      </w:r>
+    </w:p>
+    <w:p>
+      <w:pPr>
+        <w:pStyle w:val="ListParagraph"/>
+        <w:numPr>
+          <w:ilvl w:val="0"/>
+          <w:numId w:val="1"/>
+        </w:numPr>
+        <w:shd w:val="clear" w:color="auto" w:fill="282F33"/>
+        <w:spacing w:after="0" w:line="300" w:lineRule="atLeast"/>
+        <w:rPr>
+          <w:rFonts w:ascii="Source Code Pro" w:eastAsia="Times New Roman" w:hAnsi="Source Code Pro" w:cs="Times New Roman"/>
+          <w:color w:val="D4D4D4"/>
+          <w:kern w:val="0"/>
+          <w:sz w:val="20"/>
+          <w:szCs w:val="20"/>
+          <w14:ligatures w14:val="none"/>
+        </w:rPr>
+      </w:pPr>
+      <w:r>
+        <w:rPr>
+          <w:rFonts w:ascii="Source Code Pro" w:eastAsia="Times New Roman" w:hAnsi="Source Code Pro" w:cs="Times New Roman"/>
+          <w:color w:val="D4D4D4"/>
+          <w:kern w:val="0"/>
+          <w:sz w:val="20"/>
+          <w:szCs w:val="20"/>
+          <w14:ligatures w14:val="none"/>
+        </w:rPr>
+        <w:t xml:space="preserve">        </w:t>
+      </w:r>
+      <w:proofErr w:type="spellStart"/>
+      <w:r>
+        <w:rPr>
+          <w:rFonts w:ascii="Source Code Pro" w:eastAsia="Times New Roman" w:hAnsi="Source Code Pro" w:cs="Times New Roman"/>
+          <w:color w:val="D4D4D4"/>
+          <w:kern w:val="0"/>
+          <w:sz w:val="20"/>
+          <w:szCs w:val="20"/>
+          <w14:ligatures w14:val="none"/>
+        </w:rPr>
+        <w:t>appendBookToBooksListEl</w:t>
+      </w:r>
+      <w:proofErr w:type="spellEnd"/>
+      <w:r>
+        <w:rPr>
+          <w:rFonts w:ascii="Source Code Pro" w:eastAsia="Times New Roman" w:hAnsi="Source Code Pro" w:cs="Times New Roman"/>
+          <w:color w:val="D4D4D4"/>
+          <w:kern w:val="0"/>
+          <w:sz w:val="20"/>
+          <w:szCs w:val="20"/>
+          <w14:ligatures w14:val="none"/>
+        </w:rPr>
+        <w:t>(</w:t>
+      </w:r>
+      <w:proofErr w:type="spellStart"/>
+      <w:r>
+        <w:rPr>
+          <w:rFonts w:ascii="Source Code Pro" w:eastAsia="Times New Roman" w:hAnsi="Source Code Pro" w:cs="Times New Roman"/>
+          <w:color w:val="D4D4D4"/>
+          <w:kern w:val="0"/>
+          <w:sz w:val="20"/>
+          <w:szCs w:val="20"/>
+          <w14:ligatures w14:val="none"/>
+        </w:rPr>
+        <w:t>currentBook</w:t>
+      </w:r>
+      <w:proofErr w:type="spellEnd"/>
+      <w:r>
+        <w:rPr>
+          <w:rFonts w:ascii="Source Code Pro" w:eastAsia="Times New Roman" w:hAnsi="Source Code Pro" w:cs="Times New Roman"/>
+          <w:color w:val="D4D4D4"/>
+          <w:kern w:val="0"/>
+          <w:sz w:val="20"/>
+          <w:szCs w:val="20"/>
+          <w14:ligatures w14:val="none"/>
+        </w:rPr>
+        <w:t>)</w:t>
+      </w:r>
+    </w:p>
+    <w:p>
+      <w:pPr>
+        <w:pStyle w:val="ListParagraph"/>
+        <w:numPr>
+          <w:ilvl w:val="0"/>
+          <w:numId w:val="1"/>
+        </w:numPr>
+        <w:shd w:val="clear" w:color="auto" w:fill="282F33"/>
+        <w:spacing w:after="0" w:line="300" w:lineRule="atLeast"/>
+        <w:rPr>
+          <w:rFonts w:ascii="Source Code Pro" w:eastAsia="Times New Roman" w:hAnsi="Source Code Pro" w:cs="Times New Roman"/>
+          <w:color w:val="D4D4D4"/>
+          <w:kern w:val="0"/>
+          <w:sz w:val="20"/>
+          <w:szCs w:val="20"/>
+          <w14:ligatures w14:val="none"/>
+        </w:rPr>
+      </w:pPr>
+      <w:r>
+        <w:rPr>
+          <w:rFonts w:ascii="Source Code Pro" w:eastAsia="Times New Roman" w:hAnsi="Source Code Pro" w:cs="Times New Roman"/>
+          <w:color w:val="D4D4D4"/>
+          <w:kern w:val="0"/>
+          <w:sz w:val="20"/>
+          <w:szCs w:val="20"/>
+          <w14:ligatures w14:val="none"/>
+        </w:rPr>
+        <w:t xml:space="preserve">    }</w:t>
+      </w:r>
+    </w:p>
+    <w:p>
+      <w:pPr>
+        <w:pStyle w:val="ListParagraph"/>
+        <w:numPr>
+          <w:ilvl w:val="0"/>
+          <w:numId w:val="1"/>
+        </w:numPr>
+        <w:shd w:val="clear" w:color="auto" w:fill="282F33"/>
+        <w:spacing w:after="0" w:line="300" w:lineRule="atLeast"/>
+        <w:rPr>
+          <w:rFonts w:ascii="Source Code Pro" w:eastAsia="Times New Roman" w:hAnsi="Source Code Pro" w:cs="Times New Roman"/>
+          <w:color w:val="D4D4D4"/>
+          <w:kern w:val="0"/>
+          <w:sz w:val="20"/>
+          <w:szCs w:val="20"/>
+          <w14:ligatures w14:val="none"/>
+        </w:rPr>
+      </w:pPr>
+      <w:r>
+        <w:rPr>
+          <w:rFonts w:ascii="Source Code Pro" w:eastAsia="Times New Roman" w:hAnsi="Source Code Pro" w:cs="Times New Roman"/>
+          <w:color w:val="D4D4D4"/>
+          <w:kern w:val="0"/>
+          <w:sz w:val="20"/>
+          <w:szCs w:val="20"/>
+          <w14:ligatures w14:val="none"/>
+        </w:rPr>
+        <w:t>})</w:t>
+      </w:r>
+    </w:p>
+    <w:p>
+      <w:pPr>
+        <w:pStyle w:val="ListParagraph"/>
+        <w:numPr>
+          <w:ilvl w:val="0"/>
+          <w:numId w:val="1"/>
+        </w:numPr>
+        <w:shd w:val="clear" w:color="auto" w:fill="282F33"/>
+        <w:spacing w:after="0" w:line="300" w:lineRule="atLeast"/>
+        <w:rPr>
+          <w:rFonts w:ascii="Source Code Pro" w:eastAsia="Times New Roman" w:hAnsi="Source Code Pro" w:cs="Times New Roman"/>
+          <w:color w:val="D4D4D4"/>
+          <w:kern w:val="0"/>
+          <w:sz w:val="20"/>
+          <w:szCs w:val="20"/>
+          <w14:ligatures w14:val="none"/>
+        </w:rPr>
+      </w:pPr>
+    </w:p>
+    <w:p>
+      <w:pPr>
+        <w:pStyle w:val="ListParagraph"/>
+        <w:numPr>
+          <w:ilvl w:val="0"/>
+          <w:numId w:val="1"/>
+        </w:numPr>
+        <w:shd w:val="clear" w:color="auto" w:fill="282F33"/>
+        <w:spacing w:after="0" w:line="300" w:lineRule="atLeast"/>
+        <w:rPr>
+          <w:rFonts w:ascii="Source Code Pro" w:eastAsia="Times New Roman" w:hAnsi="Source Code Pro" w:cs="Times New Roman"/>
+          <w:color w:val="D4D4D4"/>
+          <w:kern w:val="0"/>
+          <w:sz w:val="20"/>
+          <w:szCs w:val="20"/>
+          <w14:ligatures w14:val="none"/>
+        </w:rPr>
+      </w:pPr>
+      <w:r>
+        <w:rPr>
+          <w:rFonts w:ascii="Source Code Pro" w:eastAsia="Times New Roman" w:hAnsi="Source Code Pro" w:cs="Times New Roman"/>
+          <w:color w:val="EA9B80"/>
+          <w:kern w:val="0"/>
+          <w:sz w:val="20"/>
+          <w:szCs w:val="20"/>
+          <w14:ligatures w14:val="none"/>
+        </w:rPr>
+        <w:t>function</w:t>
+      </w:r>
+      <w:r>
+        <w:rPr>
+          <w:rFonts w:ascii="Source Code Pro" w:eastAsia="Times New Roman" w:hAnsi="Source Code Pro" w:cs="Times New Roman"/>
+          <w:color w:val="D4D4D4"/>
+          <w:kern w:val="0"/>
+          <w:sz w:val="20"/>
+          <w:szCs w:val="20"/>
+          <w14:ligatures w14:val="none"/>
+        </w:rPr>
+        <w:t xml:space="preserve"> </w:t>
+      </w:r>
+      <w:proofErr w:type="spellStart"/>
+      <w:proofErr w:type="gramStart"/>
+      <w:r>
+        <w:rPr>
+          <w:rFonts w:ascii="Source Code Pro" w:eastAsia="Times New Roman" w:hAnsi="Source Code Pro" w:cs="Times New Roman"/>
+          <w:color w:val="D4D4D4"/>
+          <w:kern w:val="0"/>
+          <w:sz w:val="20"/>
+          <w:szCs w:val="20"/>
+          <w14:ligatures w14:val="none"/>
+        </w:rPr>
+        <w:t>clearBooksListEl</w:t>
+      </w:r>
+      <w:proofErr w:type="spellEnd"/>
+      <w:r>
+        <w:rPr>
+          <w:rFonts w:ascii="Source Code Pro" w:eastAsia="Times New Roman" w:hAnsi="Source Code Pro" w:cs="Times New Roman"/>
+          <w:color w:val="D4D4D4"/>
+          <w:kern w:val="0"/>
+          <w:sz w:val="20"/>
+          <w:szCs w:val="20"/>
+          <w14:ligatures w14:val="none"/>
+        </w:rPr>
+        <w:t>(</w:t>
+      </w:r>
+      <w:proofErr w:type="gramEnd"/>
+      <w:r>
+        <w:rPr>
+          <w:rFonts w:ascii="Source Code Pro" w:eastAsia="Times New Roman" w:hAnsi="Source Code Pro" w:cs="Times New Roman"/>
+          <w:color w:val="D4D4D4"/>
+          <w:kern w:val="0"/>
+          <w:sz w:val="20"/>
+          <w:szCs w:val="20"/>
+          <w14:ligatures w14:val="none"/>
+        </w:rPr>
+        <w:t>) {</w:t>
+      </w:r>
+    </w:p>
+    <w:p>
+      <w:pPr>
+        <w:pStyle w:val="ListParagraph"/>
+        <w:numPr>
+          <w:ilvl w:val="0"/>
+          <w:numId w:val="1"/>
+        </w:numPr>
+        <w:shd w:val="clear" w:color="auto" w:fill="282F33"/>
+        <w:spacing w:after="0" w:line="300" w:lineRule="atLeast"/>
+        <w:rPr>
+          <w:rFonts w:ascii="Source Code Pro" w:eastAsia="Times New Roman" w:hAnsi="Source Code Pro" w:cs="Times New Roman"/>
+          <w:color w:val="D4D4D4"/>
+          <w:kern w:val="0"/>
+          <w:sz w:val="20"/>
+          <w:szCs w:val="20"/>
+          <w14:ligatures w14:val="none"/>
+        </w:rPr>
+      </w:pPr>
+      <w:r>
+        <w:rPr>
+          <w:rFonts w:ascii="Source Code Pro" w:eastAsia="Times New Roman" w:hAnsi="Source Code Pro" w:cs="Times New Roman"/>
+          <w:color w:val="D4D4D4"/>
+          <w:kern w:val="0"/>
+          <w:sz w:val="20"/>
+          <w:szCs w:val="20"/>
+          <w14:ligatures w14:val="none"/>
+        </w:rPr>
+        <w:t xml:space="preserve">    </w:t>
+      </w:r>
+      <w:proofErr w:type="spellStart"/>
+      <w:r>
+        <w:rPr>
+          <w:rFonts w:ascii="Source Code Pro" w:eastAsia="Times New Roman" w:hAnsi="Source Code Pro" w:cs="Times New Roman"/>
+          <w:color w:val="D4D4D4"/>
+          <w:kern w:val="0"/>
+          <w:sz w:val="20"/>
+          <w:szCs w:val="20"/>
+          <w14:ligatures w14:val="none"/>
+        </w:rPr>
+        <w:t>booksEl</w:t>
+      </w:r>
+      <w:r>
+        <w:rPr>
+          <w:rFonts w:ascii="Source Code Pro" w:eastAsia="Times New Roman" w:hAnsi="Source Code Pro" w:cs="Times New Roman"/>
+          <w:color w:val="DCDCDC"/>
+          <w:kern w:val="0"/>
+          <w:sz w:val="20"/>
+          <w:szCs w:val="20"/>
+          <w14:ligatures w14:val="none"/>
+        </w:rPr>
+        <w:t>.</w:t>
+      </w:r>
+      <w:r>
+        <w:rPr>
+          <w:rFonts w:ascii="Source Code Pro" w:eastAsia="Times New Roman" w:hAnsi="Source Code Pro" w:cs="Times New Roman"/>
+          <w:color w:val="D4D4D4"/>
+          <w:kern w:val="0"/>
+          <w:sz w:val="20"/>
+          <w:szCs w:val="20"/>
+          <w14:ligatures w14:val="none"/>
+        </w:rPr>
+        <w:t>innerHTML</w:t>
+      </w:r>
+      <w:proofErr w:type="spellEnd"/>
+      <w:r>
+        <w:rPr>
+          <w:rFonts w:ascii="Source Code Pro" w:eastAsia="Times New Roman" w:hAnsi="Source Code Pro" w:cs="Times New Roman"/>
+          <w:color w:val="D4D4D4"/>
+          <w:kern w:val="0"/>
+          <w:sz w:val="20"/>
+          <w:szCs w:val="20"/>
+          <w14:ligatures w14:val="none"/>
+        </w:rPr>
+        <w:t xml:space="preserve"> </w:t>
+      </w:r>
+      <w:r>
+        <w:rPr>
+          <w:rFonts w:ascii="Source Code Pro" w:eastAsia="Times New Roman" w:hAnsi="Source Code Pro" w:cs="Times New Roman"/>
+          <w:color w:val="EA9B80"/>
+          <w:kern w:val="0"/>
+          <w:sz w:val="20"/>
+          <w:szCs w:val="20"/>
+          <w14:ligatures w14:val="none"/>
+        </w:rPr>
+        <w:t>=</w:t>
+      </w:r>
+      <w:r>
+        <w:rPr>
+          <w:rFonts w:ascii="Source Code Pro" w:eastAsia="Times New Roman" w:hAnsi="Source Code Pro" w:cs="Times New Roman"/>
+          <w:color w:val="D4D4D4"/>
+          <w:kern w:val="0"/>
+          <w:sz w:val="20"/>
+          <w:szCs w:val="20"/>
+          <w14:ligatures w14:val="none"/>
+        </w:rPr>
+        <w:t xml:space="preserve"> </w:t>
+      </w:r>
+      <w:r>
+        <w:rPr>
+          <w:rFonts w:ascii="Source Code Pro" w:eastAsia="Times New Roman" w:hAnsi="Source Code Pro" w:cs="Times New Roman"/>
+          <w:color w:val="72B9DA"/>
+          <w:kern w:val="0"/>
+          <w:sz w:val="20"/>
+          <w:szCs w:val="20"/>
+          <w14:ligatures w14:val="none"/>
+        </w:rPr>
+        <w:t>""</w:t>
+      </w:r>
+    </w:p>
+    <w:p>
+      <w:pPr>
+        <w:pStyle w:val="ListParagraph"/>
+        <w:numPr>
+          <w:ilvl w:val="0"/>
+          <w:numId w:val="1"/>
+        </w:numPr>
+        <w:shd w:val="clear" w:color="auto" w:fill="282F33"/>
+        <w:spacing w:after="0" w:line="300" w:lineRule="atLeast"/>
+        <w:rPr>
+          <w:rFonts w:ascii="Source Code Pro" w:eastAsia="Times New Roman" w:hAnsi="Source Code Pro" w:cs="Times New Roman"/>
+          <w:color w:val="D4D4D4"/>
+          <w:kern w:val="0"/>
+          <w:sz w:val="20"/>
+          <w:szCs w:val="20"/>
+          <w14:ligatures w14:val="none"/>
+        </w:rPr>
+      </w:pPr>
+      <w:r>
+        <w:rPr>
+          <w:rFonts w:ascii="Source Code Pro" w:eastAsia="Times New Roman" w:hAnsi="Source Code Pro" w:cs="Times New Roman"/>
+          <w:color w:val="D4D4D4"/>
+          <w:kern w:val="0"/>
+          <w:sz w:val="20"/>
+          <w:szCs w:val="20"/>
+          <w14:ligatures w14:val="none"/>
+        </w:rPr>
+        <w:t>}</w:t>
+      </w:r>
+    </w:p>
+    <w:p>
+      <w:pPr>
+        <w:pStyle w:val="ListParagraph"/>
+        <w:numPr>
+          <w:ilvl w:val="0"/>
+          <w:numId w:val="1"/>
+        </w:numPr>
+        <w:shd w:val="clear" w:color="auto" w:fill="282F33"/>
+        <w:spacing w:after="0" w:line="300" w:lineRule="atLeast"/>
+        <w:rPr>
+          <w:rFonts w:ascii="Source Code Pro" w:eastAsia="Times New Roman" w:hAnsi="Source Code Pro" w:cs="Times New Roman"/>
+          <w:color w:val="D4D4D4"/>
+          <w:kern w:val="0"/>
+          <w:sz w:val="20"/>
+          <w:szCs w:val="20"/>
+          <w14:ligatures w14:val="none"/>
+        </w:rPr>
+      </w:pPr>
+    </w:p>
+    <w:p>
+      <w:pPr>
+        <w:pStyle w:val="ListParagraph"/>
+        <w:numPr>
+          <w:ilvl w:val="0"/>
+          <w:numId w:val="1"/>
+        </w:numPr>
+        <w:shd w:val="clear" w:color="auto" w:fill="282F33"/>
+        <w:spacing w:after="0" w:line="300" w:lineRule="atLeast"/>
+        <w:rPr>
+          <w:rFonts w:ascii="Source Code Pro" w:eastAsia="Times New Roman" w:hAnsi="Source Code Pro" w:cs="Times New Roman"/>
+          <w:color w:val="D4D4D4"/>
+          <w:kern w:val="0"/>
+          <w:sz w:val="20"/>
+          <w:szCs w:val="20"/>
+          <w14:ligatures w14:val="none"/>
+        </w:rPr>
+      </w:pPr>
+      <w:r>
+        <w:rPr>
+          <w:rFonts w:ascii="Source Code Pro" w:eastAsia="Times New Roman" w:hAnsi="Source Code Pro" w:cs="Times New Roman"/>
+          <w:color w:val="EA9B80"/>
+          <w:kern w:val="0"/>
+          <w:sz w:val="20"/>
+          <w:szCs w:val="20"/>
+          <w14:ligatures w14:val="none"/>
+        </w:rPr>
+        <w:t>function</w:t>
+      </w:r>
+      <w:r>
+        <w:rPr>
+          <w:rFonts w:ascii="Source Code Pro" w:eastAsia="Times New Roman" w:hAnsi="Source Code Pro" w:cs="Times New Roman"/>
+          <w:color w:val="D4D4D4"/>
+          <w:kern w:val="0"/>
+          <w:sz w:val="20"/>
+          <w:szCs w:val="20"/>
+          <w14:ligatures w14:val="none"/>
+        </w:rPr>
+        <w:t xml:space="preserve"> </w:t>
+      </w:r>
+      <w:proofErr w:type="spellStart"/>
+      <w:r>
+        <w:rPr>
+          <w:rFonts w:ascii="Source Code Pro" w:eastAsia="Times New Roman" w:hAnsi="Source Code Pro" w:cs="Times New Roman"/>
+          <w:color w:val="D4D4D4"/>
+          <w:kern w:val="0"/>
+          <w:sz w:val="20"/>
+          <w:szCs w:val="20"/>
+          <w14:ligatures w14:val="none"/>
+        </w:rPr>
+        <w:t>appendBookToBooksListEl</w:t>
+      </w:r>
+      <w:proofErr w:type="spellEnd"/>
+      <w:r>
+        <w:rPr>
+          <w:rFonts w:ascii="Source Code Pro" w:eastAsia="Times New Roman" w:hAnsi="Source Code Pro" w:cs="Times New Roman"/>
+          <w:color w:val="D4D4D4"/>
+          <w:kern w:val="0"/>
+          <w:sz w:val="20"/>
+          <w:szCs w:val="20"/>
+          <w14:ligatures w14:val="none"/>
+        </w:rPr>
+        <w:t>(</w:t>
+      </w:r>
+      <w:proofErr w:type="spellStart"/>
+      <w:r>
+        <w:rPr>
+          <w:rFonts w:ascii="Source Code Pro" w:eastAsia="Times New Roman" w:hAnsi="Source Code Pro" w:cs="Times New Roman"/>
+          <w:color w:val="D4D4D4"/>
+          <w:kern w:val="0"/>
+          <w:sz w:val="20"/>
+          <w:szCs w:val="20"/>
+          <w14:ligatures w14:val="none"/>
+        </w:rPr>
+        <w:t>bookValue</w:t>
+      </w:r>
+      <w:proofErr w:type="spellEnd"/>
+      <w:r>
+        <w:rPr>
+          <w:rFonts w:ascii="Source Code Pro" w:eastAsia="Times New Roman" w:hAnsi="Source Code Pro" w:cs="Times New Roman"/>
+          <w:color w:val="D4D4D4"/>
+          <w:kern w:val="0"/>
+          <w:sz w:val="20"/>
+          <w:szCs w:val="20"/>
+          <w14:ligatures w14:val="none"/>
+        </w:rPr>
+        <w:t>) {</w:t>
+      </w:r>
+    </w:p>
+    <w:p>
+      <w:pPr>
+        <w:pStyle w:val="ListParagraph"/>
+        <w:numPr>
+          <w:ilvl w:val="0"/>
+          <w:numId w:val="1"/>
+        </w:numPr>
+        <w:shd w:val="clear" w:color="auto" w:fill="282F33"/>
+        <w:spacing w:after="0" w:line="300" w:lineRule="atLeast"/>
+        <w:rPr>
+          <w:rFonts w:ascii="Source Code Pro" w:eastAsia="Times New Roman" w:hAnsi="Source Code Pro" w:cs="Times New Roman"/>
+          <w:color w:val="D4D4D4"/>
+          <w:kern w:val="0"/>
+          <w:sz w:val="20"/>
+          <w:szCs w:val="20"/>
+          <w14:ligatures w14:val="none"/>
+        </w:rPr>
+      </w:pPr>
+      <w:r>
+        <w:rPr>
+          <w:rFonts w:ascii="Source Code Pro" w:eastAsia="Times New Roman" w:hAnsi="Source Code Pro" w:cs="Times New Roman"/>
+          <w:color w:val="D4D4D4"/>
+          <w:kern w:val="0"/>
+          <w:sz w:val="20"/>
+          <w:szCs w:val="20"/>
+          <w14:ligatures w14:val="none"/>
+        </w:rPr>
+        <w:t xml:space="preserve">    </w:t>
+      </w:r>
+      <w:proofErr w:type="spellStart"/>
+      <w:r>
+        <w:rPr>
+          <w:rFonts w:ascii="Source Code Pro" w:eastAsia="Times New Roman" w:hAnsi="Source Code Pro" w:cs="Times New Roman"/>
+          <w:color w:val="D4D4D4"/>
+          <w:kern w:val="0"/>
+          <w:sz w:val="20"/>
+          <w:szCs w:val="20"/>
+          <w14:ligatures w14:val="none"/>
+        </w:rPr>
+        <w:t>booksEl</w:t>
+      </w:r>
+      <w:r>
+        <w:rPr>
+          <w:rFonts w:ascii="Source Code Pro" w:eastAsia="Times New Roman" w:hAnsi="Source Code Pro" w:cs="Times New Roman"/>
+          <w:color w:val="DCDCDC"/>
+          <w:kern w:val="0"/>
+          <w:sz w:val="20"/>
+          <w:szCs w:val="20"/>
+          <w14:ligatures w14:val="none"/>
+        </w:rPr>
+        <w:t>.</w:t>
+      </w:r>
+      <w:r>
+        <w:rPr>
+          <w:rFonts w:ascii="Source Code Pro" w:eastAsia="Times New Roman" w:hAnsi="Source Code Pro" w:cs="Times New Roman"/>
+          <w:color w:val="D4D4D4"/>
+          <w:kern w:val="0"/>
+          <w:sz w:val="20"/>
+          <w:szCs w:val="20"/>
+          <w14:ligatures w14:val="none"/>
+        </w:rPr>
+        <w:t>innerHTML</w:t>
+      </w:r>
+      <w:proofErr w:type="spellEnd"/>
+      <w:r>
+        <w:rPr>
+          <w:rFonts w:ascii="Source Code Pro" w:eastAsia="Times New Roman" w:hAnsi="Source Code Pro" w:cs="Times New Roman"/>
+          <w:color w:val="D4D4D4"/>
+          <w:kern w:val="0"/>
+          <w:sz w:val="20"/>
+          <w:szCs w:val="20"/>
+          <w14:ligatures w14:val="none"/>
+        </w:rPr>
+        <w:t xml:space="preserve"> </w:t>
+      </w:r>
+      <w:r>
+        <w:rPr>
+          <w:rFonts w:ascii="Source Code Pro" w:eastAsia="Times New Roman" w:hAnsi="Source Code Pro" w:cs="Times New Roman"/>
+          <w:color w:val="EA9B80"/>
+          <w:kern w:val="0"/>
+          <w:sz w:val="20"/>
+          <w:szCs w:val="20"/>
+          <w14:ligatures w14:val="none"/>
+        </w:rPr>
+        <w:t>+=</w:t>
+      </w:r>
+      <w:r>
+        <w:rPr>
+          <w:rFonts w:ascii="Source Code Pro" w:eastAsia="Times New Roman" w:hAnsi="Source Code Pro" w:cs="Times New Roman"/>
+          <w:color w:val="D4D4D4"/>
+          <w:kern w:val="0"/>
+          <w:sz w:val="20"/>
+          <w:szCs w:val="20"/>
+          <w14:ligatures w14:val="none"/>
+        </w:rPr>
+        <w:t xml:space="preserve"> </w:t>
+      </w:r>
+      <w:r>
+        <w:rPr>
+          <w:rFonts w:ascii="Source Code Pro" w:eastAsia="Times New Roman" w:hAnsi="Source Code Pro" w:cs="Times New Roman"/>
+          <w:color w:val="72B9DA"/>
+          <w:kern w:val="0"/>
+          <w:sz w:val="20"/>
+          <w:szCs w:val="20"/>
+          <w14:ligatures w14:val="none"/>
+        </w:rPr>
+        <w:t>`&lt;li&gt;</w:t>
+      </w:r>
+      <w:r>
+        <w:rPr>
+          <w:rFonts w:ascii="Source Code Pro" w:eastAsia="Times New Roman" w:hAnsi="Source Code Pro" w:cs="Times New Roman"/>
+          <w:color w:val="DCDCDC"/>
+          <w:kern w:val="0"/>
+          <w:sz w:val="20"/>
+          <w:szCs w:val="20"/>
+          <w14:ligatures w14:val="none"/>
+        </w:rPr>
+        <w:t>${</w:t>
+      </w:r>
+      <w:proofErr w:type="spellStart"/>
+      <w:r>
+        <w:rPr>
+          <w:rFonts w:ascii="Source Code Pro" w:eastAsia="Times New Roman" w:hAnsi="Source Code Pro" w:cs="Times New Roman"/>
+          <w:color w:val="D4D4D4"/>
+          <w:kern w:val="0"/>
+          <w:sz w:val="20"/>
+          <w:szCs w:val="20"/>
+          <w14:ligatures w14:val="none"/>
+        </w:rPr>
+        <w:t>bookValue</w:t>
+      </w:r>
+      <w:proofErr w:type="spellEnd"/>
+      <w:r>
+        <w:rPr>
+          <w:rFonts w:ascii="Source Code Pro" w:eastAsia="Times New Roman" w:hAnsi="Source Code Pro" w:cs="Times New Roman"/>
+          <w:color w:val="DCDCDC"/>
+          <w:kern w:val="0"/>
+          <w:sz w:val="20"/>
+          <w:szCs w:val="20"/>
+          <w14:ligatures w14:val="none"/>
+        </w:rPr>
+        <w:t>}</w:t>
+      </w:r>
+      <w:r>
+        <w:rPr>
+          <w:rFonts w:ascii="Source Code Pro" w:eastAsia="Times New Roman" w:hAnsi="Source Code Pro" w:cs="Times New Roman"/>
+          <w:color w:val="72B9DA"/>
+          <w:kern w:val="0"/>
+          <w:sz w:val="20"/>
+          <w:szCs w:val="20"/>
+          <w14:ligatures w14:val="none"/>
+        </w:rPr>
+        <w:t>&lt;/li&gt;`</w:t>
+      </w:r>
+    </w:p>
+    <w:p>
+      <w:pPr>
+        <w:pStyle w:val="ListParagraph"/>
+        <w:numPr>
+          <w:ilvl w:val="0"/>
+          <w:numId w:val="1"/>
+        </w:numPr>
+        <w:shd w:val="clear" w:color="auto" w:fill="282F33"/>
+        <w:spacing w:after="0" w:line="300" w:lineRule="atLeast"/>
+        <w:rPr>
+          <w:rFonts w:ascii="Source Code Pro" w:eastAsia="Times New Roman" w:hAnsi="Source Code Pro" w:cs="Times New Roman"/>
+          <w:color w:val="D4D4D4"/>
+          <w:kern w:val="0"/>
+          <w:sz w:val="20"/>
+          <w:szCs w:val="20"/>
+          <w14:ligatures w14:val="none"/>
+        </w:rPr>
+      </w:pPr>
+      <w:r>
+        <w:rPr>
+          <w:rFonts w:ascii="Source Code Pro" w:eastAsia="Times New Roman" w:hAnsi="Source Code Pro" w:cs="Times New Roman"/>
+          <w:color w:val="D4D4D4"/>
+          <w:kern w:val="0"/>
+          <w:sz w:val="20"/>
+          <w:szCs w:val="20"/>
+          <w14:ligatures w14:val="none"/>
+        </w:rPr>
+        <w:t>}</w:t>
+      </w:r>
     </w:p>
     <w:p/>
     <w:sectPr>
@@ -4171,6 +8279,274 @@
 </inkml:ink>
 </file>
 
+<file path=word/ink/ink12.xml><?xml version="1.0" encoding="utf-8"?>
+<inkml:ink xmlns:inkml="http://www.w3.org/2003/InkML">
+  <inkml:definitions>
+    <inkml:context xml:id="ctx0">
+      <inkml:inkSource xml:id="inkSrc0">
+        <inkml:traceFormat>
+          <inkml:channel name="X" type="integer" min="-2.14748E9" max="2.14748E9" units="cm"/>
+          <inkml:channel name="Y" type="integer" min="-2.14748E9" max="2.14748E9" units="cm"/>
+          <inkml:channel name="F" type="integer" max="32767" units="dev"/>
+        </inkml:traceFormat>
+        <inkml:channelProperties>
+          <inkml:channelProperty channel="X" name="resolution" value="1000" units="1/cm"/>
+          <inkml:channelProperty channel="Y" name="resolution" value="1000" units="1/cm"/>
+          <inkml:channelProperty channel="F" name="resolution" value="0" units="1/dev"/>
+        </inkml:channelProperties>
+      </inkml:inkSource>
+      <inkml:timestamp xml:id="ts0" timeString="2023-04-21T20:20:52.238"/>
+    </inkml:context>
+    <inkml:brush xml:id="br0">
+      <inkml:brushProperty name="width" value="0.08595" units="cm"/>
+      <inkml:brushProperty name="height" value="0.08595" units="cm"/>
+      <inkml:brushProperty name="color" value="#66CC00"/>
+    </inkml:brush>
+  </inkml:definitions>
+  <inkml:trace contextRef="#ctx0" brushRef="#br0">0 63 12287,'1'-4'0,"2"1"0,-2-1 0,6 3 0,-2-2 0,2 0 0,1 0 0,0 1 0,0 2 0,3-1 0,2-2 0,0 2 0,3-1 0,-2 1 0,5 1 0,-3-3 0,0 0 0,2 1 0,1 2 0,2-1 0,-3-2 0,2 2 0,-2-1 0,-1 1 0,4 1 0,-3 0 0,0 0 0,-1-3 0,-1 1 0,0-1 0,-1 3 0,4 0 0,-1 0 0,4 0 0,-1 0 0,3-3 0,2 1 0,2-1 0,4 3 0,-1 0 0,1 0 0,2 0 0,0 0 0,-3 1 0,-5 2 0,-1 0 0,-2 2 0,0 2 0,-2-5 0,-2 3 0,-3-2 0,0 2 0,0-2 0,-1 2 0,-2-2 0,2 3 0,-2-1 0,-1 0 0,1 0 0,0-2 0,3 2 0,-3 0 0,1 3 0,-5-3 0,2 0 0,0 2 0,0 1 0,-1 5 0,-2-5 0,-3 1 0,1-1 0,-2 1 0,1 1 0,0-1 0,-3 2 0,0 0 0,3 0 0,-3 3 0,1-1 0,0-1 0,0 1 0,0-1 0,0 2 0,-2 0 0,1 0 0,0 0 0,1-1 0,-2 1 0,1-4 0,-1 3 0,-1-2 0,3-1 0,-1-2 0,1 0 0,-3 0 0,0 0 0,0 0 0,0-3 0,0 0 0,0-3 0,0 2 0,0-4 0,0 0 0</inkml:trace>
+  <inkml:trace contextRef="#ctx0" brushRef="#br0" timeOffset="459">1058 388 12287,'-4'0'0,"0"-4"0,4 3 0,0-2 0,4 3 0,0 0 0,4 1 0,0 1 0,0 0 0,0 3 0,-3 0 0,0 0 0,1 2 0,2-2 0,-1 2 0,1 1 0,-1 0 0,-1 0 0,1 0 0,-2 0 0,2 0 0,0-1 0,-2 1 0,1-2 0,-3-1 0,3 0 0,-5 0 0,2 1 0,1-5 0,-3 3 0,6-4 0,-4-1 0,3-2 0,0 2 0,-4-5 0,5 2 0,-2-1 0,3-5 0,2 2 0,-1-1 0,1 1 0,2 0 0,-2 0 0,4 0 0,-4 0 0,3 0 0,-2 0 0,0 0 0,0 1 0,-3 2 0,4-2 0,-4 3 0</inkml:trace>
+</inkml:ink>
+</file>
+
+<file path=word/ink/ink13.xml><?xml version="1.0" encoding="utf-8"?>
+<inkml:ink xmlns:inkml="http://www.w3.org/2003/InkML">
+  <inkml:definitions>
+    <inkml:context xml:id="ctx0">
+      <inkml:inkSource xml:id="inkSrc0">
+        <inkml:traceFormat>
+          <inkml:channel name="X" type="integer" min="-2.14748E9" max="2.14748E9" units="cm"/>
+          <inkml:channel name="Y" type="integer" min="-2.14748E9" max="2.14748E9" units="cm"/>
+          <inkml:channel name="F" type="integer" max="32767" units="dev"/>
+        </inkml:traceFormat>
+        <inkml:channelProperties>
+          <inkml:channelProperty channel="X" name="resolution" value="1000" units="1/cm"/>
+          <inkml:channelProperty channel="Y" name="resolution" value="1000" units="1/cm"/>
+          <inkml:channelProperty channel="F" name="resolution" value="0" units="1/dev"/>
+        </inkml:channelProperties>
+      </inkml:inkSource>
+      <inkml:timestamp xml:id="ts0" timeString="2023-04-21T20:20:48.893"/>
+    </inkml:context>
+    <inkml:brush xml:id="br0">
+      <inkml:brushProperty name="width" value="0.08595" units="cm"/>
+      <inkml:brushProperty name="height" value="0.08595" units="cm"/>
+      <inkml:brushProperty name="color" value="#66CC00"/>
+    </inkml:brush>
+  </inkml:definitions>
+  <inkml:trace contextRef="#ctx0" brushRef="#br0">805 25 12287,'-4'0'0,"-3"-1"0,1-2 0,-1 2 0,0-1 0,1-2 0,1 1 0,0 1 0,-3 2 0,0 0 0,0 0 0,0 0 0,0-3 0,0 1 0,1-1 0,-1 3 0,0 0 0,0 0 0,0 0 0,0 0 0,0 0 0,0 0 0,0 0 0,-2 0 0,-1 0 0,0 0 0,0 0 0,0 0 0,-2 0 0,-2 3 0,2-1 0,-5 3 0,0-2 0,0 3 0,2 0 0,-3 1 0,1 0 0,-3 1 0,2 0 0,1 0 0,2 0 0,1 2 0,-1 1 0,-3 0 0,1-4 0,2 2 0,3 2 0,1-3 0,-1 3 0,-2 0 0,2 0 0,-1-1 0,0-2 0,2 1 0,2 2 0,0-3 0,-3 3 0,3-2 0,0-2 0,-2 2 0,2 2 0,-1-2 0,3 1 0,0-1 0,1-1 0,-1 0 0,0 3 0,1-2 0,2 1 0,-2-1 0,5-1 0,-4 1 0,4 1 0,-3-1 0,2 1 0,-1-1 0,2-1 0,1 3 0,-2-1 0,2 1 0,1-3 0,0 2 0,0 1 0,0 0 0,0 0 0,0-3 0,0 3 0,1 0 0,2 0 0,-1 2 0,3-3 0,-2 2 0,2-2 0,-3-1 0,4 2 0,-2-2 0,1 2 0,2-2 0,-1 1 0,-2-1 0,1-1 0,1 0 0,1 3 0,0-2 0,-1 1 0,1-1 0,-2-1 0,2 0 0,1 0 0,0 0 0,0-1 0,0 1 0,3 0 0,-2 0 0,1 0 0,2 0 0,-2 0 0,3-3 0,-2 0 0,3 1 0,-1 1 0,-1-1 0,1-1 0,-2-1 0,2 2 0,0 0 0,3-4 0,0 4 0,0-4 0,-1 4 0,1-4 0,1 3 0,1-2 0,-1 1 0,1-2 0,1-1 0,0 2 0,2 0 0,-3 0 0,3 0 0,-2 0 0,0-2 0,-1 1 0,2-1 0,1-1 0,-2 1 0,-3 2 0,0-2 0,3 1 0,0-1 0,2-1 0,2 0 0,-2 0 0,4 0 0,2 0 0,0 0 0,-1 0 0,-4 0 0,2 0 0,-2 0 0,1 0 0,0 0 0,-2 0 0,1 0 0,-3 0 0,2 0 0,0 0 0,2-1 0,1-1 0,-3 1 0,0-2 0,-3 2 0,0 1 0,1 0 0,0 0 0,-1 0 0,-2 0 0,0 0 0,-1 0 0,2 0 0,1 0 0,0 0 0,3 0 0,0-2 0,3-1 0,-1-2 0,1 2 0,0 0 0,-1 0 0,1 1 0,0-3 0,-1 2 0,1-2 0,-3 3 0,0 0 0,0-2 0,3 2 0,-1-1 0,1 3 0,0-3 0,-1 1 0,1-1 0,0 3 0,0 0 0,3 0 0,-3 0 0,2 0 0,0 0 0,0 0 0,-1-3 0,1 1 0,-1-1 0,2 3 0,-1 0 0,6 0 0,-5 0 0,4 0 0,-4-2 0,-1-1 0,2-1 0,1 2 0,-1 1 0,1-2 0,0 2 0,2 1 0,2 0 0,1-3 0,-3 2 0,1-2 0,0 3 0,-4 0 0,4-1 0,2-2 0,-4 2 0,2-1 0,-3 1 0,3 1 0,-1 0 0,1 0 0,-3 0 0,0 0 0,-3 0 0,3 0 0,-2 0 0,5 0 0,-5 0 0,4 0 0,-1-3 0,2 0 0,-2 1 0,1 2 0,-5 0 0,3 0 0,-1-3 0,-1 1 0,0-1 0,-1 3 0,1 0 0,2 0 0,1 0 0,-4 0 0,3-3 0,-2 1 0,-1-1 0,-2 3 0,-1 0 0,1 0 0,-1 0 0,-2 0 0,2 0 0,-2 0 0,-1 0 0,1 0 0,0 0 0,2 0 0,1 0 0,0 0 0,-3-3 0,0 1 0,-1-1 0,1 3 0,-2 0 0,-3 0 0,1-1 0,1-1 0,-1 1 0,1-2 0,-2 2 0,-3 1 0,2 0 0,-2 0 0,1 0 0,-1 0 0,0 0 0,-3 0 0,-1 0 0,1 0 0,2-2 0,-2-1 0,3 0 0,-2 3 0,0 0 0,-4 0 0,1-1 0,0-1 0,0 1 0,0-2 0,-3 2 0,0 1 0,1 0 0,2 0 0,0 0 0,-1 0 0,1 0 0,-2 0 0,-1 0 0,0 0 0,3 0 0,0 0 0,0 0 0,0 0 0,0 0 0,-1 0 0,1 0 0,0 0 0,0 3 0,0 0 0,0 2 0,0-2 0,0 2 0,0-3 0,-1 4 0,1-4 0,-2 4 0,-1-4 0,-1 4 0,1 0 0,-1-2 0,-4 1 0,0-2 0,0 2 0,0 0 0,0 3 0,0 0 0,0 0 0,-1-4 0,-2-1 0,3 2 0,-7-4 0,5 5 0,-1-5 0,3 3 0,-3-4 0,2 3 0,-3-2 0,4 3 0,0-1 0,0-2 0,0 3 0</inkml:trace>
+  <inkml:trace contextRef="#ctx0" brushRef="#br0" timeOffset="619">4282 826 12287,'4'-4'0,"0"-1"0,-4 3 0,3 1 0,2-3 0,0 4 0,0 0 0,-1 4 0,2 1 0,1 0 0,-2 0 0,1 0 0,-1 3 0,2 0 0,-1 0 0,1 0 0,1 0 0,-1-3 0,-2 0 0,2 0 0,-2 3 0,1-3 0,-1 1 0,2-2 0,-1 1 0,1 2 0,1-3 0,0 1 0,-3 1 0,0-3 0,-2 0 0,2-3 0,-2 0 0,2 0 0,-3 0 0,4 0 0,-5 0 0,6 0 0,-5 0 0,3 0 0,-3-1 0,1-2 0,1 0 0,1-3 0,0-1 0,0 2 0,0-2 0,0-1 0,2 0 0,-2 0 0,2 0 0,1 1 0,0-2 0,0-2 0,0 3 0,0-3 0,-1 2 0,1 1 0,0 0 0,0 1 0,-3 1 0,1 1 0,-4 2 0,3-2 0,-3 3 0,2-1 0,-4 3 0,0 3 0,-4-2 0,0 6 0,-4-2 0,0 3 0</inkml:trace>
+</inkml:ink>
+</file>
+
+<file path=word/ink/ink14.xml><?xml version="1.0" encoding="utf-8"?>
+<inkml:ink xmlns:inkml="http://www.w3.org/2003/InkML">
+  <inkml:definitions>
+    <inkml:context xml:id="ctx0">
+      <inkml:inkSource xml:id="inkSrc0">
+        <inkml:traceFormat>
+          <inkml:channel name="X" type="integer" min="-2.14748E9" max="2.14748E9" units="cm"/>
+          <inkml:channel name="Y" type="integer" min="-2.14748E9" max="2.14748E9" units="cm"/>
+          <inkml:channel name="F" type="integer" max="32767" units="dev"/>
+        </inkml:traceFormat>
+        <inkml:channelProperties>
+          <inkml:channelProperty channel="X" name="resolution" value="1000" units="1/cm"/>
+          <inkml:channelProperty channel="Y" name="resolution" value="1000" units="1/cm"/>
+          <inkml:channelProperty channel="F" name="resolution" value="0" units="1/dev"/>
+        </inkml:channelProperties>
+      </inkml:inkSource>
+      <inkml:timestamp xml:id="ts0" timeString="2023-04-21T20:20:30.042"/>
+    </inkml:context>
+    <inkml:brush xml:id="br0">
+      <inkml:brushProperty name="width" value="0.08595" units="cm"/>
+      <inkml:brushProperty name="height" value="0.08595" units="cm"/>
+    </inkml:brush>
+  </inkml:definitions>
+  <inkml:trace contextRef="#ctx0" brushRef="#br0">134 144 12287,'-4'0'0,"0"0"0,1 0 0,2-4 0,-3 4 0,1-3 0,2 2 0,-5 2 0,4 2 0,-5-2 0,2 5 0,1-1 0,-1 3 0,-1 0 0,-2 3 0,1-1 0,2 3 0,-2 0 0,2 3 0,-2 2 0,-1 0 0,1 4 0,2-4 0,-1 4 0,3-1 0,-2-1 0,2 1 0,0-3 0,3 0 0,0-1 0,0-2 0,1 1 0,2 0 0,-1-4 0,3-1 0,0-2 0,3-2 0,1 1 0,1 0 0,-1-1 0,2-2 0,-3-1 0,0-4 0,0 3 0,0-1 0,0 1 0,0-3 0,0 0 0,0 0 0,-1 0 0,-2 0 0,2 0 0,-3-4 0,4 0 0</inkml:trace>
+  <inkml:trace contextRef="#ctx0" brushRef="#br0" timeOffset="551">378 371 12287,'0'-5'0,"-3"-2"0,2 3 0,-2-4 0,0 3 0,0-1 0,-1 5 0,2-2 0,0 0 0,-3 0 0,2 0 0,-2 3 0,2 0 0,-2 0 0,0 0 0,-3 0 0,0 0 0,0 0 0,0 0 0,0 4 0,0-1 0,0 3 0,4 1 0,1-2 0,-1 2 0,3 1 0,-1 0 0,-2 0 0,1-1 0,1-1 0,2-1 0,2 0 0,1 3 0,1-3 0,-2 1 0,3-1 0,2 3 0,2-3 0,2 0 0,-2 0 0,5 0 0,-4 2 0,3-2 0,-2 0 0,2 0 0,-3 0 0,4 3 0,-5-3 0,2 0 0,-5 0 0,-1 0 0,-2 2 0,2-2 0,-3 2 0,0 1 0,-2-2 0,-2-1 0,-3 0 0,-3 3 0,1-1 0,-1-2 0,-3 0 0,1-3 0,-3-1 0,2 2 0,-2-2 0,2-1 0,-2 0 0,3 0 0,-2 0 0,2 0 0,1-4 0,-2-1 0,5 0 0,1 0 0,0 0 0,-2-3 0,2 0 0,1 0 0,4 0 0,0 1 0,4-1 0,3 0 0,6 0 0</inkml:trace>
+  <inkml:trace contextRef="#ctx0" brushRef="#br0" timeOffset="1076">536 370 12287,'-5'-6'0,"3"1"0,-2 2 0,2-2 0,-1 3 0,3-1 0,0 3 0,0 7 0,0-1 0,0 7 0,3 0 0,-1 0 0,2 2 0,-2-2 0,-1 4 0,2 2 0,-2-1 0,-1-2 0,2-3 0,1 0 0,0-1 0,-3 2 0,0 0 0,0-4 0,0-2 0,0-3 0,0 1 0,0-2 0,0-1 0,0-6 0,-1-1 0,-2-4 0,2 0 0,-1 0 0,1-3 0,1 1 0,0-4 0,0 1 0,1-2 0,1-1 0,0 0 0,3 0 0,3 1 0,3-1 0,0 0 0,0 0 0,1 1 0,4 2 0,-1 2 0,-2 3 0,2 1 0,-2 2 0,-1 1 0,1 4 0,-3 0 0,0 0 0,-1 5 0,-1 2 0,-3 2 0,1 4 0,-4 1 0,3 1 0,-3 1 0,1 0 0,-2 1 0,-1 1 0,0-4 0,0 2 0,0-3 0,0 0 0,0 1 0,0-3 0,0-1 0,0-2 0,0 0 0,0 0 0,0-4 0,0 0 0,0-4 0,3-4 0,2 0 0</inkml:trace>
+  <inkml:trace contextRef="#ctx0" brushRef="#br0" timeOffset="1542">970 410 12287,'-8'-8'0,"0"1"0,0 2 0,0-2 0,0 2 0,0 1 0,0 2 0,-2-2 0,-1 1 0,1 1 0,2 2 0,0 2 0,0 1 0,0 6 0,0-1 0,1 1 0,-1-1 0,0 3 0,0-1 0,3 4 0,-1-1 0,2 0 0,-1 0 0,1-1 0,4 1 0,0 1 0,0-3 0,1-1 0,2-2 0,1 0 0,4 0 0,2 0 0,1 0 0,2-4 0,-2-1 0,3-2 0,-1-1 0,1 0 0,-1 0 0,1-4 0,-3-1 0,2-2 0,-3-1 0,1-3 0,-3 1 0,-1-3 0,-2 2 0,-2-2 0,-3 3 0,3-4 0,0 4 0,-1-3 0,-2 2 0,0-2 0,0 3 0,0-1 0,0 3 0,-1 0 0,-1 0 0,1 4 0,-3 1 0,4 3 0,0 4 0,0 4 0,0 1 0,0 4 0,0-1 0,0 1 0,0 2 0,0-2 0,3 2 0,0 1 0,-1-3 0,-2 0 0,3-1 0,0 2 0,-1-3 0,-2-3 0,3 0 0,-1 0 0,2-1 0,-1-2 0,-3-2 0,4-3 0,-4 0 0</inkml:trace>
+  <inkml:trace contextRef="#ctx0" brushRef="#br0" timeOffset="1824">1081 394 12287,'0'-5'0,"0"0"0,0 3 0,0-5 0,0 6 0,0-1 0,0 4 0,0 5 0,0 4 0,0 3 0,0-1 0,3 3 0,-1 2 0,2 0 0,-2 3 0,-1 0 0,2 2 0,0 1 0,0 0 0,0 2 0,-3 0 0,0 0 0,0-5 0,0-2 0,0-3 0,0-4 0,0-1 0,0-3 0,0-3 0,0-2 0,0-10 0,-1 2 0,-2-6 0,2 3 0,-6-4 0,3 0 0</inkml:trace>
+  <inkml:trace contextRef="#ctx0" brushRef="#br0" timeOffset="2150">1160 370 12287,'3'-8'0,"-2"0"0,4 1 0,-3 2 0,0-2 0,3 5 0,1-1 0,2 3 0,-1 0 0,1 0 0,3 1 0,-1 2 0,3-1 0,-2 6 0,2-2 0,-2 5 0,-1 1 0,-2 1 0,0 0 0,0 0 0,-4-1 0,-1 1 0,-2 2 0,-1-2 0,-1-1 0,-2 2 0,-1-5 0,-4 2 0,-1-2 0,-1 2 0,-3-5 0,-2 2 0,-1-3 0,0 0 0,0 2 0,1-5 0,0 0 0,1-1 0,0-1 0,4 0 0,-1 0 0,0 0 0,5-3 0,-2 1 0,2-5 0,1 3 0,3-4 0,1 4 0,1-3 0,0 2 0</inkml:trace>
+  <inkml:trace contextRef="#ctx0" brushRef="#br0" timeOffset="2610">1498 363 12287,'-4'-4'0,"1"-1"0,-1-2 0,2 0 0,-3 2 0,3-2 0,-5 3 0,2-1 0,0-1 0,0 3 0,0 1 0,-3 2 0,0 0 0,0 0 0,0 0 0,-1 0 0,-1 0 0,1 3 0,-1 2 0,4 1 0,0 0 0,4 1 0,-4-2 0,5 2 0,-3 1 0,4 0 0,0 0 0,3 0 0,-1-1 0,5 1 0,1 0 0,0-1 0,3-2 0,1 2 0,1-1 0,-1 3 0,2 2 0,-4-1 0,3-2 0,-3 0 0,0 0 0,-1 3 0,-1-1 0,-3 1 0,1-3 0,-5-1 0,2 1 0,-2 0 0,-1 0 0,-4 0 0,-1 0 0,-3-3 0,-2 0 0,0 0 0,-3 0 0,0-1 0,-3-4 0,1 0 0,2 0 0,-2 0 0,2 0 0,-1-4 0,1-1 0,1-2 0,4-1 0,-1-1 0,1-1 0,-1 1 0,6-2 0,1-1 0,-2 0 0,0-4 0</inkml:trace>
+  <inkml:trace contextRef="#ctx0" brushRef="#br0" timeOffset="3135">1610 238 12287,'0'5'0,"0"0"0,0 3 0,0 2 0,2 4 0,1 0 0,0 4 0,0 3 0,-2 2 0,1 1 0,2-3 0,-1 0 0,-1-1 0,-2 1 0,0-2 0,0-3 0,0-4 0,0-1 0,0-3 0,0 0 0,0-3 0,0-2 0,0-3 0,0-7 0,0 2 0,0-6 0,0 3 0,0 0 0,0-3 0,0 1 0,0-4 0,0 1 0,4-2 0,1-1 0,2 3 0,1 0 0,2 0 0,1 0 0,3-1 0,-1 4 0,2 2 0,1 2 0,0 5 0,-1-2 0,0 2 0,-2 1 0,-1 4 0,-4 1 0,-1 5 0,-2 0 0,1 4 0,-3-1 0,-1 2 0,-2 1 0,0 0 0,0 0 0,-1-1 0,-1 1 0,1-4 0,-2-1 0,0 0 0,0 0 0,1-1 0,2-2 0,0-3 0,0-2 0,0-4 0,3-1 0,1-3 0,4-3 0</inkml:trace>
+  <inkml:trace contextRef="#ctx0" brushRef="#br0" timeOffset="3502">1980 347 12287,'-8'-5'0,"1"-1"0,-1 5 0,0-2 0,0 2 0,0 1 0,0 4 0,0 1 0,0 5 0,0 0 0,1 4 0,-1-1 0,3 2 0,3 1 0,1-2 0,1 2 0,0-5 0,0 5 0,3-3 0,3 0 0,1 1 0,0-3 0,1-1 0,0-2 0,0-1 0,0-2 0,1 2 0,1-1 0,-1-3 0,2 0 0,-3-2 0,0-1 0,3-3 0,-1 0 0,2-4 0,-2 0 0,-1-2 0,1-4 0,0 0 0,1-3 0,-5 1 0,2 2 0,-6-2 0,1 2 0,-2 0 0,-1 0 0,0 0 0,0-3 0,-5 3 0,-3 0 0,0 1 0,-5-1 0,2 1 0,-2 4 0,0 1 0,-3 2 0,3 2 0,0 3 0,2 0 0,-2 0 0,4 3 0,1 2 0,-3 2 0,2 1 0</inkml:trace>
+  <inkml:trace contextRef="#ctx0" brushRef="#br0" timeOffset="3878">2193 238 12287,'-4'0'0,"0"0"0,4 0 0,0 3 0,0 2 0,0 3 0,0 3 0,0 1 0,0 4 0,0 0 0,0 3 0,3 1 0,0 4 0,-1-3 0,-2 0 0,1 0 0,2 2 0,-2-2 0,1-3 0,-1-2 0,-1-3 0,0-1 0,0-1 0,0-6 0,0 5 0,0-9 0,0 3 0,0-11 0,0 4 0,0-5 0,-3 2 0,2-2 0,-3 0 0</inkml:trace>
+  <inkml:trace contextRef="#ctx0" brushRef="#br0" timeOffset="4102">2098 418 12287,'5'-3'0,"0"1"0,0-2 0,3 2 0,0 1 0,0-2 0,3 0 0,3 0 0,3-1 0,2 2 0,0 1 0,-1-2 0,2 2 0,1-2 0,-2 2 0,-3-2 0,-4 3 0,-2 0 0,-4 0 0,-3 0 0,-3 0 0</inkml:trace>
+  <inkml:trace contextRef="#ctx0" brushRef="#br0" timeOffset="4744">2366 1 12287,'4'3'0,"0"-2"0,-4 3 0,1-3 0,1 1 0,0 0 0,3 3 0,1 1 0,5 1 0,-1 4 0,3-1 0,-2 5 0,5-2 0,-2 2 0,4 4 0,-1-3 0,-1 3 0,-3 0 0,0 0 0,-3 2 0,0-3 0,-5 3 0,-2-3 0,-2 4 0,-1-1 0,-1 1 0,-2-1 0,-1 1 0,-4-3 0,0 3 0,0-1 0,0-2 0,1-1 0,-4-1 0,1-1 0,-1 0 0,3-1 0,0-2 0,0-3 0,1-1 0,-1-1 0,1-3 0,1 0 0,-1-3 0,3 2 0,-1-4 0,-1 0 0,5 0 0,-3 0 0,4 0 0,0-4 0,0 0 0</inkml:trace>
+</inkml:ink>
+</file>
+
+<file path=word/ink/ink15.xml><?xml version="1.0" encoding="utf-8"?>
+<inkml:ink xmlns:inkml="http://www.w3.org/2003/InkML">
+  <inkml:definitions>
+    <inkml:context xml:id="ctx0">
+      <inkml:inkSource xml:id="inkSrc0">
+        <inkml:traceFormat>
+          <inkml:channel name="X" type="integer" min="-2.14748E9" max="2.14748E9" units="cm"/>
+          <inkml:channel name="Y" type="integer" min="-2.14748E9" max="2.14748E9" units="cm"/>
+          <inkml:channel name="F" type="integer" max="32767" units="dev"/>
+        </inkml:traceFormat>
+        <inkml:channelProperties>
+          <inkml:channelProperty channel="X" name="resolution" value="1000" units="1/cm"/>
+          <inkml:channelProperty channel="Y" name="resolution" value="1000" units="1/cm"/>
+          <inkml:channelProperty channel="F" name="resolution" value="0" units="1/dev"/>
+        </inkml:channelProperties>
+      </inkml:inkSource>
+      <inkml:timestamp xml:id="ts0" timeString="2023-04-21T20:20:21.187"/>
+    </inkml:context>
+    <inkml:brush xml:id="br0">
+      <inkml:brushProperty name="width" value="0.08595" units="cm"/>
+      <inkml:brushProperty name="height" value="0.08595" units="cm"/>
+      <inkml:brushProperty name="color" value="#F6630D"/>
+    </inkml:brush>
+  </inkml:definitions>
+  <inkml:trace contextRef="#ctx0" brushRef="#br0">253 56 12287,'-4'0'0,"0"0"0,4 0 0,-4-4 0,4 3 0,-3-5 0,1 5 0,0-2 0,0 0 0,-3 0 0,2-2 0,-2 2 0,-1-2 0,-1 2 0,-1-2 0,0 2 0,0-2 0,0 2 0,0 1 0,0 2 0,0 0 0,0 0 0,1 0 0,-1 0 0,2 1 0,1 1 0,0 3 0,0 3 0,-1-1 0,5 1 0,-3 3 0,4-1 0,0 1 0,0-3 0,0 3 0,0 2 0,0 2 0,0 1 0,0 1 0,0 1 0,3 0 0,-1 3 0,4-1 0,-4 1 0,4-1 0,-4-2 0,2-1 0,-2 1 0,-1-1 0,2-1 0,0-4 0,0-1 0,0-3 0,-3 0 0,0 0 0,0 0 0,0-4 0,0 0 0,0-4 0,-4-7 0,3 4 0,-1-5 0,-3 6 0,1-9 0,-4 3 0</inkml:trace>
+  <inkml:trace contextRef="#ctx0" brushRef="#br0" timeOffset="251">0 291 12287,'6'0'0,"-1"0"0,-2 0 0,2 0 0,1 0 0,5 0 0,-2 0 0,4 0 0,-2 0 0,2 0 0,0 0 0,3 0 0,-3 0 0,0 0 0,-2-3 0,2 0 0,-4 1 0,3 2 0,-4 0 0</inkml:trace>
+  <inkml:trace contextRef="#ctx0" brushRef="#br0" timeOffset="676">245 205 12287,'-5'0'0,"-1"0"0,5 0 0,-3 3 0,4-1 0,0 3 0,0-2 0,0 2 0,0 1 0,0 1 0,1 1 0,2 0 0,-2 3 0,5-1 0,-2 4 0,1-1 0,2 0 0,-1 0 0,3-1 0,2 1 0,-1 1 0,-2-3 0,0-2 0,0-3 0,3 1 0,-1-2 0,1-2 0,-4 0 0,1-2 0,0-1 0,0-1 0,0-2 0,-3-1 0,0-4 0,-2-1 0,2-1 0,-3 0 0,1-3 0,-2 3 0,-1-4 0,0 2 0,0-1 0,0-1 0,0 3 0,0-2 0,0 3 0,-3-2 0,0 2 0,-2 1 0,2-1 0,0 3 0,0 2 0,2 3 0,-1-4 0,-3 5 0,5-3 0,-4 4 0,8 4 0,0 0 0</inkml:trace>
+  <inkml:trace contextRef="#ctx0" brushRef="#br0" timeOffset="1175">512 197 12287,'0'4'0,"3"1"0,-1-3 0,1 0 0,-3 3 0,0 1 0,0 2 0,0-1 0,0 1 0,0 0 0,0 0 0,0 3 0,0-1 0,0 3 0,0-2 0,0 0 0,0 0 0,0-3 0,0 3 0,0-2 0,-3-1 0,2 0 0,-3-4 0,3-1 0,-1-3 0,1 0 0,-3-3 0,4-2 0,0-2 0,0-1 0,0-3 0,0 1 0,3-2 0,0 2 0,3 0 0,-1-3 0,-1 3 0,2 0 0,-1-2 0,3 2 0,1-1 0,1 4 0,1-4 0,3 0 0,0 1 0,0 2 0,0 4 0,-1 1 0,2 0 0,-2 0 0,1 0 0,-1 3 0,-2 1 0,-3 2 0,0 2 0,0 6 0,-1-2 0,-2 4 0,-1-2 0,-4 2 0,0-1 0,0 1 0,0 2 0,0-1 0,0 0 0,0-1 0,0-1 0,0-2 0,0-1 0,0 2 0,0-2 0,-1-2 0,-2-2 0,2-2 0,-2-3 0,3 0 0,0-3 0,0 2 0,0-10 0,0 3 0</inkml:trace>
+  <inkml:trace contextRef="#ctx0" brushRef="#br0" timeOffset="1542">971 221 12287,'-6'-7'0,"2"0"0,1 2 0,-1 1 0,2-2 0,0 0 0,0 0 0,-2 3 0,2-3 0,-3 3 0,2 0 0,-2 0 0,2 2 0,-2-2 0,-1 3 0,-1 0 0,-1 0 0,0 0 0,0 0 0,0 3 0,0 2 0,0 2 0,0 1 0,0 1 0,-3 1 0,5 0 0,-2 3 0,2 0 0,-2 3 0,4 0 0,1 0 0,2 0 0,1 3 0,1-3 0,2 3 0,1-5 0,4-1 0,3-3 0,2 0 0,2-1 0,1-1 0,0-4 0,0-1 0,-1-2 0,1-1 0,0 0 0,0 0 0,-1-4 0,-2-1 0,1-2 0,-4-1 0,1 0 0,-3 0 0,-4 0 0,3-3 0,-2-1 0</inkml:trace>
+  <inkml:trace contextRef="#ctx0" brushRef="#br0" timeOffset="1860">1113 134 12287,'0'-5'0,"0"1"0,-1 2 0,-2 0 0,2-1 0,-2 3 0,3 0 0,0 4 0,0 1 0,0 5 0,0 1 0,0 5 0,1-1 0,1 6 0,-1-3 0,2 3 0,-2 0 0,-1 3 0,2-1 0,1 1 0,0-1 0,-3-2 0,0-2 0,0-3 0,0-4 0,0-1 0,0-2 0,0-2 0,0-2 0,0-2 0,0-3 0,0-7 0,0 2 0,0-6 0,0 3 0,0 0 0,0 0 0,0 0 0,-4 0 0,0 0 0</inkml:trace>
+  <inkml:trace contextRef="#ctx0" brushRef="#br0" timeOffset="2044">1049 306 12287,'7'-2'0,"1"-1"0,4 0 0,1 0 0,3 1 0,2-3 0,2 3 0,4 0 0,0-2 0,-1 1 0,-3 1 0,3-2 0,-3 0 0</inkml:trace>
+  <inkml:trace contextRef="#ctx0" brushRef="#br0" timeOffset="2293">1285 228 12287,'-4'-4'0,"0"3"0,4-2 0,0-1 0,0 3 0,0 5 0,0 2 0,0 7 0,0-2 0,0 2 0,0-1 0,0 1 0,0 2 0,0-2 0,1 1 0,2-1 0,-2 1 0,1-3 0,-1 0 0,-1 0 0,0-2 0,4 2 0,-3-3 0,2-4 0,-3-1 0,0-6 0,0-5 0,0-4 0</inkml:trace>
+  <inkml:trace contextRef="#ctx0" brushRef="#br0" timeOffset="2451">1309 94 12287,'-4'-3'0,"-3"1"0,5-3 0,-1 3 0,3-1 0,1 3 0,2 0 0,1 3 0,4 2 0,0 2 0</inkml:trace>
+  <inkml:trace contextRef="#ctx0" brushRef="#br0" timeOffset="2909">1515 212 12287,'-8'-6'0,"0"1"0,3 3 0,0-4 0,2 5 0,-2-2 0,0 1 0,0 0 0,1 1 0,1-2 0,-1 2 0,-4 1 0,1 4 0,2 1 0,-2-1 0,5 2 0,-4 0 0,0 4 0,2-1 0,-1 2 0,0 0 0,0-1 0,-1 4 0,3 0 0,1-2 0,2 1 0,0 0 0,0 3 0,0-3 0,0 0 0,3-3 0,3 0 0,1 1 0,4-3 0,-1 3 0,3-6 0,-1 2 0,1-5 0,2-1 0,-2 2 0,1-2 0,-1-1 0,0-1 0,-3-2 0,-1-1 0,1-4 0,-1-1 0,-1-1 0,-1 0 0,-2-3 0,-1 2 0,-4-2 0,0 1 0,0-1 0,0-1 0,0 3 0,-1-2 0,-2 2 0,-1-2 0,-4 3 0,0-1 0,0 3 0,0 1 0,1-1 0,-1 1 0,0 1 0,0 0 0,0 4 0,3-1 0,-1 3 0,4 0 0,-3 0 0,3 1 0,-1 1 0,2-1 0,1 3 0</inkml:trace>
+  <inkml:trace contextRef="#ctx0" brushRef="#br0" timeOffset="3401">1673 205 12287,'-5'-5'0,"2"-2"0,3 7 0,0-4 0,0 10 0,0 2 0,0 3 0,0-1 0,0 0 0,0 3 0,0 0 0,0 3 0,0 0 0,0-1 0,0-1 0,0-1 0,0-3 0,0 3 0,0-3 0,0 1 0,0-3 0,0 0 0,0 0 0,0-4 0,-4 0 0,3-5 0,-1-2 0,1-1 0,1-4 0,0-1 0,0-1 0,0-1 0,0-3 0,3-2 0,-1 3 0,4-4 0,0 4 0,1-1 0,1 1 0,2-2 0,1 2 0,0 1 0,-1 2 0,2 1 0,1 1 0,2 3 0,-2-1 0,1 5 0,-1-2 0,1 5 0,-3 0 0,-1 7 0,-2-1 0,-3 5 0,1 0 0,-5 2 0,2 1 0,-2 1 0,-1 1 0,0-1 0,0 1 0,-1-1 0,-2-1 0,3-1 0,-3 1 0,1-4 0,0-1 0,1-2 0,-3-1 0,4-5 0,0-3 0,-1-3 0,-1-2 0,1-5 0,-3 1 0</inkml:trace>
+</inkml:ink>
+</file>
+
+<file path=word/ink/ink16.xml><?xml version="1.0" encoding="utf-8"?>
+<inkml:ink xmlns:inkml="http://www.w3.org/2003/InkML">
+  <inkml:definitions>
+    <inkml:context xml:id="ctx0">
+      <inkml:inkSource xml:id="inkSrc0">
+        <inkml:traceFormat>
+          <inkml:channel name="X" type="integer" min="-2.14748E9" max="2.14748E9" units="cm"/>
+          <inkml:channel name="Y" type="integer" min="-2.14748E9" max="2.14748E9" units="cm"/>
+          <inkml:channel name="F" type="integer" max="32767" units="dev"/>
+        </inkml:traceFormat>
+        <inkml:channelProperties>
+          <inkml:channelProperty channel="X" name="resolution" value="1000" units="1/cm"/>
+          <inkml:channelProperty channel="Y" name="resolution" value="1000" units="1/cm"/>
+          <inkml:channelProperty channel="F" name="resolution" value="0" units="1/dev"/>
+        </inkml:channelProperties>
+      </inkml:inkSource>
+      <inkml:timestamp xml:id="ts0" timeString="2023-04-21T20:19:54.014"/>
+    </inkml:context>
+    <inkml:brush xml:id="br0">
+      <inkml:brushProperty name="width" value="0.08595" units="cm"/>
+      <inkml:brushProperty name="height" value="0.08595" units="cm"/>
+    </inkml:brush>
+  </inkml:definitions>
+  <inkml:trace contextRef="#ctx0" brushRef="#br0">118 245 12287,'6'0'0,"-1"0"0,-3 0 0,1 0 0,-3 0 0,0-3 0,0 2 0,0-3 0,-3 1 0,1 2 0,-3-2 0,-1 2 0,-2 1 0,1 0 0,-1 0 0,2 0 0,1 0 0,0 3 0,-3 0 0,0 3 0,0-3 0,0 3 0,1 1 0,2-2 0,-2 2 0,4 2 0,-3 1 0,0-1 0,4 1 0,-2-1 0,1-1 0,3 1 0,-3 1 0,2-1 0,2 2 0,1-2 0,1 1 0,2 0 0,1 0 0,0-1 0,1-1 0,0 0 0,2-1 0,0-1 0,3-2 0,0 0 0,0-3 0,3 0 0,-2-1 0,-1-3 0,2-2 0,-2-2 0,1-1 0,-2 0 0,-6 0 0,1-3 0,-3 1 0,-1-2 0,-2 2 0,0 1 0,0-1 0,0-2 0,0 2 0,-3-1 0,-3 3 0,-1-2 0,0-1 0,-1 1 0,0 2 0,0 0 0,0 0 0,1 3 0,2 0 0,-2 0 0,1 0 0,3 1 0,0 1 0,-1 2 0,3-2 0,-2 3 0,3 0 0,0 0 0</inkml:trace>
+  <inkml:trace contextRef="#ctx0" brushRef="#br0" timeOffset="567">259 245 12287,'-8'-8'0,"4"4"0,1 0 0,3 4 0,0 4 0,0 1 0,0 2 0,3 1 0,-1 0 0,3 0 0,-3 1 0,0 1 0,2 0 0,-1 3 0,-1-3 0,-2 4 0,1-4 0,2 3 0,-2-2 0,1 2 0,-1-3 0,-1 0 0,1-1 0,2-1 0,-3-3 0,3 0 0,-2-3 0,-1 2 0,0-4 0,-4-8 0,4 3 0,-3-5 0,2 0 0,1 0 0,0-3 0,0-2 0,0 0 0,0 0 0,1 1 0,2-5 0,1 5 0,4 1 0,1 0 0,1-3 0,0 3 0,3 0 0,-3 4 0,4 1 0,-4 1 0,3 5 0,-3-1 0,0 3 0,2 1 0,-2 1 0,-2 4 0,-3 4 0,0 0 0,0 3 0,1 1 0,-3 4 0,0-1 0,-3 2 0,0-3 0,0 0 0,0 0 0,0 0 0,0-2 0,0 0 0,0 0 0,0-5 0,0 2 0,0-2 0,0-5 0,-1-1 0,-2-3 0,2 0 0,-1-3 0,1 1 0,1-3 0,0 2 0,0-2 0,0 0 0,0-3 0,0 3 0,0-1 0,0 1 0,-4-3 0,0 0 0</inkml:trace>
+  <inkml:trace contextRef="#ctx0" brushRef="#br0" timeOffset="1109">559 64 12287,'4'0'0,"1"0"0,-3 0 0,-1 0 0,3 0 0,-2 1 0,1 1 0,1 4 0,-2 4 0,-1 0 0,2 3 0,0 1 0,0 4 0,2 0 0,-2 3 0,3 0 0,-1 3 0,0 0 0,0 2 0,0-1 0,3 1 0,-3-4 0,0-1 0,0-3 0,0 0 0,1-2 0,-3-3 0,3-2 0,-5-3 0,6-3 0,-6-2 0,2-6 0,-3-3 0,0-1 0,0 0 0,3-4 0,0 0 0,2-3 0,-3 1 0,4-2 0,-4 0 0,4-4 0,0 1 0,-2-4 0,1 1 0,0-2 0,0-1 0,2 1 0,-2-1 0,1 3 0,0 0 0,0 1 0,-4-1 0,4 2 0,-4 6 0,2 2 0,-2 3 0,-1 3 0,2-1 0,-2 5 0,-1-3 0,0 10 0,0 2 0,0 2 0,0-2 0,0 0 0,0 0 0,0-4 0,0 6 0,0-1 0</inkml:trace>
+  <inkml:trace contextRef="#ctx0" brushRef="#br0" timeOffset="1709">986 270 12287,'0'-5'0,"0"-2"0,0 6 0,0-5 0,0 5 0,-3-6 0,-1 5 0,-1-3 0,-2 3 0,1-1 0,-1 2 0,0-2 0,-2 2 0,-2-2 0,0 3 0,-2 3 0,-2 0 0,2 5 0,-2-2 0,-1 4 0,3 2 0,0-2 0,4 3 0,1-2 0,0 3 0,3-1 0,1-1 0,2 1 0,2-2 0,2 2 0,3-3 0,3 0 0,0-1 0,3-1 0,1-4 0,4-1 0,0-2 0,0-1 0,-1-1 0,1-2 0,-3 1 0,0-3 0,0-3 0,0-2 0,1-2 0,-4 2 0,-2 0 0,-2-3 0,-4 3 0,3-4 0,-3 5 0,1-2 0,-2 3 0,-1 0 0,0 0 0,0 0 0,0 0 0,-1 1 0,-2 2 0,2 1 0,-2 4 0,3 1 0,0 2 0,0 1 0,0 4 0,0 2 0,0 1 0,0 3 0,0-1 0,0-1 0,0 2 0,0-1 0,0 3 0,0-3 0,0 0 0,2-1 0,1 1 0,2 1 0,-2-3 0,2-1 0,-2-2 0,0 0 0,0 0 0,-1-4 0,3-1 0,-3-2 0,1-1 0,1-4 0,0 0 0</inkml:trace>
+  <inkml:trace contextRef="#ctx0" brushRef="#br0" timeOffset="2050">1111 127 12287,'5'-4'0,"-2"3"0,-2-5 0,2 4 0,-2-1 0,2 3 0,-3 4 0,0 1 0,1 3 0,2 2 0,-3 1 0,3 5 0,-2-2 0,-1 7 0,0-2 0,0 2 0,0-1 0,0 1 0,0 2 0,0-2 0,0-2 0,0 0 0,0-3 0,0 0 0,0-3 0,0 0 0,0-3 0,0 1 0,0-5 0,0-1 0,0-3 0,0 1 0,0-3 0,3-6 0,-1-2 0,1-1 0,-3 1 0,3-4 0,2 0 0</inkml:trace>
+  <inkml:trace contextRef="#ctx0" brushRef="#br0" timeOffset="2434">1270 237 12287,'-5'-2'0,"-1"-1"0,5 0 0,-3 0 0,4 2 0,0 4 0,0 5 0,0 4 0,0-2 0,3 2 0,-1-2 0,2 0 0,-1 3 0,0 0 0,2 3 0,2-3 0,-1 0 0,-2 0 0,1 0 0,1 2 0,1-2 0,-1-2 0,-1 0 0,0-3 0,3 0 0,0-2 0,0-1 0,0-3 0,0 0 0,-3-4 0,0 0 0,0-5 0,3-1 0,0-3 0,0-5 0,-3 3 0,1-1 0,-2-1 0,1-4 0,1 2 0,-3 4 0,0-2 0,-3 2 0,2-1 0,1 0 0,0 0 0,-3 4 0,-1-1 0,-2 3 0,2 1 0,-2 2 0,2-1 0,-2 3 0,2 1 0,-2 2 0,3 3 0,0 2 0</inkml:trace>
+  <inkml:trace contextRef="#ctx0" brushRef="#br0" timeOffset="2909">1515 286 12287,'0'4'0,"0"0"0,3-1 0,-2-2 0,3 2 0,-1-3 0,-1 0 0,3 0 0,0 0 0,3 0 0,3 0 0,-1 0 0,4 0 0,-1-3 0,0 2 0,0-2 0,0 0 0,3 0 0,-3 0 0,0 0 0,-3 2 0,0-1 0,-4-2 0,-1 1 0,-3 0 0,1 0 0,-2 2 0,-1-5 0,-1 4 0,-2-4 0,1 4 0,-3-3 0,-1 2 0,-4-2 0,1 2 0,-2-2 0,2 2 0,-2-2 0,2 3 0,-1 0 0,-2 1 0,2 1 0,-1 0 0,4 0 0,-1 0 0,0 0 0,-1 3 0,-2 2 0,3 2 0,-3 1 0,5 4 0,1 1 0,0 2 0,0 1 0,-1-1 0,3 1 0,1 0 0,2 0 0,3-1 0,3 1 0,3-3 0,2 0 0,0-3 0,0 1 0,-2-3 0,4-3 0,0-1 0,0-1 0,1-2 0,-4 1 0,3-1 0,-2-1 0,0-2 0,-4-1 0,1-2 0,0 2 0,0-2 0,0 2 0,-4-3 0,1 5 0,-3-2 0,-1-1 0,3 2 0,-4-3 0,0 3 0,0-5 0,0 3 0</inkml:trace>
+  <inkml:trace contextRef="#ctx0" brushRef="#br0" timeOffset="4769">2027 24 12287,'-4'-1'0,"1"-1"0,2 1 0,-2-2 0,2 2 0,-6 1 0,5 0 0,-3 0 0,2 4 0,-2 1 0,2 2 0,-2 1 0,3 1 0,-4 1 0,2 0 0,-1 3 0,-2 0 0,1 3 0,2 2 0,-1 1 0,0 3 0,0-1 0,-1-1 0,3 1 0,-2-1 0,2 1 0,1-1 0,2-5 0,0-2 0,0 1 0,3-2 0,3 1 0,1-2 0,1-6 0,2 1 0,1-3 0,2 2 0,-3-3 0,3 1 0,-2-3 0,3 0 0,-1 0 0,-1-1 0,1-1 0,0-3 0,0-3 0,-2 0 0,-3 1 0,0-1 0,3-4 0,2 0 0</inkml:trace>
+  <inkml:trace contextRef="#ctx0" brushRef="#br0" timeOffset="5327">2184 41 12287,'0'4'0,"-1"1"0,-1-3 0,1 0 0,-2 4 0,2-1 0,1 3 0,0 3 0,0 2 0,0 3 0,0 2 0,3 3 0,-1 2 0,2-2 0,-1 0 0,-3 0 0,3 3 0,-2-4 0,-1-1 0,0-5 0,0-1 0,0-4 0,0 2 0,0-6 0,0-1 0,0-4 0,0-7 0,0 1 0,0-4 0,1 0 0,1 0 0,0-2 0,3-1 0,1-1 0,2 4 0,-1-4 0,1 4 0,1-3 0,2 2 0,0 1 0,2 2 0,1 0 0,-3 0 0,3 4 0,-1 1 0,-1 2 0,1 1 0,-3 2 0,0 3 0,-1 1 0,-1 7 0,-3-2 0,1 2 0,-5 0 0,2 3 0,-2 0 0,-1 0 0,-4-1 0,-1 1 0,-2-3 0,-1 0 0,0-3 0,0 1 0,-2 0 0,-1 0 0,0-4 0,1-1 0,0-5 0,-3 2 0,0 1 0,0-2 0,-1 1 0,4-3 0,-3-3 0,2 1 0,-2-4 0,2 4 0,1-4 0,2 0 0,0-1 0,0-1 0,3 1 0,0 2 0,3-2 0,-1 2 0,2 0 0,1 0 0,4 3 0,1-4 0,3 2 0,3-1 0,1-2 0,4 2 0</inkml:trace>
+  <inkml:trace contextRef="#ctx0" brushRef="#br0" timeOffset="5753">2547 206 12287,'-1'-7'0,"-1"1"0,0 0 0,-2 4 0,2-4 0,1 4 0,-2-3 0,-1 3 0,-1-2 0,-3 4 0,0 0 0,1 0 0,1 4 0,1 1 0,0 2 0,-3 1 0,1 2 0,2 1 0,-2 3 0,1-1 0,2-1 0,-1 2 0,3-1 0,-1 3 0,2-3 0,1 0 0,0-1 0,0 1 0,4 1 0,1-3 0,2-1 0,1-2 0,3-3 0,-1 1 0,3-5 0,-2 2 0,3-2 0,-1-1 0,2 0 0,1 0 0,-3-4 0,0-4 0,-3-1 0,0-4 0,2 1 0,-2-2 0,-2-1 0,-3 2 0,-3 1 0,1-1 0,-3 1 0,0-2 0,0 2 0,-3 2 0,-1 1 0,-4-2 0,-3 0 0,1 0 0,-1 2 0,3 4 0,0-2 0,0 6 0,1-2 0,2 2 0,2 1 0,3 4 0,3 0 0,2 4 0</inkml:trace>
+  <inkml:trace contextRef="#ctx0" brushRef="#br0" timeOffset="6194">2785 229 12287,'0'-7'0,"0"1"0,0 1 0,0 3 0,0-2 0,0 1 0,0 2 0,-4-2 0,2 3 0,-3 0 0,2 0 0,-2 0 0,3 0 0,-4 0 0,1 0 0,-3 1 0,0 1 0,1 3 0,2 3 0,-1 0 0,3-1 0,-2 1 0,2 0 0,-2 3 0,2-1 0,1 3 0,2-2 0,0 3 0,0-1 0,3-2 0,3 0 0,1 0 0,0 0 0,2-1 0,2-2 0,-2-3 0,5-3 0,-1-1 0,2-1 0,-1 0 0,-1 0 0,0-3 0,3-3 0,-4-4 0,-2-3 0,0 0 0,1 0 0,-5 0 0,2-3 0,-6 2 0,1 0 0,-2-1 0,-1 2 0,-1 2 0,-2 0 0,-2 3 0,-6 0 0,2 0 0,-4 0 0,2 4 0,-2 1 0,1 2 0,-1 1 0,0 0 0,3 0 0,1 0 0,-1 0 0,1 1 0,1 2 0,0-3 0,0 7 0,0-2 0</inkml:trace>
+  <inkml:trace contextRef="#ctx0" brushRef="#br0" timeOffset="6561">2998 80 12287,'0'-5'0,"0"3"0,0 4 0,0 3 0,0 6 0,0 1 0,0 4 0,0 0 0,0 0 0,0 2 0,0 0 0,0 4 0,0-1 0,0-1 0,0-2 0,0 0 0,0 0 0,2-5 0,1 0 0,-1-3 0,-2-2 0,0 0 0,0-4 0,0 0 0,0-4 0,3-1 0,0-2 0,-1-1 0,-2-4 0,4-4 0,0 0 0</inkml:trace>
+  <inkml:trace contextRef="#ctx0" brushRef="#br0" timeOffset="6929">3155 103 12287,'6'-1'0,"-1"-1"0,-3 1 0,2-3 0,-1 4 0,-3-3 0,4 2 0,-4-2 0,0 6 0,-4 5 0,0 1 0,-4 1 0,0 2 0,0 2 0,0 0 0,-3 2 0,2 0 0,-1 0 0,0-3 0,0 0 0,1 0 0,-2 2 0,3-2 0,1-2 0,0-2 0,2-2 0,1 1 0,-1 0 0,1-3 0,4 1 0,0-5 0,4 6 0,1-6 0,5 2 0,-1 0 0,2 0 0,0 0 0,0-3 0,0 2 0,-1 1 0,-1 1 0,2-2 0,0-1 0,0 2 0,-1-2 0,-2-1 0,0 3 0,0-2 0,0 2 0,-4-3 0,0 0 0,-1 0 0,-2 0 0,2-3 0,-2 2 0,2-6 0,-2 3 0,2-4 0</inkml:trace>
+  <inkml:trace contextRef="#ctx0" brushRef="#br0" timeOffset="7378">3407 245 12287,'-6'-7'0,"1"2"0,3-2 0,-4 2 0,1 0 0,-3 0 0,3 2 0,0-2 0,-1 3 0,-2 0 0,1 1 0,-1 1 0,0-3 0,0 1 0,-1-1 0,-1 3 0,1 0 0,-2 0 0,3 3 0,0 2 0,0 3 0,1-3 0,2 0 0,0-2 0,3 2 0,1-2 0,-2 2 0,2 0 0,2 3 0,2 0 0,1-3 0,4 1 0,1-1 0,1 3 0,0-3 0,3 0 0,-2 1 0,2 1 0,-1 0 0,1-1 0,1 1 0,-3-2 0,2 2 0,-3 1 0,1-3 0,-3 0 0,0 1 0,-1 2 0,-2-3 0,-2 0 0,-3 0 0,0 3 0,-3 0 0,-4-4 0,-4-1 0,0-2 0,0-1 0,2 0 0,-4 0 0,2 0 0,-2 0 0,2-1 0,-2-2 0,4 2 0,-2-5 0,2 4 0,2-3 0,-1 2 0,0-2 0,1 2 0,1-2 0,3 2 0,3-2 0,0 2 0,0-2 0,0 0 0,0-3 0</inkml:trace>
+  <inkml:trace contextRef="#ctx0" brushRef="#br0" timeOffset="9430">3510 32 12287,'0'-5'0,"0"0"0,0 3 0,0-5 0,0 6 0,0-3 0,0 1 0,0 2 0,0-2 0,4 10 0,-3-1 0,1 7 0,-1 0 0,-1 3 0,3 2 0,-1 1 0,2 3 0,-1-1 0,-3 4 0,3 1 0,-2 1 0,-1-4 0,1-2 0,1 0 0,-1-3 0,2 0 0,-2-5 0,-1-2 0,1-3 0,1-3 0,-1 2 0,3-6 0,-4 3 0,0-5 0,0-2 0,0 1 0,0-3 0,0 2 0,0-2 0,0 2 0,0-2 0,0 3 0,0-4 0,0 1 0,0-3 0,0 4 0,0-7 0,0 3 0</inkml:trace>
+  <inkml:trace contextRef="#ctx0" brushRef="#br0" timeOffset="9896">3652 238 12287,'0'-4'0,"-2"0"0,-1 1 0,0 2 0,3-6 0,0 6 0,0-2 0,0 10 0,0-2 0,0 5 0,0 0 0,0 1 0,3-3 0,0 3 0,-1-1 0,-2 0 0,0-1 0,0 1 0,0-1 0,0-1 0,0 0 0,0 0 0,0-3 0,0 0 0,0-2 0,0 2 0,0-3 0,0 1 0,4-3 0,-3-3 0,1-2 0,-1-3 0,-1-3 0,0 2 0,0-5 0,4 4 0,1-3 0,-1 1 0,2-2 0,-1 0 0,3 4 0,0-2 0,-1 2 0,2 2 0,2 0 0,-2 1 0,1 4 0,0 1 0,0 2 0,-4 0 0,2 0 0,-2 3 0,2 3 0,-3 2 0,1 2 0,-4 0 0,0 3 0,-1-3 0,-1 3 0,0 0 0,0 0 0,0-2 0,0-3 0,0 0 0,0 0 0,0 0 0,0 0 0,0 0 0,-3-4 0,2 0 0,-3-4 0,4 0 0,0-4 0,0 0 0</inkml:trace>
+  <inkml:trace contextRef="#ctx0" brushRef="#br0" timeOffset="10197">3991 119 12287,'-4'-8'0,"1"3"0,3 0 0,0 3 0,0-2 0,0 5 0,0 2 0,0 2 0,0 6 0,0 1 0,0 4 0,2 0 0,1 3 0,0-2 0,0 4 0,-1-3 0,3 0 0,-3 0 0,0 0 0,0-3 0,1 3 0,-2-6 0,1 1 0,-1-3 0,-1-2 0,1-4 0,2-1 0,-3-3 0,4 0 0,-4-3 0,0-4 0,0-4 0,0-3 0,0 2 0</inkml:trace>
+  <inkml:trace contextRef="#ctx0" brushRef="#br0" timeOffset="10546">3951 33 12287,'4'-4'0,"0"0"0,4 4 0,3 0 0,2 0 0,6 1 0,2 2 0,2 1 0,0 4 0,1 0 0,0 0 0,-3 3 0,0 2 0,-2 0 0,-1 0 0,0 0 0,-8 3 0,0-1 0,-5-2 0,-1 2 0,-4-2 0,-2 2 0,-3 1 0,-1-3 0,-4 0 0,-2 0 0,-1 3 0,0-4 0,0-1 0,0 0 0,-3-1 0,0 3 0,1-5 0,2 1 0,-1-3 0,2 0 0,-1-1 0,-1 1 0,3-3 0,-1-2 0,1 0 0,1-1 0,2-1 0,3-1 0,1-3 0,4-2 0,0-1 0,4 0 0,1 0 0,6 0 0,1 0 0</inkml:trace>
+  <inkml:trace contextRef="#ctx0" brushRef="#br0" timeOffset="10847">4338 81 12287,'0'-8'0,"0"3"0,0 2 0,0 3 0,0 6 0,0 2 0,0 5 0,0 0 0,0 3 0,0 2 0,0 0 0,0 3 0,0-3 0,0 3 0,0-2 0,0 2 0,0-5 0,0 0 0,0-1 0,3-4 0,-2 3 0,2-6 0,-3 0 0,0-4 0,3-5 0,0-2 0,-1-1 0,2-8 0,0 0 0</inkml:trace>
+  <inkml:trace contextRef="#ctx0" brushRef="#br0" timeOffset="11381">4353 103 12287,'0'-8'0,"0"0"0,3 3 0,0 0 0,3 0 0,-1-3 0,2 0 0,1 0 0,3 4 0,2 1 0,1-1 0,1 2 0,-1-1 0,5 3 0,-3 1 0,0 2 0,-3-1 0,0 6 0,-3-2 0,1 5 0,-6-1 0,-2 0 0,-3 1 0,0 3 0,-3 0 0,-2-4 0,-3 4 0,-3-1 0,2 0 0,-5 0 0,1-4 0,-2 2 0,-1-2 0,0-1 0,3-1 0,0 1 0,0-3 0,0-3 0,2 2 0,3-2 0,0 1 0,0-3 0,0 0 0,4 0 0,0 0 0,8-3 0,1 1 0,2-2 0,1 2 0,1 1 0,1-2 0,0 2 0,3 1 0,0 0 0,3 0 0,0 0 0,0 0 0,2 0 0,0 0 0,1 4 0,-3 1 0,-1 2 0,-2 1 0,0 0 0,-5 0 0,0-2 0,-5 2 0,0-2 0,-3 4 0,-1-1 0,-2-1 0,-1 0 0,-4 0 0,-3 0 0,-3 0 0,2-3 0,-1 0 0,-3-2 0,-2 2 0,-1-3 0,0 0 0,2-1 0,-1-1 0,1 0 0,2 0 0,-1-1 0,0-1 0,4 0 0,1-3 0,3 0 0,0 0 0,2-2 0,1 2 0,3 0 0,0 0 0,2 3 0,2-4 0,3 4 0,3-4 0,3 1 0,1-3 0</inkml:trace>
+  <inkml:trace contextRef="#ctx0" brushRef="#br0" timeOffset="17826">4741 348 12287,'0'4'0,"0"0"0,0-3 0,0 1 0,0-1 0,0 3 0,0-1 0,0 1 0,0 4 0,0 0 0,0 0 0,-3-3 0,1 1 0,-1-1 0,0 3 0,1 0 0,-1 0 0,3-1 0,-3 1 0,-2 0 0</inkml:trace>
+</inkml:ink>
+</file>
+
+<file path=word/ink/ink17.xml><?xml version="1.0" encoding="utf-8"?>
+<inkml:ink xmlns:inkml="http://www.w3.org/2003/InkML">
+  <inkml:definitions>
+    <inkml:context xml:id="ctx0">
+      <inkml:inkSource xml:id="inkSrc0">
+        <inkml:traceFormat>
+          <inkml:channel name="X" type="integer" min="-2.14748E9" max="2.14748E9" units="cm"/>
+          <inkml:channel name="Y" type="integer" min="-2.14748E9" max="2.14748E9" units="cm"/>
+          <inkml:channel name="F" type="integer" max="32767" units="dev"/>
+        </inkml:traceFormat>
+        <inkml:channelProperties>
+          <inkml:channelProperty channel="X" name="resolution" value="1000" units="1/cm"/>
+          <inkml:channelProperty channel="Y" name="resolution" value="1000" units="1/cm"/>
+          <inkml:channelProperty channel="F" name="resolution" value="0" units="1/dev"/>
+        </inkml:channelProperties>
+      </inkml:inkSource>
+      <inkml:timestamp xml:id="ts0" timeString="2023-04-21T20:24:06.874"/>
+    </inkml:context>
+    <inkml:brush xml:id="br0">
+      <inkml:brushProperty name="width" value="0.08595" units="cm"/>
+      <inkml:brushProperty name="height" value="0.08595" units="cm"/>
+    </inkml:brush>
+  </inkml:definitions>
+  <inkml:trace contextRef="#ctx0" brushRef="#br0">1 8 12287,'0'-4'0,"0"0"0,0 4 0,2 6 0,1 2 0,3 3 0,-1-1 0,2 0 0,1 3 0,0 0 0,0 3 0,1 0 0,1 0 0,-1 2 0,1 0 0,-1 3 0,-1-2 0,-3 0 0,1-1 0,-5-1 0,2 2 0,-2-3 0,-1 0 0,-1 0 0,-2 0 0,0-3 0,-2 0 0,-2-3 0,1 3 0,-1-3 0,-1 1 0,1-3 0,-1 0 0,0 0 0,0 0 0,0-4 0,0 3 0,0-5 0,4 1 0,0-3 0,4 0 0,4-4 0,0 0 0</inkml:trace>
+</inkml:ink>
+</file>
+
+<file path=word/ink/ink18.xml><?xml version="1.0" encoding="utf-8"?>
+<inkml:ink xmlns:inkml="http://www.w3.org/2003/InkML">
+  <inkml:definitions>
+    <inkml:context xml:id="ctx0">
+      <inkml:inkSource xml:id="inkSrc0">
+        <inkml:traceFormat>
+          <inkml:channel name="X" type="integer" min="-2.14748E9" max="2.14748E9" units="cm"/>
+          <inkml:channel name="Y" type="integer" min="-2.14748E9" max="2.14748E9" units="cm"/>
+          <inkml:channel name="F" type="integer" max="32767" units="dev"/>
+        </inkml:traceFormat>
+        <inkml:channelProperties>
+          <inkml:channelProperty channel="X" name="resolution" value="1000" units="1/cm"/>
+          <inkml:channelProperty channel="Y" name="resolution" value="1000" units="1/cm"/>
+          <inkml:channelProperty channel="F" name="resolution" value="0" units="1/dev"/>
+        </inkml:channelProperties>
+      </inkml:inkSource>
+      <inkml:timestamp xml:id="ts0" timeString="2023-04-21T20:24:00.153"/>
+    </inkml:context>
+    <inkml:brush xml:id="br0">
+      <inkml:brushProperty name="width" value="0.08595" units="cm"/>
+      <inkml:brushProperty name="height" value="0.08595" units="cm"/>
+    </inkml:brush>
+  </inkml:definitions>
+  <inkml:trace contextRef="#ctx0" brushRef="#br0">0 394 12287,'0'-4'0,"0"-1"0,0 3 0,0 1 0,0-4 0,0 3 0,0 1 0,0-4 0,0 3 0,0 1 0,0-3 0,0 1 0,0 2 0,0-2 0,0-1 0,0 3 0,0-2 0,4 3 0,-4 0 0,4 3 0,-4 2 0</inkml:trace>
+  <inkml:trace contextRef="#ctx0" brushRef="#br0" timeOffset="509">87 166 12287,'0'-4'0,"0"0"0,0 4 0,3 7 0,-1-1 0,3 4 0,1 1 0,2 0 0,-1 2 0,1-2 0,0 3 0,0-1 0,0 2 0,0 1 0,0-2 0,0 0 0,0 0 0,-1 0 0,1-2 0,0 1 0,0-6 0,0 1 0,-4-2 0,3 2 0,-6-4 0,3 0 0,-1-8 0,-2 0 0,2-4 0,-2 0 0,-1 0 0,0 0 0,0-3 0,0 1 0,0-3 0,0 3 0,0-3 0,1-1 0,1-1 0,-1-1 0,2 0 0,0 0 0,0 1 0,0-1 0,0 0 0,-2 1 0,1 2 0,-1 2 0,-1 3 0,3 0 0,0 0 0,-1 3 0,-2 2 0,0 10 0,0 2 0</inkml:trace>
+  <inkml:trace contextRef="#ctx0" brushRef="#br0" timeOffset="1067">529 143 12287,'-5'-4'0,"1"2"0,1-3 0,1 3 0,-3 0 0,0-3 0,-3 1 0,0-1 0,0 3 0,0 1 0,1 1 0,-1 0 0,0 0 0,0 0 0,0 3 0,0 3 0,0 1 0,0 1 0,0 3 0,1 2 0,-1 2 0,0 1 0,0 2 0,0 1 0,4-1 0,1-2 0,2 2 0,1 1 0,1-2 0,2-4 0,1 1 0,4-3 0,2 2 0,1-2 0,3-4 0,-1-1 0,-1-5 0,1 2 0,0-2 0,0-1 0,1 0 0,-4 0 0,1-4 0,-3-1 0,-1-4 0,-2-2 0,1 0 0,-3 0 0,2-1 0,-2-4 0,-1 3 0,-2 0 0,0 0 0,0-3 0,0 3 0,0 0 0,0-1 0,0-1 0,0 2 0,-3 3 0,2-2 0,-2 2 0,2 2 0,-2 3 0,2 3 0,-2-1 0,3 4 0,0 5 0,0-1 0,0 5 0,0 2 0,0-2 0,0 4 0,0-1 0,0 1 0,0 0 0,0 0 0,0 0 0,2 0 0,1-1 0,0 1 0,0-4 0,-1 2 0,3-2 0,-2-1 0,2 2 0,-2-5 0,2-1 0,-3-3 0,4 0 0,-5-1 0,6-1 0,-2 0 0</inkml:trace>
+  <inkml:trace contextRef="#ctx0" brushRef="#br0" timeOffset="1393">655 48 12287,'0'-5'0,"0"2"0,0 3 0,3 3 0,-1 5 0,3 2 0,-3 4 0,1-1 0,0 3 0,0 2 0,2 3 0,-2 2 0,0 1 0,0 0 0,-1-1 0,3 1 0,-3-1 0,0-2 0,2-2 0,-2-3 0,2-4 0,-1-1 0,-3-3 0,4-3 0,-4-2 0,0-3 0,0-7 0,0 2 0,0-6 0,0 3 0,0 0 0</inkml:trace>
+  <inkml:trace contextRef="#ctx0" brushRef="#br0" timeOffset="1877">978 23 12287,'-4'0'0,"0"0"0,1 0 0,-1 4 0,-1 1 0,-1 2 0,3 1 0,-2 0 0,2 0 0,-2 3 0,3 2 0,-2 2 0,1 1 0,2 0 0,-5-1 0,5 2 0,-2 1 0,2 0 0,1 3 0,0-3 0,0 0 0,0-1 0,0-2 0,3 0 0,-1-2 0,5-1 0,-2-4 0,-1 0 0,1 0 0,2-1 0,3-2 0,-1 1 0,1-3 0,-1-1 0,-1-2 0,0 0 0,0 0 0,0-1 0,0-1 0,3-3 0,1-3 0</inkml:trace>
+  <inkml:trace contextRef="#ctx0" brushRef="#br0" timeOffset="2361">1151 1 12287,'1'5'0,"1"0"0,0-1 0,3 2 0,1 1 0,1-2 0,-1 5 0,-1 0 0,0 4 0,3-1 0,-1 2 0,-2 1 0,2 0 0,-1 0 0,-2-1 0,1 1 0,-3 2 0,1 1 0,-2-1 0,-1-2 0,0 0 0,0 0 0,-1-4 0,-2-2 0,1 2 0,-3-2 0,3 1 0,0-3 0,-2-3 0,2 0 0,-2-2 0,1 2 0,3-3 0,-4 1 0,1-3 0,2 0 0,-3 0 0,4 0 0</inkml:trace>
+</inkml:ink>
+</file>
+
+<file path=word/ink/ink19.xml><?xml version="1.0" encoding="utf-8"?>
+<inkml:ink xmlns:inkml="http://www.w3.org/2003/InkML">
+  <inkml:definitions>
+    <inkml:context xml:id="ctx0">
+      <inkml:inkSource xml:id="inkSrc0">
+        <inkml:traceFormat>
+          <inkml:channel name="X" type="integer" min="-2.14748E9" max="2.14748E9" units="cm"/>
+          <inkml:channel name="Y" type="integer" min="-2.14748E9" max="2.14748E9" units="cm"/>
+          <inkml:channel name="F" type="integer" max="32767" units="dev"/>
+        </inkml:traceFormat>
+        <inkml:channelProperties>
+          <inkml:channelProperty channel="X" name="resolution" value="1000" units="1/cm"/>
+          <inkml:channelProperty channel="Y" name="resolution" value="1000" units="1/cm"/>
+          <inkml:channelProperty channel="F" name="resolution" value="0" units="1/dev"/>
+        </inkml:channelProperties>
+      </inkml:inkSource>
+      <inkml:timestamp xml:id="ts0" timeString="2023-04-21T20:23:37.957"/>
+    </inkml:context>
+    <inkml:brush xml:id="br0">
+      <inkml:brushProperty name="width" value="0.08595" units="cm"/>
+      <inkml:brushProperty name="height" value="0.08595" units="cm"/>
+    </inkml:brush>
+  </inkml:definitions>
+  <inkml:trace contextRef="#ctx0" brushRef="#br0">182 176 12287,'-4'-4'0,"-3"2"0,5-3 0,-1 3 0,0-5 0,1 7 0,-3-3 0,2-1 0,-2 2 0,2-1 0,-2 3 0,2-2 0,-2-1 0,2 0 0,-2 3 0,0 0 0,-3 0 0,0 0 0,0 0 0,0 0 0,0 0 0,0 0 0,3 1 0,0 2 0,0-1 0,-3 3 0,3-1 0,-1 1 0,2 2 0,-1-1 0,0 1 0,3 1 0,1-3 0,-2 0 0,2 0 0,1 3 0,0 0 0,0-3 0,0 1 0,1-2 0,2 1 0,-1 0 0,3-3 0,1 0 0,4 3 0,0-3 0,3 1 0,-2-2 0,2-1 0,0 2 0,3 1 0,-3 0 0,0 0 0,-1-2 0,2 2 0,0 1 0,-4 1 0,1 2 0,-4 1 0,1 0 0,0 0 0,-3 0 0,-3 0 0,2 2 0,-2 1 0,0 0 0,-4 0 0,0-3 0,-3 3 0,-1-2 0,-2 2 0,0-3 0,1 0 0,-4 1 0,1-3 0,-2 2 0,2-2 0,0-3 0,-3 0 0,1-2 0,-2-1 0,0 0 0,4 0 0,-2 0 0,2 0 0,1-4 0,-1-1 0,1-2 0,1-1 0,0 0 0,0 0 0,3 0 0,0 1 0,3-1 0,-2 0 0,4 0 0,0 3 0,0-1 0,0 4 0,0-4 0,1 5 0,2-2 0,-1 1 0,3 0 0,0 1 0,0-3 0,-2 4 0</inkml:trace>
+  <inkml:trace contextRef="#ctx0" brushRef="#br0" timeOffset="559">538 25 12287,'-5'0'0,"-1"0"0,5-4 0,-4 3 0,3-1 0,1 1 0,-4 1 0,3 0 0,1 0 0,-3 0 0,2 3 0,-1 3 0,0 1 0,3 1 0,0 0 0,-3-1 0,2 4 0,-2-1 0,2 4 0,-2 0 0,2 1 0,-1 0 0,0 5 0,-1 1 0,2 1 0,-1 2 0,1-1 0,1-2 0,0 1 0,0-4 0,0 3 0,0-2 0,2-1 0,1-2 0,3-4 0,-1-1 0,2-1 0,1-2 0,-1 2 0,-1-5 0,1-2 0,-2 0 0,2 1 0,1-2 0,0 1 0,0-3 0,3-4 0,1 0 0</inkml:trace>
+</inkml:ink>
+</file>
+
 <file path=word/ink/ink2.xml><?xml version="1.0" encoding="utf-8"?>
 <inkml:ink xmlns:inkml="http://www.w3.org/2003/InkML">
   <inkml:definitions>
@@ -4210,6 +8586,370 @@
   </inkml:definitions>
   <inkml:trace contextRef="#ctx0" brushRef="#br0">131 41 12287,'0'-7'0,"0"0"0,0 1 0,0-1 0,0 0 0,0 4 0,0 0 0,0 4 0,0 4 0,0-1 0,0 5 0,0 3 0,0 2 0,0 3 0,0 1 0,0 1 0,-3 1 0,3 0 0,-2 3 0,0-2 0,0 3 0,1-5 0,-1 1 0,1-4 0,1 0 0,0-1 0,0-2 0,0-5 0,0 1 0,0-4 0,0 0 0,0-4 0,0 2 0,0-9 0,-1 4 0,-1-5 0,-1 2 0,-4-1 0</inkml:trace>
   <inkml:trace contextRef="#ctx0" brushRef="#br1" timeOffset="442">13 273 12287,'-3'-3'0,"-1"2"0,3-2 0,-2 0 0,1 3 0,2-3 0,3 3 0,1 2 0,2 1 0,0 1 0,-1 1 0,1 1 0,-2 0 0,2 1 0,0-1 0,1 2 0,0 1 0,-1-2 0,1 2 0,0-1 0,-1 1 0,1-2 0,-1 2 0,1-2 0,0 0 0,-1-1 0,1 1 0,-3-3 0,1 0 0,0-1 0,1-1 0,-2-2 0,0 0 0,0 0 0,1-3 0,0 0 0,0-4 0,1-2 0,0 0 0,-1-1 0,-1 1 0,1-2 0,1 2 0,0-2 0,-2 2 0,2 0 0,-1 2 0,-2 1 0,1-1 0,-1 1 0,0 1 0,-1 1 0,-1 2 0,2-1 0,-3 3 0</inkml:trace>
+</inkml:ink>
+</file>
+
+<file path=word/ink/ink20.xml><?xml version="1.0" encoding="utf-8"?>
+<inkml:ink xmlns:inkml="http://www.w3.org/2003/InkML">
+  <inkml:definitions>
+    <inkml:context xml:id="ctx0">
+      <inkml:inkSource xml:id="inkSrc0">
+        <inkml:traceFormat>
+          <inkml:channel name="X" type="integer" min="-2.14748E9" max="2.14748E9" units="cm"/>
+          <inkml:channel name="Y" type="integer" min="-2.14748E9" max="2.14748E9" units="cm"/>
+          <inkml:channel name="F" type="integer" max="32767" units="dev"/>
+        </inkml:traceFormat>
+        <inkml:channelProperties>
+          <inkml:channelProperty channel="X" name="resolution" value="1000" units="1/cm"/>
+          <inkml:channelProperty channel="Y" name="resolution" value="1000" units="1/cm"/>
+          <inkml:channelProperty channel="F" name="resolution" value="0" units="1/dev"/>
+        </inkml:channelProperties>
+      </inkml:inkSource>
+      <inkml:timestamp xml:id="ts0" timeString="2023-04-21T20:22:58.042"/>
+    </inkml:context>
+    <inkml:brush xml:id="br0">
+      <inkml:brushProperty name="width" value="0.08595" units="cm"/>
+      <inkml:brushProperty name="height" value="0.08595" units="cm"/>
+      <inkml:brushProperty name="color" value="#66CC00"/>
+    </inkml:brush>
+  </inkml:definitions>
+  <inkml:trace contextRef="#ctx0" brushRef="#br0">174 418 12287,'0'-5'0,"0"2"0,0 2 0,0-2 0,0 3 0,-1-5 0,-1 3 0,0 1 0,-3-2 0,2 0 0,-2 0 0,-1 0 0,-1 3 0,-1-1 0,0-1 0,0 1 0,0-2 0,0 2 0,0 1 0,0 0 0,0 0 0,-2 4 0,-1 1 0,1 1 0,2 0 0,1 3 0,2-1 0,-2 2 0,1-2 0,2-1 0,-1 1 0,3 3 0,-1-1 0,3 1 0,0-3 0,0 1 0,3 1 0,1-4 0,4 2 0,0-2 0,0 2 0,0-3 0,0 1 0,2-5 0,1 2 0,0-2 0,0-1 0,-2 0 0,1 0 0,0-4 0,0-1 0,-1-2 0,2-1 0,-4 0 0,-1 0 0,1 1 0,-2-1 0,-2 0 0,0 0 0,-1 0 0,0 0 0,-1 0 0,2 0 0,-2 0 0,-1 1 0,0-1 0,0 0 0,0 0 0,-3 3 0,1-1 0,-1 5 0,3-3 0,-1 4 0,-2 0 0,3 1 0,-3 2 0,2-2 0,1 5 0,0-1 0,0 3 0,0 0 0,0 0 0,0-1 0,0 1 0,1 0 0,2 0 0,-3 0 0,3 0 0,-2 0 0,-1 0 0,1 0 0,1-1 0,-1-1 0,2-1 0,0 0 0,0 3 0,1-3 0,-2 1 0,0-5 0,3 2 0,-3 1 0,5-3 0,-3 6 0,4-2 0</inkml:trace>
+  <inkml:trace contextRef="#ctx0" brushRef="#br0" timeOffset="351">497 458 12287,'-5'-2'0,"0"-1"0,2-2 0,-2 2 0,2-2 0,-2 2 0,3 0 0,-4 0 0,1 2 0,-3-1 0,0-2 0,0 1 0,0 1 0,1 2 0,-2-3 0,-2 1 0,3-1 0,-3 3 0,0 3 0,0-1 0,-2 4 0,2 0 0,1 1 0,2 0 0,0 4 0,0-1 0,3 2 0,0-2 0,3-1 0,-1 2 0,3 0 0,0 0 0,3-1 0,2-2 0,5 0 0,0 0 0,4-1 0,0-2 0,0 1 0,-1-3 0,2-1 0,-2-2 0,1 0 0,-1 0 0,1-3 0,-3-2 0,2-2 0,-3-1 0,1-4 0,-3-1 0,-1 1 0,1-1 0,0-4 0,0-3 0</inkml:trace>
+  <inkml:trace contextRef="#ctx0" brushRef="#br0" timeOffset="610">496 230 12287,'-5'3'0,"0"0"0,3-1 0,-1 2 0,3 0 0,0 4 0,0 1 0,0 1 0,0 1 0,0 5 0,0-2 0,0 4 0,2 0 0,1 0 0,2 2 0,-2 4 0,2-4 0,-2-2 0,0 2 0,0-2 0,-2 1 0,1-4 0,-1-2 0,-1 1 0,0-5 0,0 3 0,0-4 0,4-4 0,-3-1 0,2-3 0,-3-3 0,0-1 0,4-8 0,0 0 0</inkml:trace>
+  <inkml:trace contextRef="#ctx0" brushRef="#br0" timeOffset="951">828 426 12287,'-5'-1'0,"-1"-2"0,4 2 0,-4-1 0,1-3 0,-3 2 0,0-2 0,0 1 0,1 4 0,-2-1 0,-2-1 0,3 1 0,-3-2 0,0 2 0,0 1 0,-3 3 0,1-1 0,-1 5 0,1-2 0,-1 4 0,3 2 0,1 2 0,2-2 0,0 2 0,0-3 0,4 2 0,1-2 0,2-1 0,1 1 0,1-1 0,2-1 0,1 0 0,4 0 0,3-1 0,2-2 0,2-1 0,1-4 0,-1 0 0,-2 0 0,4 0 0,-4 0 0,4-1 0,-4-2 0,-2-1 0,0-4 0,1 0 0,1 0 0,-1-2 0,-2-1 0,-1-3 0,-1 1 0,0-5 0,-1-3 0</inkml:trace>
+  <inkml:trace contextRef="#ctx0" brushRef="#br0" timeOffset="1194">829 175 12287,'-4'5'0,"3"-1"0,-1-1 0,-2-2 0,2 5 0,-1-1 0,3 3 0,0 3 0,0 2 0,0 3 0,0 3 0,1-2 0,2 4 0,-2 0 0,5 3 0,-2-1 0,1 1 0,2 0 0,-2-1 0,-1 0 0,-1-2 0,-2-1 0,2-5 0,-2-2 0,1-3 0,-1-1 0,-1-1 0,0-4 0,0-1 0,0-6 0,-1-1 0,-1-4 0,1 0 0,-3-3 0,4-2 0</inkml:trace>
+  <inkml:trace contextRef="#ctx0" brushRef="#br0" timeOffset="1894">1222 363 12287,'0'-5'0,"0"-2"0,0 3 0,0-1 0,0-1 0,0 5 0,0-3 0,0 5 0,0 2 0,1 1 0,2 4 0,-2 2 0,5 1 0,-2 2 0,1-2 0,2 3 0,-1-1 0,1-1 0,1 1 0,-1-2 0,1 2 0,0-4 0,0 2 0,0-2 0,0-1 0,0-1 0,0 0 0,0-1 0,-1-3 0,1-3 0,-2 0 0,-1 0 0,0-3 0,3-3 0,0-1 0,0-4 0,-3-1 0,0-4 0,1 0 0,1 0 0,1 1 0,0-1 0,-3 0 0,1 0 0,-2 1 0,1 2 0,-1-1 0,-4 4 0,0-1 0,0 3 0,0 3 0,0 0 0,0 3 0,0-1 0,3 6 0,2 1 0</inkml:trace>
+  <inkml:trace contextRef="#ctx0" brushRef="#br0" timeOffset="2395">1688 363 12287,'-8'-3'0,"0"0"0,0-3 0,0 3 0,0-3 0,0 0 0,0 4 0,1-1 0,-1 3 0,0 0 0,0 0 0,0 0 0,0 0 0,1 1 0,2 2 0,-4-2 0,4 5 0,-4 0 0,4 4 0,-2-1 0,-1 1 0,3 3 0,-1 0 0,5-1 0,-2 1 0,-1-2 0,2 2 0,-1-3 0,3 4 0,4-5 0,1 2 0,2-5 0,1-1 0,2 0 0,1 0 0,3-2 0,-1-3 0,2 0 0,1 0 0,-3 0 0,0 0 0,-1-3 0,1-2 0,1-2 0,-3-1 0,-1-1 0,-2-2 0,-1 2 0,-1-4 0,-2 0 0,-1 0 0,-2-2 0,1 2 0,-1 1 0,-1-1 0,-3 0 0,1 0 0,-2-1 0,2 4 0,1 2 0,-2 3 0,-1 3 0,3-2 0,-3 8 0,4 3 0,0 3 0,0 2 0,0-2 0,3 2 0,0 1 0,0 1 0,0-4 0,-1 4 0,3-4 0,-3 3 0,0-2 0,2 0 0,-2 0 0,4-3 0,-4 3 0,2-3 0,-2-3 0,-1 2 0,6-6 0,-6 2 0,6-6 0,-3-1 0</inkml:trace>
+  <inkml:trace contextRef="#ctx0" brushRef="#br0" timeOffset="2727">1799 183 12287,'0'-4'0,"0"0"0,0 4 0,0 9 0,0 2 0,0 4 0,0-2 0,1 5 0,2 0 0,-3 4 0,3-1 0,1 5 0,-2 0 0,3 0 0,-2-2 0,1-1 0,-2-2 0,-1 1 0,2-4 0,0-3 0,0-4 0,-1-3 0,-2 0 0,0-3 0,0-2 0,0-3 0,0-6 0,0-2 0,1-2 0,2 3 0,-2-5 0,2 0 0</inkml:trace>
+  <inkml:trace contextRef="#ctx0" brushRef="#br0" timeOffset="3078">1917 292 12287,'0'-5'0,"-3"2"0,2 3 0,-3 3 0,4 2 0,0 5 0,0 1 0,0 3 0,0-1 0,3 2 0,0 0 0,3 1 0,-1 0 0,2 0 0,1 0 0,0-3 0,0 0 0,0-3 0,0 0 0,-1-2 0,1-3 0,1-1 0,2-4 0,-5 0 0,2 0 0,-2-1 0,2-2 0,0-2 0,-1-6 0,-1 2 0,-1-4 0,-3 0 0,0 0 0,2-2 0,-1 2 0,-1 1 0,-2-1 0,0 0 0,0 0 0,0-1 0,0 4 0,-2-3 0,-1 2 0,-2 1 0,2 2 0,-2 2 0,2 1 0,0 3 0,0 0 0,2-3 0,-2 5 0,3-4 0,0 4 0</inkml:trace>
+  <inkml:trace contextRef="#ctx0" brushRef="#br0" timeOffset="3487">2178 356 12287,'4'0'0,"3"0"0,-2 0 0,2 0 0,1 0 0,0 0 0,0 0 0,1-3 0,1 0 0,-1 0 0,2 0 0,0 2 0,-1-5 0,1 5 0,-3-6 0,-3 5 0,0-3 0,-3 3 0,-2-4 0,-5 3 0,-3-2 0,-3 2 0,2 0 0,-4 3 0,2 0 0,-2-3 0,3 2 0,-4-2 0,4 3 0,-3 3 0,3-1 0,0 3 0,0 0 0,-1 3 0,3 3 0,-3-1 0,5 4 0,1-1 0,3 5 0,-1 0 0,2 2 0,1-2 0,1-1 0,2 1 0,4-1 0,3-1 0,5-4 0,-2-2 0,-1-1 0,1-1 0,0-4 0,3-1 0,1-2 0,1-1 0,-1-1 0,1-2 0,-1-1 0,-1-4 0,-3 0 0,0 0 0,-4-2 0,-1-1 0,-1-3 0,-2 2 0</inkml:trace>
+  <inkml:trace contextRef="#ctx0" brushRef="#br0" timeOffset="4337">2619 277 12287,'5'0'0,"-2"0"0,1 0 0,-3 1 0,1 1 0,-1 4 0,-1 4 0,-1 0 0,-1 3 0,1 0 0,-2 3 0,1 3 0,0 2 0,1-1 0,-2 1 0,2-3 0,1 0 0,0-1 0,0-1 0,0-1 0,0-2 0,0-2 0,0-6 0,0 1 0,0-5 0,0 2 0,0-6 0,0-1 0,0-4 0,0 0 0,0 0 0,0-3 0,0-2 0,0 1 0,0-2 0,0 1 0,0-3 0,0-2 0,0 0 0,4-1 0,1 3 0,0 1 0,0-1 0,1 3 0,4 0 0,0 3 0,3-1 0,-2 4 0,2 1 0,-3 0 0,4 4 0,-4 0 0,3 4 0,-3 1 0,0 5 0,-2-1 0,-2 6 0,0 0 0,-4 3 0,4 0 0,-4 0 0,1-1 0,-3 1 0,0 1 0,0 1 0,0-4 0,0 2 0,0-5 0,0-1 0,0-1 0,0-1 0,0 0 0,0-4 0,0-1 0,0-3 0,0-7 0,0 1 0,0-7 0,0 3 0,0-4 0,2 4 0,1-3 0,1 0 0,-2-3 0,2-2 0,1-1 0,2 1 0,-2 2 0,2 0 0,1 0 0,3 3 0,-1 0 0,2 4 0,-2 1 0,-1 1 0,1 5 0,-1-1 0,-1 3 0,0 4 0,0 1 0,-1 5 0,-2 4 0,1-2 0,-3 1 0,2 0 0,-2 3 0,-1 0 0,-2-1 0,0 1 0,0 0 0,0-3 0,0 0 0,3 0 0,0 0 0,-1-2 0,-2-3 0,0 0 0,0 0 0,0-4 0,0 0 0,0-4 0,-3-4 0,-2 0 0</inkml:trace>
+  <inkml:trace contextRef="#ctx0" brushRef="#br0" timeOffset="4779">3014 356 12287,'4'-4'0,"3"3"0,-2-1 0,2-2 0,1 2 0,1-1 0,2 3 0,2-1 0,5-2 0,0 3 0,3-3 0,-3 2 0,3 1 0,-1-1 0,1-1 0,-1 1 0,-5-2 0,-2 1 0,-3 1 0,-2-3 0,-3 0 0,-2 2 0,-6-2 0,-2 2 0,-2-1 0,-3 0 0,-1 0 0,0 1 0,0-3 0,2 2 0,-5-2 0,4 3 0,-3 0 0,2 1 0,-2 1 0,3 0 0,-4 0 0,5 1 0,-2 1 0,2 3 0,2 3 0,-2 3 0,-2 2 0,3-1 0,1 2 0,0 1 0,4 4 0,0-1 0,3-2 0,0 0 0,0-1 0,1 1 0,2 0 0,2-1 0,6-2 0,-3-2 0,3-6 0,1 2 0,1-2 0,0-1 0,0-2 0,-1-1 0,1-1 0,2 0 0,-2 0 0,-1-1 0,2-1 0,-5-2 0,2-1 0,-3-5 0,0 2 0,-1-2 0,-1-1 0,1-1 0,-3-4 0</inkml:trace>
+  <inkml:trace contextRef="#ctx0" brushRef="#br0" timeOffset="5063">3392 168 12287,'0'8'0,"0"0"0,1 4 0,2 1 0,-2 2 0,1 4 0,0-2 0,1 4 0,-2 3 0,1 2 0,2 0 0,-2-5 0,2 2 0,-1-2 0,-2-3 0,1-2 0,-1-1 0,-1-5 0,3 1 0,-1-3 0,1-4 0,-3 0 0,0-4 0,-1-7 0,-2 0 0,3-3 0,-7-1 0,2-2 0</inkml:trace>
+  <inkml:trace contextRef="#ctx0" brushRef="#br0" timeOffset="5246">3289 348 12287,'8'4'0,"-3"0"0,0-4 0,1 0 0,1 0 0,2 0 0,2 0 0,1 0 0,4 0 0,0 0 0,3 0 0,0 0 0,2 0 0,2 0 0,-2 0 0,-1 0 0,1 0 0,-3 0 0,-3-7 0,-3-2 0</inkml:trace>
+  <inkml:trace contextRef="#ctx0" brushRef="#br0" timeOffset="5730">3549 135 12287,'-4'0'0,"-1"1"0,3 1 0,1-1 0,-3 6 0,4-2 0,0 3 0,0 3 0,0 1 0,0 4 0,1 3 0,2 2 0,0 2 0,3 1 0,0-1 0,-4 1 0,4 0 0,-4-1 0,4-2 0,-4-3 0,1-2 0,-3-3 0,0-2 0,0-3 0,0 0 0,0-4 0,0 0 0,0-5 0,0-2 0,0-1 0,0-4 0,0 0 0,0 0 0,0-2 0,0-1 0,0-3 0,0 1 0,1-2 0,1-1 0,2 3 0,1 0 0,2 1 0,-2-1 0,2 1 0,1 4 0,0 1 0,0 0 0,0 1 0,1 4 0,1 1 0,3 1 0,0 1 0,0 1 0,-4 6 0,2 5 0,-2 2 0,-1 1 0,0 0 0,-1 0 0,-2 2 0,-3 0 0,0 1 0,1-3 0,-2-3 0,1 0 0,-1-3 0,-1 0 0,0-1 0,0-1 0,-1-4 0,-1-1 0,1-2 0,-3-1 0,8-4 0,-2 0 0,3-4 0,4 0 0,3-3 0,4-2 0</inkml:trace>
+  <inkml:trace contextRef="#ctx0" brushRef="#br0" timeOffset="6088">3937 293 12287,'-8'-4'0,"0"3"0,0-1 0,0 1 0,0 1 0,0 0 0,1 0 0,-4 0 0,0 0 0,1 3 0,2 2 0,0 5 0,0 1 0,3 2 0,0-3 0,3 4 0,-1-1 0,3 4 0,0-1 0,0 1 0,3-3 0,4 0 0,4 2 0,0-3 0,-1 1 0,0-7 0,3 0 0,-2-1 0,2-1 0,0-2 0,3-3 0,-3 0 0,0 0 0,-1-3 0,2-2 0,0-2 0,-4-1 0,1-3 0,-3 1 0,-1-4 0,-2 1 0,1 0 0,-3 0 0,-2 1 0,-3-1 0,-3-1 0,-3 3 0,1-2 0,-1 3 0,-1-4 0,-2 4 0,2-1 0,-4 3 0,0 1 0,0 2 0,2 2 0,3 3 0,-4 0 0,4 0 0,-3 0 0,6 0 0,-2 3 0,3 2 0</inkml:trace>
+  <inkml:trace contextRef="#ctx0" brushRef="#br0" timeOffset="6472">4331 364 12287,'5'-6'0,"-3"1"0,-1 2 0,-1-2 0,0 3 0,0-4 0,-3 4 0,-3-4 0,-1 2 0,-1-1 0,-2-1 0,-1 3 0,-2-2 0,3 2 0,-4 0 0,1 3 0,-2 0 0,-1 0 0,0 1 0,0 2 0,1 2 0,-1 6 0,1-2 0,2 5 0,1-4 0,4 3 0,1 0 0,-1 3 0,3-1 0,3-2 0,1 2 0,1-2 0,3-1 0,2 2 0,5-5 0,1 2 0,3-2 0,-1-2 0,4-1 0,2-1 0,0-3 0,-1 0 0,-1-1 0,2-1 0,0-1 0,-1-1 0,1-4 0,-4-4 0,1-2 0,0-4 0,-1 0 0,-2 0 0,0 0 0,-5-3 0,2 2 0,-5-4 0,-2 0 0,1-3 0</inkml:trace>
+  <inkml:trace contextRef="#ctx0" brushRef="#br0" timeOffset="6739">4363 73 12287,'0'10'0,"0"1"0,2 3 0,1-1 0,2 4 0,-2 2 0,2 4 0,-1-1 0,-1 5 0,1 0 0,-2 0 0,1-1 0,0 1 0,-2-1 0,0-1 0,-1-4 0,0-1 0,0-5 0,0 0 0,0-1 0,0-6 0,0-2 0,0-5 0,0 3 0,0-4 0,0-7 0,0 2 0,0-7 0,0 4 0,0 0 0</inkml:trace>
+  <inkml:trace contextRef="#ctx0" brushRef="#br0" timeOffset="8064">4638 9 12287,'0'-5'0,"0"2"0,0 3 0,3 3 0,-2 2 0,2 2 0,-2 4 0,-1 0 0,0 0 0,0-1 0,0 0 0,0 3 0,0 0 0,0 0 0,0-1 0,0-2 0,0 0 0,0 3 0,0-3 0,0 0 0,-1-2 0,-2-2 0,2 1 0,-1-2 0,1 2 0,1-2 0,0 0 0,0-3 0,0 2 0,0-1 0,0-2 0,0 2 0,0-3 0</inkml:trace>
+  <inkml:trace contextRef="#ctx0" brushRef="#br0" timeOffset="8322">4614 426 12287,'0'4'0,"0"0"0,1-4 0,2 0 0,-2 0 0,1 3 0,-1-2 0,-1 2 0,4-3 0,-4 0 0,4 0 0,-4 0 0</inkml:trace>
+</inkml:ink>
+</file>
+
+<file path=word/ink/ink21.xml><?xml version="1.0" encoding="utf-8"?>
+<inkml:ink xmlns:inkml="http://www.w3.org/2003/InkML">
+  <inkml:definitions>
+    <inkml:context xml:id="ctx0">
+      <inkml:inkSource xml:id="inkSrc0">
+        <inkml:traceFormat>
+          <inkml:channel name="X" type="integer" min="-2.14748E9" max="2.14748E9" units="cm"/>
+          <inkml:channel name="Y" type="integer" min="-2.14748E9" max="2.14748E9" units="cm"/>
+          <inkml:channel name="F" type="integer" max="32767" units="dev"/>
+        </inkml:traceFormat>
+        <inkml:channelProperties>
+          <inkml:channelProperty channel="X" name="resolution" value="1000" units="1/cm"/>
+          <inkml:channelProperty channel="Y" name="resolution" value="1000" units="1/cm"/>
+          <inkml:channelProperty channel="F" name="resolution" value="0" units="1/dev"/>
+        </inkml:channelProperties>
+      </inkml:inkSource>
+      <inkml:timestamp xml:id="ts0" timeString="2023-04-21T20:22:38.790"/>
+    </inkml:context>
+    <inkml:brush xml:id="br0">
+      <inkml:brushProperty name="width" value="0.08595" units="cm"/>
+      <inkml:brushProperty name="height" value="0.08595" units="cm"/>
+      <inkml:brushProperty name="color" value="#F6630D"/>
+    </inkml:brush>
+  </inkml:definitions>
+  <inkml:trace contextRef="#ctx0" brushRef="#br0">5 16 12287,'0'-5'0,"0"2"0,4 3 0,0 0 0,4 0 0,1 0 0,1 0 0,0 0 0,3 0 0,3-3 0,2 1 0,2-1 0,-2 3 0,-1 0 0,1 0 0,-1 0 0,-2 0 0,0 0 0,-2 0 0,-1 1 0,-4 2 0,0-3 0,0 7 0,-1-2 0</inkml:trace>
+  <inkml:trace contextRef="#ctx0" brushRef="#br0" timeOffset="391">5 111 12287,'-4'-4'0,"4"3"0,4-2 0,4 3 0,3 0 0,-1 0 0,3 0 0,-2 0 0,3 0 0,-1 0 0,2 0 0,1 0 0,2 0 0,0 0 0,-2 0 0,-3 0 0,-2 0 0,2 0 0,-3 0 0,0 0 0,-1 3 0,-1 2 0</inkml:trace>
+</inkml:ink>
+</file>
+
+<file path=word/ink/ink22.xml><?xml version="1.0" encoding="utf-8"?>
+<inkml:ink xmlns:inkml="http://www.w3.org/2003/InkML">
+  <inkml:definitions>
+    <inkml:context xml:id="ctx0">
+      <inkml:inkSource xml:id="inkSrc0">
+        <inkml:traceFormat>
+          <inkml:channel name="X" type="integer" min="-2.14748E9" max="2.14748E9" units="cm"/>
+          <inkml:channel name="Y" type="integer" min="-2.14748E9" max="2.14748E9" units="cm"/>
+          <inkml:channel name="F" type="integer" max="32767" units="dev"/>
+        </inkml:traceFormat>
+        <inkml:channelProperties>
+          <inkml:channelProperty channel="X" name="resolution" value="1000" units="1/cm"/>
+          <inkml:channelProperty channel="Y" name="resolution" value="1000" units="1/cm"/>
+          <inkml:channelProperty channel="F" name="resolution" value="0" units="1/dev"/>
+        </inkml:channelProperties>
+      </inkml:inkSource>
+      <inkml:timestamp xml:id="ts0" timeString="2023-04-21T20:23:53.083"/>
+    </inkml:context>
+    <inkml:brush xml:id="br0">
+      <inkml:brushProperty name="width" value="0.08595" units="cm"/>
+      <inkml:brushProperty name="height" value="0.08595" units="cm"/>
+    </inkml:brush>
+  </inkml:definitions>
+  <inkml:trace contextRef="#ctx0" brushRef="#br0">142 158 12287,'-2'-5'0,"-1"-1"0,0 5 0,0-2 0,2-1 0,-3 2 0,1-3 0,2 3 0,-6-2 0,5 2 0,-3-1 0,3 0 0,-4 3 0,4 0 0,-4 0 0,4-2 0,-3-1 0,2 1 0,-2 2 0,-1 0 0,-1 0 0,-1 0 0,0 0 0,0 3 0,0 1 0,0 1 0,3 1 0,0-3 0,3 3 0,-1-1 0,-1 2 0,3 1 0,-2 0 0,2-3 0,1 0 0,0 1 0,1 1 0,2 1 0,0-2 0,3-1 0,1-3 0,-2 4 0,3-4 0,2 4 0,-1-5 0,2 2 0,-2 0 0,2 0 0,-2 1 0,1-2 0,-1 0 0,-1 3 0,2-2 0,1 2 0,-1-2 0,-2 2 0,-3-1 0,1 2 0,-2 1 0,1-2 0,1 2 0,-3 1 0,1-1 0,-2-2 0,-1 2 0,2-2 0,-2 2 0,-1 1 0,-3 0 0,0 0 0,-3-3 0,1 1 0,1-2 0,-2 1 0,1 1 0,-3-3 0,-2 0 0,-1 0 0,1-2 0,2 2 0,0-2 0,0-1 0,-1 0 0,-1 0 0,1-1 0,-2-2 0,4 1 0,1-3 0,-1 2 0,2-2 0,-1 0 0,1-3 0,0 3 0,3-1 0,1 1 0,-2-3 0,2 3 0,1 0 0,0 0 0,4-3 0,0 0 0</inkml:trace>
+  <inkml:trace contextRef="#ctx0" brushRef="#br0" timeOffset="584">254 151 12287,'-1'-5'0,"-2"-1"0,2 4 0,-1-3 0,1 3 0,1-2 0,0 4 0,0 7 0,1-1 0,1 4 0,0 1 0,3 0 0,-3 3 0,1-1 0,0 2 0,0 1 0,0 0 0,-3-1 0,2 0 0,1-2 0,0 2 0,-3-1 0,0 0 0,3-1 0,-2 1 0,2-4 0,-3 1 0,0-3 0,0-4 0,0 0 0,0-4 0,0-8 0,0 2 0,0-7 0,0 3 0,0-3 0,0 0 0,0 0 0,0-2 0,0 2 0,0-2 0,0-1 0,1 1 0,2-1 0,1 1 0,4 2 0,0-2 0,0 2 0,0 0 0,0 0 0,2 5 0,1 0 0,2 1 0,-3 4 0,2 0 0,-2 3 0,-1 1 0,2 2 0,-4 1 0,1 4 0,-5 3 0,5-1 0,-5 4 0,3-1 0,-4 5 0,4 0 0,-5 1 0,2-3 0,0 1 0,0-1 0,0 1 0,-3-3 0,0 0 0,0-1 0,0-2 0,0-3 0,1-1 0,1-2 0,-1 2 0,3-6 0,-4 3 0,0-15 0,0-2 0</inkml:trace>
+  <inkml:trace contextRef="#ctx0" brushRef="#br0" timeOffset="1125">719 133 12287,'-3'-4'0,"-2"-3"0,-3 2 0,3 0 0,0 0 0,1 2 0,-2-2 0,-1 3 0,2 0 0,1 1 0,-2 1 0,1-1 0,-3-2 0,3 2 0,0-1 0,-1 3 0,-1 2 0,-1 3 0,0 0 0,0 1 0,0 4 0,0-1 0,0 3 0,0 0 0,0 3 0,3-1 0,0 1 0,2 0 0,-2 0 0,3 0 0,0-1 0,2 1 0,2 0 0,1-1 0,5-2 0,-2-2 0,4-3 0,3-1 0,0-2 0,-1-1 0,1-4 0,0 0 0,3 0 0,-3-1 0,1-2 0,-5-1 0,2-4 0,-1 0 0,-2 0 0,2-3 0,-5-2 0,1 1 0,-1-2 0,2 1 0,-5-2 0,1-1 0,-3 0 0,0 3 0,0 0 0,0 0 0,0-3 0,0 1 0,0 2 0,-3-1 0,1 3 0,-5 1 0,6 3 0,-5 1 0,5 3 0,-3 3 0,4 3 0,0 3 0,0 2 0,0 2 0,0 2 0,0 4 0,0 0 0,0 0 0,0-1 0,0 1 0,0 0 0,1 1 0,1 0 0,0 1 0,1-2 0,0-1 0,0 0 0,2-1 0,-3-3 0,3-1 0,-3-1 0,1-1 0,1-4 0,-3 0 0,6-4 0,-3 0 0</inkml:trace>
+  <inkml:trace contextRef="#ctx0" brushRef="#br0" timeOffset="1434">821 120 12287,'0'9'0,"0"2"0,0 1 0,0 4 0,1 3 0,1 2 0,2 5 0,1 3 0,2 2 0,-2 1 0,0-2 0,0-1 0,-2 1 0,2-4 0,-3 2 0,0-4 0,2 0 0,-2-9 0,1 2 0,-3-6 0,0-1 0,0-2 0,0-4 0,0 0 0,0-4 0,0-7 0,-1 2 0,-1-6 0,-3-1 0,-3-1 0</inkml:trace>
+  <inkml:trace contextRef="#ctx0" brushRef="#br0" timeOffset="1767">860 135 12287,'5'-8'0,"2"0"0,-3 1 0,4 2 0,1 2 0,1 3 0,0 0 0,3 0 0,-3 0 0,4 0 0,-2 3 0,1 2 0,1 2 0,-3 1 0,2 1 0,-3 2 0,1-2 0,-3 4 0,-4-2 0,-1 2 0,-2-2 0,-1 2 0,-1-1 0,-2 1 0,-2 1 0,-6-3 0,2 2 0,-5-3 0,1 3 0,-2-2 0,0-1 0,2-5 0,-2 1 0,1-3 0,2 2 0,-1-2 0,3-1 0,0-2 0,1 0 0,1 0 0,0 0 0,3-2 0,0-1 0,3-3 0,-1 1 0,6-2 0,1-1 0</inkml:trace>
+  <inkml:trace contextRef="#ctx0" brushRef="#br0" timeOffset="2217">1224 158 12287,'0'-8'0,"-3"0"0,1 0 0,-2 3 0,2 0 0,-3 3 0,-3-1 0,1 0 0,-1 0 0,0 1 0,0 2 0,0 0 0,0 0 0,-2 0 0,-1 0 0,1 2 0,2 1 0,0 2 0,0-2 0,-2 3 0,2-1 0,-1 2 0,3 1 0,3-3 0,0 0 0,0 1 0,0 2 0,1 0 0,2-1 0,0 1 0,3 0 0,1 0 0,1 0 0,4 0 0,-1 0 0,3 0 0,-1 0 0,0-1 0,3 1 0,-1 0 0,2 0 0,0-1 0,0-2 0,-2 4 0,1-4 0,-3 4 0,0-4 0,-1 0 0,-1 0 0,-1 0 0,-2 3 0,-2 0 0,-2 0 0,-5 0 0,-1 0 0,-3-3 0,-3 0 0,3-3 0,-3 1 0,0-2 0,0-1 0,-2 0 0,3 0 0,-2 0 0,2 0 0,1-1 0,-2-2 0,3 1 0,0-3 0,1 0 0,2-3 0,-3 3 0,3-1 0,2 1 0,0-3 0,2 0 0,-2 0 0,-2 1 0</inkml:trace>
+  <inkml:trace contextRef="#ctx0" brushRef="#br0" timeOffset="2760">1365 15 12287,'-4'0'0,"-1"0"0,3 0 0,1 1 0,-2 1 0,2 6 0,1 5 0,1 2 0,2 1 0,-1 3 0,3 2 0,-3 2 0,4 1 0,-4 2 0,4 0 0,-2 2 0,1-4 0,1 1 0,-3-7 0,0 1 0,-3-4 0,2 0 0,1-2 0,0-5 0,-3-4 0,0-4 0,-3-1 0,0-2 0,-2-1 0,2-4 0,1 0 0,2 0 0,0-2 0,0-1 0,0-3 0,0 1 0,0-2 0,0-1 0,3-2 0,3-1 0,1 1 0,0 2 0,4 1 0,-1-1 0,4 1 0,0 2 0,0 1 0,-1 4 0,2 1 0,-2-1 0,2 3 0,1 3 0,-3 2 0,0 2 0,-4 4 0,2 4 0,-3 2 0,-3 4 0,1 1 0,-3 1 0,0-1 0,-3 1 0,0 0 0,0 0 0,0-1 0,0 1 0,0-2 0,0-3 0,-1 1 0,-2-3 0,2-1 0,-2-2 0,3-4 0,0 0 0,0-4 0,0-7 0,0 2 0,0-7 0</inkml:trace>
+  <inkml:trace contextRef="#ctx0" brushRef="#br0" timeOffset="3168">1792 111 12287,'-7'-4'0,"1"0"0,1-1 0,2-1 0,-2 3 0,-1 1 0,-1 2 0,-1 0 0,0 3 0,0 3 0,0 1 0,0 1 0,3 2 0,0 1 0,0 3 0,0-1 0,-1 1 0,3-1 0,0 2 0,0-2 0,2 2 0,-1 1 0,2-1 0,2-2 0,3 1 0,2-4 0,1 3 0,0-2 0,0-1 0,0-2 0,3-1 0,-1-1 0,3 0 0,-2-4 0,2 1 0,-3-3 0,4 0 0,-4 0 0,3-4 0,-2-1 0,-1-4 0,-2-2 0,0-3 0,0 1 0,-1-1 0,-2 1 0,1-2 0,-3 2 0,0-2 0,-3-1 0,-1 0 0,-2 0 0,-1 1 0,-4-1 0,-3 1 0,1 2 0,-3-1 0,2 3 0,-2 2 0,2 3 0,-2 2 0,3 1 0,-3 2 0,2-1 0,1 2 0,2 2 0,0 4 0,1 1 0,2 1 0,1-4 0,4 3 0,0-3 0</inkml:trace>
+  <inkml:trace contextRef="#ctx0" brushRef="#br0" timeOffset="3501">2020 8 12287,'-4'-4'0,"3"0"0,-2 8 0,3 1 0,0 3 0,0 2 0,0 3 0,0 2 0,0 5 0,0 1 0,1 1 0,1 2 0,-1 0 0,2-1 0,0 1 0,0 0 0,1-3 0,-2 0 0,-1-4 0,2 2 0,0-3 0,0-3 0,0-2 0,0-3 0,-2-4 0,2 0 0,-3-5 0,0-2 0,0 2 0,0-5 0,0 1 0,0-3 0,-3 0 0,-2-3 0,-2-1 0</inkml:trace>
+  <inkml:trace contextRef="#ctx0" brushRef="#br0" timeOffset="3694">1894 182 12287,'3'-5'0,"-1"-1"0,3 3 0,-2 1 0,2 2 0,4-3 0,4 0 0,2 1 0,1 2 0,0 0 0,3 0 0,0-3 0,2 1 0,-2-1 0,-3 3 0,3-7 0,1-2 0</inkml:trace>
+</inkml:ink>
+</file>
+
+<file path=word/ink/ink23.xml><?xml version="1.0" encoding="utf-8"?>
+<inkml:ink xmlns:inkml="http://www.w3.org/2003/InkML">
+  <inkml:definitions>
+    <inkml:context xml:id="ctx0">
+      <inkml:inkSource xml:id="inkSrc0">
+        <inkml:traceFormat>
+          <inkml:channel name="X" type="integer" min="-2.14748E9" max="2.14748E9" units="cm"/>
+          <inkml:channel name="Y" type="integer" min="-2.14748E9" max="2.14748E9" units="cm"/>
+          <inkml:channel name="F" type="integer" max="32767" units="dev"/>
+        </inkml:traceFormat>
+        <inkml:channelProperties>
+          <inkml:channelProperty channel="X" name="resolution" value="1000" units="1/cm"/>
+          <inkml:channelProperty channel="Y" name="resolution" value="1000" units="1/cm"/>
+          <inkml:channelProperty channel="F" name="resolution" value="0" units="1/dev"/>
+        </inkml:channelProperties>
+      </inkml:inkSource>
+      <inkml:timestamp xml:id="ts0" timeString="2023-04-21T20:22:54.008"/>
+    </inkml:context>
+    <inkml:brush xml:id="br0">
+      <inkml:brushProperty name="width" value="0.08595" units="cm"/>
+      <inkml:brushProperty name="height" value="0.08595" units="cm"/>
+      <inkml:brushProperty name="color" value="#66CC00"/>
+    </inkml:brush>
+  </inkml:definitions>
+  <inkml:trace contextRef="#ctx0" brushRef="#br0">32 8 12287,'-8'0'0,"3"1"0,3 2 0,-3-2 0,5 2 0,-4-3 0,3 0 0,-1 0 0,1 0 0,-3 0 0,9-1 0,1-1 0,2 1 0,-2-2 0,3 2 0,2 1 0,0 0 0,0 0 0,-2 0 0,5 0 0,-1-2 0,3-1 0,-1 0 0,1 3 0,0 0 0,0 0 0,2 0 0,0 0 0,3 0 0,-2 0 0,-1 0 0,-2 0 0,0 0 0,0 0 0,2 0 0,0 0 0,1 0 0,-3 0 0,2 0 0,0 0 0,2 0 0,-2 0 0,-1 0 0,1 0 0,-1 0 0,-1 0 0,2 0 0,0 0 0,1 0 0,-3 0 0,0 0 0,3 0 0,-3 0 0,3 0 0,-3 0 0,0 0 0,0 0 0,0 0 0,-1 0 0,1 0 0,-1 0 0,-2 0 0,2 0 0,-2 0 0,1 0 0,0 0 0,0 0 0,0 0 0,-1 0 0,2 0 0,-1 0 0,5 0 0,-2 0 0,-2 0 0,2 0 0,1 0 0,-1 0 0,1 0 0,-1 0 0,-1 0 0,0 0 0,-1 0 0,1 0 0,0 0 0,-3 0 0,0 0 0,-2 0 0,2 0 0,-1 1 0,1 2 0,2-2 0,-2 1 0,0-1 0,0-1 0,0 0 0,3 0 0,-3 0 0,0 0 0,0 0 0,3 0 0,-1 0 0,-2 0 0,2 1 0,-2 2 0,2-2 0,1 1 0,-1-1 0,-2-1 0,2 0 0,-2 0 0,2 0 0,1 0 0,-4 0 0,-2 0 0,2 0 0,-2 0 0,4 0 0,-1 0 0,0 0 0,0 0 0,-3 0 0,3 0 0,0 0 0,0 0 0,1 0 0,-4 0 0,4 1 0,0 2 0,-2-3 0,1 3 0,-2-2 0,2-1 0,-1 0 0,1 0 0,1 0 0,-3 0 0,2 0 0,-3 0 0,3 0 0,-2 0 0,3 0 0,-1 0 0,-1 0 0,2 0 0,-4 0 0,3 0 0,-1 3 0,2-1 0,1 1 0,-2-3 0,-1 0 0,1 0 0,0 0 0,3 0 0,-3 0 0,0 0 0,0 0 0,3 0 0,0 0 0,0 0 0,-1 0 0,-2 0 0,1 0 0,-4 0 0,4 0 0,0 0 0,-3 0 0,-1 0 0,0 0 0,1 0 0,-3 0 0,3 0 0,-2 0 0,-1 0 0,0 0 0,3 0 0,-2 0 0,1 0 0,0 0 0,0 0 0,-1 0 0,2 0 0,0 0 0,-1 0 0,2 0 0,-2 0 0,-1 0 0,2 0 0,-3 0 0,0 0 0,0 0 0,0 1 0,0 1 0,-4-1 0,0 3 0,-4-4 0,0 3 0,0-2 0,0 3 0,0-1 0,0 1 0</inkml:trace>
+</inkml:ink>
+</file>
+
+<file path=word/ink/ink24.xml><?xml version="1.0" encoding="utf-8"?>
+<inkml:ink xmlns:inkml="http://www.w3.org/2003/InkML">
+  <inkml:definitions>
+    <inkml:context xml:id="ctx0">
+      <inkml:inkSource xml:id="inkSrc0">
+        <inkml:traceFormat>
+          <inkml:channel name="X" type="integer" min="-2.14748E9" max="2.14748E9" units="cm"/>
+          <inkml:channel name="Y" type="integer" min="-2.14748E9" max="2.14748E9" units="cm"/>
+          <inkml:channel name="F" type="integer" max="32767" units="dev"/>
+        </inkml:traceFormat>
+        <inkml:channelProperties>
+          <inkml:channelProperty channel="X" name="resolution" value="1000" units="1/cm"/>
+          <inkml:channelProperty channel="Y" name="resolution" value="1000" units="1/cm"/>
+          <inkml:channelProperty channel="F" name="resolution" value="0" units="1/dev"/>
+        </inkml:channelProperties>
+      </inkml:inkSource>
+      <inkml:timestamp xml:id="ts0" timeString="2023-04-21T20:22:27.109"/>
+    </inkml:context>
+    <inkml:brush xml:id="br0">
+      <inkml:brushProperty name="width" value="0.08595" units="cm"/>
+      <inkml:brushProperty name="height" value="0.08595" units="cm"/>
+    </inkml:brush>
+  </inkml:definitions>
+  <inkml:trace contextRef="#ctx0" brushRef="#br0">142 104 12287,'0'-4'0,"0"-1"0,0 3 0,0 1 0,0-6 0,-3 6 0,2-6 0,-6 6 0,3-3 0,-1 1 0,-2 2 0,3-1 0,-4 4 0,0 0 0,0 3 0,0 1 0,0 5 0,0-2 0,0 1 0,0 2 0,1 2 0,-1-2 0,0 1 0,2 0 0,1 3 0,3 0 0,-4-1 0,5-1 0,-2-1 0,2 1 0,1 4 0,0-2 0,0 0 0,3-1 0,-1-1 0,4 0 0,0-1 0,3 1 0,2-4 0,-1 0 0,-2-5 0,4 2 0,1-2 0,-1-1 0,1-1 0,-2-2 0,2-1 0,-1-1 0,1-2 0,1-1 0,-3-4 0,2-1 0,-2-2 0,-1 2 0,-2-4 0,-1 0 0,-2-3 0,-1 3 0,-4-1 0,2 1 0,1-2 0,0 0 0,-3 1 0,-1 0 0,-2 0 0,0 2 0,-3-1 0,-1 0 0,2-3 0,-2 4 0,-1 1 0,0 0 0,0 0 0,1 1 0,-1 2 0,0-3 0,0 2 0,0-2 0,3 6 0,-1 2 0,5-1 0,-3 3 0,4-2 0,1 3 0,2 0 0,1 3 0,4 2 0</inkml:trace>
+  <inkml:trace contextRef="#ctx0" brushRef="#br0" timeOffset="557">308 67 12287,'0'4'0,"-4"0"0,3-1 0,-6-2 0,6 3 0,-1-1 0,1-1 0,1 3 0,0 0 0,0 3 0,0 1 0,0 1 0,1 3 0,1 2 0,0 2 0,3 1 0,-2 0 0,2 3 0,0 0 0,0 3 0,1-3 0,-3 0 0,-1-4 0,-2 2 0,3-3 0,0-3 0,-1-2 0,-2-3 0,0 0 0,0-4 0,0 0 0,0-4 0,0-7 0,-2 1 0,-1-4 0,0 0 0,3 0 0,0 0 0,0-3 0,4 1 0,1-1 0,2-2 0,1 2 0,0-1 0,0 0 0,2 0 0,1 4 0,3-2 0,-1 2 0,1 2 0,-1 0 0,2 1 0,-2 4 0,2 1 0,1 2 0,-4 1 0,-1 1 0,-3 5 0,0 4 0,-2 3 0,-1-1 0,-3 2 0,0 1 0,-1 0 0,-1-1 0,-3 1 0,-3 0 0,-1-1 0,-1-2 0,1 1 0,-1-4 0,-3 4 0,1-4 0,-3 0 0,2-5 0,0 1 0,0-3 0,1 2 0,-3-2 0,3-1 0,-3-2 0,2-1 0,-2-1 0,3 0 0,0-3 0,1 0 0,1-3 0,0 0 0,0 0 0,3 0 0,0 0 0,3 0 0,-1 0 0,3 0 0,0 1 0,0-1 0,3 0 0,1 0 0,4 0 0,4 0 0,0 0 0</inkml:trace>
+  <inkml:trace contextRef="#ctx0" brushRef="#br0" timeOffset="917">664 199 12287,'-5'-5'0,"-1"1"0,4 1 0,-1 2 0,3-2 0,0 3 0,0 7 0,1-2 0,1 6 0,0 1 0,3 1 0,-2 0 0,2 3 0,0-1 0,0 6 0,1 0 0,-3 3 0,2-1 0,-2 1 0,-1 2 0,-2 1 0,0-2 0,0-4 0,0 1 0,0-4 0,0 1 0,0-3 0,0-4 0,0-2 0,-3-1 0,-2-4 0,-3-3 0,3-1 0,0-1 0,0 0 0,-3 0 0,1-3 0,2-3 0,-2-1 0,1-1 0,-1 0 0,-1-3 0,0-1 0,1-4 0</inkml:trace>
+  <inkml:trace contextRef="#ctx0" brushRef="#br0" timeOffset="1134">607 72 12287,'0'-6'0,"0"1"0,0 3 0,0-1 0,0 3 0,4 0 0,1 0 0,0 0 0,0 0 0,0 0 0,3 3 0,0 2 0</inkml:trace>
+  <inkml:trace contextRef="#ctx0" brushRef="#br0" timeOffset="1709">773 215 12287,'8'0'0,"0"0"0,2-1 0,1-2 0,3 2 0,-1-1 0,2-2 0,1 1 0,0 0 0,-1 0 0,1 2 0,0-1 0,0-2 0,-1 2 0,-2-1 0,-3 3 0,-4 0 0,0 0 0,-5-4 0,3 4 0,-4-5 0,0 3 0,-4 1 0,0-5 0,-4 3 0,1-3 0,2 1 0,-2 0 0,2 0 0,-2 2 0,-1-2 0,0 2 0,0-2 0,-1 2 0,-1-2 0,1 3 0,-2 0 0,3 1 0,0 1 0,0 0 0,0 0 0,0 1 0,0 1 0,0 3 0,0 3 0,3 1 0,0 1 0,0 0 0,0 3 0,-1 1 0,3 4 0,0-1 0,0 1 0,2-1 0,-1-1 0,4 0 0,0 3 0,4-5 0,0 2 0,1-2 0,3-2 0,1-2 0,2-1 0,-3-2 0,3-2 0,-3 2 0,1-5 0,0 1 0,-1-3 0,4 0 0,-4 0 0,1-3 0,-3 1 0,-1-5 0,-2 2 0,2-2 0,-4-1 0,3 0 0,-2 1 0,-1-1 0,-3 3 0,8-5 0,-4 1 0</inkml:trace>
+  <inkml:trace contextRef="#ctx0" brushRef="#br0" timeOffset="2118">1208 184 12287,'0'-8'0,"0"0"0,0 0 0,-4 4 0,3-2 0,-5 3 0,4-2 0,-3 2 0,3-3 0,-5 4 0,2-3 0,0 3 0,0 0 0,0 1 0,-3 1 0,0 0 0,-1 0 0,-1 0 0,1 3 0,-2 3 0,2 3 0,-2 2 0,2 2 0,-1-3 0,1 4 0,1 0 0,3 1 0,0 0 0,3 1 0,-1 0 0,2 0 0,1-1 0,4 1 0,1 0 0,3 0 0,3 0 0,-2-4 0,4-2 0,-2-1 0,2-1 0,-2-1 0,2-2 0,-4-1 0,2-4 0,0 0 0,0 0 0,-1-1 0,-2-2 0,0-1 0,0-4 0,0 0 0,0 0 0,-3-1 0,0-1 0,-2 0 0,2-3 0,-3 3 0,1-1 0</inkml:trace>
+  <inkml:trace contextRef="#ctx0" brushRef="#br0" timeOffset="2468">1388 56 12287,'-7'0'0,"-1"0"0,0 0 0,3 0 0,1 2 0,1 1 0,2 3 0,-2-1 0,3 2 0,0 4 0,0-1 0,0 4 0,0 0 0,3 1 0,-1 0 0,1 2 0,-3 1 0,2 0 0,1 3 0,0-3 0,-3 3 0,1-3 0,1 0 0,-1-1 0,2-1 0,-2-1 0,-1-2 0,0-2 0,0-3 0,2 0 0,1 0 0,0-4 0,-3 0 0,0-4 0,0-7 0,0 1 0,0-4 0,0 1 0,0 1 0,3-3 0,1-1 0</inkml:trace>
+  <inkml:trace contextRef="#ctx0" brushRef="#br0" timeOffset="2742">1254 238 12287,'8'0'0,"0"0"0,1 0 0,1 0 0,0 0 0,3 0 0,-1-2 0,2-1 0,0 0 0,0 3 0,-2 0 0,1 0 0,-3 0 0,0 0 0,-1 0 0,-1 0 0,0 0 0,0 0 0,0 0 0</inkml:trace>
+  <inkml:trace contextRef="#ctx0" brushRef="#br0" timeOffset="4369">1587 371 12287,'0'5'0,"0"-2"0,0-3 0,3 0 0,-2 0 0,6 0 0,-6-3 0,2-2 0</inkml:trace>
+  <inkml:trace contextRef="#ctx0" brushRef="#br0" timeOffset="4869">1671 191 12287,'0'-5'0,"0"-1"0,0 5 0,-3-2 0,2 2 0,-3-2 0,4 2 0,0-3 0,4 8 0,-2-3 0,3 5 0,-1-1 0,2 3 0,1 2 0,-2 1 0,2 3 0,1-1 0,0 2 0,0 1 0,-1 0 0,1-1 0,0 1 0,0 0 0,0 0 0,0-1 0,-3 0 0,0-2 0,1-1 0,2-4 0,-3 0 0,0 0 0,-3-4 0,2-1 0,-1-3 0,-2 0 0,1-3 0,-1-2 0,-1-2 0,0-1 0,0 0 0,0 0 0,1-3 0,2 1 0,-2-4 0,1 1 0,2-2 0,-2-1 0,2 0 0,-1 1 0,-2-1 0,5 0 0,-4 0 0,3 0 0,-2 1 0,2-1 0,-3 4 0,1 1 0,0 2 0,0 1 0,-1 4 0,-2 1 0,4 3 0,-3 0 0,2 3 0,-3 1 0,0 4 0,0 0 0</inkml:trace>
+  <inkml:trace contextRef="#ctx0" brushRef="#br0" timeOffset="5437">2114 192 12287,'-5'-1'0,"0"-2"0,2 2 0,-2-1 0,3-3 0,-5 5 0,3-5 0,-1 3 0,-2 1 0,3-3 0,-4 4 0,3 0 0,-1 0 0,1 1 0,-3 2 0,-1-2 0,-1 5 0,0-1 0,-3 3 0,4 1 0,-2 1 0,1 0 0,0 3 0,1 0 0,-1 3 0,2-3 0,2 0 0,3 0 0,3 3 0,0 0 0,0 0 0,1-4 0,1-2 0,4 2 0,4-2 0,2 1 0,1-3 0,2-4 0,-2-1 0,-1-2 0,1-1 0,-1 0 0,2 0 0,0-1 0,-4-2 0,1-2 0,-3-6 0,-1 3 0,1-3 0,-2-1 0,-1-1 0,-3 0 0,0 0 0,-1 1 0,-1-1 0,0-2 0,0 2 0,0 0 0,0 0 0,0 3 0,0-3 0,-1 3 0,-1 0 0,1 1 0,-4 2 0,3 1 0,1-1 0,-3 7 0,4 0 0,0 5 0,0 2 0,0 1 0,0 2 0,0 1 0,0 3 0,0-1 0,0-1 0,0 1 0,1 1 0,2 1 0,-1-2 0,3 1 0,-3-2 0,0 1 0,2-2 0,-2-3 0,5 4 0,-3-4 0,1 3 0,0-6 0,-3-1 0,5-8 0,-6 0 0,3-4 0</inkml:trace>
+  <inkml:trace contextRef="#ctx0" brushRef="#br0" timeOffset="5769">2209 72 12287,'4'3'0,"1"4"0,-3 4 0,-1 3 0,2 2 0,0 1 0,0 4 0,2 0 0,-2 3 0,0 0 0,0 2 0,-1-2 0,3 0 0,-3-1 0,0-5 0,-1 0 0,-1-2 0,3-4 0,-1-1 0,1-2 0,-3-5 0,1 0 0,2-4 0,-3-1 0,3-2 0,-2-2 0,-1-2 0,0-1 0,0 0 0,0 0 0,0 0 0,0-3 0,0-1 0</inkml:trace>
+  <inkml:trace contextRef="#ctx0" brushRef="#br0" timeOffset="6187">2367 184 12287,'-8'0'0,"0"0"0,3 0 0,-1 0 0,4 0 0,-1 0 0,3 3 0,0 3 0,0 1 0,0 1 0,3 0 0,-1 3 0,4 0 0,-4 2 0,4 2 0,0-1 0,0 0 0,-1 2 0,2-3 0,-2 0 0,2 0 0,1 0 0,-3-2 0,1-3 0,-1 0 0,3 0 0,0 0 0,0-4 0,-1-1 0,1-2 0,0-4 0,0 0 0,-3-4 0,1 0 0,-4-1 0,3-3 0,-3 2 0,1-2 0,-1 2 0,0-1 0,-1-3 0,2 0 0,-2 1 0,-1-1 0,0 2 0,0-2 0,0 0 0,0-3 0,0 3 0,0 0 0,0 1 0,0-1 0,0 0 0,0 3 0,-4 1 0,3-2 0,-2 6 0,3-2 0,0 6 0,3 5 0,2 5 0</inkml:trace>
+  <inkml:trace contextRef="#ctx0" brushRef="#br0" timeOffset="6678">2573 230 12287,'4'4'0,"0"-3"0,-1 1 0,-1-1 0,3-1 0,0 0 0,3 0 0,1 0 0,1 0 0,3 0 0,3 0 0,0-2 0,3-1 0,-3-2 0,3 2 0,-3-3 0,0 1 0,-1 1 0,-2 2 0,-1-3 0,-5 1 0,-2-2 0,-3 1 0,-1 3 0,-4-4 0,-2 4 0,-2-1 0,-1 3 0,0-1 0,0-1 0,-1 1 0,-1-2 0,1 1 0,-2 0 0,3 1 0,0-2 0,0 2 0,0 1 0,0 0 0,0 0 0,0 0 0,0 0 0,0 0 0,1 4 0,-1 1 0,1 2 0,1 1 0,-1 1 0,2 1 0,1 0 0,-2 3 0,5-2 0,-2 2 0,2 0 0,1 3 0,0-1 0,0 1 0,4-1 0,1-2 0,2 2 0,1-2 0,1-1 0,1-2 0,0-1 0,3-1 0,-3-3 0,4 0 0,-4-3 0,3 1 0,-2-2 0,2-1 0,-1-1 0,1-2 0,-1 1 0,-4-3 0,-3 0 0,0-3 0,0 0 0,0 0 0,-2 0 0,-3 0 0,4 1 0,0-1 0</inkml:trace>
+</inkml:ink>
+</file>
+
+<file path=word/ink/ink25.xml><?xml version="1.0" encoding="utf-8"?>
+<inkml:ink xmlns:inkml="http://www.w3.org/2003/InkML">
+  <inkml:definitions>
+    <inkml:context xml:id="ctx0">
+      <inkml:inkSource xml:id="inkSrc0">
+        <inkml:traceFormat>
+          <inkml:channel name="X" type="integer" min="-2.14748E9" max="2.14748E9" units="cm"/>
+          <inkml:channel name="Y" type="integer" min="-2.14748E9" max="2.14748E9" units="cm"/>
+          <inkml:channel name="F" type="integer" max="32767" units="dev"/>
+        </inkml:traceFormat>
+        <inkml:channelProperties>
+          <inkml:channelProperty channel="X" name="resolution" value="1000" units="1/cm"/>
+          <inkml:channelProperty channel="Y" name="resolution" value="1000" units="1/cm"/>
+          <inkml:channelProperty channel="F" name="resolution" value="0" units="1/dev"/>
+        </inkml:channelProperties>
+      </inkml:inkSource>
+      <inkml:timestamp xml:id="ts0" timeString="2023-04-21T20:22:15.210"/>
+    </inkml:context>
+    <inkml:brush xml:id="br0">
+      <inkml:brushProperty name="width" value="0.08595" units="cm"/>
+      <inkml:brushProperty name="height" value="0.08595" units="cm"/>
+    </inkml:brush>
+  </inkml:definitions>
+  <inkml:trace contextRef="#ctx0" brushRef="#br0">8 159 12287,'0'-4'0,"0"0"0,0 4 0,0-3 0,-3 2 0,2-2 0,-3 3 0,4 3 0,0-1 0,0 3 0,0 1 0,0 5 0,0-2 0,0 4 0,0 2 0,0 3 0,3-1 0,-1 1 0,1 1 0,-3 0 0,1 2 0,2-3 0,-3 3 0,3-2 0,1-1 0,-2-2 0,1 0 0,-3-1 0,0-2 0,0-3 0,1-1 0,1-1 0,-1-3 0,2 0 0,-2-3 0,-1 1 0,0-9 0,0-2 0,2-1 0,1 1 0,0-3 0,-3 1 0,2-1 0,1 0 0,2 2 0,-2-1 0,2-2 0,-2 2 0,3-2 0,-1 2 0,2 1 0,1-1 0,-2 1 0,2 1 0,-2 0 0,5 0 0,-3 1 0,0 2 0,1 1 0,2 1 0,-3 2 0,3-2 0,-5 3 0,-1 3 0,0 1 0,3 4 0,-2 0 0,-1 0 0,-3 3 0,0-1 0,-1 1 0,-1 0 0,0-1 0,0 3 0,0-4 0,0 2 0,0-1 0,0 0 0,-3-1 0,-3 1 0,-1-1 0,-1-1 0,1 0 0,-1 0 0,-1-3 0,-2 0 0,2-3 0,-4 1 0,3 0 0,-1 0 0,2-1 0,-2-2 0,3 0 0,-3 0 0,2-2 0,1-1 0,0-3 0,1 2 0,2-4 0,2 0 0,3 0 0,3 0 0,2 0 0,2 0 0,5 1 0,0-1 0</inkml:trace>
+  <inkml:trace contextRef="#ctx0" brushRef="#br0" timeOffset="476">379 285 12287,'-5'-4'0,"-2"3"0,3-2 0,0-1 0,-3 3 0,1-1 0,-1 1 0,-1 1 0,1 0 0,0 1 0,1 1 0,0 3 0,4 3 0,-2-1 0,1 1 0,3 0 0,-3 0 0,-1 3 0,2-1 0,-1 3 0,3-2 0,0 3 0,0-1 0,0-1 0,0 1 0,4 1 0,1 1 0,-1 0 0,2-2 0,1-1 0,4-4 0,3-1 0,-1 1 0,1-3 0,-1-3 0,2-1 0,-2-1 0,2-3 0,1-2 0,-4-3 0,-1 1 0,0-5 0,0-1 0,-2-2 0,-3-1 0,0 3 0,-4 0 0,1 3 0,-3-4 0,-1 4 0,-2-3 0,2 3 0,-5 0 0,0 1 0,-4 1 0,1 0 0,-1 0 0,-2 3 0,2 0 0,-2 2 0,2-2 0,1 3 0,-2-1 0,3 3 0,0 0 0,0 0 0,0 0 0,4 0 0,1 3 0,2 1 0,1 4 0</inkml:trace>
+  <inkml:trace contextRef="#ctx0" brushRef="#br0" timeOffset="917">631 277 12287,'-8'0'0,"0"0"0,1 0 0,-1 0 0,0 0 0,0 0 0,0 0 0,0 0 0,0 0 0,0 1 0,0 1 0,1 2 0,-1 1 0,2 2 0,1-2 0,3 2 0,-4 1 0,2 3 0,-1-1 0,1 3 0,4-2 0,0 2 0,0-3 0,0 4 0,0 0 0,4 0 0,1-1 0,0-1 0,3-1 0,-2-4 0,5 1 0,0-1 0,0-4 0,3 0 0,-1 0 0,2-2 0,0 2 0,-1-6 0,-1-2 0,0-2 0,3-1 0,-3-4 0,0-1 0,-3 1 0,0-1 0,-4 0 0,-1-3 0,-3 3 0,1 0 0,-2 3 0,-1-1 0,-1 0 0,-2 1 0,1-1 0,-3 3 0,-1 0 0,-4 0 0,1 1 0,-2-1 0,3 1 0,0 1 0,-1 0 0,-2 4 0,3-1 0,-3 3 0,2 0 0,1 0 0,4 0 0,-6 0 0,1 0 0</inkml:trace>
+  <inkml:trace contextRef="#ctx0" brushRef="#br0" timeOffset="1252">765 207 12287,'0'-5'0,"0"-2"0,-3 6 0,2-6 0,-3 7 0,4 0 0,0 4 0,0 5 0,0 1 0,1 2 0,2 1 0,-2 2 0,1-2 0,-1 2 0,-1 0 0,3 4 0,0-1 0,-1 1 0,-2-4 0,0 0 0,0-2 0,0 1 0,0-3 0,3 2 0,-1-2 0,1-1 0,-3-2 0,0 0 0,0-4 0,0-4 0,0-5 0,0-2 0,0-4 0,0-2 0</inkml:trace>
+  <inkml:trace contextRef="#ctx0" brushRef="#br0" timeOffset="1650">947 167 12287,'0'-4'0,"0"-1"0,0 3 0,0 1 0,-3-2 0,0 6 0,-3 1 0,1 4 0,-2 3 0,-1-1 0,0 3 0,0-2 0,0 3 0,-3-1 0,2-1 0,-1 1 0,1 0 0,1 0 0,0-1 0,0-1 0,1-3 0,2 3 0,-1-5 0,3-1 0,-3 1 0,5 2 0,-2-3 0,3 0 0,0-3 0,0 5 0,3-6 0,3 2 0,1 0 0,1 0 0,-1 1 0,1-1 0,1 3 0,2-4 0,-2 3 0,4-2 0,-2 3 0,2-1 0,-2 0 0,2 0 0,-1 0 0,1 0 0,1-1 0,-3-1 0,-1-1 0,-2 3 0,0-3 0,0 0 0,-3-1 0,0-1 0,-3 0 0,2 0 0,-4 0 0,3-7 0,2-2 0</inkml:trace>
+  <inkml:trace contextRef="#ctx0" brushRef="#br0" timeOffset="2202">1199 279 12287,'0'-8'0,"0"0"0,-3 0 0,1 1 0,-3 2 0,3-2 0,-1 1 0,-1 3 0,2-3 0,-3 3 0,2 0 0,-2 0 0,0 2 0,-3-1 0,3 1 0,-1 1 0,1 1 0,-3 1 0,0 2 0,0 1 0,1 2 0,-1-2 0,0 2 0,0 1 0,1 0 0,2 0 0,0-3 0,3 0 0,1 1 0,-2 2 0,2-1 0,1 1 0,0 0 0,4-3 0,1 1 0,2-2 0,1 1 0,1 1 0,1-3 0,-1 1 0,1-2 0,2 0 0,-2 3 0,3-3 0,-2 1 0,3 1 0,-1 1 0,-1 0 0,-2 0 0,-1-2 0,-1 2 0,0 0 0,-1 3 0,1-3 0,-3 0 0,-2 1 0,-3 2 0,0 0 0,0-1 0,-1 1 0,-1 0 0,-3-3 0,-3 1 0,-3-4 0,-2 4 0,1-5 0,-1 2 0,-1-2 0,-1-1 0,-1 0 0,0 0 0,1 0 0,2 0 0,-1-3 0,3 1 0,1-5 0,2 2 0,1 1 0,2-1 0,-1 2 0,3-2 0,0-1 0,3-1 0,0-1 0,7 0 0,2 0 0</inkml:trace>
+  <inkml:trace contextRef="#ctx0" brushRef="#br0" timeOffset="4694">1411 426 12287,'-8'4'0,"0"3"0,0-6 0,4 2 0,1-3 0,3 0 0,0-3 0,0-2 0,0-2 0,0-1 0,2 0 0,1 0 0,-1 0 0,-2 0 0,3-2 0,0-1 0,-1-3 0,-2 1 0,3-2 0,0-1 0,0 0 0,0-3 0,-2 2 0,1-4 0,-1 0 0,-1-3 0,3 2 0,-1-2 0,1 5 0,-3-5 0,3 6 0,-1 0 0,2 1 0,-2 1 0,-1 6 0,2 3 0,-2 3 0,-1-1 0,0 3 0,1-1 0,1 6 0,-1-1 0,2 3 0,-2 0 0,-1 3 0,1 0 0,1 0 0,-1 2 0,2 1 0,-2 3 0,2-1 0,-1 2 0,3 1 0,-2 1 0,2 1 0,-2-1 0,2 1 0,-1 1 0,2 0 0,1 2 0,-2-3 0,2 3 0,1-2 0,-3 2 0,0-3 0,0 0 0,3-2 0,-2-1 0,-1-2 0,-2-1 0,2-4 0,-3-1 0,4-2 0,-5 2 0,3-6 0,-4 2 0,0-4 0,0-1 0,0-3 0,0-3 0,0 1 0,-4-5 0,0 0 0</inkml:trace>
+  <inkml:trace contextRef="#ctx0" brushRef="#br0" timeOffset="4955">1397 307 12287,'0'-4'0,"4"0"0,1 4 0,2 0 0,1 0 0,1 0 0,1 0 0,2 0 0,1 0 0,2 0 0,-2 0 0,-1 0 0,1 0 0,-2-1 0,2-1 0,-3 1 0,1-3 0,-3 4 0</inkml:trace>
+  <inkml:trace contextRef="#ctx0" brushRef="#br0" timeOffset="5379">1649 207 12287,'-5'0'0,"1"0"0,1 0 0,3 1 0,-3 1 0,2 0 0,1 3 0,0 0 0,0 3 0,0 3 0,0-1 0,1 3 0,2-2 0,-2 3 0,5-1 0,-4 2 0,3 1 0,-3-1 0,1-2 0,0 1 0,0-4 0,0 4 0,-3-4 0,2 1 0,1-3 0,-1-3 0,-2 0 0,0-3 0,0 1 0,0-3 0,0-6 0,0-2 0,0-1 0,0 1 0,0-1 0,0-2 0,0 2 0,0-4 0,0 3 0,0-1 0,0 0 0,0 1 0,0-4 0,0 4 0,4-1 0,1 0 0,0 2 0,0-1 0,0 1 0,3 1 0,0 1 0,0 2 0,0-2 0,0 2 0,-1 1 0,1 1 0,0 3 0,4-4 0,0 0 0</inkml:trace>
+  <inkml:trace contextRef="#ctx0" brushRef="#br0" timeOffset="5811">1831 231 12287,'0'-5'0,"0"0"0,0 3 0,0-2 0,0 1 0,0 2 0,0-2 0,1 9 0,2 2 0,-2 1 0,1-1 0,-1 1 0,-1 1 0,1 0 0,2 3 0,-3 0 0,3 0 0,-2 1 0,-1-4 0,3 3 0,-1-2 0,1 2 0,-3-2 0,0-1 0,0-2 0,0 0 0,0 0 0,0-3 0,0 0 0,0-3 0,0 2 0,0-4 0,0-8 0,0 3 0,0-5 0,0 0 0,0 0 0,0 0 0,0-3 0,0 2 0,0-2 0,1 1 0,1-1 0,0 0 0,3 3 0,-2 0 0,2-2 0,1 1 0,1 1 0,2 1 0,2 1 0,-3 0 0,3 1 0,0 0 0,0 1 0,2 0 0,-2 3 0,-1 1 0,-2 2 0,3 0 0,2 0 0</inkml:trace>
+  <inkml:trace contextRef="#ctx0" brushRef="#br0" timeOffset="6405">2248 215 12287,'-3'-5'0,"2"-2"0,-2 2 0,0 0 0,0 0 0,-2 3 0,2-4 0,-3 5 0,2-6 0,-4 5 0,0-3 0,0 3 0,0-2 0,0 4 0,0 0 0,1 0 0,-1 1 0,0 2 0,0-1 0,0 3 0,-1 3 0,-1 2 0,1 4 0,-2-1 0,3 0 0,0 0 0,0 1 0,0 4 0,3-1 0,-1 1 0,5-1 0,-2-1 0,2-3 0,1 0 0,5-1 0,2 1 0,1-1 0,3-4 0,0-3 0,0 0 0,2-2 0,-3 2 0,4-3 0,-4 1 0,3-3 0,-2 0 0,-1-2 0,-2-1 0,1-3 0,1 1 0,-3-5 0,4 0 0,-7-2 0,4 2 0,-4-2 0,1-1 0,-3-2 0,0 2 0,2 1 0,-1-1 0,-1 0 0,-2 0 0,0-1 0,0 4 0,0-3 0,0 2 0,-2 1 0,-1 2 0,-1 0 0,2 0 0,1 3 0,-3 2 0,4 3 0,0 3 0,0 3 0,0 1 0,0 1 0,0 2 0,0 1 0,0 3 0,0-1 0,0 1 0,0-1 0,1 5 0,2-3 0,-2 0 0,1-2 0,2 1 0,-1 1 0,0 0 0,0-2 0,-2 1 0,5-3 0,-5-1 0,4-3 0,-3-1 0,-1-3 0,3-4 0,-4-1 0,3 1 0,-2-10 0,3 3 0</inkml:trace>
+  <inkml:trace contextRef="#ctx0" brushRef="#br0" timeOffset="6745">2367 184 12287,'-6'-5'0,"1"-1"0,3 5 0,-1-3 0,3 4 0,0 4 0,0 1 0,0 5 0,0-1 0,0 2 0,0 1 0,0 1 0,0 2 0,0 1 0,2-3 0,1 0 0,1 0 0,-2 3 0,2 0 0,1 0 0,2-1 0,-2-2 0,1 1 0,0-4 0,1 1 0,-2-3 0,2 0 0,1-1 0,0-1 0,0-1 0,-1-3 0,1 0 0,0-1 0,0-2 0,0-1 0,-3-3 0,1-3 0,-2 0 0,1-3 0,1 1 0,-3-3 0,3 0 0,-2-3 0</inkml:trace>
+  <inkml:trace contextRef="#ctx0" brushRef="#br0" timeOffset="7055">2524 184 12287,'0'-5'0,"0"-1"0,0 5 0,0-3 0,0 4 0,-2 4 0,-1 1 0,0 3 0,3 2 0,0 0 0,0 3 0,0 0 0,0 3 0,0 2 0,0 1 0,0 2 0,0-3 0,0 4 0,0-1 0,0 5 0,0 0 0,0 0 0,0-2 0,0-1 0,0-2 0,0 1 0,-3-4 0,1 0 0,-3-5 0,2 1 0,-2-4 0,0 1 0,-3-4 0,0-2 0,3-1 0,0-4 0,-1 0 0,-2 0 0,0-3 0,1 0 0,1-2 0,1 2 0,1-3 0,-2 1 0,-1-2 0,3-1 0</inkml:trace>
+</inkml:ink>
+</file>
+
+<file path=word/ink/ink26.xml><?xml version="1.0" encoding="utf-8"?>
+<inkml:ink xmlns:inkml="http://www.w3.org/2003/InkML">
+  <inkml:definitions>
+    <inkml:context xml:id="ctx0">
+      <inkml:inkSource xml:id="inkSrc0">
+        <inkml:traceFormat>
+          <inkml:channel name="X" type="integer" min="-2.14748E9" max="2.14748E9" units="cm"/>
+          <inkml:channel name="Y" type="integer" min="-2.14748E9" max="2.14748E9" units="cm"/>
+          <inkml:channel name="F" type="integer" max="32767" units="dev"/>
+        </inkml:traceFormat>
+        <inkml:channelProperties>
+          <inkml:channelProperty channel="X" name="resolution" value="1000" units="1/cm"/>
+          <inkml:channelProperty channel="Y" name="resolution" value="1000" units="1/cm"/>
+          <inkml:channelProperty channel="F" name="resolution" value="0" units="1/dev"/>
+        </inkml:channelProperties>
+      </inkml:inkSource>
+      <inkml:timestamp xml:id="ts0" timeString="2023-04-21T20:22:08.282"/>
+    </inkml:context>
+    <inkml:brush xml:id="br0">
+      <inkml:brushProperty name="width" value="0.08595" units="cm"/>
+      <inkml:brushProperty name="height" value="0.08595" units="cm"/>
+      <inkml:brushProperty name="color" value="#F6630D"/>
+    </inkml:brush>
+  </inkml:definitions>
+  <inkml:trace contextRef="#ctx0" brushRef="#br0">1 0 12287,'4'0'0,"-1"0"0,1 0 0,-3 0 0,2 0 0,-3 4 0,0-3 0,0 5 0,0-1 0,-1 3 0,-1 0 0,1 0 0,-2 0 0,2 0 0,1 3 0,0-2 0,0 5 0,0-4 0,0 3 0,0 1 0,0 5 0,0-3 0,0 3 0,0-3 0,0-3 0,0 2 0,0-2 0,0 1 0,0-1 0,0-2 0,0-3 0,0 0 0,0 0 0,3-3 0,0 0 0,-1-3 0,-2 2 0,0-4 0,0-7 0,0 4 0,0-5 0,0 6 0,0-5 0,0 2 0</inkml:trace>
+  <inkml:trace contextRef="#ctx0" brushRef="#br0" timeOffset="749">95 172 12287,'0'4'0,"4"0"0,-3-4 0,2 0 0,1 0 0,-3 0 0,5 0 0,-1 0 0,3 0 0,0 0 0,0 0 0,-1 0 0,2 0 0,2 0 0,-3 0 0,3 0 0,-2 0 0,-1 0 0,2-3 0,1 0 0,-3 0 0,-3 0 0,0 2 0,3-1 0,-3-2 0,0 2 0,-3-1 0,2-1 0,-4 3 0,0-5 0,0 5 0,-1-5 0,-2 3 0,1-1 0,-3 2 0,3 1 0,-4-2 0,1-1 0,-3 3 0,0-2 0,0-1 0,1 3 0,-1-1 0,0 1 0,0 1 0,3 0 0,-1 0 0,1 0 0,-3 0 0,3 0 0,0 0 0,-1 3 0,-1 2 0,1 0 0,1 0 0,2 1 0,-2 5 0,1-3 0,-1 3 0,1-1 0,4 0 0,0 0 0,0 3 0,0-3 0,0 4 0,0-4 0,0 3 0,3-2 0,3 2 0,1-3 0,1 0 0,0-1 0,-1-1 0,2-1 0,2-2 0,-2 1 0,5-3 0,-4 0 0,3 0 0,-3-2 0,0 1 0,2-1 0,-2-1 0,1 0 0,-3 0 0,-3 0 0,0 0 0,0-2 0,3-1 0,-2-2 0,-1 2 0,-3-2 0,4 2 0,-2-3 0,1 1 0,0 0 0,-3 0 0,3 0 0,3-3 0</inkml:trace>
+  <inkml:trace contextRef="#ctx0" brushRef="#br0" timeOffset="1159">433 23 12287,'0'-5'0,"-3"3"0,2 1 0,-2 1 0,3 3 0,0 2 0,0 3 0,0 0 0,0 0 0,0 2 0,0 1 0,0 3 0,0-1 0,2 2 0,1 0 0,0 2 0,0 1 0,-2 0 0,1 3 0,0-3 0,1 0 0,-2-1 0,1-2 0,0 3 0,1-2 0,-2-2 0,1-6 0,-1-1 0,-1 1 0,4-3 0,-4-2 0,4-3 0,-1 0 0,-2-1 0,2-1 0,-2-3 0,-1-3 0,0 1 0,0-1 0,0 0 0,0 0 0</inkml:trace>
+  <inkml:trace contextRef="#ctx0" brushRef="#br0" timeOffset="1468">356 179 12287,'5'0'0,"0"0"0,-3 0 0,5 0 0,-2 0 0,2 0 0,1 0 0,2-3 0,1 0 0,2 1 0,-2 2 0,3 0 0,-1 0 0,1-3 0,-1 0 0,2 1 0,-2 2 0,-1 0 0,1 0 0,-3 0 0,1 0 0,-3 0 0,0 0 0,0 0 0,0 0 0</inkml:trace>
+</inkml:ink>
+</file>
+
+<file path=word/ink/ink27.xml><?xml version="1.0" encoding="utf-8"?>
+<inkml:ink xmlns:inkml="http://www.w3.org/2003/InkML">
+  <inkml:definitions>
+    <inkml:context xml:id="ctx0">
+      <inkml:inkSource xml:id="inkSrc0">
+        <inkml:traceFormat>
+          <inkml:channel name="X" type="integer" min="-2.14748E9" max="2.14748E9" units="cm"/>
+          <inkml:channel name="Y" type="integer" min="-2.14748E9" max="2.14748E9" units="cm"/>
+          <inkml:channel name="F" type="integer" max="32767" units="dev"/>
+        </inkml:traceFormat>
+        <inkml:channelProperties>
+          <inkml:channelProperty channel="X" name="resolution" value="1000" units="1/cm"/>
+          <inkml:channelProperty channel="Y" name="resolution" value="1000" units="1/cm"/>
+          <inkml:channelProperty channel="F" name="resolution" value="0" units="1/dev"/>
+        </inkml:channelProperties>
+      </inkml:inkSource>
+      <inkml:timestamp xml:id="ts0" timeString="2023-04-21T20:34:11.018"/>
+    </inkml:context>
+    <inkml:brush xml:id="br0">
+      <inkml:brushProperty name="width" value="0.08595" units="cm"/>
+      <inkml:brushProperty name="height" value="0.08595" units="cm"/>
+      <inkml:brushProperty name="color" value="#F6630D"/>
+    </inkml:brush>
+  </inkml:definitions>
+  <inkml:trace contextRef="#ctx0" brushRef="#br0">0 127 12287,'5'0'0,"-2"0"0,-3 0 0,4 0 0,-3 0 0,5 0 0,-4-1 0,3-1 0,1 1 0,2-2 0,-1 2 0,1 1 0,0 0 0,0 0 0,0 0 0,0 0 0,0 0 0,0 0 0,0 0 0,-1 0 0,1-2 0,0-1 0,-1 0 0,-1 0 0,1-1 0,-3-4 0</inkml:trace>
+  <inkml:trace contextRef="#ctx0" brushRef="#br0" timeOffset="334">87 1 12287,'-8'4'0,"1"1"0,2-3 0,-2-1 0,6 6 0,-3-2 0,4 3 0,0-1 0,0 1 0,0 1 0,0 2 0,0-2 0,0 4 0,1 1 0,2 1 0,-2 1 0,1 0 0,0 0 0,1-1 0,-2 0 0,1-2 0,-1 1 0,-1-3 0,0 0 0,0-4 0,0 1 0,0-3 0,4-2 0,-3-5 0,5-1 0,-5-7 0,3 2 0</inkml:trace>
+  <inkml:trace contextRef="#ctx0" brushRef="#br0" timeOffset="710">196 143 12287,'5'0'0,"-2"0"0,-2 0 0,2 0 0,-1 0 0,3 0 0,0 0 0,3 0 0,0 0 0,0 0 0,0 0 0,-1 0 0,1 0 0,0 0 0,1 0 0,2 0 0,-3 0 0,3 0 0,-2 0 0,-2 0 0,1-1 0,0-2 0,0 3 0,0-7 0,0 2 0</inkml:trace>
+  <inkml:trace contextRef="#ctx0" brushRef="#br0" timeOffset="1100">268 19 12287,'0'4'0,"0"0"0,0-4 0,0 3 0,0 2 0,0 3 0,0 3 0,0-2 0,0 5 0,0-1 0,0 3 0,3-1 0,0 1 0,-1 0 0,-2 0 0,0-1 0,0 1 0,0-4 0,0-1 0,1-2 0,2-1 0,-2 0 0,2-4 0,-3 3 0,0-3 0</inkml:trace>
+</inkml:ink>
+</file>
+
+<file path=word/ink/ink28.xml><?xml version="1.0" encoding="utf-8"?>
+<inkml:ink xmlns:inkml="http://www.w3.org/2003/InkML">
+  <inkml:definitions>
+    <inkml:context xml:id="ctx0">
+      <inkml:inkSource xml:id="inkSrc0">
+        <inkml:traceFormat>
+          <inkml:channel name="X" type="integer" min="-2.14748E9" max="2.14748E9" units="cm"/>
+          <inkml:channel name="Y" type="integer" min="-2.14748E9" max="2.14748E9" units="cm"/>
+          <inkml:channel name="F" type="integer" max="32767" units="dev"/>
+        </inkml:traceFormat>
+        <inkml:channelProperties>
+          <inkml:channelProperty channel="X" name="resolution" value="1000" units="1/cm"/>
+          <inkml:channelProperty channel="Y" name="resolution" value="1000" units="1/cm"/>
+          <inkml:channelProperty channel="F" name="resolution" value="0" units="1/dev"/>
+        </inkml:channelProperties>
+      </inkml:inkSource>
+      <inkml:timestamp xml:id="ts0" timeString="2023-04-21T20:34:02.431"/>
+    </inkml:context>
+    <inkml:brush xml:id="br0">
+      <inkml:brushProperty name="width" value="0.08595" units="cm"/>
+      <inkml:brushProperty name="height" value="0.08595" units="cm"/>
+      <inkml:brushProperty name="color" value="#66CC00"/>
+    </inkml:brush>
+  </inkml:definitions>
+  <inkml:trace contextRef="#ctx0" brushRef="#br0">0 387 12287,'0'4'0,"0"0"0,0-1 0,0-2 0,0 3 0,3-3 0,0 1 0,-1-1 0,-2 4 0,0-3 0,4-1 0,-3 6 0,6-3 0,-3 4 0,1-1 0,1-1 0,-4 1 0,3-2 0,0-1 0,0 2 0,2-1 0,-3 0 0,4 0 0,-2-3 0,-1 1 0,-2 0 0,2 0 0,0-1 0,3-2 0,0-3 0,-3 1 0,0-3 0,-2 1 0,2-2 0,-2-1 0,2 2 0,-3-2 0,1-1 0,1 0 0,0 0 0</inkml:trace>
+  <inkml:trace contextRef="#ctx0" brushRef="#br0" timeOffset="342">87 411 12287,'-4'0'0,"-3"0"0,5 0 0,-3 0 0,3-4 0,-2 3 0,1-1 0,2-3 0,-2 1 0,3-4 0,0 0 0,0 0 0,0 0 0,0 0 0,0 1 0,0-4 0,3 1 0,1-4 0,4 4 0,-2-3 0,-1 2 0,1 0 0,5 0 0,-3 3 0,3-3 0,-2 2 0,-2 1 0,4 0 0,0 1 0,-1 1 0,-2 1 0,0 3 0,0 0 0,0-2 0,-1 2 0,-1-1 0,-1 3 0,-3 0 0,1 0 0</inkml:trace>
+  <inkml:trace contextRef="#ctx0" brushRef="#br0" timeOffset="717">370 142 12287,'0'8'0,"0"1"0,0 2 0,0-3 0,0 3 0,0 0 0,0 0 0,0 0 0,0 0 0,0-2 0,0 5 0,3-5 0,-1 2 0,1-3 0,-3 0 0,1-2 0,2-1 0,-3-3 0,4 1 0,-1 1 0,2 0 0</inkml:trace>
+  <inkml:trace contextRef="#ctx0" brushRef="#br0" timeOffset="1208">512 127 12287,'-3'-5'0,"2"2"0,-3 3 0,4 1 0,0 1 0,0 3 0,0 3 0,0 2 0,0 1 0,0 3 0,0-1 0,0-1 0,0 1 0,3-1 0,-1 2 0,1 0 0,-3-4 0,3 1 0,-1-3 0,1-1 0,-3 1 0,0-3 0,0-2 0,0-4 0,0-1 0,0 0 0,0-3 0,0-3 0,0-3 0,0-2 0,0 3 0,0-4 0,0 0 0,3 0 0,-1-2 0,4 1 0,0 2 0,1-2 0,1 2 0,0 0 0,3 0 0,0 4 0,3-2 0,-1 3 0,1 3 0,1 2 0,1 2 0,-1 2 0,-2 2 0,-1 2 0,-5 6 0,1-2 0,0 5 0,-1-1 0,-2 2 0,-1 1 0,-4 0 0,0-3 0,0 0 0,0 0 0,0 0 0,0-2 0,0-3 0,0 0 0,0 0 0,-3-3 0,1 0 0,-1-3 0,3 2 0,3-5 0,-1-2 0,5 1 0,-2-3 0,2 0 0,1-3 0</inkml:trace>
+  <inkml:trace contextRef="#ctx0" brushRef="#br0" timeOffset="1518">938 127 12287,'-3'-7'0,"-3"1"0,-1-1 0,-1 2 0,1 1 0,2-1 0,-2 3 0,2-1 0,-2 2 0,-1 1 0,3 0 0,-1 0 0,2 1 0,-1 2 0,-2-1 0,2 3 0,-2 0 0,2 3 0,-1 1 0,3 1 0,-2-1 0,3 1 0,-2 2 0,1-2 0,2 4 0,-1-4 0,1 1 0,1 0 0,3-2 0,-1 1 0,4 2 0,0-2 0,3 0 0,2-5 0,0 1 0,0-3 0,-2 2 0,4-2 0,0-1 0,0-2 0,1-1 0,-4-1 0,4 0 0,-4-3 0,3 0 0,-2-3 0,-1-4 0,-2 4 0,0-4 0</inkml:trace>
+  <inkml:trace contextRef="#ctx0" brushRef="#br0" timeOffset="1851">1057 87 12287,'-4'0'0,"-3"0"0,3 0 0,-1 0 0,-2 4 0,6 0 0,-1 4 0,1 1 0,1 1 0,0-1 0,0 2 0,2 1 0,1 1 0,2-1 0,-2 1 0,1-3 0,-2 1 0,-1 0 0,2-1 0,-2 1 0,-1-3 0,0-3 0,0 0 0,2-2 0,1 2 0,-1-3 0,-2 2 0,0-5 0,0-2 0,0-1 0,0-4 0,0-1 0,0-1 0,0-2 0,0-1 0,0-2 0,0 2 0,1 1 0,2-2 0,-1 2 0,3-1 0,0-1 0,3 4 0,3-1 0,-1 3 0,2 0 0,-2 0 0,0 3 0,3 0 0,-4 3 0,6-5 0,-2 3 0</inkml:trace>
+  <inkml:trace contextRef="#ctx0" brushRef="#br0" timeOffset="2267">1183 141 12287,'8'0'0,"-1"0"0,2 0 0,2 0 0,1 0 0,4 0 0,0 0 0,3 0 0,0 0 0,2-3 0,-2 1 0,-3-3 0,-1 3 0,-2 0 0,-1-2 0,-5 1 0,-2-3 0,-2 2 0,-3-4 0,-3 0 0,-2 3 0,-2 0 0,-1 2 0,0-2 0,-3 2 0,1-2 0,-1 3 0,3-1 0,0 3 0,1 0 0,-1 0 0,0 0 0,0 0 0,1 3 0,1 2 0,1 2 0,2 1 0,-2 0 0,0 4 0,0 1 0,2-1 0,3 1 0,-3 0 0,0 3 0,1 0 0,2 0 0,3-2 0,2 0 0,2 0 0,1-4 0,0 1 0,0-3 0,3-1 0,-1-2 0,3-2 0,-2-3 0,3 0 0,-1 0 0,1-1 0,-1-1 0,1-3 0,-3-2 0,2-2 0,-3-2 0,1 2 0,-3-5 0,0 1 0,-1-2 0</inkml:trace>
+  <inkml:trace contextRef="#ctx0" brushRef="#br0" timeOffset="2960">1499 64 12287,'-4'0'0,"-1"0"0,3 0 0,1 0 0,-3 0 0,1 0 0,2 0 0,-3 3 0,4 2 0,3 3 0,0 3 0,2-2 0,-2 5 0,0-2 0,0 1 0,-1 2 0,3-2 0,-3 2 0,4 1 0,-5-4 0,2-2 0,-1-1 0,0-1 0,-1 0 0,2 0 0,-2-4 0,-1 0 0,0-4 0,0-7 0,-3-1 0,1-5 0,-1 0 0,3 3 0,0-2 0,0-4 0,0 3 0,0 0 0,3 0 0,-1 0 0,4-1 0,0 4 0,3-1 0,2 3 0,3 0 0,-1 0 0,-1 4 0,1 1 0,0 3 0,3 0 0,-3 0 0,1 3 0,-4 1 0,3 4 0,-4 1 0,-1 2 0,0-2 0,-3 4 0,-1 1 0,-2 1 0,2-2 0,-2 1 0,1-2 0,-3 1 0,-1 1 0,-2-3 0,2-1 0,-5-2 0,4 0 0,-3 0 0,3 0 0,-5-4 0,6 0 0,-3-4 0,4-4 0,0-1 0,0-2 0,0-1 0,0-1 0,0-1 0,3 0 0,0-3 0,0 1 0,0-2 0,0-2 0,3 3 0,1-4 0,-2 4 0,3-1 0,2 1 0,0-1 0,3 7 0,-3-3 0,4 5 0,-2 1 0,1 2 0,2 1 0,-2 1 0,-1 6 0,-2 2 0,-2 5 0,-3 0 0,2 2 0,-2 1 0,-1-1 0,-1 1 0,-3 3 0,0-1 0,0 0 0,0-2 0,0-3 0,0 1 0,0-5 0,0 2 0,0-3 0,-3-3 0,2-2 0,-2-3 0,3 0 0,0-3 0,0 1 0,0-3 0,0 0 0,0-3 0,3 0 0,1 0 0</inkml:trace>
+  <inkml:trace contextRef="#ctx0" brushRef="#br0" timeOffset="3385">1924 141 12287,'4'0'0,"1"-2"0,-2-1 0,1 1 0,6 2 0,1 0 0,0 0 0,0 0 0,1 0 0,4 0 0,0 0 0,-1 0 0,1 0 0,0 0 0,-1-3 0,-2 0 0,-2 0 0,-4 0 0,-1-2 0,-4-2 0,-1-1 0,-4 3 0,-3 0 0,-1 2 0,-4-2 0,2 0 0,-1 0 0,-2 1 0,2 1 0,-1 2 0,3-2 0,-2 3 0,-1 0 0,1 2 0,2 1 0,0 3 0,0-1 0,0 2 0,0 1 0,1 3 0,-1-1 0,3 4 0,3-1 0,-2 2 0,2 1 0,-1 0 0,3 0 0,3-2 0,3 0 0,1 1 0,1-2 0,0 1 0,3-1 0,-2-2 0,5-3 0,-5-3 0,2 1 0,1-5 0,1 2 0,-1-2 0,2-1 0,-4-4 0,3-1 0,0-3 0,0-2 0,1 0 0,-4-3 0,1 0 0,-3-3 0,0 0 0,-1 0 0,1 1 0</inkml:trace>
+  <inkml:trace contextRef="#ctx0" brushRef="#br0" timeOffset="3860">2201 70 12287,'-4'0'0,"0"0"0,4 4 0,0 0 0,0 4 0,0 4 0,0 1 0,0-1 0,0 1 0,0 0 0,0 3 0,3 1 0,0 1 0,-1-1 0,-2 1 0,0-4 0,0-1 0,0-3 0,0 1 0,0-3 0,0 0 0,0-3 0,0-3 0,0-4 0,0-3 0,0-3 0,0 0 0,0-3 0,0 1 0,0-3 0,0 0 0,0-3 0,3-2 0,-1 0 0,5-1 0,-2 3 0,2 1 0,1 2 0,1-2 0,1 2 0,0 2 0,3 0 0,-1 6 0,1 2 0,3 3 0,0 0 0,-3 0 0,3 3 0,-3 2 0,0 6 0,1 1 0,-3 4 0,-1 0 0,-2-1 0,-1 1 0,-2 0 0,-1 0 0,-4 0 0,0-2 0,0 0 0,0 0 0,0-4 0,-3 1 0,0-3 0,-3-1 0,5-1 0,-5-1 0,5-3 0,-3 1 0,4-3 0,4-3 0,-1-2 0,2-3 0,1 3 0,-3 0 0,3 0 0,-1-3 0,3 0 0,-1 0 0</inkml:trace>
+  <inkml:trace contextRef="#ctx0" brushRef="#br0" timeOffset="4161">2547 0 12287,'0'6'0,"0"-1"0,0 1 0,0 5 0,0 0 0,0 2 0,0 2 0,0-2 0,0 5 0,0 0 0,0 1 0,0 0 0,0-2 0,0 1 0,3-4 0,0-1 0,-1-1 0,-2 2 0,0-2 0,0-2 0,0-4 0,0 2 0,0-2 0,0-1 0,0-2 0,0-4 0,0-1 0,0-3 0,-3-2 0,-2-1 0</inkml:trace>
+  <inkml:trace contextRef="#ctx0" brushRef="#br0" timeOffset="4335">2477 150 12287,'5'-4'0,"2"0"0,-2 1 0,2 2 0,1-2 0,2 0 0,1 0 0,3 1 0,-1 2 0,0 0 0,3 0 0,-5 0 0,5 0 0,-2-4 0,-2 3 0,0-2 0</inkml:trace>
+</inkml:ink>
+</file>
+
+<file path=word/ink/ink29.xml><?xml version="1.0" encoding="utf-8"?>
+<inkml:ink xmlns:inkml="http://www.w3.org/2003/InkML">
+  <inkml:definitions>
+    <inkml:context xml:id="ctx0">
+      <inkml:inkSource xml:id="inkSrc0">
+        <inkml:traceFormat>
+          <inkml:channel name="X" type="integer" min="-2.14748E9" max="2.14748E9" units="cm"/>
+          <inkml:channel name="Y" type="integer" min="-2.14748E9" max="2.14748E9" units="cm"/>
+          <inkml:channel name="F" type="integer" max="32767" units="dev"/>
+        </inkml:traceFormat>
+        <inkml:channelProperties>
+          <inkml:channelProperty channel="X" name="resolution" value="1000" units="1/cm"/>
+          <inkml:channelProperty channel="Y" name="resolution" value="1000" units="1/cm"/>
+          <inkml:channelProperty channel="F" name="resolution" value="0" units="1/dev"/>
+        </inkml:channelProperties>
+      </inkml:inkSource>
+      <inkml:timestamp xml:id="ts0" timeString="2023-04-21T20:33:47.480"/>
+    </inkml:context>
+    <inkml:brush xml:id="br0">
+      <inkml:brushProperty name="width" value="0.08595" units="cm"/>
+      <inkml:brushProperty name="height" value="0.08595" units="cm"/>
+      <inkml:brushProperty name="color" value="#66CC00"/>
+    </inkml:brush>
+  </inkml:definitions>
+  <inkml:trace contextRef="#ctx0" brushRef="#br0">190 145 12287,'-4'0'0,"0"0"0,3 0 0,-1 0 0,1 0 0,-3 0 0,1 0 0,2 3 0,-4-2 0,3 2 0,1-3 0,-3 1 0,4 2 0,-3-2 0,2 2 0,-3-2 0,4 2 0,0-2 0,-3 2 0,2-3 0,-2 1 0,3 2 0,0-2 0,0 2 0,3-3 0,-2 0 0,2 0 0,1 0 0,-3-1 0,1-1 0,-1 1 0,-1-3 0,4 4 0,-3 0 0,2-1 0,-3-1 0,0 1 0,0-3 0,-3 4 0,2 0 0,-3 0 0,1 0 0,2 1 0,-2 2 0,-1-2 0,3 2 0,-6-3 0,6 4 0,-6-3 0,6 3 0,-1-1 0,-3-2 0,4 3 0,-5-1 0,5-3 0,-6 7 0,3-5 0,-1 3 0,0-2 0,3 2 0,0-2 0,-3 2 0,3 0 0,-4 3 0,3 0 0,-2-3 0,2 1 0,0-2 0,0 1 0,2 2 0,-5-2 0,4 3 0,-2-3 0,1 0 0,3 0 0,-7 3 0,5 0 0,-1-3 0,3 1 0,-3-1 0,1 3 0,-3 0 0,3-3 0,-1 0 0,2-2 0,1 2 0,-3 0 0,2 3 0,-3 0 0,2 0 0,-1 0 0,1-4 0,2 3 0,0-2 0,0 3 0,0 0 0,3-1 0,-2-1 0,2-1 0,-3-3 0,4 5 0,-3-3 0,3 0 0,-1-1 0,-2 1 0,6-3 0,-3 3 0</inkml:trace>
+  <inkml:trace contextRef="#ctx0" brushRef="#br0" timeOffset="2209">135 175 12287,'4'0'0,"0"0"0,-4 0 0,0-3 0,0 2 0,0-3 0,3 4 0,-2 0 0,2-1 0,-3-1 0,0 1 0,0-3 0,4 4 0,-3-3 0,3 2 0,-1-2 0,-1 2 0,3 1 0,-3-2 0,4-1 0,-4 0 0,4 0 0,-1 2 0,3-1 0,0 0 0,0-1 0,-1 2 0,1-1 0,0 1 0,0 1 0,0-1 0,0-2 0,0 2 0,0-1 0,0 1 0,-1 1 0,1 0 0,0 0 0,0 0 0,0 0 0,0 0 0,0 0 0,0 0 0,0 0 0,-1 0 0,1 0 0,0 0 0,0 0 0,0 0 0,0 0 0,0-1 0,0-2 0,0 3 0,-1-4 0,1 4 0,-2 0 0,-1 0 0,-3 0 0,1 0 0,-3 0 0,-7 0 0,5 0 0,-5 0 0,7 0 0</inkml:trace>
+  <inkml:trace contextRef="#ctx0" brushRef="#br0" timeOffset="4361">5387 507 12287,'-4'-3'0,"0"2"0,2-3 0,-1 1 0,0 2 0,3-3 0,0 1 0,0 2 0,0-3 0,0 1 0,0 2 0,0-3 0,0 1 0,0 2 0,0-3 0,0 1 0,0 3 0,0-5 0,0 3 0,0 1 0,0-4 0,0 3 0,0 1 0,0-6 0,0 6 0,0-6 0,0 3 0,0-2 0,-3 1 0,2 2 0,-2-2 0,3 3 0,0-4 0,-3 4 0,0-4 0,1 4 0,2-4 0,-3 4 0,0-3 0,0 2 0,0-2 0,2-1 0,-3 1 0,1 0 0,3 2 0,-3-2 0,1 2 0,-1-2 0,3 3 0,-7-5 0,6 3 0,-6 0 0,5-3 0,-3 5 0,3-2 0,-1 2 0,2 1 0,-2-3 0,2 1 0,-3 2 0,1-2 0,2-1 0,-3 3 0,1-2 0,2 3 0,-3-1 0,1-2 0,2 2 0,-6-2 0,6 2 0,-5-2 0,4 2 0,-4-1 0,4 1 0,-3 1 0,-1 0 0,-1-1 0,2-2 0,-2 2 0,2-1 0,0 1 0,0 1 0,0 0 0,-3-3 0,0 1 0,3-1 0,0 3 0,-1 0 0,-2 0 0,1-1 0,2-2 0,-2 3 0,3-4 0,-4 4 0,0 0 0,0 0 0,3 0 0,0 0 0,2 0 0,-2 0 0,3-1 0,-1-1 0,-1 1 0,2-3 0,-3 4 0,3 0 0,-5 0 0,5 0 0,-3 0 0,3 0 0,-1 0 0,-1 0 0,4 0 0,-4 0 0,4 0 0</inkml:trace>
+  <inkml:trace contextRef="#ctx0" brushRef="#br0" timeOffset="5637">1626 105 12287,'-5'0'0,"1"-1"0,1-1 0,2 0 0,-1-3 0,-2 2 0,2-2 0,-5 2 0,2-2 0,1 2 0,-2-2 0,1 2 0,-3-1 0,0 0 0,1 2 0,-1-1 0,0 1 0,0 0 0,0 4 0,0 0 0,0 4 0,0 0 0,0 1 0,1 0 0,1 4 0,1-1 0,1 4 0,-2-4 0,2 4 0,1-1 0,3 5 0,-3 0 0,2 1 0,1-4 0,4 1 0,1 0 0,2-1 0,1-2 0,0-2 0,3-3 0,-1 0 0,3 0 0,-1-1 0,1-2 0,2-1 0,-2-4 0,-1 0 0,2 0 0,-2-1 0,1-2 0,-2 0 0,-3-2 0,0-2 0,0 1 0,-3 0 0,1 1 0,-4-2 0,4 2 0,-4 0 0,3 0 0,1-4 0,2-3 0</inkml:trace>
+  <inkml:trace contextRef="#ctx0" brushRef="#br0" timeOffset="6038">1854 144 12287,'-12'0'0,"2"0"0,1-3 0,1 0 0,0 1 0,0 2 0,0 0 0,0 2 0,0 1 0,4 3 0,-2-2 0,3 4 0,1 0 0,2 0 0,0 3 0,0-1 0,0 1 0,0-3 0,0 0 0,0 3 0,1-2 0,1 1 0,3-1 0,2-1 0,1 0 0,0 0 0,1-3 0,1 0 0,-1-3 0,2 0 0,-2-1 0,2-1 0,-2 0 0,1 0 0,2-1 0,-2-1 0,1-3 0,-3-2 0,-1-1 0,-2 0 0,1-1 0,-3-2 0,-1 3 0,-2-3 0,0 2 0,0 2 0,-3-1 0,-3 0 0,-1 0 0,0 0 0,-1 1 0,0 2 0,0-1 0,0 3 0,-1-1 0,-1 2 0,1 1 0,-2-3 0,3 4 0,2-2 0,1-1 0,3 1 0,-5 2 0,3 0 0</inkml:trace>
+  <inkml:trace contextRef="#ctx0" brushRef="#br0" timeOffset="6494">1980 144 12287,'0'7'0,"0"1"0,2 0 0,1 0 0,-1 1 0,-2 1 0,3 0 0,0 3 0,-1-3 0,-2 0 0,0 2 0,0-2 0,3 1 0,0-3 0,-1 0 0,-2-1 0,0-2 0,0-2 0,0-4 0,0-1 0,0-3 0,0-2 0,0-2 0,0-2 0,3 2 0,-1-5 0,5 1 0,-2-2 0,3-1 0,2 0 0,-1 3 0,2 0 0,0 3 0,-1 0 0,4 1 0,0 1 0,0 4 0,-1 1 0,1 2 0,-4 1 0,3 1 0,-2 2 0,-1 4 0,-5 3 0,1 4 0,-3-1 0,0 2 0,0 1 0,-2-3 0,1 0 0,-1 0 0,-1 3 0,0-4 0,0-1 0,0-2 0,0-1 0,0-1 0,0 1 0,0-2 0,0-1 0,0-3 0,1 1 0,2-3 0,2-1 0,2-1 0,1-4 0,0-1 0,0-1 0</inkml:trace>
+  <inkml:trace contextRef="#ctx0" brushRef="#br0" timeOffset="7079">2422 206 12287,'0'-8'0,"-2"0"0,-1 0 0,-1 3 0,2-1 0,0 4 0,-3-3 0,2 2 0,-2-2 0,0 3 0,-3-1 0,0 2 0,0-2 0,0 2 0,0-2 0,0 3 0,0 0 0,-2 0 0,-1 3 0,0-1 0,1 3 0,1 0 0,-2 3 0,3 1 0,3 2 0,-2-3 0,2 3 0,1-2 0,2-2 0,1 4 0,1-1 0,0 1 0,0-3 0,3 0 0,3 0 0,3-3 0,2 0 0,0-2 0,0 2 0,-2-3 0,4 0 0,-2-1 0,2-1 0,-2-1 0,2-1 0,-4-2 0,2-1 0,-2-2 0,-1 2 0,-1-5 0,1 0 0,-1-4 0,-1 4 0,0-1 0,-4 0 0,1 0 0,-3-2 0,0-2 0,0 5 0,0-3 0,0 2 0,0-3 0,0 1 0,0 1 0,0-1 0,0 2 0,0-2 0,0 3 0,0 0 0,0 1 0,-3 4 0,1 0 0,-1 3 0,3-2 0,0 4 0,0 7 0,0-1 0,0 4 0,0 2 0,0-2 0,0 4 0,0-1 0,0 2 0,0 1 0,0 0 0,0-1 0,0 1 0,0 0 0,0 0 0,0 0 0,1-1 0,2 1 0,-2-1 0,1-2 0,0 1 0,1-3 0,-3-1 0,3-2 0,-1-4 0,0-1 0,-1-2 0,4-1 0,-3 0 0,-1-4 0,5-3 0,-3-3 0,2-1 0,-2 0 0,0 2 0,0-1 0,1-3 0,4 1 0</inkml:trace>
+  <inkml:trace contextRef="#ctx0" brushRef="#br0" timeOffset="7305">2547 144 12287,'5'0'0,"-2"0"0,-3 0 0,4 0 0,-3 0 0,1 3 0,-1 1 0,-1 4 0,0 0 0,0 0 0,0 3 0,0-1 0,0 3 0,0-2 0,0 0 0,0 0 0,0-3 0,0 3 0,0-2 0,0-1 0,0 0 0,0-4 0,0-1 0,4-3 0,0 0 0</inkml:trace>
+  <inkml:trace contextRef="#ctx0" brushRef="#br0" timeOffset="7462">2596 25 12287,'-5'0'0,"-1"0"0,5-3 0,-6 2 0,6-3 0,-3 4 0,4-3 0,0-2 0</inkml:trace>
+  <inkml:trace contextRef="#ctx0" brushRef="#br0" timeOffset="7755">2730 33 12287,'-7'-1'0,"2"-1"0,0 1 0,3-2 0,1 2 0,-3 1 0,4 4 0,0 0 0,0 4 0,1 3 0,2 3 0,-2-1 0,1 2 0,2 0 0,-2 3 0,4-1 0,-4-2 0,2 1 0,-2 0 0,0-1 0,3-2 0,-3 1 0,1-4 0,-2 1 0,-1-3 0,0 0 0,0 0 0,0-4 0,0 0 0,0-4 0,0-7 0,0 1 0,0-5 0</inkml:trace>
+  <inkml:trace contextRef="#ctx0" brushRef="#br0" timeOffset="7946">2659 174 12287,'8'0'0,"1"-3"0,1 1 0,3-1 0,6 3 0,-2 0 0,4 0 0,0-2 0,3-1 0,-4-1 0,-2 2 0,3 1 0,-1-3 0</inkml:trace>
+  <inkml:trace contextRef="#ctx0" brushRef="#br0" timeOffset="8197">2911 119 12287,'0'-8'0,"0"3"0,0-1 0,-3 5 0,2-3 0,-3 4 0,4 0 0,0 4 0,0 1 0,0 2 0,0 1 0,1 1 0,2 1 0,-2 0 0,1 3 0,2-1 0,-1 1 0,0 1 0,0-3 0,-2 0 0,1 0 0,0-2 0,1 1 0,-3-1 0,5-2 0,-3-2 0,-1 2 0,3-6 0,-4-1 0,0-4 0,0-4 0</inkml:trace>
+  <inkml:trace contextRef="#ctx0" brushRef="#br0" timeOffset="8363">2942 1 12287,'-5'0'0,"1"0"0,1 0 0,3 0 0,-4 0 0,5 2 0,2 1 0,1 3 0,4-2 0</inkml:trace>
+  <inkml:trace contextRef="#ctx0" brushRef="#br0" timeOffset="8730">3132 104 12287,'-8'0'0,"0"0"0,1-3 0,-1 1 0,0-1 0,0 3 0,0 0 0,0 0 0,0 0 0,3 0 0,0 0 0,2 4 0,-2 1 0,3 2 0,-1 1 0,3 0 0,-1 0 0,-1 0 0,-1 2 0,2 1 0,1 1 0,2 0 0,3 0 0,0 1 0,0 0 0,0-2 0,3-3 0,1 0 0,1 0 0,-1 0 0,2 0 0,-2-4 0,-2-1 0,4-2 0,-1-1 0,2-1 0,-2-2 0,-1-1 0,2-4 0,-5 0 0,-1 0 0,-1-3 0,2 1 0,-3-1 0,-3 0 0,0 1 0,0-3 0,-1 4 0,-1-2 0,-2 1 0,-1 0 0,-2 1 0,2-1 0,-2 2 0,-1 3 0,1-2 0,1 1 0,-1 2 0,2-1 0,2 3 0,-4-2 0,2 4 0</inkml:trace>
+  <inkml:trace contextRef="#ctx0" brushRef="#br0" timeOffset="9180">3282 112 12287,'-4'1'0,"1"2"0,2-2 0,1 5 0,0-1 0,0 5 0,0 1 0,3 0 0,-1 0 0,1 0 0,-3 2 0,1 2 0,2-2 0,-3 0 0,3 0 0,-2-4 0,-1 2 0,0-2 0,0-1 0,0-3 0,0 0 0,0-3 0,0-5 0,0-5 0,0-4 0,0 2 0,0-4 0,0 4 0,1-4 0,1 1 0,1-2 0,5-1 0,-2 3 0,5 0 0,0 2 0,0-2 0,3 3 0,-1 0 0,2 2 0,0 3 0,0-1 0,-2 3 0,2 0 0,-2 3 0,-1 1 0,-2 2 0,-3 4 0,-2 3 0,-1 4 0,1 0 0,-1 0 0,-4 2 0,0 0 0,0 0 0,0-1 0,0-2 0,0 1 0,0-4 0,0 1 0,0-3 0,0 3 0,0-2 0,0-1 0,0-5 0,0-3 0,3-7 0,2-1 0</inkml:trace>
+  <inkml:trace contextRef="#ctx0" brushRef="#br0" timeOffset="10739">363 135 12287,'0'-5'0,"0"2"0,0 3 0,4-4 0,0 3 0,4-2 0,0 3 0,0 0 0,0 0 0,2-1 0,1-2 0,2 3 0,-2-3 0,0 2 0,-1 1 0,2 0 0,1 0 0,1 0 0,-3 0 0,0 0 0,-1 0 0,0 0 0,3 0 0,-3 0 0,0 0 0,0 0 0,1 0 0,-3 0 0,3 0 0,-2 0 0,-1 0 0,3 0 0,0 0 0,2 0 0,-1 0 0,-4 3 0,0-1 0,0 1 0,-1-3 0,-1 0 0,-1 0 0,-3 0 0,2 0 0,-1 0 0,-2 0 0,2 3 0,-2-2 0,2 2 0,-3-2 0,7-1 0,-2 0 0,3 0 0,0 0 0,-3 0 0,0 0 0,0 0 0,3 0 0,-2 0 0,-1 0 0,0 0 0,3 0 0,0 0 0,0 0 0,0 0 0,0 0 0,-1 2 0,1 1 0,0 0 0,0-3 0,0 0 0,0 0 0,0 0 0,0 0 0,-1 0 0,1 0 0,0 0 0,0 0 0,-3 0 0,1 0 0,-1 0 0,3 0 0,-3 0 0,0 0 0,1 2 0,1 1 0,1 0 0,0-3 0,0 0 0,0 0 0,0 0 0,0 0 0,0 0 0,0 0 0,-1 0 0,1 0 0,0 0 0,0 0 0,0 0 0,-3 0 0,1 0 0,-1 0 0,3 0 0,0 0 0,-3 0 0,0 0 0,-2 0 0,2 0 0,0 0 0,3 0 0,-3 0 0,1 0 0,-1 0 0,3 0 0,-3 0 0,0 0 0,1 0 0,1 0 0,1 0 0,0 0 0,0 0 0,0 0 0,0 0 0,-4 0 0,3 0 0,-6 0 0,3 3 0,-1-2 0,-2 2 0,3-3 0,-11 0 0,5 4 0,-5 0 0</inkml:trace>
+  <inkml:trace contextRef="#ctx0" brushRef="#br0" timeOffset="12466">3685 167 12287,'8'0'0,"0"-1"0,0-1 0,0 1 0,0-2 0,0 2 0,0 1 0,2 0 0,1 0 0,3 0 0,-1 0 0,-1 0 0,1 0 0,-2 0 0,2 0 0,0 0 0,3 0 0,-3 0 0,0 0 0,-2 0 0,2 0 0,0 0 0,0 0 0,-1 1 0,1 1 0,-2 1 0,0-2 0,3 0 0,0-1 0,-2 0 0,1 0 0,-3 0 0,4 0 0,-5 0 0,2 0 0,-2 0 0,-2 0 0,1 0 0,0 0 0,0 0 0,0 0 0,-4 0 0,3 0 0,-2 0 0,3 0 0,0 4 0,-1-3 0,1 1 0,-2-1 0,-1-1 0,0 0 0,3 0 0,0 0 0,0 0 0,-3 0 0,0 0 0,1 0 0,1 0 0,1 0 0,0 0 0,0 0 0,0 0 0,-3 0 0,0 0 0,1 0 0,2 0 0,0 3 0,3-1 0,-2 1 0,1-3 0,-1 0 0,-1 0 0,0 0 0,0 0 0,0 0 0,-1 0 0,4 0 0,-1 0 0,1 0 0,-3 0 0,0 0 0,0 0 0,0 0 0,-1 0 0,1 0 0,0 0 0,0 0 0,0 0 0,0 0 0,0 0 0,0 0 0,0 0 0,-1 0 0,1 0 0,0 0 0,0 0 0,0 0 0,0 0 0,0 0 0,0 0 0,0 0 0,-1 0 0,-1 0 0,-1 0 0,0 0 0,3 0 0,0 0 0,0 0 0,0 0 0,0 0 0,0 0 0,-1 0 0,1 0 0,0 0 0,0 0 0,0 0 0,0 0 0,0 0 0,0 0 0,-1 0 0,1 0 0,0 0 0,0 0 0,-3 0 0,1 0 0,-1 3 0,3-1 0,-3 1 0,0-3 0,-2 0 0,2 0 0,0 0 0,3 0 0,0 0 0,0 0 0,-3 0 0,1 0 0,-1 0 0,3 0 0,0 0 0,0 0 0,-1 0 0,1 0 0,-2 0 0,-1 0 0,0 3 0,3-1 0,-3 1 0,1-3 0,-1 0 0,3 0 0,-3 0 0,0 0 0,0 0 0,3 0 0,-2 0 0,-1 0 0,0 0 0,3 0 0,-3 2 0,1 1 0,-1 0 0,3-3 0,0 0 0,-3 2 0,0 1 0,-3 0 0,5-3 0,-6 0 0,2 0 0,-3 3 0,1-2 0,2 2 0,-2-3 0,2 0 0,1 0 0,-3 0 0,2 4 0,-3-3 0,0 2 0,4 1 0,0 0 0</inkml:trace>
 </inkml:ink>
 </file>
 
@@ -4259,6 +8999,345 @@
   <inkml:trace contextRef="#ctx0" brushRef="#br0" timeOffset="9398">3089 184 12287,'4'0'0,"-1"0"0,-3 0 0,0-2 0,0 1 0,0-2 0,0 0 0,0 2 0,-1-3 0,-1 3 0,-2-1 0,-1-1 0,0 1 0,-1 1 0,2-1 0,-2 1 0,-1 1 0,3 0 0,0 0 0,-2 0 0,0 0 0,0 0 0,-1 0 0,1 1 0,-1 1 0,3-1 0,1 3 0,1 0 0,0-1 0,0 2 0,2 1 0,0 1 0,0 0 0,0-1 0,3 0 0,1-1 0,2 0 0,1 0 0,-1 1 0,1 0 0,-1 1 0,1 0 0,2-1 0,0 1 0,0-3 0,-2 1 0,1 0 0,1 1 0,0 0 0,-3 1 0,0 0 0,-1-1 0,0 1 0,0-1 0,-2-1 0,-1-1 0,-1 1 0,-1 1 0,0-1 0,0-1 0,0-2 0,0 3 0,-3-3 0,-2 2 0,-1-2 0,-2 0 0,-1-1 0,0 1 0,2 0 0,-1 0 0,-1-2 0,0 0 0,2 0 0,1-2 0,-2-1 0,0 0 0,-1 0 0,1-2 0,4 1 0,-2-1 0,2 0 0,0-1 0,0 2 0,2-2 0,0-1 0,1 1 0,1 1 0,0 1 0,0 2 0,0-3 0,0 1 0</inkml:trace>
   <inkml:trace contextRef="#ctx0" brushRef="#br0" timeOffset="9856">3313 0 12287,'0'7'0,"0"-1"0,0 1 0,0 0 0,0-1 0,0 2 0,0 0 0,0 1 0,0-1 0,0-1 0,0 0 0,0-1 0,0 1 0,0-1 0,0 1 0,0 0 0,0-4 0,0 3 0,3-5 0,1 2 0</inkml:trace>
   <inkml:trace contextRef="#ctx0" brushRef="#br0" timeOffset="10114">3418 19 12287,'4'0'0,"-1"0"0,-3 3 0,0 1 0,0 2 0,0 1 0,0 0 0,0-1 0,-1 1 0,-1-1 0,1 1 0,-1 0 0,1-1 0,1 1 0,0-1 0,0 1 0,0-3 0,0 1 0,0-4 0,-3 5 0,0-2 0</inkml:trace>
+</inkml:ink>
+</file>
+
+<file path=word/ink/ink30.xml><?xml version="1.0" encoding="utf-8"?>
+<inkml:ink xmlns:inkml="http://www.w3.org/2003/InkML">
+  <inkml:definitions>
+    <inkml:context xml:id="ctx0">
+      <inkml:inkSource xml:id="inkSrc0">
+        <inkml:traceFormat>
+          <inkml:channel name="X" type="integer" min="-2.14748E9" max="2.14748E9" units="cm"/>
+          <inkml:channel name="Y" type="integer" min="-2.14748E9" max="2.14748E9" units="cm"/>
+          <inkml:channel name="F" type="integer" max="32767" units="dev"/>
+        </inkml:traceFormat>
+        <inkml:channelProperties>
+          <inkml:channelProperty channel="X" name="resolution" value="1000" units="1/cm"/>
+          <inkml:channelProperty channel="Y" name="resolution" value="1000" units="1/cm"/>
+          <inkml:channelProperty channel="F" name="resolution" value="0" units="1/dev"/>
+        </inkml:channelProperties>
+      </inkml:inkSource>
+      <inkml:timestamp xml:id="ts0" timeString="2023-04-21T20:33:42.636"/>
+    </inkml:context>
+    <inkml:brush xml:id="br0">
+      <inkml:brushProperty name="width" value="0.08595" units="cm"/>
+      <inkml:brushProperty name="height" value="0.08595" units="cm"/>
+      <inkml:brushProperty name="color" value="#66CC00"/>
+    </inkml:brush>
+  </inkml:definitions>
+  <inkml:trace contextRef="#ctx0" brushRef="#br0">0 8 12287,'8'0'0,"0"0"0,0 0 0,-3 0 0,1 0 0,-5 0 0,6 0 0,-6-1 0,2-1 0,1 1 0,-3-3 0,3 4 0,-4 0 0,-4 4 0,2-3 0,-3 1 0,3-1 0,-2-1 0,1 0 0,3 0 0,-4 0 0,1 0 0,2 0 0,-3 0 0,1 0 0,2 4 0,-3-3 0,4 2 0,0-3 0,4-3 0,-3 2 0,2-3 0</inkml:trace>
+</inkml:ink>
+</file>
+
+<file path=word/ink/ink31.xml><?xml version="1.0" encoding="utf-8"?>
+<inkml:ink xmlns:inkml="http://www.w3.org/2003/InkML">
+  <inkml:definitions>
+    <inkml:context xml:id="ctx0">
+      <inkml:inkSource xml:id="inkSrc0">
+        <inkml:traceFormat>
+          <inkml:channel name="X" type="integer" min="-2.14748E9" max="2.14748E9" units="cm"/>
+          <inkml:channel name="Y" type="integer" min="-2.14748E9" max="2.14748E9" units="cm"/>
+          <inkml:channel name="F" type="integer" max="32767" units="dev"/>
+        </inkml:traceFormat>
+        <inkml:channelProperties>
+          <inkml:channelProperty channel="X" name="resolution" value="1000" units="1/cm"/>
+          <inkml:channelProperty channel="Y" name="resolution" value="1000" units="1/cm"/>
+          <inkml:channelProperty channel="F" name="resolution" value="0" units="1/dev"/>
+        </inkml:channelProperties>
+      </inkml:inkSource>
+      <inkml:timestamp xml:id="ts0" timeString="2023-04-21T20:33:22.249"/>
+    </inkml:context>
+    <inkml:brush xml:id="br0">
+      <inkml:brushProperty name="width" value="0.08595" units="cm"/>
+      <inkml:brushProperty name="height" value="0.08595" units="cm"/>
+      <inkml:brushProperty name="color" value="#66CC00"/>
+    </inkml:brush>
+  </inkml:definitions>
+  <inkml:trace contextRef="#ctx0" brushRef="#br0">55 206 12287,'0'-4'0,"-3"-3"0,2 6 0,-3-4 0,4 3 0,0 1 0,-3-3 0,2 4 0,-2 0 0,3 4 0,0 0 0,0 4 0,0 0 0,0 0 0,0 0 0,0 0 0,0 3 0,0 2 0,0-1 0,0 2 0,0-4 0,0 3 0,0-2 0,0 2 0,0-3 0,0 0 0,0-1 0,0-1 0,0 0 0,0 0 0,0-1 0,3-2 0,-2-2 0,2-6 0,-3-2 0,0-2 0,4-1 0,0 0 0</inkml:trace>
+  <inkml:trace contextRef="#ctx0" brushRef="#br0" timeOffset="191">0 104 12287,'0'-4'0,"0"1"0,0 3 0,0 0 0</inkml:trace>
+  <inkml:trace contextRef="#ctx0" brushRef="#br0" timeOffset="878">150 222 12287,'0'-5'0,"0"-2"0,0 7 0,0-4 0,0 1 0,0 2 0,0-3 0,0 11 0,0-4 0,0 5 0,0-2 0,0 2 0,0 2 0,0 1 0,0 0 0,0 0 0,0-2 0,0 4 0,0-3 0,0 1 0,0 0 0,0-1 0,0 1 0,0-3 0,0 0 0,0 0 0,0 0 0,0-4 0,0-1 0,0-3 0,0-3 0,0-1 0,0-4 0,0 0 0,0 0 0,0-3 0,0 1 0,0-4 0,0 1 0,3 0 0,-1 0 0,4 0 0,-4-3 0,4 4 0,0 2 0,-2-2 0,1 2 0,0-1 0,3 3 0,0 1 0,0 2 0,0 1 0,0 4 0,0 1 0,0 2 0,-3 1 0,0 4 0,0 3 0,0-1 0,2 4 0,-2-1 0,-1 0 0,-2 0 0,2-3 0,-2 4 0,4-4 0,-4 3 0,1-3 0,-3 0 0,0-1 0,0-1 0,0-3 0,0 1 0,0-4 0,0 3 0,0-3 0,0 2 0,0-4 0,3-7 0,-2 1 0,2-4 0,-1 4 0,0 0 0,-1 1 0,6-6 0,-2-1 0</inkml:trace>
+  <inkml:trace contextRef="#ctx0" brushRef="#br0" timeOffset="1116">379 189 12287,'-5'0'0,"2"0"0,3 0 0,0 4 0,0 1 0,0 2 0,0 1 0,1 2 0,1 1 0,-1 2 0,2-2 0,0 3 0,0-1 0,1-1 0,-2 1 0,-1-1 0,2 2 0,-2-4 0,1-1 0,1-1 0,-1 0 0,2-4 0,-3-1 0,1-6 0,3-1 0,-1-4 0</inkml:trace>
+  <inkml:trace contextRef="#ctx0" brushRef="#br0" timeOffset="1276">402 89 12287,'-4'0'0,"-3"0"0,6-1 0,-1-2 0,1 2 0,1-2 0,3 6 0,2 2 0</inkml:trace>
+  <inkml:trace contextRef="#ctx0" brushRef="#br0" timeOffset="1559">506 97 12287,'-4'0'0,"0"0"0,1 3 0,2-1 0,-2 3 0,2-2 0,1 2 0,0 1 0,0 5 0,3-2 0,-1 4 0,4 1 0,-4 1 0,4 4 0,-4-1 0,2 3 0,-2-2 0,-1-1 0,2-2 0,0 0 0,0-1 0,0 0 0,-3-2 0,0-1 0,0-4 0,1-3 0,1 0 0,-1-3 0,3 1 0,-4-6 0,0-2 0,0-2 0,0-5 0,0 0 0</inkml:trace>
+  <inkml:trace contextRef="#ctx0" brushRef="#br0" timeOffset="1768">482 207 12287,'1'4'0,"2"-1"0,-2-2 0,3-1 0,-1 0 0,-2 0 0,5 0 0,-1 0 0,5 0 0,1 0 0,0 0 0,0 0 0,1 0 0,4 0 0,0 0 0,0 0 0,-1 0 0,1-4 0,0 0 0</inkml:trace>
+  <inkml:trace contextRef="#ctx0" brushRef="#br0" timeOffset="2284">789 167 12287,'-5'0'0,"-1"0"0,4 0 0,-3 0 0,2 0 0,-2 0 0,2 0 0,-2 0 0,2 0 0,-2 0 0,0 0 0,-3 0 0,0 0 0,0 0 0,0 3 0,3 1 0,0 4 0,-1-2 0,-2 2 0,1-1 0,2 3 0,-2 0 0,2 0 0,1 0 0,2 3 0,1-3 0,1 4 0,0-4 0,0 3 0,1-3 0,1 0 0,3-3 0,3-2 0,0-1 0,3 1 0,-2-1 0,1-4 0,-1 0 0,-1 0 0,2-3 0,1 1 0,-1-4 0,-2 0 0,-1-3 0,-1-2 0,1-2 0,-2 3 0,-1-2 0,1 2 0,-3 0 0,1-2 0,-2 0 0,-1 3 0,0-1 0,0 0 0,0 0 0,0-1 0,0 3 0,0 4 0,-4 1 0,3 3 0,-2 3 0,3 2 0,0 3 0,0 3 0,0 0 0,0 2 0,0 1 0,0-3 0,0 2 0,0-3 0,1 4 0,1-4 0,-1 3 0,2-2 0,0-1 0,0-2 0,0 0 0,0 0 0,-1-3 0,3 1 0,-3-5 0,5 3 0,-6-8 0,6-4 0,-3-4 0</inkml:trace>
+  <inkml:trace contextRef="#ctx0" brushRef="#br0" timeOffset="2593">915 55 12287,'0'5'0,"0"1"0,0-4 0,0 4 0,0-4 0,0 3 0,0 1 0,0 2 0,0-1 0,0 1 0,0 4 0,0 1 0,0-1 0,0 1 0,0 1 0,0 5 0,1-3 0,2 3 0,-2 0 0,1-1 0,-1 1 0,-1-3 0,1-3 0,2 0 0,-3-3 0,3 0 0,-1-2 0,0-3 0,-1 2 0,3-6 0,-4 3 0,0-5 0,0-2 0,0-1 0,0-4 0,0 0 0,3-3 0,2-2 0</inkml:trace>
+  <inkml:trace contextRef="#ctx0" brushRef="#br0" timeOffset="2835">1049 197 12287,'-4'-3'0,"-1"2"0,3-2 0,1 2 0,-6 1 0,6 0 0,-2 0 0,3 4 0,0 1 0,0 2 0,0 1 0,0 2 0,3 1 0,-1 2 0,3-2 0,-3 2 0,0-3 0,2 3 0,-1-2 0,2-1 0,-2-2 0,-1 0 0,-1-1 0,2-2 0,-2 3 0,2-8 0,1 0 0,0-4 0</inkml:trace>
+  <inkml:trace contextRef="#ctx0" brushRef="#br0" timeOffset="3018">1073 39 12287,'-4'4'0,"0"-3"0,4 3 0,0-1 0,0-2 0,0 6 0,0-3 0,0 4 0</inkml:trace>
+  <inkml:trace contextRef="#ctx0" brushRef="#br0" timeOffset="3561">1161 142 12287,'-5'4'0,"2"0"0,3-4 0,3 0 0,2 0 0,3 0 0,-1 0 0,1 0 0,0 1 0,0 1 0,0-1 0,0 2 0,0-2 0,0 2 0,0 2 0,-4 0 0,-1 0 0,-2-1 0,2 2 0,-2 1 0,1-2 0,-2 2 0,-2 1 0,0 0 0,-3 0 0,2 0 0,-2-1 0,1 4 0,-2-1 0,0-2 0,4-2 0,-4-1 0,4 3 0,-4 0 0,4 0 0,-1-1 0,3 1 0,0 0 0,0 0 0,1-4 0,2-1 0,-2-2 0,5-1 0,-1 0 0,3 0 0,0 0 0,0 0 0,-1-1 0,1-2 0,0 3 0,0-3 0,0 1 0,0 0 0,0 1 0,0-2 0,0-1 0,-1 2 0,1-3 0,0 3 0,0-1 0,0-1 0,0 0 0,0-4 0</inkml:trace>
+  <inkml:trace contextRef="#ctx0" brushRef="#br0" timeOffset="4061">1524 190 12287,'-1'-7'0,"-2"2"0,1-1 0,-3 3 0,1-3 0,-2 1 0,-1 0 0,2 0 0,1 3 0,-2-4 0,1 5 0,-3-2 0,3-1 0,0 2 0,0-1 0,-3 3 0,0 0 0,0 3 0,0-1 0,1 5 0,2-2 0,-2 4 0,1 2 0,3 0 0,0 0 0,0-2 0,0 5 0,1-2 0,2 1 0,0 1 0,0-3 0,3 2 0,2-3 0,2 3 0,1-2 0,0-3 0,0-3 0,0-1 0,0 2 0,2-3 0,1-3 0,0 0 0,0 0 0,-3-3 0,3-3 0,-1-1 0,0 0 0,-4-2 0,2-2 0,-3 3 0,1-3 0,-2 0 0,-1 0 0,-2-2 0,1 2 0,-1 0 0,-1 1 0,0 1 0,0-2 0,0 2 0,0 2 0,-1 1 0,-1 1 0,1 3 0,-3-1 0,3 4 0,-1 1 0,1 3 0,-2 3 0,2-1 0,1 1 0,-2 3 0,-1-1 0,0 4 0,3 0 0,0-3 0,0-1 0,0 2 0,0-2 0,0 1 0,0-3 0,1 0 0,2 0 0,-1-1 0,3-2 0,-2 1 0,2-3 0,-3-1 0,4-2 0,-5 0 0,10-3 0,-2-2 0</inkml:trace>
+  <inkml:trace contextRef="#ctx0" brushRef="#br0" timeOffset="4377">1704 17 12287,'-4'1'0,"1"1"0,-1 0 0,2 3 0,-1-2 0,3 2 0,0 1 0,0 5 0,3 1 0,-1 4 0,4 0 0,-4 3 0,4-2 0,-4 4 0,4 0 0,0 3 0,-3-4 0,0-1 0,-1-3 0,0 0 0,-1-1 0,2-2 0,-2 2 0,-1-6 0,0 2 0,0-6 0,0-3 0,0-4 0,0-3 0,0-3 0,0 0 0,0 1 0,0-1 0,0 0 0</inkml:trace>
+  <inkml:trace contextRef="#ctx0" brushRef="#br0" timeOffset="4578">1666 198 12287,'6'0'0,"2"0"0,-1 0 0,6 0 0,0-1 0,3-1 0,-1 0 0,1-3 0,0 2 0,0-2 0,0-1 0,-1-1 0</inkml:trace>
+  <inkml:trace contextRef="#ctx0" brushRef="#br0" timeOffset="4795">1830 134 12287,'-4'0'0,"0"0"0,4 1 0,0 2 0,0 1 0,0 4 0,0 1 0,0 1 0,0 0 0,0 3 0,0-1 0,0 1 0,3 1 0,0-3 0,-1 2 0,-2-3 0,1 1 0,2-3 0,-2 0 0,2 0 0,1-4 0,-4 0 0,4-8 0,-4 0 0</inkml:trace>
+  <inkml:trace contextRef="#ctx0" brushRef="#br0" timeOffset="4969">1855 1 12287,'8'8'0</inkml:trace>
+  <inkml:trace contextRef="#ctx0" brushRef="#br0" timeOffset="5352">2028 110 12287,'-7'0'0,"-1"0"0,0 0 0,0 0 0,0 0 0,0 0 0,0 0 0,3 1 0,0 2 0,2-1 0,-2 3 0,3-3 0,-1 4 0,0-1 0,0 3 0,-2 1 0,2 1 0,1 0 0,2 3 0,0-3 0,0 4 0,0-4 0,0 3 0,1-3 0,1 0 0,0-1 0,3-1 0,1 0 0,1 0 0,1-1 0,0-2 0,0 0 0,0-3 0,1-1 0,1 2 0,-1-3 0,2-3 0,-2-2 0,1-2 0,0-1 0,0 0 0,-1-1 0,-1-1 0,-3 0 0,0-3 0,-3 3 0,1 0 0,-3 0 0,0 0 0,0 1 0,-3-2 0,-2 3 0,-2 0 0,-1 0 0,0 0 0,0-3 0,0 1 0,1 2 0,2 3 0,-2-1 0,2 2 0,1-3 0,1 3 0</inkml:trace>
+  <inkml:trace contextRef="#ctx0" brushRef="#br0" timeOffset="5821">2139 102 12287,'0'8'0,"0"1"0,0 2 0,2-2 0,1 4 0,0-2 0,-3 2 0,0 0 0,0 3 0,0 0 0,0 0 0,0-2 0,0 0 0,0-3 0,0-3 0,0 3 0,0-2 0,0-1 0,0-5 0,0-3 0,0-7 0,0 1 0,0-7 0,0 3 0,0-4 0,0 4 0,0-3 0,2 0 0,1-3 0,3 1 0,-1 2 0,2-2 0,1 2 0,1 1 0,2-2 0,-2 5 0,4-2 0,-2 3 0,2 3 0,-2-1 0,2 3 0,-4 1 0,2 2 0,-2 3 0,-2 2 0,1 5 0,0 1 0,-3 3 0,-3-1 0,-1-1 0,-1 1 0,0 0 0,0 3 0,0-3 0,0 0 0,0-3 0,0 1 0,0 1 0,0-3 0,0 2 0,0-7 0,0 0 0,0-4 0,4-4 0,0 0 0</inkml:trace>
+</inkml:ink>
+</file>
+
+<file path=word/ink/ink32.xml><?xml version="1.0" encoding="utf-8"?>
+<inkml:ink xmlns:inkml="http://www.w3.org/2003/InkML">
+  <inkml:definitions>
+    <inkml:context xml:id="ctx0">
+      <inkml:inkSource xml:id="inkSrc0">
+        <inkml:traceFormat>
+          <inkml:channel name="X" type="integer" min="-2.14748E9" max="2.14748E9" units="cm"/>
+          <inkml:channel name="Y" type="integer" min="-2.14748E9" max="2.14748E9" units="cm"/>
+          <inkml:channel name="F" type="integer" max="32767" units="dev"/>
+        </inkml:traceFormat>
+        <inkml:channelProperties>
+          <inkml:channelProperty channel="X" name="resolution" value="1000" units="1/cm"/>
+          <inkml:channelProperty channel="Y" name="resolution" value="1000" units="1/cm"/>
+          <inkml:channelProperty channel="F" name="resolution" value="0" units="1/dev"/>
+        </inkml:channelProperties>
+      </inkml:inkSource>
+      <inkml:timestamp xml:id="ts0" timeString="2023-04-21T20:32:27.377"/>
+    </inkml:context>
+    <inkml:brush xml:id="br0">
+      <inkml:brushProperty name="width" value="0.08595" units="cm"/>
+      <inkml:brushProperty name="height" value="0.08595" units="cm"/>
+    </inkml:brush>
+  </inkml:definitions>
+  <inkml:trace contextRef="#ctx0" brushRef="#br0">3464 214 12287,'-5'-4'0,"-1"-1"0,3 3 0,1 1 0,2-3 0,0 4 0,0 6 0,0 2 0,2 2 0,1-2 0,2 3 0,-2 2 0,2 0 0,-2 0 0,0 0 0,0 3 0,-2 0 0,2-1 0,0 1 0,0 0 0,-1 0 0,-2-1 0,1 0 0,2-2 0,-2-1 0,1-4 0,-1 0 0,-1-1 0,0 1 0,0-3 0,0-2 0,0-3 0,0-6 0,0-2 0,0-1 0,0 1 0,3 0 0,-1 0 0,4 0 0,-4 0 0,4-2 0,0-1 0,1 1 0,1 2 0,-1 0 0,1 0 0,3 0 0,-1 0 0,1 1 0,-3 2 0,0 1 0,0 1 0,2 2 0,1-2 0,-1 3 0,-2 0 0,0 3 0,0 2 0,-1 2 0,-2 1 0,1 3 0,-3-1 0,-1 3 0,-2-2 0,3 2 0,0-2 0,-1-1 0,-2-2 0,-3 1 0,-2 1 0,0-1 0,0 2 0,-1-3 0,-5 0 0,2-1 0,-4-2 0,2 2 0,-2-1 0,2-3 0,-2 0 0,0 0 0,-3 0 0,4 0 0,1-3 0,0 0 0,1 0 0,-2 0 0,2 0 0,1-1 0,-2-2 0,3 1 0,3-3 0,1 2 0,1-2 0,2 3 0,-1-4 0,1 4 0,1-4 0,3 1 0,3-3 0,1 1 0,4 2 0,-2-2 0,6-1 0,-3-4 0</inkml:trace>
+  <inkml:trace contextRef="#ctx0" brushRef="#br0" timeOffset="457">3866 300 12287,'-4'-5'0,"-1"-1"0,-2 5 0,-1-6 0,0 6 0,0-2 0,3 2 0,0 1 0,2 0 0,-2 0 0,2 0 0,-2 0 0,3 1 0,-4 2 0,4-2 0,-4 5 0,2-1 0,-1 3 0,-2 0 0,1 0 0,2 2 0,-1 1 0,0 3 0,0-1 0,-1 1 0,3-1 0,1 2 0,2-2 0,0-1 0,0 1 0,1 0 0,1 0 0,3-2 0,3-3 0,2-3 0,1 1 0,0-2 0,0 1 0,0-1 0,2-4 0,2 0 0,-2 0 0,-1-1 0,2-2 0,-5-1 0,2-4 0,0 0 0,0 0 0,-2-2 0,-3-1 0,0-2 0,-4 3 0,4-2 0,-4 2 0,1 0 0,-3-3 0,0 3 0,0 0 0,-1 1 0,-2 1 0,2-2 0,-5 3 0,1-3 0,-3 5 0,0-2 0,0-1 0,0 2 0,1 1 0,-1 3 0,0 0 0,0-3 0,0 5 0,4-4 0,0 4 0,4 0 0,7 4 0,2 0 0</inkml:trace>
+  <inkml:trace contextRef="#ctx0" brushRef="#br0" timeOffset="892">4104 276 12287,'-8'0'0,"0"0"0,0 0 0,0 0 0,0 0 0,0 0 0,0 0 0,3 0 0,0 0 0,0 0 0,-3 0 0,2 0 0,1 0 0,1 1 0,-1 2 0,-2-2 0,1 5 0,2-1 0,-1 3 0,3 0 0,-1 0 0,0 0 0,0-1 0,0 4 0,3-1 0,0 4 0,0-4 0,1 4 0,2-1 0,1-1 0,4-2 0,0 2 0,0-2 0,1 1 0,1-4 0,-1 1 0,2 0 0,0-3 0,-1-3 0,4 2 0,-4-2 0,3 1 0,-2-3 0,-1-3 0,-2-3 0,3-2 0,-1-2 0,0 0 0,-5-3 0,1 1 0,-3-1 0,2-2 0,-2 2 0,-1 0 0,-2 0 0,0 3 0,-3-3 0,1 2 0,-3-2 0,0 3 0,-3 0 0,0 2 0,0 3 0,-3-2 0,1 1 0,-1 3 0,4 0 0,0 1 0,1 0 0,-1 1 0,3-3 0,0 4 0,-3 4 0,2 0 0</inkml:trace>
+  <inkml:trace contextRef="#ctx0" brushRef="#br0" timeOffset="1200">4261 205 12287,'-5'0'0,"0"0"0,0 0 0,0 0 0,-1 1 0,3 2 0,2 2 0,1 3 0,2 2 0,-1 0 0,2 3 0,0 0 0,0 3 0,3 1 0,-1 1 0,-1-1 0,-2 1 0,2-1 0,-1-1 0,0-1 0,0 1 0,-2-1 0,1-2 0,-1-1 0,-1-5 0,0-1 0,0-1 0,4-3 0,-4 1 0,4-4 0,-4-1 0,0-3 0,3-3 0,2 1 0</inkml:trace>
+  <inkml:trace contextRef="#ctx0" brushRef="#br0" timeOffset="1567">4458 167 12287,'-8'0'0,"2"0"0,1 0 0,0 3 0,-3 2 0,0 3 0,1-1 0,2 1 0,-2 1 0,2 2 0,-2-2 0,-1 4 0,0 1 0,0 1 0,0 1 0,0 0 0,0-1 0,0-2 0,0 2 0,1-2 0,1-2 0,1 0 0,3 1 0,-5 0 0,6 1 0,1-5 0,6-2 0,4-4 0,-1 1 0,1-3 0,3 0 0,0 0 0,2 0 0,1 0 0,-1 0 0,1 0 0,-3 1 0,0 1 0,0-1 0,0 2 0,-2-1 0,-3 0 0,0-1 0,0 2 0,-3-2 0,0-1 0,-2 0 0,2 0 0,-3 0 0,2 0 0,-4 0 0</inkml:trace>
+  <inkml:trace contextRef="#ctx0" brushRef="#br0" timeOffset="2009">4703 284 12287,'-3'-5'0,"-3"0"0,-1 2 0,-1-2 0,3 3 0,0-1 0,0 2 0,-3 1 0,0 0 0,0-3 0,3 2 0,-1-2 0,1 3 0,-3 0 0,0 2 0,1 1 0,-1 0 0,0 0 0,2-1 0,1 3 0,1-2 0,-1 2 0,0-3 0,3 4 0,1-1 0,-3 3 0,4 0 0,0-3 0,0 0 0,4-2 0,1 2 0,-1 0 0,2 0 0,0 1 0,4-3 0,-1 3 0,2-1 0,0 1 0,-1-1 0,4 2 0,-4-1 0,1-2 0,-3 1 0,2 1 0,1 1 0,-2 1 0,-4 0 0,2 0 0,-5 0 0,1 0 0,-3 0 0,0-3 0,0 0 0,-1 0 0,-2 3 0,-1-2 0,-4-1 0,-2-3 0,-1 0 0,0-1 0,0-1 0,2 0 0,-1 0 0,-2-3 0,2-3 0,-1-1 0,4-1 0,-1 1 0,0 2 0,2-2 0,1 2 0,3-2 0,0-1 0,1 4 0,1-3 0,0 2 0</inkml:trace>
+  <inkml:trace contextRef="#ctx0" brushRef="#br0" timeOffset="2993">4899 481 12287,'-3'5'0,"2"-2"0,-6-3 0,6 0 0,-3 0 0,4-3 0,0 1 0,0-3 0,0-1 0,0-2 0,0 0 0,0-3 0,3 2 0,0-5 0,2 4 0,-2-3 0,0 0 0,0-3 0,-1-3 0,3 1 0,-3-1 0,4 0 0,-5 0 0,2-2 0,1 2 0,-2 3 0,1 0 0,-3 0 0,2 4 0,1 2 0,0 1 0,-3 1 0,3 0 0,-2 4 0,6 0 0,-6 4 0,6 0 0,-5 3 0,3-1 0,-2 5 0,2-2 0,-2 1 0,2-1 0,-3 5 0,0-2 0,3 2 0,0 1 0,-1-2 0,1 5 0,0-1 0,0 3 0,2-1 0,-2 1 0,0 1 0,0 1 0,0-1 0,3 1 0,-3 0 0,1 0 0,-2-1 0,1 1 0,2-4 0,-1-1 0,-3-3 0,0 1 0,0-3 0,0 0 0,0-3 0,0 1 0,-2-4 0,1 4 0,-1-5 0,3 3 0,-3-4 0,2 0 0,-3-4 0,-3 0 0,-2-4 0</inkml:trace>
+  <inkml:trace contextRef="#ctx0" brushRef="#br0" timeOffset="3216">4900 395 12287,'0'-5'0,"1"2"0,2 2 0,2-1 0,2-1 0,2 2 0,0-1 0,3 0 0,0-1 0,1 1 0,3 2 0,0 0 0,0 0 0,2-3 0,0 1 0,1-5 0,-3 3 0,-1-4 0</inkml:trace>
+  <inkml:trace contextRef="#ctx0" brushRef="#br0" timeOffset="3602">5176 268 12287,'-5'0'0,"0"0"0,3 0 0,-1 1 0,3 2 0,0 1 0,0 5 0,0 1 0,2 0 0,1 3 0,2-2 0,-2 2 0,3 0 0,-1 3 0,0 0 0,0-1 0,-3 2 0,4 1 0,-5-4 0,2 2 0,-1-5 0,0-1 0,-1-1 0,2-1 0,-2 0 0,-1-4 0,0 0 0,0-11 0,0 1 0,0-4 0,0-2 0,0-1 0,0 0 0,0 0 0,0 0 0,0-3 0,1 0 0,1 1 0,2 0 0,1 2 0,2-2 0,-2 2 0,3 0 0,3 0 0,-2 3 0,1 0 0,1 2 0,0 3 0,0-1 0,0 3 0,-2 0 0,2 3 0,-3-3 0,0-1 0</inkml:trace>
+  <inkml:trace contextRef="#ctx0" brushRef="#br0" timeOffset="3985">5412 268 12287,'0'8'0,"0"0"0,0 0 0,0 0 0,0 2 0,0 1 0,0 3 0,0-1 0,0 2 0,0 1 0,3-3 0,-1 0 0,1-1 0,-3 1 0,0-1 0,0-4 0,0 0 0,0-1 0,0-2 0,0 2 0,0-6 0,0 1 0,0-4 0,0-3 0,0-3 0,0 1 0,0-2 0,0-2 0,0 3 0,0-3 0,0 0 0,0 0 0,1-3 0,1 1 0,0 1 0,3-1 0,1 2 0,2-2 0,2 2 0,1-2 0,3 4 0,-1-2 0,2 2 0,0 1 0,1 3 0,0 0 0,0 1 0,0-2 0,-1 3 0,1 3 0,-3 0 0,0 0 0,1 0 0,1 0 0</inkml:trace>
+  <inkml:trace contextRef="#ctx0" brushRef="#br0" timeOffset="4476">5776 252 12287,'-8'0'0,"3"0"0,-1 0 0,1 0 0,-3-3 0,0 0 0,1 1 0,-1 2 0,0 0 0,0 1 0,0 1 0,3 0 0,-1 3 0,1-2 0,-3 2 0,0 0 0,1 3 0,-1 3 0,0-1 0,1 2 0,1-2 0,0 2 0,4 1 0,-4 2 0,4-2 0,-1 1 0,3 0 0,1-1 0,2 0 0,2-1 0,2-1 0,1-3 0,0-3 0,0 1 0,0-3 0,2 2 0,1-2 0,-1-1 0,-2-2 0,2-1 0,1-1 0,0-3 0,-4-3 0,-1 1 0,-1-1 0,0-4 0,3-1 0,0-2 0,0 0 0,-3-1 0,0 0 0,-2 0 0,2 0 0,-3 3 0,1 0 0,-2 3 0,-1-4 0,0 5 0,0-2 0,0 3 0,0 3 0,0 2 0,0 3 0,0 10 0,0-3 0,0 9 0,-3-5 0,0 2 0,1 1 0,2 1 0,0 0 0,0-2 0,1 2 0,1-2 0,-1 0 0,2 0 0,0-3 0,0 0 0,0-1 0,0-1 0,-1 0 0,3-1 0,-2-2 0,2-2 0,-3-3 0,5 0 0,-7 0 0,7-3 0,-2-2 0</inkml:trace>
+  <inkml:trace contextRef="#ctx0" brushRef="#br0" timeOffset="4817">5894 229 12287,'-3'-5'0,"2"2"0,-4 2 0,3-2 0,1 3 0,-3-4 0,4 8 0,0 0 0,0 4 0,0 1 0,0 1 0,3 0 0,0 3 0,0 0 0,0 3 0,0-1 0,3-2 0,1 2 0,-2-2 0,4 1 0,2-1 0,0 1 0,-4-3 0,1-1 0,0-2 0,0 2 0,0-2 0,0 0 0,0-5 0,0 0 0,0-3 0,-1 0 0,-1-1 0,-1-2 0,-2-1 0,2-4 0,-1-1 0,1-1 0,2-3 0,-5-2 0,3 1 0,-2 1 0,3-3 0,-1-5 0</inkml:trace>
+  <inkml:trace contextRef="#ctx0" brushRef="#br0" timeOffset="5119">6083 205 12287,'0'-4'0,"-3"1"0,2 2 0,-5 0 0,3-1 0,1 1 0,2-3 0,-3 5 0,0 2 0,1 1 0,2 4 0,0 3 0,0-1 0,0 4 0,0-1 0,1 6 0,1 2 0,0 2 0,3 0 0,-3 1 0,1 0 0,0 3 0,0 2 0,0-2 0,0-1 0,-2-1 0,2-2 0,-3 0 0,-3-2 0,1-2 0,-3-3 0,2-1 0,-2-2 0,1-1 0,-2-4 0,-1-4 0,2-1 0,-2-3 0,-1 0 0,0 0 0,0 0 0,1 0 0,-1-3 0,0 1 0,0-3 0,0 1 0,0-2 0,1-1 0,2 2 0,1-2 0,4-1 0,0 0 0,0 0 0,0 4 0,0-7 0,0 3 0</inkml:trace>
+  <inkml:trace contextRef="#ctx0" brushRef="#br0" timeOffset="6145">6344 417 12287,'-5'0'0,"1"0"0,1 0 0,3 0 0,-4 0 0,1 0 0,2 0 0,-3 0 0,11 0 0,-2-3 0,7-2 0</inkml:trace>
+  <inkml:trace contextRef="#ctx0" brushRef="#br0" timeOffset="6519">6470 79 12287,'-5'0'0,"0"0"0,3 0 0,-2 0 0,4 1 0,0 1 0,0 3 0,0 3 0,0 1 0,0 1 0,3 0 0,0 3 0,2 1 0,-3 4 0,5 2 0,-2 4 0,-1 0 0,1-1 0,0 1 0,0 0 0,1-1 0,-3-2 0,0 0 0,0-2 0,-2-1 0,1-2 0,-1-4 0,-1-1 0,1-3 0,2-3 0,-2-2 0,2-3 0,-3 0 0,0-3 0,0 1 0,0-3 0,0 0 0,0-3 0,0-4 0,4 4 0,0-4 0</inkml:trace>
+  <inkml:trace contextRef="#ctx0" brushRef="#br0" timeOffset="7003">6596 309 12287,'0'-5'0,"1"2"0,2 3 0,2 0 0,6 0 0,-2-3 0,4 1 0,-2-1 0,2 3 0,-1-1 0,1-2 0,1 3 0,-3-3 0,2 1 0,-2 0 0,-1 0 0,-2-3 0,-3 3 0,1-1 0,-5 1 0,2 0 0,-2 1 0,-2-5 0,-2 3 0,2 0 0,-5 0 0,4 1 0,-4-3 0,2 2 0,-1-2 0,-2 3 0,1 0 0,-1-3 0,0 4 0,-1-1 0,0 1 0,0 1 0,0 0 0,0 3 0,0 2 0,0 3 0,1 1 0,2 1 0,-1 0 0,3 3 0,-2 0 0,2 3 0,0 0 0,0-1 0,2 0 0,-1-2 0,2 2 0,2-2 0,3 1 0,3 0 0,0-1 0,3-5 0,-1 1 0,3-4 0,-3-1 0,3-1 0,-2-3 0,2 0 0,0 0 0,3-3 0,-3-1 0,0-4 0,-2-1 0,2-2 0,-3 2 0,0-4 0,-4 2 0,0-2 0,-1 3 0,3-1 0</inkml:trace>
+  <inkml:trace contextRef="#ctx0" brushRef="#br0" timeOffset="7437">6871 230 12287,'-5'0'0,"0"0"0,0 0 0,-3 0 0,3 0 0,2 3 0,3 3 0,0-2 0,0 1 0,1 3 0,1 3 0,0 2 0,3-3 0,-2 4 0,2-1 0,-3 0 0,1 0 0,0 0 0,0 3 0,-1-4 0,-2-1 0,0-3 0,0 0 0,0 0 0,0 0 0,0-4 0,0 0 0,0-4 0,0-11 0,0 4 0,0-8 0,0 3 0,0-1 0,3 0 0,0-3 0,3 0 0,-1 1 0,-1 0 0,2 2 0,0-2 0,4 2 0,0 1 0,3 2 0,-2 1 0,2 2 0,1 1 0,1 1 0,0 2 0,-1 2 0,-2 3 0,-1 3 0,0 3 0,-3 2 0,-1 2 0,-2 1 0,1 2 0,-3-2 0,-1 2 0,-2 1 0,0-1 0,0 1 0,0-1 0,0-2 0,0 1 0,0-3 0,-2-1 0,-1-2 0,0 0 0,3 0 0,0-4 0,0 3 0,0-2 0</inkml:trace>
+  <inkml:trace contextRef="#ctx0" brushRef="#br0" timeOffset="8029">7330 284 12287,'-12'-4'0,"0"-3"0,4 1 0,-2 0 0,-1 1 0,3-2 0,3 2 0,1 0 0,-2 0 0,-1 3 0,2 0 0,2-3 0,-4 4 0,2-1 0,-3 4 0,1 3 0,2 3 0,-2 1 0,2 1 0,-2 0 0,-1 3 0,3 0 0,-1 3 0,2-1 0,-1-2 0,0 2 0,3-2 0,1-1 0,-2 1 0,3-3 0,3 0 0,1-1 0,4-1 0,0-3 0,0 1 0,1-5 0,1 2 0,0-2 0,3-1 0,-2-1 0,2-2 0,-4 2 0,2-5 0,0-2 0,0-2 0,-1-1 0,-2 4 0,0-4 0,0 0 0,0-2 0,0 3 0,-4-3 0,-1 2 0,0 0 0,0 0 0,-1 2 0,-2-1 0,0 1 0,-3 1 0,2 0 0,-2 1 0,0 1 0,0 1 0,0 3 0,0 0 0,2 1 0,-3 2 0,1 1 0,2 3 0,-1 3 0,1 0 0,1 3 0,0-2 0,0 5 0,0-1 0,0 3 0,0-1 0,0 1 0,0 2 0,0 1 0,0 2 0,0-3 0,3 5 0,-1 1 0,1-1 0,-3 4 0,0-5 0,0-1 0,0 0 0,0 2 0,0 0 0,0-2 0,-4-2 0,-1-3 0,-2-3 0,-1 1 0,0-6 0,0 0 0,1-1 0,-1-4 0,-3-1 0,1-2 0,-1 0 0,3-3 0,-2-1 0,-1-4 0,3-1 0,3-2 0,0 3 0,-3-11 0,0 3 0</inkml:trace>
+  <inkml:trace contextRef="#ctx0" brushRef="#br0" timeOffset="8337">7432 150 12287,'0'4'0,"0"3"0,0-2 0,0 3 0,0-3 0,0 0 0,0 3 0,0 3 0,0 3 0,0-1 0,1 2 0,2 0 0,-1 4 0,3-1 0,-3 3 0,0-2 0,2 1 0,-2-4 0,1 1 0,-3-4 0,0 2 0,0-3 0,0-1 0,1-6 0,2-2 0,-3-2 0,4-2 0,-4-2 0,-4-5 0,0-4 0</inkml:trace>
+  <inkml:trace contextRef="#ctx0" brushRef="#br0" timeOffset="8520">7408 277 12287,'8'0'0,"-1"0"0,1 0 0,1 0 0,2 0 0,1 0 0,4 0 0,2-1 0,1-1 0,2 0 0,0-3 0,-1 3 0,3-5 0,-3 3 0</inkml:trace>
+  <inkml:trace contextRef="#ctx0" brushRef="#br0" timeOffset="9046">7613 71 12287,'-5'0'0,"-1"0"0,5 0 0,-6 0 0,6 4 0,-2 3 0,6 3 0,-2 4 0,1-1 0,2 3 0,-2 2 0,4 0 0,-4 3 0,3 3 0,-2 2 0,0 2 0,-3-4 0,2 1 0,1-4 0,0-1 0,-3 1 0,0-4 0,0-1 0,0 0 0,0-8 0,-1 3 0,-2-6 0,2-1 0,-2-8 0,3 0 0,0-4 0,0 0 0,0 0 0,0-2 0,0-1 0,0-3 0,0 1 0,3-2 0,2-1 0,2 0 0,1 1 0,1-1 0,2 0 0,-2 0 0,4 1 0,1 2 0,1 3 0,1 1 0,0 1 0,2 4 0,1 1 0,-1 2 0,-2 1 0,-1 4 0,-2 1 0,-2 5 0,-3 4 0,-1 1 0,-1 0 0,0 4 0,-4-1 0,1 1 0,-3-4 0,-1 1 0,-2 0 0,2-1 0,-5-2 0,4 1 0,-4-4 0,5-2 0,-2-2 0,1-2 0,0 1 0,1-1 0,-3-4 0,4 0 0,0-4 0,0 0 0,0-4 0,4 0 0,0 0 0</inkml:trace>
+  <inkml:trace contextRef="#ctx0" brushRef="#br0" timeOffset="11214">8095 387 12287,'0'-5'0,"0"2"0,0 3 0,0 7 0,0-2 0,0 9 0,0-3 0,-3-1 0,1-2 0,-4 1 0,4 1 0,-3 0 0,2 3 0,-1-3 0,2 0 0,0-1 0,-3-1 0,3 0 0,-1 0 0,-1-4 0,0 3 0,-2-6 0,1 2 0,3-6 0,-1-2 0</inkml:trace>
+  <inkml:trace contextRef="#ctx0" brushRef="#br0" timeOffset="11496">8078 213 12287,'-5'0'0,"0"0"0,3-1 0,-1-1 0,2 1 0,-2-2 0,2 2 0,-2 1 0,10 4 0,1 0 0</inkml:trace>
+  <inkml:trace contextRef="#ctx0" brushRef="#br0" timeOffset="12490">8425 190 12287,'-4'0'0,"0"0"0,2 0 0,-1-3 0,1 2 0,2-2 0,0 3 0,0 7 0,0-2 0,0 5 0,0 0 0,0 0 0,0-1 0,0 2 0,0 1 0,3 1 0,-2-1 0,2 2 0,-3-2 0,0 1 0,0 1 0,0-3 0,0 2 0,0-3 0,3 1 0,0-3 0,-1 0 0,-2-1 0,0-1 0,0-1 0,0-3 0,0 1 0,0-3 0,0-7 0,0 2 0,0-6 0,0 3 0</inkml:trace>
+  <inkml:trace contextRef="#ctx0" brushRef="#br0" timeOffset="12740">8411 135 12287,'-4'-4'0,"3"-1"0,-1 3 0,1 1 0,1-3 0,0 4 0</inkml:trace>
+  <inkml:trace contextRef="#ctx0" brushRef="#br0" timeOffset="14183">8395 16 12287,'-6'0'0,"1"0"0,3-4 0,-1 3 0,-1-2 0,4 3 0,-4 0 0,4-4 0,-3 4 0,2-4 0,-3 4 0,4 0 0,0 4 0,0-4 0,4 4 0,-3-4 0,3 0 0,-1 0 0,-3 0 0,4 0 0,-1 0 0,-2 0 0,3-1 0,-4-2 0,0 3 0,0-4 0,-4 4 0,3 0 0,-6 0 0,6 0 0,-5 0 0,5 0 0,-6 0 0,5 3 0,-3-1 0,3 2 0,-1-2 0,2-1 0,1 6 0,0-5 0,0 3 0,0-3 0,0 2 0,3-3 0,0 1 0,0-1 0,0 2 0,-2-2 0,2-1 0,1 0 0,0 0 0</inkml:trace>
+  <inkml:trace contextRef="#ctx0" brushRef="#br0" timeOffset="-8822">158 48 12287,'0'-4'0,"1"1"0,2 3 0,-2 0 0,2-4 0,-3 3 0,0-2 0,-3 3 0,2 0 0,-6 3 0,3 1 0,-4 1 0,2 2 0,1-2 0,3 1 0,-4 0 0,1 1 0,-3-2 0,3 2 0,0 1 0,-1 0 0,-2 0 0,1 2 0,2 1 0,-2 0 0,2-1 0,-2 0 0,-1 3 0,1 0 0,2 0 0,-2 2 0,1-2 0,2-1 0,-1 1 0,3 0 0,-1 3 0,0-1 0,0-2 0,1 2 0,2-2 0,0 2 0,0 1 0,0 0 0,0-1 0,3 0 0,2-2 0,0 2 0,0-2 0,0 2 0,3-2 0,0 1 0,0-4 0,0 3 0,0-2 0,1-1 0,1-2 0,-1-1 0,1-1 0,-1 1 0,-1-2 0,0-2 0,0 4 0,-3-6 0,0 2 0,-3-2 0,5-5 0,-3 0 0</inkml:trace>
+  <inkml:trace contextRef="#ctx0" brushRef="#br0" timeOffset="-7888">1184 284 12287,'-4'0'0,"0"0"0,3 0 0,-1 0 0,1 0 0,-3 0 0,4 4 0,0 1 0,0 0 0,0 3 0,0-2 0,0 5 0,0 1 0,0 1 0,0 2 0,0 1 0,3 0 0,-1-1 0,1 1 0,-3 0 0,3-1 0,-1-2 0,1-1 0,-3-1 0,1-5 0,1 2 0,-1-2 0,3-2 0,-4 0 0,0-4 0,0-6 0,0-2 0,0-2 0,0 2 0,3-3 0,-2 2 0,3-2 0</inkml:trace>
+  <inkml:trace contextRef="#ctx0" brushRef="#br0" timeOffset="-7622">1169 157 12287,'-8'0'0,"3"-1"0,0-2 0,3 2 0,-2-2 0,4 3 0,0 3 0,4-2 0,0 6 0,4-2 0</inkml:trace>
+  <inkml:trace contextRef="#ctx0" brushRef="#br0" timeOffset="21545">482 986 12287,'0'-4'0,"0"-1"0,0 3 0,0 0 0,0-3 0,0 3 0,-1-4 0,-2 3 0,2-2 0,-5 2 0,4 0 0,-4 0 0,2 1 0,-1-3 0,-2 3 0,2 0 0,0 1 0,0 1 0,0 0 0,-3 0 0,0 0 0,0 3 0,0 3 0,0-1 0,0 3 0,1-2 0,2 4 0,-2 0 0,2 1 0,0-2 0,0 4 0,3 0 0,0 0 0,1 2 0,1-2 0,0 1 0,0-1 0,0 1 0,0-3 0,0 0 0,0 0 0,3-5 0,3 2 0,1-1 0,1 1 0,0 2 0,3-5 0,-2 0 0,1 0 0,0-3 0,0 4 0,0-5 0,3 2 0,-3-2 0,0-1 0,2 0 0,-2 0 0,-2-1 0,-3-2 0,1 3 0,1-7 0,0 5 0,-1-3 0,-3 2 0,-3-2 0,3 2 0,-1-2 0,1 0 0,1-3 0,0 0 0</inkml:trace>
+  <inkml:trace contextRef="#ctx0" brushRef="#br0" timeOffset="22029">695 995 12287,'0'-5'0,"0"-1"0,0 4 0,0-3 0,0 3 0,-4-5 0,3 6 0,-2-3 0,3 1 0,-4 2 0,4-2 0,-7 3 0,5 3 0,-2-1 0,2 3 0,0 0 0,-3 3 0,3 0 0,-1 0 0,0 3 0,0-1 0,0 3 0,0-2 0,2 3 0,-1-1 0,1-1 0,1 1 0,0-2 0,0 2 0,1-3 0,1 4 0,3-5 0,2 2 0,1-2 0,0-2 0,0 1 0,0 0 0,0-3 0,0-3 0,2-1 0,1-1 0,-1 0 0,-2 0 0,0-3 0,0-3 0,2-3 0,-3-2 0,3-2 0,-5 3 0,0-4 0,0 4 0,-3-4 0,0 1 0,2 1 0,-1 2 0,-2-2 0,-3 2 0,0-1 0,-3 3 0,-1 1 0,-1-1 0,-2 1 0,-2 1 0,2-1 0,-1 2 0,0 2 0,0 0 0,2 1 0,0 0 0,0 1 0,3-2 0,-2 2 0,2 1 0,-2 4 0,7 0 0,-4 4 0</inkml:trace>
+  <inkml:trace contextRef="#ctx0" brushRef="#br0" timeOffset="22562">876 956 12287,'-4'0'0,"0"0"0,4 0 0,0 3 0,0-2 0,0 6 0,0-2 0,0 3 0,0 3 0,1-2 0,2 4 0,-1 0 0,3 0 0,-2 2 0,2-2 0,-3 2 0,0 1 0,2-1 0,-2 1 0,1-4 0,-3-1 0,0-1 0,0 0 0,0-4 0,0 2 0,0-5 0,0 0 0,0-3 0,0-7 0,0 2 0,0-6 0,0 2 0,0-2 0,1 2 0,1-5 0,2 2 0,1-1 0,2-2 0,-2 2 0,3 1 0,-1-1 0,1 0 0,0 0 0,0-1 0,0 4 0,2-1 0,1 3 0,-1 1 0,-2 2 0,0-1 0,0 3 0,0 1 0,0 2 0,0 0 0,0 3 0,-3 2 0,0 6 0,-3-2 0,1 5 0,-3-4 0,0 3 0,3 0 0,0 0 0,-1 2 0,-2-2 0,0 1 0,0-1 0,0-1 0,0-1 0,0-3 0,0 3 0,0-2 0,0-1 0,4 0 0,-3-1 0,2-2 0,1-2 0,-3-3 0,2-3 0,-3-5 0,0-4 0</inkml:trace>
+  <inkml:trace contextRef="#ctx0" brushRef="#br0" timeOffset="23046">1310 963 12287,'-8'0'0,"3"-2"0,0-1 0,-1-2 0,-1 2 0,1 1 0,1 2 0,0 0 0,-3 0 0,0-4 0,0 3 0,0-1 0,0 1 0,0 1 0,3 2 0,0 1 0,1 3 0,-2-1 0,0 0 0,4 0 0,-5 0 0,7 3 0,-3 0 0,2-3 0,1 1 0,0-4 0,0 4 0,0-4 0,0 3 0,4-2 0,1 2 0,2-2 0,1 2 0,0-2 0,-1 2 0,4-2 0,0 2 0,0-1 0,-1 2 0,-1 1 0,2-2 0,0 2 0,0 1 0,-1-3 0,-2 0 0,0 1 0,0 1 0,-3 1 0,0 0 0,-3 0 0,1 0 0,-2 0 0,-1 0 0,0-3 0,0 0 0,-4 1 0,-1 1 0,-2-2 0,-1-3 0,-1 0 0,-1 1 0,1-2 0,-2 1 0,0-1 0,0-1 0,0-1 0,1-1 0,1 1 0,-2-2 0,2 0 0,-2 0 0,5-2 0,-2 2 0,2-3 0,-2 1 0,4 0 0,1 0 0,2 3 0,1-4 0,0 1 0,4-3 0,0 0 0</inkml:trace>
+  <inkml:trace contextRef="#ctx0" brushRef="#br0" timeOffset="23479">1507 970 12287,'-11'0'0,"2"0"0,-1 0 0,1 1 0,1 2 0,0-1 0,0 3 0,0-3 0,0 4 0,3-1 0,0 3 0,3 0 0,0 0 0,-2 2 0,1 1 0,1-1 0,2-2 0,1 3 0,1-1 0,3 3 0,3-2 0,-1 0 0,1 0 0,1-3 0,2 3 0,-3-2 0,3-1 0,0-3 0,0 0 0,-1-2 0,-2 2 0,3-3 0,-1 0 0,1-1 0,-3-1 0,0-3 0,3-2 0,-3-2 0,0-1 0,0-3 0,-3 1 0,-2-4 0,0 0 0,-2 2 0,-1-1 0,0 1 0,0-1 0,0-2 0,0 2 0,-4 1 0,-1 2 0,-2-2 0,-1 2 0,-2-1 0,-1 3 0,-2 0 0,3 1 0,-4 1 0,4 1 0,-2 2 0,2-2 0,1 3 0,-1 0 0,1 1 0,-2 1 0,-2 0 0</inkml:trace>
+  <inkml:trace contextRef="#ctx0" brushRef="#br0" timeOffset="23838">1689 852 12287,'0'4'0,"0"3"0,0-5 0,0 3 0,0-2 0,0 2 0,0 1 0,0 2 0,0 3 0,1-2 0,1 5 0,-1 0 0,2 4 0,0 0 0,0 3 0,2-1 0,-2 1 0,2 1 0,-2-4 0,0 3 0,0-2 0,-2-2 0,1-4 0,-1-1 0,-1-4 0,4-1 0,-3-2 0,2-2 0,-3-3 0,0-3 0,0-2 0,0-2 0,0-1 0,0 0 0,0 0 0,0-4 0,0 0 0</inkml:trace>
+  <inkml:trace contextRef="#ctx0" brushRef="#br0" timeOffset="24322">1800 1002 12287,'8'0'0,"1"0"0,1 0 0,-1 0 0,2 0 0,1 0 0,1 0 0,2 0 0,1 0 0,-3-1 0,0-2 0,-2 3 0,2-3 0,-4 1 0,2 0 0,-2 1 0,-4-6 0,0 5 0,-3-2 0,1 2 0,-3 0 0,-3-3 0,-1 2 0,-4-2 0,0 2 0,0-2 0,0 2 0,0-2 0,0 2 0,0-2 0,0 3 0,1 0 0,-1-2 0,0 2 0,0 0 0,0 1 0,0 2 0,0 2 0,0 2 0,3 2 0,0 1 0,0 0 0,0 3 0,-1-1 0,3 3 0,-2-3 0,2 3 0,1 1 0,2 1 0,0-2 0,0 1 0,1-2 0,1 1 0,3 1 0,3-3 0,0 2 0,-1-3 0,2 1 0,2-3 0,-3-1 0,3-2 0,0 1 0,0-3 0,0-1 0,0-2 0,-2 0 0,1 0 0,-1 0 0,-1 0 0,0-1 0,0-1 0,-1 0 0,-2-3 0,1 2 0,-3-2 0,2 0 0,-3-3 0,1 0 0,1-4 0,0 0 0</inkml:trace>
+  <inkml:trace contextRef="#ctx0" brushRef="#br0" timeOffset="26006">2209 1128 12287,'-4'0'0,"-3"0"0,6 0 0,-2 0 0,-1 0 0,3 0 0,-2 0 0,10 0 0,-6 0 0,10-3 0,-7-2 0</inkml:trace>
+  <inkml:trace contextRef="#ctx0" brushRef="#br0" timeOffset="26498">2360 860 12287,'0'5'0,"0"0"0,0-1 0,0 4 0,0-1 0,0 6 0,0 0 0,0 3 0,1 2 0,2 1 0,-2 3 0,1-1 0,3 1 0,0 2 0,-2 0 0,0-1 0,1-2 0,-2-3 0,3-4 0,-2-1 0,1-3 0,-2 0 0,-1-4 0,2 0 0,-2-5 0,2 3 0,-2-5 0,2-2 0,-3 3 0,0-7 0,0 1 0,0 2 0,0-1 0,0-1 0,0-1 0,0-1 0,4 0 0,0 0 0</inkml:trace>
+  <inkml:trace contextRef="#ctx0" brushRef="#br0" timeOffset="26956">2651 962 12287,'-8'-3'0,"0"2"0,0-5 0,1 3 0,-1 1 0,0 2 0,0 0 0,3 0 0,-1 0 0,4 1 0,-3 1 0,2 0 0,-2 3 0,2 0 0,-2 3 0,2 0 0,-2 0 0,2 0 0,-2 0 0,2 2 0,-2 1 0,3 0 0,0 0 0,-2-2 0,2 5 0,-1-2 0,3 1 0,1 1 0,1-3 0,3 0 0,3 0 0,0-3 0,-1 3 0,2-5 0,2-1 0,-2 0 0,5 0 0,-2-2 0,1-3 0,-1 0 0,-1 0 0,-2 0 0,5 0 0,-5-6 0,2-2 0,-3-2 0,0-1 0,-2 2 0,-1-5 0,-3 4 0,0-3 0,2 2 0,-2-2 0,1 1 0,-3-1 0,-3 0 0,-3 3 0,1 1 0,-3-1 0,2 1 0,-5 1 0,3 1 0,0 2 0,0 0 0,0 3 0,3 1 0,0-2 0,-1 2 0,2 1 0,0 4 0,4 0 0</inkml:trace>
+  <inkml:trace contextRef="#ctx0" brushRef="#br0" timeOffset="27541">2942 970 12287,'-8'-8'0,"3"3"0,0 0 0,3 3 0,-5-5 0,2 4 0,-2-3 0,1 3 0,1 3 0,0 0 0,-3 0 0,3 0 0,-1 0 0,0 0 0,-4 0 0,1 3 0,-2 3 0,3 2 0,0 2 0,0 0 0,0 3 0,0-3 0,0 4 0,3-2 0,0 1 0,3 1 0,-1-4 0,2 5 0,1-2 0,4-2 0,1 0 0,2-3 0,1 0 0,3-3 0,-1 1 0,3-5 0,-2 2 0,0-2 0,0-1 0,-2 0 0,5 0 0,-5-4 0,2-1 0,-3-2 0,0-1 0,-1 0 0,-1-2 0,-1-1 0,-2 2 0,1-3 0,-1 2 0,-3-1 0,3 3 0,-2 1 0,-1-1 0,0 0 0,0 0 0,0 3 0,0-1 0,-4 5 0,4-3 0,-5 4 0,2 0 0,3 1 0,-3 2 0,2 1 0,1 4 0,-1 1 0,-1 1 0,1 0 0,-2 3 0,2 0 0,1 3 0,1 0 0,2-1 0,-2 4 0,5-1 0,-5 4 0,2-1 0,1-1 0,-2 1 0,2-2 0,-2 2 0,-1-3 0,2 3 0,-3-3 0,-3 0 0,0-1 0,-2-1 0,-5-3 0,2 0 0,-3-3 0,1 0 0,0-2 0,-3-3 0,3-1 0,-4-4 0,5 0 0,-2 0 0,0-1 0,0-2 0,1-1 0,2-4 0,0 0 0,0 0 0,0 0 0,0 0 0,1 1 0</inkml:trace>
+  <inkml:trace contextRef="#ctx0" brushRef="#br0" timeOffset="28331">3219 828 12287,'-5'0'0,"0"0"0,3 0 0,-5 0 0,5 1 0,-3 2 0,3-2 0,-5 2 0,4-2 0,-3 2 0,2-2 0,1 1 0,1 3 0,-3 0 0,3 0 0,-4 3 0,4-2 0,-4 5 0,1 2 0,-3 3 0,3 0 0,0 5 0,3-2 0,-1 2 0,0 0 0,0 2 0,1 0 0,2-2 0,1 0 0,1-5 0,3 3 0,2-5 0,1-1 0,0-5 0,1-1 0,1-2 0,0 1 0,3-3 0,-3 2 0,0-3 0,2 1 0,-2-3 0,2 0 0,-2 0 0,-1 0 0,2 0 0,-4-3 0,0-3 0,-2-1 0,1-1 0,1 1 0,1-1 0</inkml:trace>
+  <inkml:trace contextRef="#ctx0" brushRef="#br0" timeOffset="29023">3433 820 12287,'0'8'0,"0"0"0,0 4 0,0 1 0,0 3 0,0 2 0,0-1 0,0 5 0,0-1 0,0 2 0,0 0 0,0-2 0,3 1 0,-1-4 0,1 0 0,-3-5 0,0-2 0,0-3 0,0-2 0,0-1 0,0-3 0,0 1 0,0-10 0,0 4 0,0-4 0,0 0 0,0 0 0,0-1 0,3-3 0,-1 1 0,3-1 0,-2 3 0,3 0 0,-1 0 0,3 1 0,-1-1 0,1 0 0,0 0 0,3 0 0,-1 0 0,3 3 0,-2 0 0,2 3 0,-2-1 0,0 2 0,-1 1 0,-1 0 0,2 0 0,-3 4 0,0 1 0,-3 3 0,-3 3 0,-1-2 0,-1 4 0,0-3 0,0 0 0,0 2 0,0-2 0,-3 4 0,-2-4 0,-3 1 0,1-4 0,-1 1 0,0 0 0,-1 0 0,-1 0 0,1-1 0,-2-2 0,0-1 0,0-4 0,1 0 0,2 0 0,-3 0 0,1 0 0,-1 0 0,4 0 0,1-3 0,1 1 0,1-5 0,-2 2 0,0 1 0,4-2 0,-1 4 0,3-3 0,0 2 0,0-2 0,0-1 0,3 2 0,2-3 0,3 3 0</inkml:trace>
+  <inkml:trace contextRef="#ctx0" brushRef="#br0" timeOffset="29457">3756 948 12287,'-7'0'0,"-1"0"0,0-1 0,0-2 0,3 2 0,-1-1 0,1 1 0,-3 1 0,1 1 0,2 1 0,1 3 0,1 3 0,2-2 0,-2 2 0,0-2 0,0 4 0,1 2 0,2-2 0,0 4 0,0-1 0,0 0 0,0 0 0,3-3 0,2 3 0,2-2 0,1 2 0,0-3 0,0 0 0,0-4 0,0 0 0,2-5 0,1 2 0,0-2 0,0-1 0,-2 0 0,1 0 0,-1-4 0,-1-1 0,0-3 0,0-2 0,-1 0 0,-2-3 0,1 2 0,-3-1 0,1 1 0,0 1 0,-3 0 0,0 1 0,-2-2 0,-1 2 0,-3 0 0,-3 1 0,2 0 0,-2 0 0,2 1 0,-4 2 0,0-2 0,0 2 0,1 1 0,-2 2 0,2-2 0,2 1 0,1 1 0,1 2 0,3 0 0,-5 0 0,6 3 0,-2 2 0</inkml:trace>
+  <inkml:trace contextRef="#ctx0" brushRef="#br0" timeOffset="29892">4007 939 12287,'-5'-5'0,"-1"3"0,1-3 0,-3 5 0,0-3 0,3 2 0,0 1 0,0 0 0,-3 0 0,0 3 0,0-1 0,3 4 0,-1 0 0,2 2 0,-1 2 0,-2-1 0,1 1 0,3 2 0,0-2 0,2 3 0,1-2 0,0 2 0,0-2 0,0 2 0,0-3 0,4 3 0,1-2 0,2-1 0,1-2 0,3 0 0,-1 0 0,2-3 0,-2 1 0,0-5 0,3 2 0,-3-2 0,0-1 0,1 0 0,0 0 0,-1-4 0,-2-1 0,0-2 0,0-1 0,-3-1 0,1-1 0,-4 0 0,4-3 0,-5 3 0,2-4 0,-2 4 0,-1-3 0,-1 2 0,-2-2 0,2 4 0,-5-2 0,1 0 0,-3 0 0,-2 1 0,-1 2 0,1 0 0,2 0 0,-3 3 0,1-1 0,0 4 0,5-4 0,-2 5 0,1-2 0,2 2 0,-1 1 0,3 0 0,-1 4 0,3 0 0</inkml:trace>
+  <inkml:trace contextRef="#ctx0" brushRef="#br0" timeOffset="30207">4126 876 12287,'5'1'0,"-3"1"0,-1-1 0,-1 6 0,0-5 0,0 3 0,0 0 0,0 3 0,0 0 0,0 0 0,0 3 0,0-1 0,0 5 0,0 1 0,3-1 0,-1 4 0,1-2 0,-3-2 0,1 1 0,2 0 0,-3-1 0,3-2 0,1-2 0,-2-3 0,1 0 0,-3 0 0,3-4 0,-2 0 0,3-4 0,-4-4 0,0 0 0,0-4 0,0 3 0,0 0 0,-4-4 0,0-3 0</inkml:trace>
+  <inkml:trace contextRef="#ctx0" brushRef="#br0" timeOffset="30601">4331 820 12287,'-7'6'0,"2"-1"0,-2 0 0,2 3 0,-3 4 0,-3 1 0,2 2 0,-4 0 0,-1 1 0,1 0 0,0 1 0,0-1 0,1 1 0,1-2 0,3-5 0,3 1 0,-1-2 0,3-2 0,1 1 0,2-2 0,0-1 0,0-3 0,0 4 0,0-5 0,1 6 0,1-5 0,2 2 0,1-2 0,2-1 0,-2 2 0,2 0 0,1 0 0,3 2 0,-1-2 0,1 2 0,-3-2 0,-1 0 0,1 0 0,3-1 0,-1 3 0,1-3 0,-3 2 0,0-1 0,0-2 0,-3 3 0,0-1 0,-3-3 0,5 4 0,-6-4 0,6-4 0,-6 0 0,2-4 0</inkml:trace>
+  <inkml:trace contextRef="#ctx0" brushRef="#br0" timeOffset="31084">4553 948 12287,'-8'-8'0,"1"3"0,2-1 0,-2 2 0,2-1 0,0-2 0,0 5 0,0-4 0,-3 5 0,0-2 0,0 2 0,0 1 0,3 0 0,0 0 0,0 0 0,-3 0 0,0 0 0,0 4 0,0 1 0,3-1 0,-1 2 0,2-1 0,-1 3 0,0 0 0,3 0 0,1-3 0,-2 0 0,2 0 0,1 3 0,0 0 0,1-1 0,2-1 0,1 1 0,4-2 0,0-1 0,0 1 0,0 1 0,0 2 0,2-3 0,1 0 0,0-2 0,0 2 0,-3 0 0,3 3 0,0-3 0,0 1 0,-1-1 0,-2 3 0,-2-3 0,-1 0 0,-3 1 0,4 1 0,-5-1 0,2-1 0,-2 0 0,-1 3 0,-3-3 0,1 1 0,-5-4 0,-1 4 0,0-5 0,-3 2 0,0-2 0,0-1 0,-3 0 0,1 0 0,1 0 0,-1 0 0,3-3 0,0 1 0,-2-5 0,2 2 0,0 1 0,5-2 0,-1 4 0,3-3 0,-2 2 0,2-2 0,-3-1 0,2-1 0</inkml:trace>
+  <inkml:trace contextRef="#ctx0" brushRef="#br0" timeOffset="32025">4742 1129 12287,'0'4'0,"0"0"0,-1-4 0,-2 0 0,2 0 0,-2 0 0,3-4 0,0 0 0,0-4 0,0 0 0,0 0 0,0-3 0,0-2 0,0-2 0,3-1 0,-2 0 0,2-3 0,-2-1 0,2-4 0,-2-2 0,2 0 0,-2 2 0,2 3 0,-1 1 0,3-1 0,-3 5 0,0 6 0,2 1 0,-2 1 0,4 3 0,-4-1 0,2 5 0,-2-2 0,-1 3 0,2 3 0,-1-2 0,0 5 0,-1-1 0,5 4 0,-3 1 0,0-1 0,0 1 0,1 0 0,1 1 0,2 0 0,-2 2 0,2 2 0,1-2 0,0 2 0,0 1 0,0 1 0,0 1 0,-1-1 0,1 5 0,0-5 0,0 1 0,-1 2 0,-2-2 0,2 0 0,-1-5 0,-3 1 0,0-4 0,0 2 0,0-2 0,0-4 0,-3 2 0,0-5 0,0 0 0,0-3 0,-1-5 0,-2 0 0,2-7 0,-2 3 0</inkml:trace>
+  <inkml:trace contextRef="#ctx0" brushRef="#br0" timeOffset="32251">4766 1042 12287,'8'0'0,"0"0"0,1-1 0,1-1 0,1 1 0,5-2 0,-2 2 0,4-2 0,-1 2 0,2-2 0,-2 0 0,1 0 0,-1 0 0,-2 0 0,-2-1 0,2-4 0,-3 0 0</inkml:trace>
+  <inkml:trace contextRef="#ctx0" brushRef="#br0" timeOffset="33001">5050 915 12287,'5'4'0,"-2"-3"0,-3 2 0,0 1 0,0 0 0,0 4 0,1 0 0,2 0 0,-3 0 0,3 3 0,-2 0 0,-1 2 0,3 2 0,-1-2 0,1 5 0,-3 0 0,0-2 0,1-4 0,0 0 0,2-3 0,-1 0 0,-1-1 0,-1 0 0,0-4 0,0 0 0,0-4 0,0-7 0,0 2 0,0-6 0,0 2 0,0 1 0,0-2 0,0-1 0,0-2 0,0 3 0,0-4 0,0 1 0,2 0 0,1 0 0,3 3 0,-1-4 0,2 5 0,1-2 0,0 3 0,0 0 0,0 0 0,0 0 0,0 4 0,0-1 0,-1 3 0,-1 1 0,-1-2 0,-2 2 0,2 1 0,-2 0 0,2 0 0,-3 0 0,1 1 0,-3 2 0,4-2 0,-4 2 0,5-3 0,-3 0 0,-1 0 0,3 0 0,-1 0 0,-2 0 0,3 0 0,-4 4 0,0-4 0,1 7 0,1-1 0,-1-2 0,2 1 0,-2 1 0,-1 1 0,0 4 0,0-1 0,0 2 0,0-2 0,0 2 0,0 1 0,0 2 0,0-2 0,0-1 0,3 1 0,-2-3 0,2 1 0,-3-3 0,0 0 0,0 0 0,0-4 0,0-1 0,0-6 0,0-1 0,0-6 0,0-1 0,0-2 0,0 2 0,0-3 0,0 1 0,0 1 0,0-1 0,3 0 0,0-3 0,3 3 0,-1 0 0,-1 2 0,2-2 0,-1 3 0,3 0 0,0 2 0,0 3 0,0-2 0,-1 3 0,1-1 0,-2 1 0,-1 4 0,-3 0 0,4 0 0,-1-3 0,3-2 0</inkml:trace>
+  <inkml:trace contextRef="#ctx0" brushRef="#br0" timeOffset="33736">5522 907 12287,'5'0'0,"-2"0"0,-3 0 0,-7 0 0,5 0 0,-6 0 0,5 0 0,-4 0 0,6 0 0,-6 0 0,6 0 0,-2 0 0,-1 0 0,4 0 0,-4 0 0,0 0 0,4 0 0,-4 0 0,1 0 0,-2 4 0,0-3 0,0 1 0,2 2 0,-2-2 0,0 5 0,-3-2 0,0 2 0,0 3 0,0 1 0,1 0 0,2 0 0,-1-2 0,3 5 0,-2-2 0,2 1 0,0 1 0,3-4 0,0 4 0,0-4 0,4 2 0,1-2 0,0-4 0,0 2 0,0-3 0,3 1 0,3 0 0,-1-4 0,1 1 0,-4-3 0,4-1 0,-1-2 0,1-1 0,-3-4 0,0 0 0,0 0 0,0-2 0,-1-1 0,1 1 0,-1-1 0,-1 0 0,-3 0 0,0-1 0,-1 3 0,1-3 0,-3 2 0,0-2 0,0 2 0,0 1 0,0-2 0,0 0 0,0 1 0,0 2 0,0 2 0,-4 1 0,4 1 0,-4 0 0,4 4 0,0 4 0,0 0 0,0 4 0,0 1 0,0 1 0,0-1 0,0 2 0,1 0 0,2-1 0,-3 4 0,3-4 0,1 3 0,-2-2 0,2 2 0,-2-3 0,-1 1 0,2-3 0,0 0 0,0 0 0,2 0 0,-2-1 0,0-2 0,0-3 0,-2-1 0,6-1 0,-6 0 0,6 0 0,-3 0 0</inkml:trace>
+  <inkml:trace contextRef="#ctx0" brushRef="#br0" timeOffset="34053">5680 892 12287,'-4'-4'0,"-1"1"0,3 3 0,1 0 0,-3 0 0,4 3 0,0 1 0,0 4 0,0 1 0,0 2 0,0-2 0,0 4 0,0 1 0,0 1 0,3 1 0,0 0 0,3 2 0,-1 1 0,5-1 0,0-2 0,1-3 0,-3 0 0,0-3 0,-1 0 0,4-1 0,-1-1 0,1-3 0,-3 1 0,0-5 0,0 2 0,-1-3 0,-2-3 0,2-1 0,-2-4 0,1-1 0,0-1 0,0 0 0,-4-3 0,4 2 0,-4-2 0,1 4 0,0-10 0,2 3 0</inkml:trace>
+  <inkml:trace contextRef="#ctx0" brushRef="#br0" timeOffset="34352">5855 876 12287,'-4'4'0,"3"0"0,-1-1 0,1-1 0,1 3 0,-3-2 0,1 2 0,-1 0 0,3 3 0,0 1 0,0 1 0,0 3 0,0 2 0,0 1 0,0 0 0,0 3 0,0 2 0,0 2 0,0 1 0,0 2 0,0 0 0,0 2 0,0-2 0,0-4 0,0 1 0,-4-1 0,-1 2 0,1-4 0,-1-1 0,0-3 0,0 0 0,-2-4 0,2-1 0,-2-2 0,-1-5 0,0-1 0,3-3 0,-1 0 0,1 0 0,-3-3 0,0 1 0,0-3 0,1 0 0,-1-3 0,0 0 0,2 1 0,1 2 0,0-2 0,-3 2 0</inkml:trace>
+  <inkml:trace contextRef="#ctx0" brushRef="#br0" timeOffset="36846">6335 789 12287,'-4'0'0,"-1"0"0,3 0 0,1 0 0,-6 0 0,5 0 0,-3 0 0,3 0 0,-5 0 0,2 0 0,-2 3 0,-1-2 0,0 2 0,0-2 0,0-1 0,3 0 0,0 0 0,-1 0 0,-2 0 0,0 2 0,1 1 0,-1 0 0,0-3 0,0 0 0,0 0 0,3 0 0,0 0 0,-1 3 0,-2-2 0,0 3 0,4-4 0,-3 0 0,6 0 0,-2 3 0,3-2 0,0 6 0,0-3 0,0 4 0,0 0 0,0 0 0,0-3 0,0 1 0,2 0 0,1 4 0,0-1 0,0 1 0,-2 0 0,2 1 0,0 0 0,0 2 0,0 2 0,0-2 0,-2-1 0,1 2 0,2-2 0,-1 1 0,-1 2 0,-2-2 0,0 1 0,0-1 0,0 1 0,0-3 0,0 2 0,0-3 0,0 1 0,0-3 0,0 2 0,0 1 0,0-1 0,0-2 0,0 0 0,0-3 0,0 1 0,0-4 0,0 4 0,0-5 0,0 3 0,0-4 0,4 0 0,-3 0 0,6 0 0,-3 0 0,4 0 0,0 0 0,0 0 0,-1-4 0,4 3 0,0-1 0,0-2 0,-1 2 0,0-2 0,3 2 0,-2 1 0,2-2 0,-3 0 0,4 0 0,-5 0 0,2 3 0,-2 0 0,2 0 0,-4 0 0,3 0 0,-5 0 0,3 0 0,-5 0 0,2 0 0,-3 0 0,3 0 0,-3 0 0,-1-1 0,2-1 0,-2 1 0,-1-6 0,0 5 0,0-3 0,3 0 0,1-3 0</inkml:trace>
+  <inkml:trace contextRef="#ctx0" brushRef="#br0" timeOffset="37229">6564 1003 12287,'0'-4'0,"0"0"0,0 4 0,-4 0 0,3 0 0,-2 4 0,3 0 0,0 4 0,0 2 0,0 1 0,0 0 0,0 0 0,0-2 0,0 5 0,0-4 0,0 3 0,0-3 0,0 0 0,0 0 0,0 1 0,2-5 0,1 2 0,0-2 0,-3 2 0,0-1 0,0-2 0,0-2 0,0-3 0,0-7 0,0 2 0,0-10 0,0 3 0</inkml:trace>
+  <inkml:trace contextRef="#ctx0" brushRef="#br0" timeOffset="37446">6516 899 12287,'-4'-4'0,"-3"-3"0,6 6 0,-2-6 0,3 6 0,0-2 0,3 3 0,1 0 0,4 0 0,0 0 0</inkml:trace>
+  <inkml:trace contextRef="#ctx0" brushRef="#br0" timeOffset="38321">6721 781 12287,'-4'0'0,"1"0"0,-1 0 0,3 0 0,-2 0 0,9 0 0,2 0 0,1 0 0,-1 0 0,1 0 0,2 0 0,-2 0 0,4 0 0,-2-3 0,2 1 0,-3-1 0,0 3 0,0 0 0,0 0 0,-1 0 0,2 0 0,-3 0 0,-2 0 0,-1 0 0,-3 0 0,1 0 0,-3 4 0,0 0 0,0 4 0,-1 0 0,-1 0 0,1 0 0,-2-1 0,2 1 0,1 0 0,-1 0 0,0 0 0,-2 1 0,1 1 0,1-1 0,1 2 0,0 1 0,0 1 0,0 2 0,0 1 0,3-1 0,0 1 0,-1 3 0,-2-1 0,3 0 0,-1-5 0,1 2 0,-3-2 0,3 1 0,-1-1 0,1-2 0,-3-3 0,0 0 0,0 0 0,3 0 0,-1 0 0,1-4 0,-3 3 0,0-6 0,0 6 0,0-6 0,0 2 0,0 1 0,0-3 0,0 2 0,-4-3 0,3 0 0,-6 0 0,2 0 0,1 0 0,-1 0 0,-1 0 0,-2 0 0,1 0 0,-1 0 0,0 0 0,0 0 0,0 0 0,-1 0 0,-1 0 0,1 0 0,-2 0 0,0 0 0,1 0 0,-1 0 0,3 0 0,0 0 0,0 0 0,0 3 0,1 0 0,2-1 0,-2-2 0,6 0 0,-2 0 0,3 0 0</inkml:trace>
+  <inkml:trace contextRef="#ctx0" brushRef="#br0" timeOffset="40522">6982 709 12287,'8'4'0,"0"0"0,-1 4 0,1 0 0,0 0 0,0 3 0,0 2 0,0 2 0,0 1 0,0 0 0,0 3 0,-1 1 0,1 4 0,-3-3 0,-3 0 0,2 0 0,-2 2 0,1 3 0,-3-2 0,0 0 0,0-6 0,-1 4 0,-1-4 0,-2 0 0,-1-2 0,-2-1 0,2-2 0,0 1 0,0-3 0,0-1 0,-3-2 0,3-4 0,-2 3 0,6-6 0,-5 2 0,5-2 0,-3-5 0,4 3 0,1-5 0,2 4 0,-2-2 0,5 2 0,-1-3 0,3-3 0</inkml:trace>
+  <inkml:trace contextRef="#ctx0" brushRef="#br0" timeOffset="41365">7392 749 12287,'0'-4'0,"0"0"0,0 1 0,0 2 0,0-6 0,0 5 0,0-3 0,0 3 0,0-5 0,3 7 0,3-3 0,1-1 0,1 2 0,-1-1 0,1 3 0,0 0 0,0 0 0,0 0 0,0 0 0,0 0 0,0 0 0,0 3 0,-1-1 0,0 5 0,-1-2 0,0 2 0,-3 1 0,-1 0 0,-2 3 0,0-2 0,0 1 0,0 2 0,0-2 0,-2 3 0,-1-2 0,-3 2 0,0-2 0,2 2 0,-1-3 0,0 3 0,-3-2 0,2 2 0,1-3 0,3 1 0,0-3 0,0 0 0,-1 0 0,3-3 0,-3 0 0,2 0 0,5 3 0,0-1 0,4-1 0,0 0 0,0-4 0,0 4 0,3-4 0,-2 1 0,1-3 0,-1 3 0,-1-1 0,0 1 0,0-3 0,-1 0 0,1 0 0,-3 0 0,2 0 0,-6 0 0,6-4 0,-3 0 0</inkml:trace>
+  <inkml:trace contextRef="#ctx0" brushRef="#br0" timeOffset="41957">7384 1214 12287,'4'4'0,"3"3"0,-2-2 0,3 2 0,0-2 0,-1-1 0,1-1 0,-2-2 0,-1 1 0,0-1 0,3-1 0,0 0 0,0 0 0,0 0 0,-1-1 0,-2-1 0,1-3 0,-3-2 0,2-1 0,-2 0 0,0 0 0,0 0 0,-2 0 0,1 0 0,-1-2 0,-1-1 0,3 0 0,-1 0 0,1 3 0,-3-3 0,0 1 0,0 0 0,0 1 0,0-1 0,0 1 0,0 1 0,0-3 0,0 1 0,0-1 0,0 3 0,0 1 0,1 1 0,2 1 0,-2 2 0,5-2 0,-4 3 0,3 0 0,-2 1 0,2 1 0,1 0 0,1 0 0,1 0 0,0 0 0,0 0 0,-3 0 0,2 3 0,-2-1 0,2 4 0,1-1 0</inkml:trace>
+</inkml:ink>
+</file>
+
+<file path=word/ink/ink33.xml><?xml version="1.0" encoding="utf-8"?>
+<inkml:ink xmlns:inkml="http://www.w3.org/2003/InkML">
+  <inkml:definitions>
+    <inkml:context xml:id="ctx0">
+      <inkml:inkSource xml:id="inkSrc0">
+        <inkml:traceFormat>
+          <inkml:channel name="X" type="integer" min="-2.14748E9" max="2.14748E9" units="cm"/>
+          <inkml:channel name="Y" type="integer" min="-2.14748E9" max="2.14748E9" units="cm"/>
+          <inkml:channel name="F" type="integer" max="32767" units="dev"/>
+        </inkml:traceFormat>
+        <inkml:channelProperties>
+          <inkml:channelProperty channel="X" name="resolution" value="1000" units="1/cm"/>
+          <inkml:channelProperty channel="Y" name="resolution" value="1000" units="1/cm"/>
+          <inkml:channelProperty channel="F" name="resolution" value="0" units="1/dev"/>
+        </inkml:channelProperties>
+      </inkml:inkSource>
+      <inkml:timestamp xml:id="ts0" timeString="2023-04-21T20:32:43.043"/>
+    </inkml:context>
+    <inkml:brush xml:id="br0">
+      <inkml:brushProperty name="width" value="0.08595" units="cm"/>
+      <inkml:brushProperty name="height" value="0.08595" units="cm"/>
+    </inkml:brush>
+  </inkml:definitions>
+  <inkml:trace contextRef="#ctx0" brushRef="#br0">0 56 12287,'4'0'0,"0"0"0,-3 0 0,2 0 0,-2 0 0,5 0 0,-4 3 0,3 3 0,-2 0 0,2-1 0,1 5 0,1-3 0,0 3 0,-1-2 0,1 2 0,-2 1 0,2 3 0,1-1 0,0 2 0,0 1 0,-3 0 0,0-1 0,-3 1 0,1 0 0,0 0 0,0 0 0,-1-1 0,-2 1 0,0-3 0,0 0 0,-2 0 0,-1 0 0,-3 1 0,1-4 0,-1 1 0,0-3 0,-1 0 0,2 0 0,1-1 0,-2 1 0,4-2 0,-4-1 0,4-3 0,-3 4 0,3-5 0,-3 3 0,3-4 0,1 3 0,-3-2 0,1 2 0,2 1 0,-3-3 0,1 2 0,2 1 0,-2-3 0,-1 3 0,3-4 0,-2 3 0,3-2 0,0 2 0,3-6 0,2-1 0</inkml:trace>
+  <inkml:trace contextRef="#ctx0" brushRef="#br0" timeOffset="2076">608 48 12287,'4'-1'0,"-1"-2"0,-3 2 0,0-3 0,0 1 0,0 3 0,0-7 0,0 6 0,0-4 0,0 3 0,-3 1 0,-1-4 0,-4 3 0,2 1 0,1-2 0,0 2 0,-3 1 0,0-3 0,0 2 0,0-2 0,0 3 0,1 0 0,-1 0 0,0 0 0,0 0 0,0 0 0,0 2 0,0 1 0,3 2 0,0-2 0,2 3 0,-2-1 0,2-1 0,-2 2 0,3-1 0,0 3 0,1 0 0,0 0 0,-2 0 0,2-1 0,-1 1 0,1 0 0,1 0 0,0 0 0,0 0 0,0 0 0,0 0 0,0 0 0,0-3 0,0 0 0,0 0 0,0 3 0,2-3 0,1 1 0,0-1 0,-3 3 0,0-3 0,0 0 0,0 1 0,0 2 0,-3-3 0,0 0 0,-2-2 0,2 2 0,-3-1 0,1 2 0,1-2 0,-2-1 0,1-3 0,-3 7 0,0-5 0,3 1 0,0-3 0,2 0 0,-2 0 0,2 0 0,-2 0 0,3 0 0,-5-4 0,6 3 0,-1-5 0,1 5 0,1-4 0,0 3 0,0 1 0,0-6 0,0 2 0</inkml:trace>
+  <inkml:trace contextRef="#ctx0" brushRef="#br0" timeOffset="2652">339 260 12287,'-4'4'0,"0"0"0,4-4 0,-3 0 0,2 0 0,-2 0 0,10 0 0,-6 0 0,10 0 0,-6 0 0,-1 0 0,2 0 0,-1 0 0,3 0 0,0 0 0,-3 1 0,0 1 0,-2-1 0,2 2 0,0 1 0,3 1 0,0 2 0,-3 1 0,1 0 0,-5 0 0,2 0 0,-2 0 0,-1 0 0,0 0 0,0 0 0,0-1 0,0 1 0,0 0 0,-4 0 0,3 0 0,-5 0 0,5 0 0,-4 0 0,3 0 0,1-3 0,-2 0 0,2 0 0,1 3 0,0 0 0,0-3 0,0 1 0,3-4 0,0 3 0,3-2 0,-1 2 0,2-3 0,1 1 0,0 0 0,0 0 0,0-1 0,3-2 0,-2 0 0,1 0 0,0 0 0,0 0 0,-1 0 0,3 0 0,-5 0 0,-1 0 0,-1 0 0,-2 0 0,2 0 0,-3-3 0,1 1 0,-3-3 0,0 2 0,0-2 0,0 3 0,0-1 0</inkml:trace>
+</inkml:ink>
+</file>
+
+<file path=word/ink/ink34.xml><?xml version="1.0" encoding="utf-8"?>
+<inkml:ink xmlns:inkml="http://www.w3.org/2003/InkML">
+  <inkml:definitions>
+    <inkml:context xml:id="ctx0">
+      <inkml:inkSource xml:id="inkSrc0">
+        <inkml:traceFormat>
+          <inkml:channel name="X" type="integer" min="-2.14748E9" max="2.14748E9" units="cm"/>
+          <inkml:channel name="Y" type="integer" min="-2.14748E9" max="2.14748E9" units="cm"/>
+          <inkml:channel name="F" type="integer" max="32767" units="dev"/>
+        </inkml:traceFormat>
+        <inkml:channelProperties>
+          <inkml:channelProperty channel="X" name="resolution" value="1000" units="1/cm"/>
+          <inkml:channelProperty channel="Y" name="resolution" value="1000" units="1/cm"/>
+          <inkml:channelProperty channel="F" name="resolution" value="0" units="1/dev"/>
+        </inkml:channelProperties>
+      </inkml:inkSource>
+      <inkml:timestamp xml:id="ts0" timeString="2023-04-21T20:32:22.357"/>
+    </inkml:context>
+    <inkml:brush xml:id="br0">
+      <inkml:brushProperty name="width" value="0.08595" units="cm"/>
+      <inkml:brushProperty name="height" value="0.08595" units="cm"/>
+    </inkml:brush>
+  </inkml:definitions>
+  <inkml:trace contextRef="#ctx0" brushRef="#br0">143 111 12287,'-6'0'0,"1"0"0,3 0 0,-5 0 0,6 0 0,-5 0 0,5 0 0,-6 0 0,5 0 0,-3 0 0,3 0 0,-5 4 0,3-2 0,-1 3 0,-1-2 0,3 2 0,-3 0 0,1 3 0,-1-3 0,1 0 0,-2 3 0,1 3 0,0 2 0,1-2 0,-1 3 0,3-1 0,-2 1 0,2-1 0,-2 2 0,2-2 0,1 1 0,2-1 0,1 1 0,1-3 0,2 2 0,1-3 0,5 1 0,-2-3 0,2-1 0,1-2 0,1-1 0,4-1 0,-3-2 0,0 2 0,0-3 0,3 0 0,-3 0 0,0-3 0,-3-1 0,0-1 0,-1-2 0,-1 2 0,-1-3 0,-2-3 0,1 3 0,-3-3 0,0 0 0,-3 0 0,0-3 0,0 1 0,0 1 0,0-1 0,0 0 0,0-3 0,-4 3 0,-1-1 0,-1 1 0,0-2 0,-1 1 0,2 1 0,-2 3 0,-1-3 0,0 4 0,1 1 0,1 0 0,1 3 0,0-2 0,-1 2 0,1 3 0,3 1 0,-1 1 0,4 0 0,1 0 0,0 0 0,3 0 0,1 3 0,2 2 0</inkml:trace>
+  <inkml:trace contextRef="#ctx0" brushRef="#br0" timeOffset="425">396 316 12287,'-4'3'0,"0"1"0,4 4 0,0 0 0,0 0 0,-1 0 0,-1 0 0,1 1 0,-2 1 0,1-1 0,0 1 0,1 2 0,-2-2 0,0 1 0,0-3 0,0-1 0,0-2 0,2 2 0,-2-3 0,-1 1 0,-1-3 0,1-1 0,-3-1 0,7-1 0,-3-1 0,2-3 0,-2-6 0,-2-1 0</inkml:trace>
+  <inkml:trace contextRef="#ctx0" brushRef="#br0" timeOffset="684">380 135 12287,'-5'-3'0,"0"1"0,2-3 0,-2 2 0,3 0 0,-1 2 0,3-1 0,0 1 0,0-3 0,3 8 0,-2-3 0,6 2 0,-3-3 0</inkml:trace>
+  <inkml:trace contextRef="#ctx0" brushRef="#br0" timeOffset="2260">798 159 12287,'-3'4'0,"2"0"0,-2-1 0,-1-2 0,3 6 0,-2-3 0,3 4 0,0 0 0,-3-3 0,0 1 0,1-1 0,2 3 0,0 0 0,0 0 0,0 2 0,0 1 0,0-1 0,0-2 0,0 3 0,0-1 0,0 1 0,0 0 0,2-2 0,1 1 0,0-1 0,-3-1 0,0 0 0,0 0 0,0 0 0,0-1 0,0-2 0,0-2 0,0-3 0,0-7 0,0 5 0,0-6 0,0 2 0,0-2 0,0 0 0</inkml:trace>
+  <inkml:trace contextRef="#ctx0" brushRef="#br0" timeOffset="2517">742 9 12287,'-8'0'0,"3"-3"0,0 1 0,-1 0 0,2 1 0,2 1 0,4 0 0,3 0 0,-1 0 0,3 3 0,-3 2 0</inkml:trace>
+</inkml:ink>
+</file>
+
+<file path=word/ink/ink35.xml><?xml version="1.0" encoding="utf-8"?>
+<inkml:ink xmlns:inkml="http://www.w3.org/2003/InkML">
+  <inkml:definitions>
+    <inkml:context xml:id="ctx0">
+      <inkml:inkSource xml:id="inkSrc0">
+        <inkml:traceFormat>
+          <inkml:channel name="X" type="integer" min="-2.14748E9" max="2.14748E9" units="cm"/>
+          <inkml:channel name="Y" type="integer" min="-2.14748E9" max="2.14748E9" units="cm"/>
+          <inkml:channel name="F" type="integer" max="32767" units="dev"/>
+        </inkml:traceFormat>
+        <inkml:channelProperties>
+          <inkml:channelProperty channel="X" name="resolution" value="1000" units="1/cm"/>
+          <inkml:channelProperty channel="Y" name="resolution" value="1000" units="1/cm"/>
+          <inkml:channelProperty channel="F" name="resolution" value="0" units="1/dev"/>
+        </inkml:channelProperties>
+      </inkml:inkSource>
+      <inkml:timestamp xml:id="ts0" timeString="2023-04-21T20:32:10.500"/>
+    </inkml:context>
+    <inkml:brush xml:id="br0">
+      <inkml:brushProperty name="width" value="0.08595" units="cm"/>
+      <inkml:brushProperty name="height" value="0.08595" units="cm"/>
+      <inkml:brushProperty name="color" value="#F6630D"/>
+    </inkml:brush>
+  </inkml:definitions>
+  <inkml:trace contextRef="#ctx0" brushRef="#br0">166 0 12287,'-4'0'0,"0"0"0,3 0 0,-1 0 0,1 0 0,-3 0 0,1 0 0,2 0 0,-6 0 0,5 0 0,-3 0 0,2 3 0,-2 0 0,0 3 0,-3-5 0,0 5 0,3-2 0,-1 1 0,1 1 0,-3-3 0,0 2 0,0-2 0,3 2 0,0-2 0,0 2 0,-3-2 0,2 0 0,1 0 0,3-2 0,-4 1 0,4 0 0,-4 1 0,5-2 0,-4 5 0,3-4 0,1 1 0,-3-3 0,4 4 0,0-4 0,0 4 0,4-4 0,-3 3 0,6-2 0,-4 4 0,2-3 0,2-1 0,-2 5 0,3-3 0,0 0 0,0 0 0,-1-1 0,1 3 0,0-3 0,0 1 0,0 0 0,0 0 0,0 0 0,0 0 0,0-2 0,-1 2 0,1-3 0,-2 3 0,-1-1 0,-3 1 0,4-3 0,-5 0 0,3 0 0,-4 0 0,-7-3 0,-2-2 0</inkml:trace>
+</inkml:ink>
+</file>
+
+<file path=word/ink/ink36.xml><?xml version="1.0" encoding="utf-8"?>
+<inkml:ink xmlns:inkml="http://www.w3.org/2003/InkML">
+  <inkml:definitions>
+    <inkml:context xml:id="ctx0">
+      <inkml:inkSource xml:id="inkSrc0">
+        <inkml:traceFormat>
+          <inkml:channel name="X" type="integer" min="-2.14748E9" max="2.14748E9" units="cm"/>
+          <inkml:channel name="Y" type="integer" min="-2.14748E9" max="2.14748E9" units="cm"/>
+          <inkml:channel name="F" type="integer" max="32767" units="dev"/>
+        </inkml:traceFormat>
+        <inkml:channelProperties>
+          <inkml:channelProperty channel="X" name="resolution" value="1000" units="1/cm"/>
+          <inkml:channelProperty channel="Y" name="resolution" value="1000" units="1/cm"/>
+          <inkml:channelProperty channel="F" name="resolution" value="0" units="1/dev"/>
+        </inkml:channelProperties>
+      </inkml:inkSource>
+      <inkml:timestamp xml:id="ts0" timeString="2023-04-21T20:32:06.321"/>
+    </inkml:context>
+    <inkml:brush xml:id="br0">
+      <inkml:brushProperty name="width" value="0.08595" units="cm"/>
+      <inkml:brushProperty name="height" value="0.08595" units="cm"/>
+      <inkml:brushProperty name="color" value="#F6630D"/>
+    </inkml:brush>
+  </inkml:definitions>
+  <inkml:trace contextRef="#ctx0" brushRef="#br0">24 32 12287,'-4'-3'0,"-1"2"0,3-2 0,1 2 0,-3 1 0,3-2 0,-1-1 0,1 1 0,-3 2 0,4 0 0,7 0 0,-1 0 0,4 0 0,-1 0 0,-1 0 0,0 0 0,2 0 0,1 0 0,-1 0 0,-2 0 0,0 0 0,0 0 0,1-1 0,1-2 0,-1 2 0,2-2 0,-3 3 0,0 0 0,0 0 0,0 0 0,0 0 0,0 0 0,-3 0 0,0 0 0,-3-4 0,2 0 0</inkml:trace>
+  <inkml:trace contextRef="#ctx0" brushRef="#br0" timeOffset="367">33 102 12287,'8'0'0,"0"-2"0,0-1 0,0 0 0,-1 3 0,1 0 0,0 0 0,3 0 0,-1 0 0,3 0 0,-2 0 0,0 0 0,0 0 0,-2 0 0,1 0 0,-1 0 0,-1 0 0,-1 0 0,-2-3 0,2 2 0,-3-2 0,4 3 0</inkml:trace>
+</inkml:ink>
+</file>
+
+<file path=word/ink/ink37.xml><?xml version="1.0" encoding="utf-8"?>
+<inkml:ink xmlns:inkml="http://www.w3.org/2003/InkML">
+  <inkml:definitions>
+    <inkml:context xml:id="ctx0">
+      <inkml:inkSource xml:id="inkSrc0">
+        <inkml:traceFormat>
+          <inkml:channel name="X" type="integer" min="-2.14748E9" max="2.14748E9" units="cm"/>
+          <inkml:channel name="Y" type="integer" min="-2.14748E9" max="2.14748E9" units="cm"/>
+          <inkml:channel name="F" type="integer" max="32767" units="dev"/>
+        </inkml:traceFormat>
+        <inkml:channelProperties>
+          <inkml:channelProperty channel="X" name="resolution" value="1000" units="1/cm"/>
+          <inkml:channelProperty channel="Y" name="resolution" value="1000" units="1/cm"/>
+          <inkml:channelProperty channel="F" name="resolution" value="0" units="1/dev"/>
+        </inkml:channelProperties>
+      </inkml:inkSource>
+      <inkml:timestamp xml:id="ts0" timeString="2023-04-21T20:32:02.504"/>
+    </inkml:context>
+    <inkml:brush xml:id="br0">
+      <inkml:brushProperty name="width" value="0.08595" units="cm"/>
+      <inkml:brushProperty name="height" value="0.08595" units="cm"/>
+      <inkml:brushProperty name="color" value="#F6630D"/>
+    </inkml:brush>
+  </inkml:definitions>
+  <inkml:trace contextRef="#ctx0" brushRef="#br0">8 80 12287,'0'-5'0,"0"-2"0,-1 5 0,-1-3 0,1 3 0,-3-5 0,4 7 0,0-7 0,0 6 0,0-3 0,0 1 0,0 2 0,0-3 0,0 10 0,0 2 0,0 2 0,0-2 0,1 2 0,2 1 0,-2 3 0,1-1 0,2 2 0,-1 1 0,2 0 0,-3 3 0,4-2 0,-4 4 0,4-3 0,-4 0 0,2-1 0,-2-1 0,-1-1 0,2 1 0,-1-3 0,0-3 0,-1-1 0,2-1 0,-2-3 0,-1 0 0,1-3 0,1 1 0,-1-3 0,3 0 0,-4-3 0,0 2 0,0-6 0,0 3 0,0-4 0,-4 0 0,0 0 0</inkml:trace>
+  <inkml:trace contextRef="#ctx0" brushRef="#br0" timeOffset="583">119 213 12287,'4'-1'0,"-1"-2"0,1 2 0,1-2 0,2 3 0,1-1 0,0-2 0,1 2 0,1-1 0,0 0 0,3-1 0,-2 3 0,2-3 0,-1 1 0,1 0 0,1 0 0,-3-3 0,-1 2 0,-2 1 0,0-1 0,0 0 0,-4 0 0,-1 0 0,-2 2 0,-1-3 0,0 1 0,0 2 0,-4-2 0,-1 3 0,1-1 0,-1-2 0,-1 2 0,-2-1 0,3 1 0,0 1 0,0-3 0,-3 0 0,0 1 0,0 2 0,0 0 0,0 0 0,0 0 0,0 0 0,1 0 0,-1 0 0,2 1 0,1 1 0,3 0 0,-4 3 0,4-2 0,-4 2 0,4 1 0,-4 1 0,5 1 0,-2 0 0,0 3 0,0-1 0,0 2 0,3-2 0,0 2 0,0 4 0,0-3 0,0 0 0,0 1 0,0 1 0,1-1 0,2-1 0,1-4 0,4 2 0,0-2 0,0-2 0,0 1 0,0 0 0,2-3 0,1-3 0,2 2 0,-3-2 0,2 1 0,-2-3 0,-1-1 0,2-1 0,-3 0 0,0-3 0,0 2 0,0-2 0,-3-1 0,0-2 0,0 1 0,0-1 0,2-4 0,-2 0 0</inkml:trace>
+  <inkml:trace contextRef="#ctx0" brushRef="#br0" timeOffset="967">458 1 12287,'0'4'0,"0"0"0,0-3 0,0 1 0,0-1 0,0 6 0,0-2 0,0 0 0,0 0 0,0 1 0,0 5 0,0-2 0,0 4 0,0 1 0,0 1 0,3 5 0,-1 1 0,2-1 0,-2 1 0,-1 0 0,2 3 0,0-3 0,0 0 0,1-4 0,-2 2 0,-1-5 0,2-1 0,1-4 0,-3 3 0,2-8 0,-3 0 0,0-4 0,0-7 0,0 4 0,-3-5 0,2 5 0,-6-7 0,3 1 0</inkml:trace>
+  <inkml:trace contextRef="#ctx0" brushRef="#br0" timeOffset="1251">379 214 12287,'8'-4'0,"0"3"0,0-1 0,3 1 0,2 1 0,0 0 0,0 0 0,1 0 0,4 0 0,-1 0 0,1 0 0,-1 0 0,-1 0 0,-1 0 0,-2 0 0,-2 0 0,-3 0 0,0 0 0,0 0 0,0 0 0</inkml:trace>
+</inkml:ink>
+</file>
+
+<file path=word/ink/ink38.xml><?xml version="1.0" encoding="utf-8"?>
+<inkml:ink xmlns:inkml="http://www.w3.org/2003/InkML">
+  <inkml:definitions>
+    <inkml:context xml:id="ctx0">
+      <inkml:inkSource xml:id="inkSrc0">
+        <inkml:traceFormat>
+          <inkml:channel name="X" type="integer" min="-2.14748E9" max="2.14748E9" units="cm"/>
+          <inkml:channel name="Y" type="integer" min="-2.14748E9" max="2.14748E9" units="cm"/>
+          <inkml:channel name="F" type="integer" max="32767" units="dev"/>
+        </inkml:traceFormat>
+        <inkml:channelProperties>
+          <inkml:channelProperty channel="X" name="resolution" value="1000" units="1/cm"/>
+          <inkml:channelProperty channel="Y" name="resolution" value="1000" units="1/cm"/>
+          <inkml:channelProperty channel="F" name="resolution" value="0" units="1/dev"/>
+        </inkml:channelProperties>
+      </inkml:inkSource>
+      <inkml:timestamp xml:id="ts0" timeString="2023-04-21T20:31:58.666"/>
+    </inkml:context>
+    <inkml:brush xml:id="br0">
+      <inkml:brushProperty name="width" value="0.08595" units="cm"/>
+      <inkml:brushProperty name="height" value="0.08595" units="cm"/>
+      <inkml:brushProperty name="color" value="#F6630D"/>
+    </inkml:brush>
+  </inkml:definitions>
+  <inkml:trace contextRef="#ctx0" brushRef="#br0">277 32 12287,'-5'0'0,"2"0"0,3 0 0,-4 0 0,3 0 0,-2 0 0,-1 0 0,3 0 0,-2 0 0,-1 0 0,3 0 0,-6-4 0,4 2 0,-2-3 0,-2 3 0,2-4 0,-3 4 0,1-2 0,-1 2 0,2 1 0,1-2 0,0 2 0,-3 1 0,0 0 0,0 0 0,0 0 0,0 0 0,1 0 0,1 0 0,1 0 0,2 3 0,-2-1 0,3 4 0,-4-4 0,4 4 0,-4 0 0,5 1 0,-2 1 0,2 0 0,1-1 0,0 2 0,0 2 0,0-2 0,0 4 0,0 1 0,0 1 0,0 1 0,0 0 0,3 0 0,-1 0 0,1 2 0,-3 0 0,3 1 0,-1-3 0,2-1 0,-2 1 0,-1 0 0,2 0 0,-2-1 0,-1 1 0,0-3 0,0 0 0,0-2 0,0 2 0,0-3 0,0 0 0,0-1 0,0-1 0,0 0 0,0-4 0,0 0 0,0-4 0,3 0 0,-2-4 0,3 0 0,-4-4 0,0 0 0,1 0 0,1 0 0,-1 0 0,3 0 0</inkml:trace>
+  <inkml:trace contextRef="#ctx0" brushRef="#br0" timeOffset="384">16 291 12287,'-5'0'0,"0"0"0,3 0 0,-2 0 0,4 0 0,7-3 0,0 1 0,3-1 0,-2 3 0,3 0 0,-1 0 0,3 0 0,-2 0 0,0-2 0,0-1 0,-3 0 0,3 3 0,0 0 0,0 0 0,-1 0 0,-2 0 0,-3 0 0,1 0 0,-1 0 0,3 0 0,-3 0 0,0 0 0,-3 0 0,5 0 0,-2 0 0,2 0 0,1 0 0</inkml:trace>
+  <inkml:trace contextRef="#ctx0" brushRef="#br0" timeOffset="951">412 221 12287,'-5'-5'0,"3"0"0,-3 3 0,3-2 0,-3 4 0,3 0 0,-4 0 0,4 0 0,-4 0 0,4 0 0,-3 0 0,2 3 0,-2 0 0,2 3 0,-2-1 0,2 2 0,-2 1 0,1 0 0,-2 0 0,-1 2 0,2 1 0,1 2 0,2-3 0,-2 3 0,2-2 0,-1 3 0,3-1 0,0 1 0,0-1 0,1 1 0,2-3 0,-2-1 0,5-2 0,-1 0 0,3 0 0,2-4 0,1-1 0,2 1 0,-3-2 0,2 1 0,-2-3 0,0-1 0,3-2 0,-3-1 0,0-4 0,-1 0 0,-1 0 0,0 0 0,0-3 0,-1 2 0,-2-1 0,-1-2 0,-1 2 0,-2-3 0,2 2 0,-3 0 0,0 0 0,-2 2 0,-1-1 0,-3 1 0,1 1 0,-2 1 0,-1 2 0,0-1 0,0 3 0,0-2 0,0 2 0,0-3 0,1 5 0,0-3 0,1 1 0,-1 2 0,6-2 0,-2 3 0,3 0 0</inkml:trace>
+  <inkml:trace contextRef="#ctx0" brushRef="#br0" timeOffset="1412">601 213 12287,'-8'0'0,"4"0"0,-1 0 0,3 0 0,1 1 0,-2 2 0,2-2 0,1 5 0,0-1 0,0 3 0,1 0 0,2 0 0,-2 0 0,1 3 0,2-2 0,-2 1 0,4 2 0,-4-2 0,4 4 0,-4-1 0,2-1 0,-2-2 0,-1 2 0,2 2 0,-1-3 0,0 0 0,-1-3 0,3 0 0,-4 0 0,0-4 0,0 0 0,0-4 0,0-6 0,0-2 0,-1-2 0,-2 2 0,2 0 0,-1 1 0,1-4 0,1 1 0,0-2 0,0 2 0,0 1 0,0-2 0,1 0 0,1 0 0,-1 1 0,2 2 0,1-2 0,1 3 0,2-6 0,1 5 0,0 1 0,0 2 0,0 2 0,0-2 0,0 3 0,0 0 0,3-3 0,-2 5 0,2-4 0</inkml:trace>
 </inkml:ink>
 </file>
 

--- a/Notes from Scrimba Firebase App Tutorial.docx
+++ b/Notes from Scrimba Firebase App Tutorial.docx
@@ -7432,6 +7432,11 @@
         </w:rPr>
         <w:t>}</w:t>
       </w:r>
+    </w:p>
+    <w:p>
+      <w:pPr>
+        <w:pStyle w:val="Heading2"/>
+      </w:pPr>
     </w:p>
     <w:p/>
     <w:sectPr>
